--- a/毕设/毕业设计.docx
+++ b/毕设/毕业设计.docx
@@ -88,7 +88,7 @@
     <w:p>
       <w:pPr>
         <w:pStyle w:val="085"/>
-        <w:ind w:left="505" w:firstLineChars="200" w:firstLine="480"/>
+        <w:ind w:left="505" w:firstLineChars="200" w:firstLine="560"/>
       </w:pPr>
       <w:r>
         <w:t>随着电子产品的普及</w:t>
@@ -170,10 +170,7 @@
     <w:p>
       <w:pPr>
         <w:pStyle w:val="085"/>
-        <w:ind w:left="505" w:firstLineChars="200" w:firstLine="480"/>
-        <w:rPr>
-          <w:rFonts w:hint="eastAsia"/>
-        </w:rPr>
+        <w:ind w:left="505" w:firstLineChars="200" w:firstLine="560"/>
       </w:pPr>
       <w:r>
         <w:rPr>
@@ -189,7 +186,6 @@
         <w:ind w:left="504" w:firstLineChars="0" w:firstLine="0"/>
         <w:jc w:val="left"/>
         <w:rPr>
-          <w:rFonts w:hint="eastAsia"/>
           <w:b/>
           <w:sz w:val="28"/>
           <w:szCs w:val="28"/>
@@ -202,6 +198,7 @@
           <w:sz w:val="28"/>
           <w:szCs w:val="28"/>
         </w:rPr>
+        <w:lastRenderedPageBreak/>
         <w:t>关键字：</w:t>
       </w:r>
       <w:r>
@@ -297,7 +294,6 @@
         <w:ind w:left="504" w:firstLineChars="0" w:firstLine="0"/>
         <w:jc w:val="left"/>
         <w:rPr>
-          <w:rFonts w:hint="eastAsia"/>
           <w:b/>
           <w:sz w:val="28"/>
           <w:szCs w:val="28"/>
@@ -311,7 +307,6 @@
         <w:ind w:left="504" w:firstLineChars="0" w:firstLine="0"/>
         <w:jc w:val="left"/>
         <w:rPr>
-          <w:rFonts w:hint="eastAsia"/>
           <w:b/>
           <w:sz w:val="28"/>
           <w:szCs w:val="28"/>
@@ -325,7 +320,6 @@
         <w:ind w:left="504" w:firstLineChars="0" w:firstLine="0"/>
         <w:jc w:val="left"/>
         <w:rPr>
-          <w:rFonts w:hint="eastAsia"/>
           <w:b/>
           <w:sz w:val="28"/>
           <w:szCs w:val="28"/>
@@ -339,7 +333,6 @@
         <w:ind w:left="504" w:firstLineChars="0" w:firstLine="0"/>
         <w:jc w:val="left"/>
         <w:rPr>
-          <w:rFonts w:hint="eastAsia"/>
           <w:b/>
           <w:sz w:val="28"/>
           <w:szCs w:val="28"/>
@@ -353,7 +346,6 @@
         <w:ind w:left="504" w:firstLineChars="0" w:firstLine="0"/>
         <w:jc w:val="left"/>
         <w:rPr>
-          <w:rFonts w:hint="eastAsia"/>
           <w:b/>
           <w:sz w:val="28"/>
           <w:szCs w:val="28"/>
@@ -367,7 +359,6 @@
         <w:ind w:left="504" w:firstLineChars="0" w:firstLine="0"/>
         <w:jc w:val="left"/>
         <w:rPr>
-          <w:rFonts w:hint="eastAsia"/>
           <w:b/>
           <w:sz w:val="28"/>
           <w:szCs w:val="28"/>
@@ -377,6 +368,12 @@
     <w:sdt>
       <w:sdtPr>
         <w:rPr>
+          <w:rFonts w:asciiTheme="minorHAnsi" w:eastAsiaTheme="minorEastAsia" w:hAnsiTheme="minorHAnsi" w:cstheme="minorBidi"/>
+          <w:b w:val="0"/>
+          <w:bCs w:val="0"/>
+          <w:color w:val="auto"/>
+          <w:sz w:val="22"/>
+          <w:szCs w:val="22"/>
           <w:lang w:val="zh-CN"/>
         </w:rPr>
         <w:id w:val="639703055"/>
@@ -385,16 +382,6 @@
           <w:docPartUnique/>
         </w:docPartObj>
       </w:sdtPr>
-      <w:sdtEndPr>
-        <w:rPr>
-          <w:rFonts w:asciiTheme="minorHAnsi" w:eastAsiaTheme="minorEastAsia" w:hAnsiTheme="minorHAnsi" w:cstheme="minorBidi"/>
-          <w:b w:val="0"/>
-          <w:bCs w:val="0"/>
-          <w:color w:val="auto"/>
-          <w:sz w:val="22"/>
-          <w:szCs w:val="22"/>
-        </w:rPr>
-      </w:sdtEndPr>
       <w:sdtContent>
         <w:p>
           <w:pPr>
@@ -406,8 +393,6 @@
             </w:rPr>
             <w:t>目录</w:t>
           </w:r>
-          <w:bookmarkStart w:id="0" w:name="_GoBack"/>
-          <w:bookmarkEnd w:id="0"/>
         </w:p>
         <w:p>
           <w:pPr>
@@ -462,7 +447,6 @@
             <w:pStyle w:val="2"/>
             <w:ind w:left="216"/>
             <w:rPr>
-              <w:rFonts w:hint="eastAsia"/>
               <w:lang w:val="zh-CN"/>
             </w:rPr>
           </w:pPr>
@@ -494,7 +478,6 @@
             <w:pStyle w:val="2"/>
             <w:ind w:left="216"/>
             <w:rPr>
-              <w:rFonts w:hint="eastAsia"/>
               <w:lang w:val="zh-CN"/>
             </w:rPr>
           </w:pPr>
@@ -616,7 +599,6 @@
             <w:pStyle w:val="2"/>
             <w:ind w:left="216"/>
             <w:rPr>
-              <w:rFonts w:hint="eastAsia"/>
               <w:lang w:val="zh-CN"/>
             </w:rPr>
           </w:pPr>
@@ -648,7 +630,6 @@
             <w:pStyle w:val="2"/>
             <w:ind w:left="216"/>
             <w:rPr>
-              <w:rFonts w:hint="eastAsia"/>
               <w:lang w:val="zh-CN"/>
             </w:rPr>
           </w:pPr>
@@ -727,9 +708,6 @@
           <w:pPr>
             <w:pStyle w:val="2"/>
             <w:ind w:left="216"/>
-            <w:rPr>
-              <w:rFonts w:hint="eastAsia"/>
-            </w:rPr>
           </w:pPr>
           <w:r>
             <w:rPr>
@@ -757,9 +735,6 @@
           <w:pPr>
             <w:pStyle w:val="2"/>
             <w:ind w:left="216"/>
-            <w:rPr>
-              <w:rFonts w:hint="eastAsia"/>
-            </w:rPr>
           </w:pPr>
           <w:r>
             <w:rPr>
@@ -787,9 +762,6 @@
           <w:pPr>
             <w:pStyle w:val="2"/>
             <w:ind w:left="216"/>
-            <w:rPr>
-              <w:rFonts w:hint="eastAsia"/>
-            </w:rPr>
           </w:pPr>
           <w:r>
             <w:rPr>
@@ -817,9 +789,6 @@
           <w:pPr>
             <w:pStyle w:val="2"/>
             <w:ind w:left="216"/>
-            <w:rPr>
-              <w:rFonts w:hint="eastAsia"/>
-            </w:rPr>
           </w:pPr>
           <w:r>
             <w:rPr>
@@ -869,9 +838,6 @@
           <w:pPr>
             <w:pStyle w:val="2"/>
             <w:ind w:left="216"/>
-            <w:rPr>
-              <w:rFonts w:hint="eastAsia"/>
-            </w:rPr>
           </w:pPr>
           <w:r>
             <w:rPr>
@@ -899,9 +865,6 @@
           <w:pPr>
             <w:pStyle w:val="2"/>
             <w:ind w:left="216"/>
-            <w:rPr>
-              <w:rFonts w:hint="eastAsia"/>
-            </w:rPr>
           </w:pPr>
           <w:r>
             <w:rPr>
@@ -985,7 +948,6 @@
             <w:pStyle w:val="2"/>
             <w:ind w:left="216"/>
             <w:rPr>
-              <w:rFonts w:hint="eastAsia"/>
               <w:lang w:val="zh-CN"/>
             </w:rPr>
           </w:pPr>
@@ -1017,7 +979,6 @@
             <w:pStyle w:val="2"/>
             <w:ind w:left="216"/>
             <w:rPr>
-              <w:rFonts w:hint="eastAsia"/>
               <w:lang w:val="zh-CN"/>
             </w:rPr>
           </w:pPr>
@@ -1049,7 +1010,6 @@
             <w:pStyle w:val="2"/>
             <w:ind w:left="216"/>
             <w:rPr>
-              <w:rFonts w:hint="eastAsia"/>
               <w:lang w:val="zh-CN"/>
             </w:rPr>
           </w:pPr>
@@ -1086,6 +1046,7 @@
               <w:b/>
               <w:bCs/>
             </w:rPr>
+            <w:lastRenderedPageBreak/>
             <w:t>第五</w:t>
           </w:r>
           <w:r>
@@ -1168,7 +1129,6 @@
             <w:pStyle w:val="3"/>
             <w:ind w:left="446"/>
             <w:rPr>
-              <w:rFonts w:hint="eastAsia"/>
               <w:lang w:val="zh-CN"/>
             </w:rPr>
           </w:pPr>
@@ -1371,7 +1331,6 @@
             <w:pStyle w:val="2"/>
             <w:ind w:left="216"/>
             <w:rPr>
-              <w:rFonts w:hint="eastAsia"/>
               <w:lang w:val="zh-CN"/>
             </w:rPr>
           </w:pPr>
@@ -1462,7 +1421,6 @@
           <w:sz w:val="28"/>
           <w:szCs w:val="28"/>
         </w:rPr>
-        <w:lastRenderedPageBreak/>
         <w:t>第一章</w:t>
       </w:r>
       <w:r>
@@ -1491,6 +1449,7 @@
         <w:ind w:left="504" w:firstLineChars="0" w:firstLine="0"/>
         <w:jc w:val="left"/>
         <w:rPr>
+          <w:rFonts w:hint="eastAsia"/>
           <w:b/>
           <w:sz w:val="28"/>
           <w:szCs w:val="28"/>
@@ -1520,14 +1479,14 @@
           <w:sz w:val="28"/>
           <w:szCs w:val="28"/>
         </w:rPr>
-        <w:t xml:space="preserve"> </w:t>
+        <w:t>和意义</w:t>
       </w:r>
     </w:p>
     <w:p>
       <w:pPr>
         <w:pStyle w:val="a5"/>
         <w:spacing w:line="360" w:lineRule="auto"/>
-        <w:ind w:left="505" w:firstLine="480"/>
+        <w:ind w:left="873" w:firstLine="480"/>
         <w:jc w:val="left"/>
         <w:rPr>
           <w:rFonts w:hint="eastAsia"/>
@@ -1537,19 +1496,702 @@
       </w:pPr>
       <w:r>
         <w:rPr>
-          <w:rFonts w:hint="eastAsia"/>
-          <w:sz w:val="24"/>
-          <w:szCs w:val="24"/>
-        </w:rPr>
-        <w:t>随着互联网发展，</w:t>
-      </w:r>
-      <w:r>
-        <w:rPr>
-          <w:rFonts w:hint="eastAsia"/>
-          <w:sz w:val="24"/>
-          <w:szCs w:val="24"/>
-        </w:rPr>
-        <w:t>出现越来越多云端产品，而在</w:t>
+          <w:sz w:val="24"/>
+          <w:szCs w:val="24"/>
+        </w:rPr>
+        <w:t>随着电子产品的普及</w:t>
+      </w:r>
+      <w:r>
+        <w:rPr>
+          <w:rFonts w:hint="eastAsia"/>
+          <w:sz w:val="24"/>
+          <w:szCs w:val="24"/>
+        </w:rPr>
+        <w:t>，</w:t>
+      </w:r>
+      <w:r>
+        <w:rPr>
+          <w:sz w:val="24"/>
+          <w:szCs w:val="24"/>
+        </w:rPr>
+        <w:t>工作</w:t>
+      </w:r>
+      <w:r>
+        <w:rPr>
+          <w:rFonts w:hint="eastAsia"/>
+          <w:sz w:val="24"/>
+          <w:szCs w:val="24"/>
+        </w:rPr>
+        <w:t>、</w:t>
+      </w:r>
+      <w:r>
+        <w:rPr>
+          <w:sz w:val="24"/>
+          <w:szCs w:val="24"/>
+        </w:rPr>
+        <w:t>学习压力的日趋增大</w:t>
+      </w:r>
+      <w:r>
+        <w:rPr>
+          <w:rFonts w:hint="eastAsia"/>
+          <w:sz w:val="24"/>
+          <w:szCs w:val="24"/>
+        </w:rPr>
+        <w:t>，</w:t>
+      </w:r>
+      <w:r>
+        <w:rPr>
+          <w:sz w:val="24"/>
+          <w:szCs w:val="24"/>
+        </w:rPr>
+        <w:t>人们眼睛疲劳过度问题愈加严重</w:t>
+      </w:r>
+      <w:r>
+        <w:rPr>
+          <w:rFonts w:hint="eastAsia"/>
+          <w:sz w:val="24"/>
+          <w:szCs w:val="24"/>
+        </w:rPr>
+        <w:t>。</w:t>
+      </w:r>
+      <w:r>
+        <w:rPr>
+          <w:rFonts w:hint="eastAsia"/>
+          <w:sz w:val="24"/>
+          <w:szCs w:val="24"/>
+        </w:rPr>
+        <w:t>每位手机用户平均每天查看</w:t>
+      </w:r>
+      <w:r>
+        <w:rPr>
+          <w:rFonts w:hint="eastAsia"/>
+          <w:sz w:val="24"/>
+          <w:szCs w:val="24"/>
+        </w:rPr>
+        <w:t>150</w:t>
+      </w:r>
+      <w:r>
+        <w:rPr>
+          <w:rFonts w:hint="eastAsia"/>
+          <w:sz w:val="24"/>
+          <w:szCs w:val="24"/>
+        </w:rPr>
+        <w:t>次手机。换言之</w:t>
+      </w:r>
+      <w:r>
+        <w:rPr>
+          <w:rFonts w:hint="eastAsia"/>
+          <w:sz w:val="24"/>
+          <w:szCs w:val="24"/>
+        </w:rPr>
+        <w:t>,</w:t>
+      </w:r>
+      <w:r>
+        <w:rPr>
+          <w:rFonts w:hint="eastAsia"/>
+          <w:sz w:val="24"/>
+          <w:szCs w:val="24"/>
+        </w:rPr>
+        <w:t>除了休息时间外</w:t>
+      </w:r>
+      <w:r>
+        <w:rPr>
+          <w:rFonts w:hint="eastAsia"/>
+          <w:sz w:val="24"/>
+          <w:szCs w:val="24"/>
+        </w:rPr>
+        <w:t>,</w:t>
+      </w:r>
+      <w:r>
+        <w:rPr>
+          <w:rFonts w:hint="eastAsia"/>
+          <w:sz w:val="24"/>
+          <w:szCs w:val="24"/>
+        </w:rPr>
+        <w:t>每人平均每</w:t>
+      </w:r>
+      <w:r>
+        <w:rPr>
+          <w:rFonts w:hint="eastAsia"/>
+          <w:sz w:val="24"/>
+          <w:szCs w:val="24"/>
+        </w:rPr>
+        <w:t>6</w:t>
+      </w:r>
+      <w:r>
+        <w:rPr>
+          <w:rFonts w:hint="eastAsia"/>
+          <w:sz w:val="24"/>
+          <w:szCs w:val="24"/>
+        </w:rPr>
+        <w:t>分半钟查看一次手机。截至</w:t>
+      </w:r>
+      <w:r>
+        <w:rPr>
+          <w:rFonts w:hint="eastAsia"/>
+          <w:sz w:val="24"/>
+          <w:szCs w:val="24"/>
+        </w:rPr>
+        <w:t>201</w:t>
+      </w:r>
+      <w:r>
+        <w:rPr>
+          <w:rFonts w:hint="eastAsia"/>
+          <w:sz w:val="24"/>
+          <w:szCs w:val="24"/>
+        </w:rPr>
+        <w:t>4</w:t>
+      </w:r>
+      <w:r>
+        <w:rPr>
+          <w:rFonts w:hint="eastAsia"/>
+          <w:sz w:val="24"/>
+          <w:szCs w:val="24"/>
+        </w:rPr>
+        <w:t>年底</w:t>
+      </w:r>
+      <w:r>
+        <w:rPr>
+          <w:rFonts w:hint="eastAsia"/>
+          <w:sz w:val="24"/>
+          <w:szCs w:val="24"/>
+        </w:rPr>
+        <w:t>,</w:t>
+      </w:r>
+      <w:r>
+        <w:rPr>
+          <w:rFonts w:hint="eastAsia"/>
+          <w:sz w:val="24"/>
+          <w:szCs w:val="24"/>
+        </w:rPr>
+        <w:t>中国手机网民规模达到</w:t>
+      </w:r>
+      <w:r>
+        <w:rPr>
+          <w:rFonts w:hint="eastAsia"/>
+          <w:sz w:val="24"/>
+          <w:szCs w:val="24"/>
+        </w:rPr>
+        <w:t>5</w:t>
+      </w:r>
+      <w:r>
+        <w:rPr>
+          <w:rFonts w:hint="eastAsia"/>
+          <w:sz w:val="24"/>
+          <w:szCs w:val="24"/>
+        </w:rPr>
+        <w:t>亿。在所有的</w:t>
+      </w:r>
+      <w:r>
+        <w:rPr>
+          <w:rFonts w:hint="eastAsia"/>
+          <w:sz w:val="24"/>
+          <w:szCs w:val="24"/>
+        </w:rPr>
+        <w:t>"</w:t>
+      </w:r>
+      <w:r>
+        <w:rPr>
+          <w:rFonts w:hint="eastAsia"/>
+          <w:sz w:val="24"/>
+          <w:szCs w:val="24"/>
+        </w:rPr>
+        <w:t>视力杀手</w:t>
+      </w:r>
+      <w:r>
+        <w:rPr>
+          <w:rFonts w:hint="eastAsia"/>
+          <w:sz w:val="24"/>
+          <w:szCs w:val="24"/>
+        </w:rPr>
+        <w:t>"</w:t>
+      </w:r>
+      <w:r>
+        <w:rPr>
+          <w:rFonts w:hint="eastAsia"/>
+          <w:sz w:val="24"/>
+          <w:szCs w:val="24"/>
+        </w:rPr>
+        <w:t>中</w:t>
+      </w:r>
+      <w:r>
+        <w:rPr>
+          <w:rFonts w:hint="eastAsia"/>
+          <w:sz w:val="24"/>
+          <w:szCs w:val="24"/>
+        </w:rPr>
+        <w:t>,</w:t>
+      </w:r>
+      <w:r>
+        <w:rPr>
+          <w:rFonts w:hint="eastAsia"/>
+          <w:sz w:val="24"/>
+          <w:szCs w:val="24"/>
+        </w:rPr>
+        <w:t>电子产品的</w:t>
+      </w:r>
+      <w:r>
+        <w:rPr>
+          <w:rFonts w:hint="eastAsia"/>
+          <w:sz w:val="24"/>
+          <w:szCs w:val="24"/>
+        </w:rPr>
+        <w:t>"</w:t>
+      </w:r>
+      <w:r>
+        <w:rPr>
+          <w:rFonts w:hint="eastAsia"/>
+          <w:sz w:val="24"/>
+          <w:szCs w:val="24"/>
+        </w:rPr>
+        <w:t>杀伤力</w:t>
+      </w:r>
+      <w:r>
+        <w:rPr>
+          <w:rFonts w:hint="eastAsia"/>
+          <w:sz w:val="24"/>
+          <w:szCs w:val="24"/>
+        </w:rPr>
+        <w:t>"</w:t>
+      </w:r>
+      <w:r>
+        <w:rPr>
+          <w:rFonts w:hint="eastAsia"/>
+          <w:sz w:val="24"/>
+          <w:szCs w:val="24"/>
+        </w:rPr>
+        <w:t>排名第一</w:t>
+      </w:r>
+      <w:r>
+        <w:rPr>
+          <w:rFonts w:hint="eastAsia"/>
+          <w:sz w:val="24"/>
+          <w:szCs w:val="24"/>
+        </w:rPr>
+        <w:t>[</w:t>
+      </w:r>
+      <w:r>
+        <w:rPr>
+          <w:rFonts w:hint="eastAsia"/>
+          <w:sz w:val="24"/>
+          <w:szCs w:val="24"/>
+          <w:vertAlign w:val="superscript"/>
+        </w:rPr>
+        <w:t>1</w:t>
+      </w:r>
+      <w:r>
+        <w:rPr>
+          <w:rFonts w:hint="eastAsia"/>
+          <w:sz w:val="24"/>
+          <w:szCs w:val="24"/>
+        </w:rPr>
+        <w:t>]</w:t>
+      </w:r>
+      <w:r>
+        <w:rPr>
+          <w:rFonts w:hint="eastAsia"/>
+          <w:sz w:val="24"/>
+          <w:szCs w:val="24"/>
+        </w:rPr>
+        <w:t>。正因如此，护</w:t>
+      </w:r>
+      <w:proofErr w:type="gramStart"/>
+      <w:r>
+        <w:rPr>
+          <w:rFonts w:hint="eastAsia"/>
+          <w:sz w:val="24"/>
+          <w:szCs w:val="24"/>
+        </w:rPr>
+        <w:t>眼问题</w:t>
+      </w:r>
+      <w:proofErr w:type="gramEnd"/>
+      <w:r>
+        <w:rPr>
+          <w:rFonts w:hint="eastAsia"/>
+          <w:sz w:val="24"/>
+          <w:szCs w:val="24"/>
+        </w:rPr>
+        <w:t>日益重要，如何科学地用眼、护眼，让自己的眼睛健康、明亮起来，也日益重要。</w:t>
+      </w:r>
+    </w:p>
+    <w:p>
+      <w:pPr>
+        <w:pStyle w:val="a5"/>
+        <w:spacing w:line="360" w:lineRule="auto"/>
+        <w:ind w:left="873" w:firstLine="480"/>
+        <w:jc w:val="left"/>
+        <w:rPr>
+          <w:rFonts w:hint="eastAsia"/>
+          <w:sz w:val="24"/>
+          <w:szCs w:val="24"/>
+        </w:rPr>
+      </w:pPr>
+      <w:r>
+        <w:rPr>
+          <w:rFonts w:hint="eastAsia"/>
+          <w:sz w:val="24"/>
+          <w:szCs w:val="24"/>
+        </w:rPr>
+        <w:t>调查显示，</w:t>
+      </w:r>
+      <w:r>
+        <w:rPr>
+          <w:rFonts w:hint="eastAsia"/>
+          <w:sz w:val="24"/>
+          <w:szCs w:val="24"/>
+        </w:rPr>
+        <w:t>蓝光危害是由波长介于</w:t>
+      </w:r>
+      <w:r>
+        <w:rPr>
+          <w:rFonts w:hint="eastAsia"/>
+          <w:sz w:val="24"/>
+          <w:szCs w:val="24"/>
+        </w:rPr>
+        <w:t xml:space="preserve"> 622</w:t>
+      </w:r>
+      <w:r>
+        <w:rPr>
+          <w:rFonts w:hint="eastAsia"/>
+          <w:sz w:val="24"/>
+          <w:szCs w:val="24"/>
+        </w:rPr>
+        <w:t>纳米</w:t>
+      </w:r>
+      <w:r>
+        <w:rPr>
+          <w:rFonts w:hint="eastAsia"/>
+          <w:sz w:val="24"/>
+          <w:szCs w:val="24"/>
+        </w:rPr>
+        <w:t>与</w:t>
+      </w:r>
+      <w:r>
+        <w:rPr>
+          <w:rFonts w:hint="eastAsia"/>
+          <w:sz w:val="24"/>
+          <w:szCs w:val="24"/>
+        </w:rPr>
+        <w:t xml:space="preserve"> 822</w:t>
+      </w:r>
+      <w:r>
+        <w:rPr>
+          <w:rFonts w:hint="eastAsia"/>
+          <w:sz w:val="24"/>
+          <w:szCs w:val="24"/>
+        </w:rPr>
+        <w:t>纳米</w:t>
+      </w:r>
+      <w:r>
+        <w:rPr>
+          <w:rFonts w:hint="eastAsia"/>
+          <w:sz w:val="24"/>
+          <w:szCs w:val="24"/>
+        </w:rPr>
+        <w:t>的辐射照射后引起的光化学作用，通常会存在导致视网膜损伤的潜能</w:t>
+      </w:r>
+      <w:r>
+        <w:rPr>
+          <w:rFonts w:hint="eastAsia"/>
+          <w:sz w:val="24"/>
+          <w:szCs w:val="24"/>
+        </w:rPr>
+        <w:t>。</w:t>
+      </w:r>
+      <w:r>
+        <w:rPr>
+          <w:rFonts w:hint="eastAsia"/>
+          <w:sz w:val="24"/>
+          <w:szCs w:val="24"/>
+        </w:rPr>
+        <w:t>如果照射时间超过</w:t>
+      </w:r>
+      <w:r>
+        <w:rPr>
+          <w:rFonts w:hint="eastAsia"/>
+          <w:sz w:val="24"/>
+          <w:szCs w:val="24"/>
+        </w:rPr>
+        <w:t>10s</w:t>
+      </w:r>
+      <w:r>
+        <w:rPr>
+          <w:rFonts w:hint="eastAsia"/>
+          <w:sz w:val="24"/>
+          <w:szCs w:val="24"/>
+        </w:rPr>
+        <w:t>，这种损害机理起主要作用，而且是</w:t>
+      </w:r>
+      <w:proofErr w:type="gramStart"/>
+      <w:r>
+        <w:rPr>
+          <w:rFonts w:hint="eastAsia"/>
+          <w:sz w:val="24"/>
+          <w:szCs w:val="24"/>
+        </w:rPr>
+        <w:t>热损害</w:t>
+      </w:r>
+      <w:proofErr w:type="gramEnd"/>
+      <w:r>
+        <w:rPr>
+          <w:rFonts w:hint="eastAsia"/>
+          <w:sz w:val="24"/>
+          <w:szCs w:val="24"/>
+        </w:rPr>
+        <w:t>机理的数倍之多</w:t>
+      </w:r>
+      <w:r>
+        <w:rPr>
+          <w:rFonts w:hint="eastAsia"/>
+          <w:sz w:val="24"/>
+          <w:szCs w:val="24"/>
+        </w:rPr>
+        <w:t>[</w:t>
+      </w:r>
+      <w:r>
+        <w:rPr>
+          <w:rFonts w:hint="eastAsia"/>
+          <w:sz w:val="24"/>
+          <w:szCs w:val="24"/>
+          <w:vertAlign w:val="superscript"/>
+        </w:rPr>
+        <w:t>2</w:t>
+      </w:r>
+      <w:r>
+        <w:rPr>
+          <w:rFonts w:hint="eastAsia"/>
+          <w:sz w:val="24"/>
+          <w:szCs w:val="24"/>
+        </w:rPr>
+        <w:t>]</w:t>
+      </w:r>
+      <w:r>
+        <w:rPr>
+          <w:rFonts w:hint="eastAsia"/>
+          <w:sz w:val="24"/>
+          <w:szCs w:val="24"/>
+        </w:rPr>
+        <w:t>。因此，电子产品特别是针对手机的防蓝光措施尤其重要。</w:t>
+      </w:r>
+    </w:p>
+    <w:p>
+      <w:pPr>
+        <w:pStyle w:val="a5"/>
+        <w:spacing w:line="360" w:lineRule="auto"/>
+        <w:ind w:left="873" w:firstLine="480"/>
+        <w:jc w:val="left"/>
+        <w:rPr>
+          <w:rFonts w:hint="eastAsia"/>
+          <w:sz w:val="24"/>
+          <w:szCs w:val="24"/>
+        </w:rPr>
+      </w:pPr>
+      <w:r>
+        <w:rPr>
+          <w:rFonts w:hint="eastAsia"/>
+          <w:sz w:val="24"/>
+          <w:szCs w:val="24"/>
+        </w:rPr>
+        <w:t>另外，很多人对自己的眼部存在的</w:t>
+      </w:r>
+      <w:proofErr w:type="gramStart"/>
+      <w:r>
+        <w:rPr>
+          <w:rFonts w:hint="eastAsia"/>
+          <w:sz w:val="24"/>
+          <w:szCs w:val="24"/>
+        </w:rPr>
+        <w:t>的</w:t>
+      </w:r>
+      <w:proofErr w:type="gramEnd"/>
+      <w:r>
+        <w:rPr>
+          <w:rFonts w:hint="eastAsia"/>
+          <w:sz w:val="24"/>
+          <w:szCs w:val="24"/>
+        </w:rPr>
+        <w:t>问题认识不足，没有及时针对自己的眼部问题进行有效的补救和资料措施，日常生活也缺少科学用眼的意识，更没有专门地针对眼部问题请教相应的专业医生，从而导致眼部问题越来越严重</w:t>
+      </w:r>
+      <w:r>
+        <w:rPr>
+          <w:rFonts w:hint="eastAsia"/>
+          <w:sz w:val="24"/>
+          <w:szCs w:val="24"/>
+        </w:rPr>
+        <w:t>。调查显示，</w:t>
+      </w:r>
+      <w:r>
+        <w:rPr>
+          <w:rFonts w:hint="eastAsia"/>
+          <w:sz w:val="24"/>
+          <w:szCs w:val="24"/>
+        </w:rPr>
+        <w:t>近视是青少年中常见的多发病</w:t>
+      </w:r>
+      <w:r>
+        <w:rPr>
+          <w:rFonts w:hint="eastAsia"/>
+          <w:sz w:val="24"/>
+          <w:szCs w:val="24"/>
+        </w:rPr>
+        <w:t>,</w:t>
+      </w:r>
+      <w:r>
+        <w:rPr>
+          <w:rFonts w:hint="eastAsia"/>
+          <w:sz w:val="24"/>
+          <w:szCs w:val="24"/>
+        </w:rPr>
+        <w:t>发病率高达</w:t>
+      </w:r>
+      <w:r>
+        <w:rPr>
+          <w:rFonts w:hint="eastAsia"/>
+          <w:sz w:val="24"/>
+          <w:szCs w:val="24"/>
+        </w:rPr>
+        <w:t>40%</w:t>
+      </w:r>
+      <w:r>
+        <w:rPr>
+          <w:rFonts w:hint="eastAsia"/>
+          <w:sz w:val="24"/>
+          <w:szCs w:val="24"/>
+        </w:rPr>
+        <w:t>[</w:t>
+      </w:r>
+      <w:r>
+        <w:rPr>
+          <w:rFonts w:hint="eastAsia"/>
+          <w:sz w:val="24"/>
+          <w:szCs w:val="24"/>
+          <w:vertAlign w:val="superscript"/>
+        </w:rPr>
+        <w:t>3</w:t>
+      </w:r>
+      <w:r>
+        <w:rPr>
+          <w:rFonts w:hint="eastAsia"/>
+          <w:sz w:val="24"/>
+          <w:szCs w:val="24"/>
+        </w:rPr>
+        <w:t>]</w:t>
+      </w:r>
+      <w:r>
+        <w:rPr>
+          <w:rFonts w:hint="eastAsia"/>
+          <w:sz w:val="24"/>
+          <w:szCs w:val="24"/>
+        </w:rPr>
+        <w:t>，而大部分近视一方面是由于电子产品使用的不合理，另一方面也是由于很多人缺乏科学的用眼方法，导致眼部问题越来越突出。</w:t>
+      </w:r>
+      <w:r>
+        <w:rPr>
+          <w:rFonts w:hint="eastAsia"/>
+          <w:sz w:val="24"/>
+          <w:szCs w:val="24"/>
+        </w:rPr>
+        <w:t>因</w:t>
+      </w:r>
+      <w:r>
+        <w:rPr>
+          <w:rFonts w:hint="eastAsia"/>
+          <w:sz w:val="24"/>
+          <w:szCs w:val="24"/>
+        </w:rPr>
+        <w:lastRenderedPageBreak/>
+        <w:t>此，研究一款科学护眼的应用，从而提高人们科学用眼的意识，让人们树立良好的用眼习惯，对于缓解目前突出的眼部问题显得</w:t>
+      </w:r>
+      <w:proofErr w:type="gramStart"/>
+      <w:r>
+        <w:rPr>
+          <w:rFonts w:hint="eastAsia"/>
+          <w:sz w:val="24"/>
+          <w:szCs w:val="24"/>
+        </w:rPr>
+        <w:t>尤为有</w:t>
+      </w:r>
+      <w:proofErr w:type="gramEnd"/>
+      <w:r>
+        <w:rPr>
+          <w:rFonts w:hint="eastAsia"/>
+          <w:sz w:val="24"/>
+          <w:szCs w:val="24"/>
+        </w:rPr>
+        <w:t>意义。</w:t>
+      </w:r>
+    </w:p>
+    <w:p>
+      <w:pPr>
+        <w:pStyle w:val="a5"/>
+        <w:spacing w:line="360" w:lineRule="auto"/>
+        <w:ind w:left="873" w:firstLine="480"/>
+        <w:jc w:val="left"/>
+        <w:rPr>
+          <w:rFonts w:hint="eastAsia"/>
+          <w:sz w:val="24"/>
+          <w:szCs w:val="24"/>
+        </w:rPr>
+      </w:pPr>
+      <w:r>
+        <w:rPr>
+          <w:rFonts w:hint="eastAsia"/>
+          <w:sz w:val="24"/>
+          <w:szCs w:val="24"/>
+        </w:rPr>
+        <w:t>本应用试图通过专业的而科学的方法为用户提供一种科学合理的眼部护理方案，前期通过应用的眼部测试功能，运用</w:t>
+      </w:r>
+      <w:r>
+        <w:rPr>
+          <w:rFonts w:hint="eastAsia"/>
+          <w:sz w:val="24"/>
+          <w:szCs w:val="24"/>
+        </w:rPr>
+        <w:t>云端</w:t>
+      </w:r>
+      <w:r>
+        <w:rPr>
+          <w:rFonts w:hint="eastAsia"/>
+          <w:sz w:val="24"/>
+          <w:szCs w:val="24"/>
+        </w:rPr>
+        <w:t>技术，自动检测用户眼部问题，提供专业的方案供用户进行眼睛视力（包括辨色能力、明视能力、识光能力等）的测试，并根据结果，采用云端技术为用户提供合理的专家建议以及护眼方案，并根据用户</w:t>
+      </w:r>
+      <w:r>
+        <w:rPr>
+          <w:rFonts w:hint="eastAsia"/>
+          <w:sz w:val="24"/>
+          <w:szCs w:val="24"/>
+        </w:rPr>
+        <w:t>目前用眼情情况，利用相关程序技术动态调整电子产品亮度、过滤蓝光</w:t>
+      </w:r>
+      <w:r>
+        <w:rPr>
+          <w:rFonts w:hint="eastAsia"/>
+          <w:sz w:val="24"/>
+          <w:szCs w:val="24"/>
+        </w:rPr>
+        <w:t>，为用户提供一个科学、方便的护眼平台。</w:t>
+      </w:r>
+    </w:p>
+    <w:p>
+      <w:pPr>
+        <w:pStyle w:val="a5"/>
+        <w:spacing w:line="360" w:lineRule="auto"/>
+        <w:ind w:left="873" w:firstLine="480"/>
+        <w:jc w:val="left"/>
+        <w:rPr>
+          <w:sz w:val="24"/>
+          <w:szCs w:val="24"/>
+        </w:rPr>
+      </w:pPr>
+      <w:r>
+        <w:rPr>
+          <w:rFonts w:hint="eastAsia"/>
+          <w:sz w:val="24"/>
+          <w:szCs w:val="24"/>
+        </w:rPr>
+        <w:t>互联网的发展，催生出越来越多云端产品，而在</w:t>
       </w:r>
       <w:r>
         <w:rPr>
@@ -1647,7 +2289,40 @@
           <w:sz w:val="24"/>
           <w:szCs w:val="24"/>
         </w:rPr>
-        <w:t>最多的操作系统，它开源、稳定，加上</w:t>
+        <w:t>最多的操作系统</w:t>
+      </w:r>
+      <w:r>
+        <w:rPr>
+          <w:rFonts w:hint="eastAsia"/>
+          <w:sz w:val="24"/>
+          <w:szCs w:val="24"/>
+        </w:rPr>
+        <w:t>[</w:t>
+      </w:r>
+      <w:r>
+        <w:rPr>
+          <w:rFonts w:hint="eastAsia"/>
+          <w:sz w:val="24"/>
+          <w:szCs w:val="24"/>
+          <w:vertAlign w:val="superscript"/>
+        </w:rPr>
+        <w:t>4</w:t>
+      </w:r>
+      <w:r>
+        <w:rPr>
+          <w:rFonts w:hint="eastAsia"/>
+          <w:sz w:val="24"/>
+          <w:szCs w:val="24"/>
+        </w:rPr>
+        <w:t>]</w:t>
+      </w:r>
+      <w:r>
+        <w:rPr>
+          <w:rFonts w:hint="eastAsia"/>
+          <w:sz w:val="24"/>
+          <w:szCs w:val="24"/>
+        </w:rPr>
+        <w:t>，它开源、稳定，加上</w:t>
       </w:r>
       <w:r>
         <w:rPr>
@@ -1695,7 +2370,7 @@
           <w:sz w:val="24"/>
           <w:szCs w:val="24"/>
         </w:rPr>
-        <w:t>应用非常便捷、高效，因此，我们的应用选用了</w:t>
+        <w:t>应用非常便捷、高效，因此，在开发本系统中，我们的应用选用了</w:t>
       </w:r>
       <w:r>
         <w:rPr>
@@ -1727,79 +2402,13 @@
           <w:sz w:val="24"/>
           <w:szCs w:val="24"/>
         </w:rPr>
-        <w:t>作为服务端的搭配选择</w:t>
-      </w:r>
-      <w:r>
-        <w:rPr>
-          <w:rFonts w:hint="eastAsia"/>
-          <w:sz w:val="24"/>
-          <w:szCs w:val="24"/>
-        </w:rPr>
-        <w:t>。</w:t>
-      </w:r>
-    </w:p>
-    <w:p>
-      <w:pPr>
-        <w:pStyle w:val="a5"/>
-        <w:spacing w:line="360" w:lineRule="auto"/>
-        <w:ind w:left="505" w:firstLine="480"/>
-        <w:jc w:val="left"/>
-        <w:rPr>
-          <w:rFonts w:hint="eastAsia"/>
-          <w:sz w:val="24"/>
-          <w:szCs w:val="24"/>
-        </w:rPr>
-      </w:pPr>
-      <w:r>
-        <w:rPr>
-          <w:rFonts w:hint="eastAsia"/>
-          <w:sz w:val="24"/>
-          <w:szCs w:val="24"/>
-        </w:rPr>
-        <w:t>另外，护</w:t>
-      </w:r>
-      <w:proofErr w:type="gramStart"/>
-      <w:r>
-        <w:rPr>
-          <w:rFonts w:hint="eastAsia"/>
-          <w:sz w:val="24"/>
-          <w:szCs w:val="24"/>
-        </w:rPr>
-        <w:t>眼应用</w:t>
-      </w:r>
-      <w:proofErr w:type="gramEnd"/>
-      <w:r>
-        <w:rPr>
-          <w:rFonts w:hint="eastAsia"/>
-          <w:sz w:val="24"/>
-          <w:szCs w:val="24"/>
-        </w:rPr>
-        <w:t>虽然软件市场上有不少，但是基本上都是功能较为单一且针对性不强。本款护眼应用，集视力测试、蓝光过滤、护</w:t>
-      </w:r>
-      <w:proofErr w:type="gramStart"/>
-      <w:r>
-        <w:rPr>
-          <w:rFonts w:hint="eastAsia"/>
-          <w:sz w:val="24"/>
-          <w:szCs w:val="24"/>
-        </w:rPr>
-        <w:t>眼相关</w:t>
-      </w:r>
-      <w:proofErr w:type="gramEnd"/>
-      <w:r>
-        <w:rPr>
-          <w:rFonts w:hint="eastAsia"/>
-          <w:sz w:val="24"/>
-          <w:szCs w:val="24"/>
-        </w:rPr>
-        <w:t>知识等多个功能，一方面满足用户基本的护眼需求，另一方面也使得护眼的过程更有针对性和可行性。</w:t>
-      </w:r>
-    </w:p>
-    <w:p>
-      <w:pPr>
-        <w:pStyle w:val="a5"/>
-        <w:spacing w:line="360" w:lineRule="auto"/>
-        <w:ind w:left="504" w:firstLineChars="0" w:firstLine="0"/>
+        <w:t>作为服务端的搭配选择。</w:t>
+      </w:r>
+    </w:p>
+    <w:p>
+      <w:pPr>
+        <w:spacing w:line="360" w:lineRule="auto"/>
+        <w:ind w:left="504"/>
         <w:jc w:val="left"/>
         <w:rPr>
           <w:b/>
@@ -1814,7 +2423,7 @@
           <w:sz w:val="28"/>
           <w:szCs w:val="28"/>
         </w:rPr>
-        <w:t>1.2</w:t>
+        <w:t>1.</w:t>
       </w:r>
       <w:r>
         <w:rPr>
@@ -1823,7 +2432,7 @@
           <w:sz w:val="28"/>
           <w:szCs w:val="28"/>
         </w:rPr>
-        <w:t>系统客户端</w:t>
+        <w:t xml:space="preserve">2 </w:t>
       </w:r>
       <w:r>
         <w:rPr>
@@ -1832,7 +2441,7 @@
           <w:sz w:val="28"/>
           <w:szCs w:val="28"/>
         </w:rPr>
-        <w:t>功能</w:t>
+        <w:t>国内外相关产品研究</w:t>
       </w:r>
       <w:r>
         <w:rPr>
@@ -1841,15 +2450,416 @@
           <w:sz w:val="28"/>
           <w:szCs w:val="28"/>
         </w:rPr>
-        <w:t>模块</w:t>
-      </w:r>
-      <w:r>
-        <w:rPr>
-          <w:rFonts w:hint="eastAsia"/>
+        <w:t>和对比</w:t>
+      </w:r>
+    </w:p>
+    <w:p>
+      <w:pPr>
+        <w:pStyle w:val="a5"/>
+        <w:spacing w:line="360" w:lineRule="auto"/>
+        <w:ind w:left="873" w:firstLine="480"/>
+        <w:jc w:val="left"/>
+        <w:rPr>
+          <w:rFonts w:hint="eastAsia"/>
+          <w:sz w:val="24"/>
+          <w:szCs w:val="24"/>
+        </w:rPr>
+      </w:pPr>
+      <w:r>
+        <w:rPr>
+          <w:rFonts w:hint="eastAsia"/>
+          <w:sz w:val="24"/>
+          <w:szCs w:val="24"/>
+        </w:rPr>
+        <w:t>目前，国内外市场上充斥着各种护眼应用，例如比较著名的护</w:t>
+      </w:r>
+      <w:proofErr w:type="gramStart"/>
+      <w:r>
+        <w:rPr>
+          <w:rFonts w:hint="eastAsia"/>
+          <w:sz w:val="24"/>
+          <w:szCs w:val="24"/>
+        </w:rPr>
+        <w:t>眼宝就是</w:t>
+      </w:r>
+      <w:proofErr w:type="gramEnd"/>
+      <w:r>
+        <w:rPr>
+          <w:rFonts w:hint="eastAsia"/>
+          <w:sz w:val="24"/>
+          <w:szCs w:val="24"/>
+        </w:rPr>
+        <w:t>其中较为优秀的代表。这些应用大部分都有蓝光过滤、各种护</w:t>
+      </w:r>
+      <w:proofErr w:type="gramStart"/>
+      <w:r>
+        <w:rPr>
+          <w:rFonts w:hint="eastAsia"/>
+          <w:sz w:val="24"/>
+          <w:szCs w:val="24"/>
+        </w:rPr>
+        <w:t>眼模式</w:t>
+      </w:r>
+      <w:proofErr w:type="gramEnd"/>
+      <w:r>
+        <w:rPr>
+          <w:rFonts w:hint="eastAsia"/>
+          <w:sz w:val="24"/>
+          <w:szCs w:val="24"/>
+        </w:rPr>
+        <w:t>选择等功能，对于蓝光过滤能起到一定的作用。</w:t>
+      </w:r>
+      <w:r>
+        <w:rPr>
+          <w:rFonts w:hint="eastAsia"/>
+          <w:sz w:val="24"/>
+          <w:szCs w:val="24"/>
+        </w:rPr>
+        <w:t xml:space="preserve"> </w:t>
+      </w:r>
+      <w:r>
+        <w:rPr>
+          <w:rFonts w:hint="eastAsia"/>
+          <w:sz w:val="24"/>
+          <w:szCs w:val="24"/>
+        </w:rPr>
+        <w:t>然而，在调查、使用了</w:t>
+      </w:r>
+      <w:r>
+        <w:rPr>
+          <w:rFonts w:hint="eastAsia"/>
+          <w:sz w:val="24"/>
+          <w:szCs w:val="24"/>
+        </w:rPr>
+        <w:t>10</w:t>
+      </w:r>
+      <w:r>
+        <w:rPr>
+          <w:rFonts w:hint="eastAsia"/>
+          <w:sz w:val="24"/>
+          <w:szCs w:val="24"/>
+        </w:rPr>
+        <w:t>款的护</w:t>
+      </w:r>
+      <w:proofErr w:type="gramStart"/>
+      <w:r>
+        <w:rPr>
+          <w:rFonts w:hint="eastAsia"/>
+          <w:sz w:val="24"/>
+          <w:szCs w:val="24"/>
+        </w:rPr>
+        <w:t>眼应用</w:t>
+      </w:r>
+      <w:proofErr w:type="gramEnd"/>
+      <w:r>
+        <w:rPr>
+          <w:rFonts w:hint="eastAsia"/>
+          <w:sz w:val="24"/>
+          <w:szCs w:val="24"/>
+        </w:rPr>
+        <w:t>之后，发现很多护</w:t>
+      </w:r>
+      <w:proofErr w:type="gramStart"/>
+      <w:r>
+        <w:rPr>
+          <w:rFonts w:hint="eastAsia"/>
+          <w:sz w:val="24"/>
+          <w:szCs w:val="24"/>
+        </w:rPr>
+        <w:t>眼应用</w:t>
+      </w:r>
+      <w:proofErr w:type="gramEnd"/>
+      <w:r>
+        <w:rPr>
+          <w:rFonts w:hint="eastAsia"/>
+          <w:sz w:val="24"/>
+          <w:szCs w:val="24"/>
+        </w:rPr>
+        <w:t>功能较为单一，功能上仅仅停留在蓝光过滤等较为表面的护眼功能实现上，</w:t>
+      </w:r>
+      <w:r>
+        <w:rPr>
+          <w:rFonts w:hint="eastAsia"/>
+          <w:sz w:val="24"/>
+          <w:szCs w:val="24"/>
+        </w:rPr>
+        <w:t>而且很多应用充斥着商业广告，用户体验非常不好。另外，很多应用</w:t>
+      </w:r>
+      <w:r>
+        <w:rPr>
+          <w:rFonts w:hint="eastAsia"/>
+          <w:sz w:val="24"/>
+          <w:szCs w:val="24"/>
+        </w:rPr>
+        <w:t>对于用户的用眼问题</w:t>
+      </w:r>
+      <w:r>
+        <w:rPr>
+          <w:rFonts w:hint="eastAsia"/>
+          <w:sz w:val="24"/>
+          <w:szCs w:val="24"/>
+        </w:rPr>
+        <w:t>也</w:t>
+      </w:r>
+      <w:r>
+        <w:rPr>
+          <w:rFonts w:hint="eastAsia"/>
+          <w:sz w:val="24"/>
+          <w:szCs w:val="24"/>
+        </w:rPr>
+        <w:t>没有很好地提出相应的护眼意见，更没有相应的眼部问题测试功能，护</w:t>
+      </w:r>
+      <w:proofErr w:type="gramStart"/>
+      <w:r>
+        <w:rPr>
+          <w:rFonts w:hint="eastAsia"/>
+          <w:sz w:val="24"/>
+          <w:szCs w:val="24"/>
+        </w:rPr>
+        <w:t>眼作用</w:t>
+      </w:r>
+      <w:proofErr w:type="gramEnd"/>
+      <w:r>
+        <w:rPr>
+          <w:rFonts w:hint="eastAsia"/>
+          <w:sz w:val="24"/>
+          <w:szCs w:val="24"/>
+        </w:rPr>
+        <w:t>非常有限。</w:t>
+      </w:r>
+    </w:p>
+    <w:p>
+      <w:pPr>
+        <w:pStyle w:val="a5"/>
+        <w:spacing w:line="360" w:lineRule="auto"/>
+        <w:ind w:left="873" w:firstLine="480"/>
+        <w:jc w:val="left"/>
+        <w:rPr>
+          <w:sz w:val="24"/>
+          <w:szCs w:val="24"/>
+        </w:rPr>
+      </w:pPr>
+      <w:r>
+        <w:rPr>
+          <w:rFonts w:hint="eastAsia"/>
+          <w:sz w:val="24"/>
+          <w:szCs w:val="24"/>
+        </w:rPr>
+        <w:t>和其他产品相比，</w:t>
+      </w:r>
+      <w:r>
+        <w:rPr>
+          <w:rFonts w:hint="eastAsia"/>
+          <w:sz w:val="24"/>
+          <w:szCs w:val="24"/>
+        </w:rPr>
+        <w:t>本应用</w:t>
+      </w:r>
+      <w:r>
+        <w:rPr>
+          <w:rFonts w:hint="eastAsia"/>
+          <w:sz w:val="24"/>
+          <w:szCs w:val="24"/>
+        </w:rPr>
+        <w:t>的功能更具有针对性。本应用除了提供市场上护</w:t>
+      </w:r>
+      <w:proofErr w:type="gramStart"/>
+      <w:r>
+        <w:rPr>
+          <w:rFonts w:hint="eastAsia"/>
+          <w:sz w:val="24"/>
+          <w:szCs w:val="24"/>
+        </w:rPr>
+        <w:t>眼应用</w:t>
+      </w:r>
+      <w:proofErr w:type="gramEnd"/>
+      <w:r>
+        <w:rPr>
+          <w:rFonts w:hint="eastAsia"/>
+          <w:sz w:val="24"/>
+          <w:szCs w:val="24"/>
+        </w:rPr>
+        <w:t>普遍有的蓝光过滤、护</w:t>
+      </w:r>
+      <w:proofErr w:type="gramStart"/>
+      <w:r>
+        <w:rPr>
+          <w:rFonts w:hint="eastAsia"/>
+          <w:sz w:val="24"/>
+          <w:szCs w:val="24"/>
+        </w:rPr>
+        <w:t>眼模式</w:t>
+      </w:r>
+      <w:proofErr w:type="gramEnd"/>
+      <w:r>
+        <w:rPr>
+          <w:rFonts w:hint="eastAsia"/>
+          <w:sz w:val="24"/>
+          <w:szCs w:val="24"/>
+        </w:rPr>
+        <w:t>选择等手机护眼</w:t>
+      </w:r>
+      <w:r>
+        <w:rPr>
+          <w:rFonts w:hint="eastAsia"/>
+          <w:sz w:val="24"/>
+          <w:szCs w:val="24"/>
+        </w:rPr>
+        <w:t>基本</w:t>
+      </w:r>
+      <w:r>
+        <w:rPr>
+          <w:rFonts w:hint="eastAsia"/>
+          <w:sz w:val="24"/>
+          <w:szCs w:val="24"/>
+        </w:rPr>
+        <w:t>功能外，还有相应的测试模块、护</w:t>
+      </w:r>
+      <w:proofErr w:type="gramStart"/>
+      <w:r>
+        <w:rPr>
+          <w:rFonts w:hint="eastAsia"/>
+          <w:sz w:val="24"/>
+          <w:szCs w:val="24"/>
+        </w:rPr>
+        <w:t>眼知识</w:t>
+      </w:r>
+      <w:proofErr w:type="gramEnd"/>
+      <w:r>
+        <w:rPr>
+          <w:rFonts w:hint="eastAsia"/>
+          <w:sz w:val="24"/>
+          <w:szCs w:val="24"/>
+        </w:rPr>
+        <w:t>模块、眼睛使用情况模块等，用户可以</w:t>
+      </w:r>
+      <w:r>
+        <w:rPr>
+          <w:rFonts w:hint="eastAsia"/>
+          <w:sz w:val="24"/>
+          <w:szCs w:val="24"/>
+        </w:rPr>
+        <w:lastRenderedPageBreak/>
+        <w:t>使用应用进行眼部问题的科学测试之后，再进行针对性的护眼措施。另外，应用本身针对用户眼部问题，提供相应的提问模块入口，用户可以就自己护</w:t>
+      </w:r>
+      <w:proofErr w:type="gramStart"/>
+      <w:r>
+        <w:rPr>
+          <w:rFonts w:hint="eastAsia"/>
+          <w:sz w:val="24"/>
+          <w:szCs w:val="24"/>
+        </w:rPr>
+        <w:t>眼方面</w:t>
+      </w:r>
+      <w:proofErr w:type="gramEnd"/>
+      <w:r>
+        <w:rPr>
+          <w:rFonts w:hint="eastAsia"/>
+          <w:sz w:val="24"/>
+          <w:szCs w:val="24"/>
+        </w:rPr>
+        <w:t>的问题向后台的专家进行提问，</w:t>
+      </w:r>
+      <w:r>
+        <w:rPr>
+          <w:rFonts w:hint="eastAsia"/>
+          <w:sz w:val="24"/>
+          <w:szCs w:val="24"/>
+        </w:rPr>
+        <w:t>把自己在用眼、护眼中存在的问题向专家请教，</w:t>
+      </w:r>
+      <w:r>
+        <w:rPr>
+          <w:rFonts w:hint="eastAsia"/>
+          <w:sz w:val="24"/>
+          <w:szCs w:val="24"/>
+        </w:rPr>
+        <w:t>从而使护眼更具有针对性</w:t>
+      </w:r>
+      <w:r>
+        <w:rPr>
+          <w:rFonts w:hint="eastAsia"/>
+          <w:sz w:val="24"/>
+          <w:szCs w:val="24"/>
+        </w:rPr>
+        <w:t>和科学性</w:t>
+      </w:r>
+      <w:r>
+        <w:rPr>
+          <w:rFonts w:hint="eastAsia"/>
+          <w:sz w:val="24"/>
+          <w:szCs w:val="24"/>
+        </w:rPr>
+        <w:t>。</w:t>
+      </w:r>
+    </w:p>
+    <w:p>
+      <w:pPr>
+        <w:pStyle w:val="a5"/>
+        <w:spacing w:line="360" w:lineRule="auto"/>
+        <w:ind w:left="505" w:firstLine="480"/>
+        <w:jc w:val="left"/>
+        <w:rPr>
+          <w:sz w:val="24"/>
+          <w:szCs w:val="24"/>
+        </w:rPr>
+      </w:pPr>
+    </w:p>
+    <w:p>
+      <w:pPr>
+        <w:pStyle w:val="a5"/>
+        <w:spacing w:line="360" w:lineRule="auto"/>
+        <w:ind w:left="504" w:firstLineChars="0" w:firstLine="0"/>
+        <w:jc w:val="left"/>
+        <w:rPr>
           <w:b/>
           <w:sz w:val="28"/>
           <w:szCs w:val="28"/>
         </w:rPr>
+      </w:pPr>
+      <w:r>
+        <w:rPr>
+          <w:rFonts w:hint="eastAsia"/>
+          <w:b/>
+          <w:sz w:val="28"/>
+          <w:szCs w:val="28"/>
+        </w:rPr>
+        <w:t>1.3</w:t>
+      </w:r>
+      <w:r>
+        <w:rPr>
+          <w:rFonts w:hint="eastAsia"/>
+          <w:b/>
+          <w:sz w:val="28"/>
+          <w:szCs w:val="28"/>
+        </w:rPr>
+        <w:t>系统客户端</w:t>
+      </w:r>
+      <w:r>
+        <w:rPr>
+          <w:rFonts w:hint="eastAsia"/>
+          <w:b/>
+          <w:sz w:val="28"/>
+          <w:szCs w:val="28"/>
+        </w:rPr>
+        <w:t>功能</w:t>
+      </w:r>
+      <w:r>
+        <w:rPr>
+          <w:rFonts w:hint="eastAsia"/>
+          <w:b/>
+          <w:sz w:val="28"/>
+          <w:szCs w:val="28"/>
+        </w:rPr>
+        <w:t>模块</w:t>
+      </w:r>
+      <w:r>
+        <w:rPr>
+          <w:rFonts w:hint="eastAsia"/>
+          <w:b/>
+          <w:sz w:val="28"/>
+          <w:szCs w:val="28"/>
+        </w:rPr>
         <w:t>介绍</w:t>
       </w:r>
     </w:p>
@@ -1906,35 +2916,34 @@
         <w:ind w:left="873" w:firstLine="480"/>
         <w:jc w:val="left"/>
         <w:rPr>
-          <w:sz w:val="24"/>
-          <w:szCs w:val="24"/>
-        </w:rPr>
-      </w:pPr>
-      <w:r>
-        <w:rPr>
-          <w:rFonts w:hint="eastAsia"/>
-          <w:sz w:val="24"/>
-          <w:szCs w:val="24"/>
-        </w:rPr>
-        <w:t>视力测试模块主要提供色盲、散光、视力测试和敏感度测试。主要测试方式是通过图片素材，根据用户的正确率判断患病可能性。其中，敏感度测试主要是测试</w:t>
-      </w:r>
-      <w:proofErr w:type="gramStart"/>
-      <w:r>
-        <w:rPr>
-          <w:rFonts w:hint="eastAsia"/>
-          <w:sz w:val="24"/>
-          <w:szCs w:val="24"/>
-        </w:rPr>
-        <w:t>用户用户</w:t>
-      </w:r>
-      <w:proofErr w:type="gramEnd"/>
-      <w:r>
-        <w:rPr>
-          <w:rFonts w:hint="eastAsia"/>
-          <w:sz w:val="24"/>
-          <w:szCs w:val="24"/>
-        </w:rPr>
-        <w:t>分辨相近物体的能力，这里主要用相近的颜色块对用户进行测试。在用户测试完毕，可以选择把测试结果提交到云端进行报保存，方便专家对其用眼情况进行分析</w:t>
+          <w:rFonts w:hint="eastAsia"/>
+          <w:sz w:val="24"/>
+          <w:szCs w:val="24"/>
+        </w:rPr>
+      </w:pPr>
+      <w:r>
+        <w:rPr>
+          <w:rFonts w:hint="eastAsia"/>
+          <w:sz w:val="24"/>
+          <w:szCs w:val="24"/>
+        </w:rPr>
+        <w:t>视力测试模块主要提供色盲、散光、视力测试和敏感度测试。主要测试方式是通过图片素材</w:t>
+      </w:r>
+      <w:r>
+        <w:rPr>
+          <w:rFonts w:hint="eastAsia"/>
+          <w:sz w:val="24"/>
+          <w:szCs w:val="24"/>
+        </w:rPr>
+        <w:t>，根据用户的正确率判断患病可能性。其中，敏感度测试主要是测试</w:t>
+      </w:r>
+      <w:r>
+        <w:rPr>
+          <w:rFonts w:hint="eastAsia"/>
+          <w:sz w:val="24"/>
+          <w:szCs w:val="24"/>
+        </w:rPr>
+        <w:t>用户分辨相近物体的能力，这里主要用相近的颜色块对用户进行测试。在用户测试完毕，可以选择把测试结果提交到云端进行报保存，方便专家对其用眼情况进行分析</w:t>
       </w:r>
       <w:r>
         <w:rPr>
@@ -1960,17 +2969,120 @@
         <w:ind w:left="873" w:firstLine="480"/>
         <w:jc w:val="left"/>
         <w:rPr>
-          <w:sz w:val="24"/>
-          <w:szCs w:val="24"/>
-        </w:rPr>
-      </w:pPr>
-      <w:r>
-        <w:rPr>
-          <w:rFonts w:hint="eastAsia"/>
-          <w:sz w:val="24"/>
-          <w:szCs w:val="24"/>
-        </w:rPr>
-        <w:t>个人中心主要用于用户相关的数据浏览，主要包括修改个人资料、当天的用眼情况、眼部测试数据、专家交流记录和消息中心。其中，专家交流记录主要记录和用眼专家的聊天记录，用户可以在这里向专家进行用眼咨询。</w:t>
+          <w:rFonts w:hint="eastAsia"/>
+          <w:sz w:val="24"/>
+          <w:szCs w:val="24"/>
+        </w:rPr>
+      </w:pPr>
+      <w:r>
+        <w:rPr>
+          <w:noProof/>
+          <w:sz w:val="24"/>
+          <w:szCs w:val="24"/>
+        </w:rPr>
+        <w:drawing>
+          <wp:inline distT="0" distB="0" distL="0" distR="0">
+            <wp:extent cx="1975571" cy="3512127"/>
+            <wp:effectExtent l="0" t="0" r="5715" b="0"/>
+            <wp:docPr id="11" name="图片 11" descr="D:\bysj\app图片\微信图片_20180406154016.jpg"/>
+            <wp:cNvGraphicFramePr>
+              <a:graphicFrameLocks xmlns:a="http://schemas.openxmlformats.org/drawingml/2006/main" noChangeAspect="1"/>
+            </wp:cNvGraphicFramePr>
+            <a:graphic xmlns:a="http://schemas.openxmlformats.org/drawingml/2006/main">
+              <a:graphicData uri="http://schemas.openxmlformats.org/drawingml/2006/picture">
+                <pic:pic xmlns:pic="http://schemas.openxmlformats.org/drawingml/2006/picture">
+                  <pic:nvPicPr>
+                    <pic:cNvPr id="0" name="Picture 3" descr="D:\bysj\app图片\微信图片_20180406154016.jpg"/>
+                    <pic:cNvPicPr>
+                      <a:picLocks noChangeAspect="1" noChangeArrowheads="1"/>
+                    </pic:cNvPicPr>
+                  </pic:nvPicPr>
+                  <pic:blipFill>
+                    <a:blip r:embed="rId9" cstate="print">
+                      <a:extLst>
+                        <a:ext uri="{28A0092B-C50C-407E-A947-70E740481C1C}">
+                          <a14:useLocalDpi xmlns:a14="http://schemas.microsoft.com/office/drawing/2010/main" val="0"/>
+                        </a:ext>
+                      </a:extLst>
+                    </a:blip>
+                    <a:srcRect/>
+                    <a:stretch>
+                      <a:fillRect/>
+                    </a:stretch>
+                  </pic:blipFill>
+                  <pic:spPr bwMode="auto">
+                    <a:xfrm>
+                      <a:off x="0" y="0"/>
+                      <a:ext cx="1978741" cy="3517762"/>
+                    </a:xfrm>
+                    <a:prstGeom prst="rect">
+                      <a:avLst/>
+                    </a:prstGeom>
+                    <a:noFill/>
+                    <a:ln>
+                      <a:noFill/>
+                    </a:ln>
+                  </pic:spPr>
+                </pic:pic>
+              </a:graphicData>
+            </a:graphic>
+          </wp:inline>
+        </w:drawing>
+      </w:r>
+      <w:r>
+        <w:rPr>
+          <w:noProof/>
+          <w:sz w:val="24"/>
+          <w:szCs w:val="24"/>
+        </w:rPr>
+        <w:drawing>
+          <wp:inline distT="0" distB="0" distL="0" distR="0">
+            <wp:extent cx="1976435" cy="3513667"/>
+            <wp:effectExtent l="0" t="0" r="5080" b="0"/>
+            <wp:docPr id="10" name="图片 10" descr="D:\bysj\app图片\微信图片_20180406154008.jpg"/>
+            <wp:cNvGraphicFramePr>
+              <a:graphicFrameLocks xmlns:a="http://schemas.openxmlformats.org/drawingml/2006/main" noChangeAspect="1"/>
+            </wp:cNvGraphicFramePr>
+            <a:graphic xmlns:a="http://schemas.openxmlformats.org/drawingml/2006/main">
+              <a:graphicData uri="http://schemas.openxmlformats.org/drawingml/2006/picture">
+                <pic:pic xmlns:pic="http://schemas.openxmlformats.org/drawingml/2006/picture">
+                  <pic:nvPicPr>
+                    <pic:cNvPr id="0" name="Picture 2" descr="D:\bysj\app图片\微信图片_20180406154008.jpg"/>
+                    <pic:cNvPicPr>
+                      <a:picLocks noChangeAspect="1" noChangeArrowheads="1"/>
+                    </pic:cNvPicPr>
+                  </pic:nvPicPr>
+                  <pic:blipFill>
+                    <a:blip r:embed="rId10" cstate="print">
+                      <a:extLst>
+                        <a:ext uri="{28A0092B-C50C-407E-A947-70E740481C1C}">
+                          <a14:useLocalDpi xmlns:a14="http://schemas.microsoft.com/office/drawing/2010/main" val="0"/>
+                        </a:ext>
+                      </a:extLst>
+                    </a:blip>
+                    <a:srcRect/>
+                    <a:stretch>
+                      <a:fillRect/>
+                    </a:stretch>
+                  </pic:blipFill>
+                  <pic:spPr bwMode="auto">
+                    <a:xfrm>
+                      <a:off x="0" y="0"/>
+                      <a:ext cx="1976436" cy="3513668"/>
+                    </a:xfrm>
+                    <a:prstGeom prst="rect">
+                      <a:avLst/>
+                    </a:prstGeom>
+                    <a:noFill/>
+                    <a:ln>
+                      <a:noFill/>
+                    </a:ln>
+                  </pic:spPr>
+                </pic:pic>
+              </a:graphicData>
+            </a:graphic>
+          </wp:inline>
+        </w:drawing>
       </w:r>
     </w:p>
     <w:p>
@@ -1986,64 +3098,131 @@
       </w:pPr>
       <w:r>
         <w:rPr>
-          <w:rFonts w:hint="eastAsia"/>
-          <w:sz w:val="24"/>
-          <w:szCs w:val="24"/>
-        </w:rPr>
-        <w:t>知识库主要是用眼相关的文章以及建议，用户可以在这里查看专家们的用眼文章。文章类型有饮食习惯、护</w:t>
-      </w:r>
-      <w:proofErr w:type="gramStart"/>
-      <w:r>
-        <w:rPr>
-          <w:rFonts w:hint="eastAsia"/>
-          <w:sz w:val="24"/>
-          <w:szCs w:val="24"/>
-        </w:rPr>
-        <w:t>眼博客</w:t>
-      </w:r>
-      <w:proofErr w:type="gramEnd"/>
-      <w:r>
-        <w:rPr>
-          <w:rFonts w:hint="eastAsia"/>
-          <w:sz w:val="24"/>
-          <w:szCs w:val="24"/>
-        </w:rPr>
-        <w:t>文章，同时也会发布</w:t>
-      </w:r>
-      <w:proofErr w:type="gramStart"/>
-      <w:r>
-        <w:rPr>
-          <w:rFonts w:hint="eastAsia"/>
-          <w:sz w:val="24"/>
-          <w:szCs w:val="24"/>
-        </w:rPr>
-        <w:t>一</w:t>
-      </w:r>
-      <w:r>
-        <w:rPr>
-          <w:rFonts w:hint="eastAsia"/>
+          <w:noProof/>
           <w:sz w:val="24"/>
           <w:szCs w:val="24"/>
         </w:rPr>
         <w:lastRenderedPageBreak/>
-        <w:t>些线</w:t>
-      </w:r>
-      <w:proofErr w:type="gramEnd"/>
-      <w:r>
-        <w:rPr>
-          <w:rFonts w:hint="eastAsia"/>
-          <w:sz w:val="24"/>
-          <w:szCs w:val="24"/>
-        </w:rPr>
-        <w:t>上的讲座信息，另外，用户也可以对专家进行专门的提问</w:t>
-      </w:r>
-      <w:r>
-        <w:rPr>
-          <w:rFonts w:hint="eastAsia"/>
-          <w:sz w:val="24"/>
-          <w:szCs w:val="24"/>
-        </w:rPr>
-        <w:t>。</w:t>
+        <w:drawing>
+          <wp:inline distT="0" distB="0" distL="0" distR="0">
+            <wp:extent cx="1972734" cy="3507083"/>
+            <wp:effectExtent l="0" t="0" r="8890" b="0"/>
+            <wp:docPr id="8" name="图片 8" descr="D:\bysj\app图片\微信图片_20180406154023.jpg"/>
+            <wp:cNvGraphicFramePr>
+              <a:graphicFrameLocks xmlns:a="http://schemas.openxmlformats.org/drawingml/2006/main" noChangeAspect="1"/>
+            </wp:cNvGraphicFramePr>
+            <a:graphic xmlns:a="http://schemas.openxmlformats.org/drawingml/2006/main">
+              <a:graphicData uri="http://schemas.openxmlformats.org/drawingml/2006/picture">
+                <pic:pic xmlns:pic="http://schemas.openxmlformats.org/drawingml/2006/picture">
+                  <pic:nvPicPr>
+                    <pic:cNvPr id="0" name="Picture 1" descr="D:\bysj\app图片\微信图片_20180406154023.jpg"/>
+                    <pic:cNvPicPr>
+                      <a:picLocks noChangeAspect="1" noChangeArrowheads="1"/>
+                    </pic:cNvPicPr>
+                  </pic:nvPicPr>
+                  <pic:blipFill>
+                    <a:blip r:embed="rId11" cstate="print">
+                      <a:extLst>
+                        <a:ext uri="{28A0092B-C50C-407E-A947-70E740481C1C}">
+                          <a14:useLocalDpi xmlns:a14="http://schemas.microsoft.com/office/drawing/2010/main" val="0"/>
+                        </a:ext>
+                      </a:extLst>
+                    </a:blip>
+                    <a:srcRect/>
+                    <a:stretch>
+                      <a:fillRect/>
+                    </a:stretch>
+                  </pic:blipFill>
+                  <pic:spPr bwMode="auto">
+                    <a:xfrm>
+                      <a:off x="0" y="0"/>
+                      <a:ext cx="1979477" cy="3519070"/>
+                    </a:xfrm>
+                    <a:prstGeom prst="rect">
+                      <a:avLst/>
+                    </a:prstGeom>
+                    <a:noFill/>
+                    <a:ln>
+                      <a:noFill/>
+                    </a:ln>
+                  </pic:spPr>
+                </pic:pic>
+              </a:graphicData>
+            </a:graphic>
+          </wp:inline>
+        </w:drawing>
+      </w:r>
+      <w:r>
+        <w:rPr>
+          <w:rStyle w:val="a"/>
+          <w:rFonts w:ascii="Times New Roman" w:eastAsia="Times New Roman" w:hAnsi="Times New Roman" w:cs="Times New Roman"/>
+          <w:snapToGrid w:val="0"/>
+          <w:color w:val="000000"/>
+          <w:w w:val="0"/>
+          <w:kern w:val="0"/>
+          <w:sz w:val="0"/>
+          <w:szCs w:val="0"/>
+          <w:u w:color="000000"/>
+          <w:bdr w:val="none" w:sz="0" w:space="0" w:color="000000"/>
+          <w:shd w:val="clear" w:color="000000" w:fill="000000"/>
+          <w:lang w:val="x-none" w:eastAsia="x-none" w:bidi="x-none"/>
+        </w:rPr>
+        <w:t xml:space="preserve"> </w:t>
+      </w:r>
+      <w:r>
+        <w:rPr>
+          <w:noProof/>
+          <w:sz w:val="24"/>
+          <w:szCs w:val="24"/>
+        </w:rPr>
+        <w:drawing>
+          <wp:inline distT="0" distB="0" distL="0" distR="0">
+            <wp:extent cx="1960416" cy="3485188"/>
+            <wp:effectExtent l="0" t="0" r="1905" b="1270"/>
+            <wp:docPr id="12" name="图片 12" descr="D:\bysj\app图片\微信图片_20180406154001.jpg"/>
+            <wp:cNvGraphicFramePr>
+              <a:graphicFrameLocks xmlns:a="http://schemas.openxmlformats.org/drawingml/2006/main" noChangeAspect="1"/>
+            </wp:cNvGraphicFramePr>
+            <a:graphic xmlns:a="http://schemas.openxmlformats.org/drawingml/2006/main">
+              <a:graphicData uri="http://schemas.openxmlformats.org/drawingml/2006/picture">
+                <pic:pic xmlns:pic="http://schemas.openxmlformats.org/drawingml/2006/picture">
+                  <pic:nvPicPr>
+                    <pic:cNvPr id="0" name="Picture 4" descr="D:\bysj\app图片\微信图片_20180406154001.jpg"/>
+                    <pic:cNvPicPr>
+                      <a:picLocks noChangeAspect="1" noChangeArrowheads="1"/>
+                    </pic:cNvPicPr>
+                  </pic:nvPicPr>
+                  <pic:blipFill>
+                    <a:blip r:embed="rId12" cstate="print">
+                      <a:extLst>
+                        <a:ext uri="{28A0092B-C50C-407E-A947-70E740481C1C}">
+                          <a14:useLocalDpi xmlns:a14="http://schemas.microsoft.com/office/drawing/2010/main" val="0"/>
+                        </a:ext>
+                      </a:extLst>
+                    </a:blip>
+                    <a:srcRect/>
+                    <a:stretch>
+                      <a:fillRect/>
+                    </a:stretch>
+                  </pic:blipFill>
+                  <pic:spPr bwMode="auto">
+                    <a:xfrm>
+                      <a:off x="0" y="0"/>
+                      <a:ext cx="1967834" cy="3498375"/>
+                    </a:xfrm>
+                    <a:prstGeom prst="rect">
+                      <a:avLst/>
+                    </a:prstGeom>
+                    <a:noFill/>
+                    <a:ln>
+                      <a:noFill/>
+                    </a:ln>
+                  </pic:spPr>
+                </pic:pic>
+              </a:graphicData>
+            </a:graphic>
+          </wp:inline>
+        </w:drawing>
       </w:r>
     </w:p>
     <w:p>
@@ -2063,25 +3242,7 @@
           <w:sz w:val="24"/>
           <w:szCs w:val="24"/>
         </w:rPr>
-        <w:t>蓝光过滤模块主要用于调节手机屏幕达到护眼效果，主要有几种模式选择：夜间模式、护</w:t>
-      </w:r>
-      <w:proofErr w:type="gramStart"/>
-      <w:r>
-        <w:rPr>
-          <w:rFonts w:hint="eastAsia"/>
-          <w:sz w:val="24"/>
-          <w:szCs w:val="24"/>
-        </w:rPr>
-        <w:t>眼模式</w:t>
-      </w:r>
-      <w:proofErr w:type="gramEnd"/>
-      <w:r>
-        <w:rPr>
-          <w:rFonts w:hint="eastAsia"/>
-          <w:sz w:val="24"/>
-          <w:szCs w:val="24"/>
-        </w:rPr>
-        <w:t>和正常模式，另外，用户也可以根据自己的喜好，选择其他的背景光调节。</w:t>
+        <w:t>个人中心主要用于用户相关的数据浏览，主要包括修改个人资料、当天的用眼情况、眼部测试数据、专家交流记录和消息中心。其中，专家交流记录主要记录和用眼专家的聊天记录，用户可以在这里向专家进行用眼咨询。</w:t>
       </w:r>
     </w:p>
     <w:p>
@@ -2091,17 +3252,70 @@
         <w:ind w:left="873" w:firstLine="480"/>
         <w:jc w:val="left"/>
         <w:rPr>
-          <w:sz w:val="24"/>
-          <w:szCs w:val="24"/>
-        </w:rPr>
-      </w:pPr>
-      <w:r>
-        <w:rPr>
-          <w:rFonts w:hint="eastAsia"/>
-          <w:sz w:val="24"/>
-          <w:szCs w:val="24"/>
-        </w:rPr>
-        <w:t>用眼数据主要记录用户使用手机相关的次数，例如今天开屏次数、连续使用手机时间、本次开屏使用手机时间等等。</w:t>
+          <w:rFonts w:hint="eastAsia"/>
+          <w:sz w:val="24"/>
+          <w:szCs w:val="24"/>
+        </w:rPr>
+      </w:pPr>
+      <w:r>
+        <w:rPr>
+          <w:rFonts w:hint="eastAsia"/>
+          <w:sz w:val="24"/>
+          <w:szCs w:val="24"/>
+        </w:rPr>
+        <w:t>知识库主要是用眼相关的文章以及建议，用户可以在这里查看专家们的用眼文章。文章类型有饮食习惯、护</w:t>
+      </w:r>
+      <w:proofErr w:type="gramStart"/>
+      <w:r>
+        <w:rPr>
+          <w:rFonts w:hint="eastAsia"/>
+          <w:sz w:val="24"/>
+          <w:szCs w:val="24"/>
+        </w:rPr>
+        <w:t>眼博客</w:t>
+      </w:r>
+      <w:proofErr w:type="gramEnd"/>
+      <w:r>
+        <w:rPr>
+          <w:rFonts w:hint="eastAsia"/>
+          <w:sz w:val="24"/>
+          <w:szCs w:val="24"/>
+        </w:rPr>
+        <w:t>文章，同时也会发布</w:t>
+      </w:r>
+      <w:proofErr w:type="gramStart"/>
+      <w:r>
+        <w:rPr>
+          <w:rFonts w:hint="eastAsia"/>
+          <w:sz w:val="24"/>
+          <w:szCs w:val="24"/>
+        </w:rPr>
+        <w:t>一些线</w:t>
+      </w:r>
+      <w:proofErr w:type="gramEnd"/>
+      <w:r>
+        <w:rPr>
+          <w:rFonts w:hint="eastAsia"/>
+          <w:sz w:val="24"/>
+          <w:szCs w:val="24"/>
+        </w:rPr>
+        <w:t>上的讲座信息，另外，用户也可以对专家进行专门的提问</w:t>
+      </w:r>
+      <w:r>
+        <w:rPr>
+          <w:rFonts w:hint="eastAsia"/>
+          <w:sz w:val="24"/>
+          <w:szCs w:val="24"/>
+        </w:rPr>
+        <w:t>。</w:t>
+      </w:r>
+      <w:r>
+        <w:rPr>
+          <w:rFonts w:hint="eastAsia"/>
+          <w:sz w:val="24"/>
+          <w:szCs w:val="24"/>
+        </w:rPr>
+        <w:t>下图是详细的界面图。</w:t>
       </w:r>
     </w:p>
     <w:p>
@@ -2111,6 +3325,559 @@
         <w:ind w:left="873" w:firstLine="480"/>
         <w:jc w:val="left"/>
         <w:rPr>
+          <w:sz w:val="24"/>
+          <w:szCs w:val="24"/>
+        </w:rPr>
+      </w:pPr>
+      <w:r>
+        <w:rPr>
+          <w:noProof/>
+          <w:sz w:val="24"/>
+          <w:szCs w:val="24"/>
+        </w:rPr>
+        <w:lastRenderedPageBreak/>
+        <w:drawing>
+          <wp:inline distT="0" distB="0" distL="0" distR="0">
+            <wp:extent cx="2014539" cy="3581400"/>
+            <wp:effectExtent l="0" t="0" r="5080" b="0"/>
+            <wp:docPr id="14" name="图片 14" descr="D:\bysj\app图片\微信图片_20180406154523.jpg"/>
+            <wp:cNvGraphicFramePr>
+              <a:graphicFrameLocks xmlns:a="http://schemas.openxmlformats.org/drawingml/2006/main" noChangeAspect="1"/>
+            </wp:cNvGraphicFramePr>
+            <a:graphic xmlns:a="http://schemas.openxmlformats.org/drawingml/2006/main">
+              <a:graphicData uri="http://schemas.openxmlformats.org/drawingml/2006/picture">
+                <pic:pic xmlns:pic="http://schemas.openxmlformats.org/drawingml/2006/picture">
+                  <pic:nvPicPr>
+                    <pic:cNvPr id="0" name="Picture 6" descr="D:\bysj\app图片\微信图片_20180406154523.jpg"/>
+                    <pic:cNvPicPr>
+                      <a:picLocks noChangeAspect="1" noChangeArrowheads="1"/>
+                    </pic:cNvPicPr>
+                  </pic:nvPicPr>
+                  <pic:blipFill>
+                    <a:blip r:embed="rId13" cstate="print">
+                      <a:extLst>
+                        <a:ext uri="{28A0092B-C50C-407E-A947-70E740481C1C}">
+                          <a14:useLocalDpi xmlns:a14="http://schemas.microsoft.com/office/drawing/2010/main" val="0"/>
+                        </a:ext>
+                      </a:extLst>
+                    </a:blip>
+                    <a:srcRect/>
+                    <a:stretch>
+                      <a:fillRect/>
+                    </a:stretch>
+                  </pic:blipFill>
+                  <pic:spPr bwMode="auto">
+                    <a:xfrm>
+                      <a:off x="0" y="0"/>
+                      <a:ext cx="2014538" cy="3581399"/>
+                    </a:xfrm>
+                    <a:prstGeom prst="rect">
+                      <a:avLst/>
+                    </a:prstGeom>
+                    <a:noFill/>
+                    <a:ln>
+                      <a:noFill/>
+                    </a:ln>
+                  </pic:spPr>
+                </pic:pic>
+              </a:graphicData>
+            </a:graphic>
+          </wp:inline>
+        </w:drawing>
+      </w:r>
+      <w:r>
+        <w:rPr>
+          <w:noProof/>
+          <w:sz w:val="24"/>
+          <w:szCs w:val="24"/>
+        </w:rPr>
+        <w:drawing>
+          <wp:inline distT="0" distB="0" distL="0" distR="0">
+            <wp:extent cx="2017712" cy="3587044"/>
+            <wp:effectExtent l="0" t="0" r="1905" b="0"/>
+            <wp:docPr id="13" name="图片 13" descr="D:\bysj\app图片\微信图片_20180406153949.jpg"/>
+            <wp:cNvGraphicFramePr>
+              <a:graphicFrameLocks xmlns:a="http://schemas.openxmlformats.org/drawingml/2006/main" noChangeAspect="1"/>
+            </wp:cNvGraphicFramePr>
+            <a:graphic xmlns:a="http://schemas.openxmlformats.org/drawingml/2006/main">
+              <a:graphicData uri="http://schemas.openxmlformats.org/drawingml/2006/picture">
+                <pic:pic xmlns:pic="http://schemas.openxmlformats.org/drawingml/2006/picture">
+                  <pic:nvPicPr>
+                    <pic:cNvPr id="0" name="Picture 5" descr="D:\bysj\app图片\微信图片_20180406153949.jpg"/>
+                    <pic:cNvPicPr>
+                      <a:picLocks noChangeAspect="1" noChangeArrowheads="1"/>
+                    </pic:cNvPicPr>
+                  </pic:nvPicPr>
+                  <pic:blipFill>
+                    <a:blip r:embed="rId14" cstate="print">
+                      <a:extLst>
+                        <a:ext uri="{28A0092B-C50C-407E-A947-70E740481C1C}">
+                          <a14:useLocalDpi xmlns:a14="http://schemas.microsoft.com/office/drawing/2010/main" val="0"/>
+                        </a:ext>
+                      </a:extLst>
+                    </a:blip>
+                    <a:srcRect/>
+                    <a:stretch>
+                      <a:fillRect/>
+                    </a:stretch>
+                  </pic:blipFill>
+                  <pic:spPr bwMode="auto">
+                    <a:xfrm>
+                      <a:off x="0" y="0"/>
+                      <a:ext cx="2018178" cy="3587872"/>
+                    </a:xfrm>
+                    <a:prstGeom prst="rect">
+                      <a:avLst/>
+                    </a:prstGeom>
+                    <a:noFill/>
+                    <a:ln>
+                      <a:noFill/>
+                    </a:ln>
+                  </pic:spPr>
+                </pic:pic>
+              </a:graphicData>
+            </a:graphic>
+          </wp:inline>
+        </w:drawing>
+      </w:r>
+    </w:p>
+    <w:p>
+      <w:pPr>
+        <w:pStyle w:val="a5"/>
+        <w:spacing w:line="360" w:lineRule="auto"/>
+        <w:ind w:left="873" w:firstLine="480"/>
+        <w:jc w:val="left"/>
+        <w:rPr>
+          <w:rFonts w:hint="eastAsia"/>
+          <w:sz w:val="24"/>
+          <w:szCs w:val="24"/>
+        </w:rPr>
+      </w:pPr>
+      <w:r>
+        <w:rPr>
+          <w:rFonts w:hint="eastAsia"/>
+          <w:sz w:val="24"/>
+          <w:szCs w:val="24"/>
+        </w:rPr>
+        <w:t>蓝光过滤模块主要用于调节手机屏幕达到护眼效果，主要有几种模式选择：夜间模式、护</w:t>
+      </w:r>
+      <w:proofErr w:type="gramStart"/>
+      <w:r>
+        <w:rPr>
+          <w:rFonts w:hint="eastAsia"/>
+          <w:sz w:val="24"/>
+          <w:szCs w:val="24"/>
+        </w:rPr>
+        <w:t>眼模式</w:t>
+      </w:r>
+      <w:proofErr w:type="gramEnd"/>
+      <w:r>
+        <w:rPr>
+          <w:rFonts w:hint="eastAsia"/>
+          <w:sz w:val="24"/>
+          <w:szCs w:val="24"/>
+        </w:rPr>
+        <w:t>和正常模式，另外，用户也可以根据自己的喜好，选择其他的背景光调节。</w:t>
+      </w:r>
+      <w:r>
+        <w:rPr>
+          <w:rFonts w:hint="eastAsia"/>
+          <w:sz w:val="24"/>
+          <w:szCs w:val="24"/>
+        </w:rPr>
+        <w:t>下面是详细的效果图：</w:t>
+      </w:r>
+    </w:p>
+    <w:p>
+      <w:pPr>
+        <w:pStyle w:val="a5"/>
+        <w:spacing w:line="360" w:lineRule="auto"/>
+        <w:ind w:left="873" w:firstLine="480"/>
+        <w:jc w:val="left"/>
+        <w:rPr>
+          <w:rFonts w:hint="eastAsia"/>
+          <w:sz w:val="24"/>
+          <w:szCs w:val="24"/>
+        </w:rPr>
+      </w:pPr>
+      <w:r>
+        <w:rPr>
+          <w:noProof/>
+          <w:sz w:val="24"/>
+          <w:szCs w:val="24"/>
+        </w:rPr>
+        <w:drawing>
+          <wp:inline distT="0" distB="0" distL="0" distR="0" wp14:anchorId="78A6A31C" wp14:editId="2BCC6DF2">
+            <wp:extent cx="2198687" cy="3908778"/>
+            <wp:effectExtent l="0" t="0" r="0" b="0"/>
+            <wp:docPr id="21" name="图片 21" descr="D:\bysj\app图片\微信图片_20180406154847.jpg"/>
+            <wp:cNvGraphicFramePr>
+              <a:graphicFrameLocks xmlns:a="http://schemas.openxmlformats.org/drawingml/2006/main" noChangeAspect="1"/>
+            </wp:cNvGraphicFramePr>
+            <a:graphic xmlns:a="http://schemas.openxmlformats.org/drawingml/2006/main">
+              <a:graphicData uri="http://schemas.openxmlformats.org/drawingml/2006/picture">
+                <pic:pic xmlns:pic="http://schemas.openxmlformats.org/drawingml/2006/picture">
+                  <pic:nvPicPr>
+                    <pic:cNvPr id="0" name="Picture 8" descr="D:\bysj\app图片\微信图片_20180406154847.jpg"/>
+                    <pic:cNvPicPr>
+                      <a:picLocks noChangeAspect="1" noChangeArrowheads="1"/>
+                    </pic:cNvPicPr>
+                  </pic:nvPicPr>
+                  <pic:blipFill>
+                    <a:blip r:embed="rId15" cstate="print">
+                      <a:extLst>
+                        <a:ext uri="{28A0092B-C50C-407E-A947-70E740481C1C}">
+                          <a14:useLocalDpi xmlns:a14="http://schemas.microsoft.com/office/drawing/2010/main" val="0"/>
+                        </a:ext>
+                      </a:extLst>
+                    </a:blip>
+                    <a:srcRect/>
+                    <a:stretch>
+                      <a:fillRect/>
+                    </a:stretch>
+                  </pic:blipFill>
+                  <pic:spPr bwMode="auto">
+                    <a:xfrm>
+                      <a:off x="0" y="0"/>
+                      <a:ext cx="2213301" cy="3934759"/>
+                    </a:xfrm>
+                    <a:prstGeom prst="rect">
+                      <a:avLst/>
+                    </a:prstGeom>
+                    <a:noFill/>
+                    <a:ln>
+                      <a:noFill/>
+                    </a:ln>
+                  </pic:spPr>
+                </pic:pic>
+              </a:graphicData>
+            </a:graphic>
+          </wp:inline>
+        </w:drawing>
+      </w:r>
+      <w:r>
+        <w:rPr>
+          <w:noProof/>
+          <w:sz w:val="24"/>
+          <w:szCs w:val="24"/>
+        </w:rPr>
+        <w:drawing>
+          <wp:inline distT="0" distB="0" distL="0" distR="0" wp14:anchorId="78F5A696" wp14:editId="0304CB79">
+            <wp:extent cx="2152650" cy="3826932"/>
+            <wp:effectExtent l="0" t="0" r="0" b="2540"/>
+            <wp:docPr id="29" name="图片 29" descr="D:\bysj\app图片\微信图片_20180406154837.jpg"/>
+            <wp:cNvGraphicFramePr>
+              <a:graphicFrameLocks xmlns:a="http://schemas.openxmlformats.org/drawingml/2006/main" noChangeAspect="1"/>
+            </wp:cNvGraphicFramePr>
+            <a:graphic xmlns:a="http://schemas.openxmlformats.org/drawingml/2006/main">
+              <a:graphicData uri="http://schemas.openxmlformats.org/drawingml/2006/picture">
+                <pic:pic xmlns:pic="http://schemas.openxmlformats.org/drawingml/2006/picture">
+                  <pic:nvPicPr>
+                    <pic:cNvPr id="0" name="Picture 10" descr="D:\bysj\app图片\微信图片_20180406154837.jpg"/>
+                    <pic:cNvPicPr>
+                      <a:picLocks noChangeAspect="1" noChangeArrowheads="1"/>
+                    </pic:cNvPicPr>
+                  </pic:nvPicPr>
+                  <pic:blipFill>
+                    <a:blip r:embed="rId16" cstate="print">
+                      <a:extLst>
+                        <a:ext uri="{28A0092B-C50C-407E-A947-70E740481C1C}">
+                          <a14:useLocalDpi xmlns:a14="http://schemas.microsoft.com/office/drawing/2010/main" val="0"/>
+                        </a:ext>
+                      </a:extLst>
+                    </a:blip>
+                    <a:srcRect/>
+                    <a:stretch>
+                      <a:fillRect/>
+                    </a:stretch>
+                  </pic:blipFill>
+                  <pic:spPr bwMode="auto">
+                    <a:xfrm flipH="1">
+                      <a:off x="0" y="0"/>
+                      <a:ext cx="2158908" cy="3838058"/>
+                    </a:xfrm>
+                    <a:prstGeom prst="rect">
+                      <a:avLst/>
+                    </a:prstGeom>
+                    <a:noFill/>
+                    <a:ln>
+                      <a:noFill/>
+                    </a:ln>
+                  </pic:spPr>
+                </pic:pic>
+              </a:graphicData>
+            </a:graphic>
+          </wp:inline>
+        </w:drawing>
+      </w:r>
+    </w:p>
+    <w:p>
+      <w:pPr>
+        <w:pStyle w:val="a5"/>
+        <w:spacing w:line="360" w:lineRule="auto"/>
+        <w:ind w:left="873" w:firstLine="480"/>
+        <w:jc w:val="left"/>
+        <w:rPr>
+          <w:rFonts w:hint="eastAsia"/>
+          <w:sz w:val="24"/>
+          <w:szCs w:val="24"/>
+        </w:rPr>
+      </w:pPr>
+      <w:r>
+        <w:rPr>
+          <w:noProof/>
+          <w:sz w:val="24"/>
+          <w:szCs w:val="24"/>
+        </w:rPr>
+        <w:lastRenderedPageBreak/>
+        <w:drawing>
+          <wp:inline distT="0" distB="0" distL="0" distR="0" wp14:anchorId="69FE818C" wp14:editId="63BCD896">
+            <wp:extent cx="2167533" cy="3853391"/>
+            <wp:effectExtent l="0" t="0" r="4445" b="0"/>
+            <wp:docPr id="25" name="图片 25" descr="D:\bysj\app图片\微信图片_20180406154832.jpg"/>
+            <wp:cNvGraphicFramePr>
+              <a:graphicFrameLocks xmlns:a="http://schemas.openxmlformats.org/drawingml/2006/main" noChangeAspect="1"/>
+            </wp:cNvGraphicFramePr>
+            <a:graphic xmlns:a="http://schemas.openxmlformats.org/drawingml/2006/main">
+              <a:graphicData uri="http://schemas.openxmlformats.org/drawingml/2006/picture">
+                <pic:pic xmlns:pic="http://schemas.openxmlformats.org/drawingml/2006/picture">
+                  <pic:nvPicPr>
+                    <pic:cNvPr id="0" name="Picture 9" descr="D:\bysj\app图片\微信图片_20180406154832.jpg"/>
+                    <pic:cNvPicPr>
+                      <a:picLocks noChangeAspect="1" noChangeArrowheads="1"/>
+                    </pic:cNvPicPr>
+                  </pic:nvPicPr>
+                  <pic:blipFill>
+                    <a:blip r:embed="rId17" cstate="print">
+                      <a:extLst>
+                        <a:ext uri="{28A0092B-C50C-407E-A947-70E740481C1C}">
+                          <a14:useLocalDpi xmlns:a14="http://schemas.microsoft.com/office/drawing/2010/main" val="0"/>
+                        </a:ext>
+                      </a:extLst>
+                    </a:blip>
+                    <a:srcRect/>
+                    <a:stretch>
+                      <a:fillRect/>
+                    </a:stretch>
+                  </pic:blipFill>
+                  <pic:spPr bwMode="auto">
+                    <a:xfrm>
+                      <a:off x="0" y="0"/>
+                      <a:ext cx="2169622" cy="3857104"/>
+                    </a:xfrm>
+                    <a:prstGeom prst="rect">
+                      <a:avLst/>
+                    </a:prstGeom>
+                    <a:noFill/>
+                    <a:ln>
+                      <a:noFill/>
+                    </a:ln>
+                  </pic:spPr>
+                </pic:pic>
+              </a:graphicData>
+            </a:graphic>
+          </wp:inline>
+        </w:drawing>
+      </w:r>
+      <w:r>
+        <w:rPr>
+          <w:noProof/>
+          <w:sz w:val="24"/>
+          <w:szCs w:val="24"/>
+        </w:rPr>
+        <w:drawing>
+          <wp:inline distT="0" distB="0" distL="0" distR="0">
+            <wp:extent cx="2200276" cy="3911600"/>
+            <wp:effectExtent l="0" t="0" r="9525" b="0"/>
+            <wp:docPr id="18" name="图片 18" descr="D:\bysj\app图片\微信图片_20180406154842.jpg"/>
+            <wp:cNvGraphicFramePr>
+              <a:graphicFrameLocks xmlns:a="http://schemas.openxmlformats.org/drawingml/2006/main" noChangeAspect="1"/>
+            </wp:cNvGraphicFramePr>
+            <a:graphic xmlns:a="http://schemas.openxmlformats.org/drawingml/2006/main">
+              <a:graphicData uri="http://schemas.openxmlformats.org/drawingml/2006/picture">
+                <pic:pic xmlns:pic="http://schemas.openxmlformats.org/drawingml/2006/picture">
+                  <pic:nvPicPr>
+                    <pic:cNvPr id="0" name="Picture 7" descr="D:\bysj\app图片\微信图片_20180406154842.jpg"/>
+                    <pic:cNvPicPr>
+                      <a:picLocks noChangeAspect="1" noChangeArrowheads="1"/>
+                    </pic:cNvPicPr>
+                  </pic:nvPicPr>
+                  <pic:blipFill>
+                    <a:blip r:embed="rId18" cstate="print">
+                      <a:extLst>
+                        <a:ext uri="{28A0092B-C50C-407E-A947-70E740481C1C}">
+                          <a14:useLocalDpi xmlns:a14="http://schemas.microsoft.com/office/drawing/2010/main" val="0"/>
+                        </a:ext>
+                      </a:extLst>
+                    </a:blip>
+                    <a:srcRect/>
+                    <a:stretch>
+                      <a:fillRect/>
+                    </a:stretch>
+                  </pic:blipFill>
+                  <pic:spPr bwMode="auto">
+                    <a:xfrm>
+                      <a:off x="0" y="0"/>
+                      <a:ext cx="2201895" cy="3914478"/>
+                    </a:xfrm>
+                    <a:prstGeom prst="rect">
+                      <a:avLst/>
+                    </a:prstGeom>
+                    <a:noFill/>
+                    <a:ln>
+                      <a:noFill/>
+                    </a:ln>
+                  </pic:spPr>
+                </pic:pic>
+              </a:graphicData>
+            </a:graphic>
+          </wp:inline>
+        </w:drawing>
+      </w:r>
+    </w:p>
+    <w:p>
+      <w:pPr>
+        <w:pStyle w:val="a5"/>
+        <w:spacing w:line="360" w:lineRule="auto"/>
+        <w:ind w:left="873" w:firstLine="480"/>
+        <w:jc w:val="left"/>
+        <w:rPr>
+          <w:rFonts w:hint="eastAsia"/>
+          <w:sz w:val="24"/>
+          <w:szCs w:val="24"/>
+        </w:rPr>
+      </w:pPr>
+    </w:p>
+    <w:p>
+      <w:pPr>
+        <w:pStyle w:val="a5"/>
+        <w:spacing w:line="360" w:lineRule="auto"/>
+        <w:ind w:left="873" w:firstLine="480"/>
+        <w:jc w:val="left"/>
+        <w:rPr>
+          <w:rFonts w:hint="eastAsia"/>
+          <w:sz w:val="24"/>
+          <w:szCs w:val="24"/>
+        </w:rPr>
+      </w:pPr>
+    </w:p>
+    <w:p>
+      <w:pPr>
+        <w:pStyle w:val="a5"/>
+        <w:spacing w:line="360" w:lineRule="auto"/>
+        <w:ind w:left="873" w:firstLine="480"/>
+        <w:jc w:val="left"/>
+        <w:rPr>
+          <w:sz w:val="24"/>
+          <w:szCs w:val="24"/>
+        </w:rPr>
+      </w:pPr>
+    </w:p>
+    <w:p>
+      <w:pPr>
+        <w:pStyle w:val="a5"/>
+        <w:spacing w:line="360" w:lineRule="auto"/>
+        <w:ind w:left="873" w:firstLine="480"/>
+        <w:jc w:val="left"/>
+        <w:rPr>
+          <w:rFonts w:hint="eastAsia"/>
+          <w:sz w:val="24"/>
+          <w:szCs w:val="24"/>
+        </w:rPr>
+      </w:pPr>
+      <w:r>
+        <w:rPr>
+          <w:rFonts w:hint="eastAsia"/>
+          <w:sz w:val="24"/>
+          <w:szCs w:val="24"/>
+        </w:rPr>
+        <w:t>用眼数据主要记录用户使用手机相关的次数，例如今天开屏次数、连续使用手机时间、本次开屏使用手机时间等等。</w:t>
+      </w:r>
+      <w:r>
+        <w:rPr>
+          <w:rFonts w:hint="eastAsia"/>
+          <w:sz w:val="24"/>
+          <w:szCs w:val="24"/>
+        </w:rPr>
+        <w:t>效果详细如下：</w:t>
+      </w:r>
+    </w:p>
+    <w:p>
+      <w:pPr>
+        <w:pStyle w:val="a5"/>
+        <w:spacing w:line="360" w:lineRule="auto"/>
+        <w:ind w:left="873" w:firstLine="480"/>
+        <w:jc w:val="left"/>
+        <w:rPr>
+          <w:sz w:val="24"/>
+          <w:szCs w:val="24"/>
+        </w:rPr>
+      </w:pPr>
+      <w:r>
+        <w:rPr>
+          <w:noProof/>
+          <w:sz w:val="24"/>
+          <w:szCs w:val="24"/>
+        </w:rPr>
+        <w:lastRenderedPageBreak/>
+        <w:drawing>
+          <wp:inline distT="0" distB="0" distL="0" distR="0">
+            <wp:extent cx="1918098" cy="3409950"/>
+            <wp:effectExtent l="0" t="0" r="6350" b="0"/>
+            <wp:docPr id="30" name="图片 30" descr="D:\bysj\app图片\微信图片_20180406153910.jpg"/>
+            <wp:cNvGraphicFramePr>
+              <a:graphicFrameLocks xmlns:a="http://schemas.openxmlformats.org/drawingml/2006/main" noChangeAspect="1"/>
+            </wp:cNvGraphicFramePr>
+            <a:graphic xmlns:a="http://schemas.openxmlformats.org/drawingml/2006/main">
+              <a:graphicData uri="http://schemas.openxmlformats.org/drawingml/2006/picture">
+                <pic:pic xmlns:pic="http://schemas.openxmlformats.org/drawingml/2006/picture">
+                  <pic:nvPicPr>
+                    <pic:cNvPr id="0" name="Picture 11" descr="D:\bysj\app图片\微信图片_20180406153910.jpg"/>
+                    <pic:cNvPicPr>
+                      <a:picLocks noChangeAspect="1" noChangeArrowheads="1"/>
+                    </pic:cNvPicPr>
+                  </pic:nvPicPr>
+                  <pic:blipFill>
+                    <a:blip r:embed="rId19" cstate="print">
+                      <a:extLst>
+                        <a:ext uri="{28A0092B-C50C-407E-A947-70E740481C1C}">
+                          <a14:useLocalDpi xmlns:a14="http://schemas.microsoft.com/office/drawing/2010/main" val="0"/>
+                        </a:ext>
+                      </a:extLst>
+                    </a:blip>
+                    <a:srcRect/>
+                    <a:stretch>
+                      <a:fillRect/>
+                    </a:stretch>
+                  </pic:blipFill>
+                  <pic:spPr bwMode="auto">
+                    <a:xfrm>
+                      <a:off x="0" y="0"/>
+                      <a:ext cx="1918907" cy="3411388"/>
+                    </a:xfrm>
+                    <a:prstGeom prst="rect">
+                      <a:avLst/>
+                    </a:prstGeom>
+                    <a:noFill/>
+                    <a:ln>
+                      <a:noFill/>
+                    </a:ln>
+                  </pic:spPr>
+                </pic:pic>
+              </a:graphicData>
+            </a:graphic>
+          </wp:inline>
+        </w:drawing>
+      </w:r>
+    </w:p>
+    <w:p>
+      <w:pPr>
+        <w:pStyle w:val="a5"/>
+        <w:spacing w:line="360" w:lineRule="auto"/>
+        <w:ind w:left="873" w:firstLine="480"/>
+        <w:jc w:val="left"/>
+        <w:rPr>
+          <w:rFonts w:hint="eastAsia"/>
           <w:sz w:val="24"/>
           <w:szCs w:val="24"/>
         </w:rPr>
@@ -2163,7 +3930,7 @@
                     </pic:cNvPicPr>
                   </pic:nvPicPr>
                   <pic:blipFill>
-                    <a:blip r:embed="rId9" cstate="print">
+                    <a:blip r:embed="rId20" cstate="print">
                       <a:extLst>
                         <a:ext uri="{28A0092B-C50C-407E-A947-70E740481C1C}">
                           <a14:useLocalDpi xmlns:a14="http://schemas.microsoft.com/office/drawing/2010/main" val="0"/>
@@ -2197,9 +3964,69 @@
     </w:p>
     <w:p>
       <w:pPr>
-        <w:spacing w:line="360" w:lineRule="auto"/>
-        <w:ind w:left="504"/>
+        <w:pStyle w:val="a5"/>
+        <w:spacing w:line="360" w:lineRule="auto"/>
+        <w:ind w:left="873" w:firstLine="480"/>
         <w:jc w:val="left"/>
+        <w:rPr>
+          <w:rFonts w:hint="eastAsia"/>
+          <w:sz w:val="24"/>
+          <w:szCs w:val="24"/>
+        </w:rPr>
+      </w:pPr>
+      <w:r>
+        <w:rPr>
+          <w:rFonts w:hint="eastAsia"/>
+          <w:sz w:val="24"/>
+          <w:szCs w:val="24"/>
+        </w:rPr>
+        <w:t>后端的功能模块主要分为：用户模块，测试模块、文章模块，模块对应前端客户端的各个模块，后端对应模块对前端的模块提交的数据进行处理、存储等后台操作。</w:t>
+      </w:r>
+    </w:p>
+    <w:p>
+      <w:pPr>
+        <w:pStyle w:val="a5"/>
+        <w:spacing w:line="360" w:lineRule="auto"/>
+        <w:ind w:left="873" w:firstLine="480"/>
+        <w:jc w:val="left"/>
+        <w:rPr>
+          <w:rFonts w:hint="eastAsia"/>
+          <w:sz w:val="24"/>
+          <w:szCs w:val="24"/>
+        </w:rPr>
+      </w:pPr>
+    </w:p>
+    <w:p>
+      <w:pPr>
+        <w:pStyle w:val="a5"/>
+        <w:spacing w:line="360" w:lineRule="auto"/>
+        <w:ind w:left="873" w:firstLine="480"/>
+        <w:jc w:val="left"/>
+        <w:rPr>
+          <w:rFonts w:hint="eastAsia"/>
+          <w:sz w:val="24"/>
+          <w:szCs w:val="24"/>
+        </w:rPr>
+      </w:pPr>
+    </w:p>
+    <w:p>
+      <w:pPr>
+        <w:pStyle w:val="a5"/>
+        <w:spacing w:line="360" w:lineRule="auto"/>
+        <w:ind w:left="873" w:firstLine="480"/>
+        <w:jc w:val="left"/>
+        <w:rPr>
+          <w:sz w:val="24"/>
+          <w:szCs w:val="24"/>
+        </w:rPr>
+      </w:pPr>
+    </w:p>
+    <w:p>
+      <w:pPr>
+        <w:pStyle w:val="a5"/>
+        <w:spacing w:line="360" w:lineRule="auto"/>
+        <w:ind w:left="504" w:firstLineChars="0" w:firstLine="0"/>
+        <w:jc w:val="center"/>
         <w:rPr>
           <w:b/>
           <w:sz w:val="28"/>
@@ -2213,7 +4040,7 @@
           <w:sz w:val="28"/>
           <w:szCs w:val="28"/>
         </w:rPr>
-        <w:t>1.3</w:t>
+        <w:t>第二章</w:t>
       </w:r>
       <w:r>
         <w:rPr>
@@ -2222,50 +4049,29 @@
           <w:sz w:val="28"/>
           <w:szCs w:val="28"/>
         </w:rPr>
-        <w:t>系统服务端简介</w:t>
-      </w:r>
-    </w:p>
-    <w:p>
-      <w:pPr>
-        <w:pStyle w:val="a5"/>
-        <w:spacing w:line="360" w:lineRule="auto"/>
-        <w:ind w:left="873" w:firstLine="480"/>
-        <w:jc w:val="left"/>
-        <w:rPr>
-          <w:sz w:val="24"/>
-          <w:szCs w:val="24"/>
-        </w:rPr>
-      </w:pPr>
-      <w:r>
-        <w:rPr>
-          <w:rFonts w:hint="eastAsia"/>
-          <w:sz w:val="24"/>
-          <w:szCs w:val="24"/>
-        </w:rPr>
-        <w:t>后端的功能模块主要分为：用户模块，测试模块、文章模块，模块对应前端客户端的各个模块，后端对应模块对前端的模块提交的数据进行处理、存储等后台操作。</w:t>
-      </w:r>
-    </w:p>
-    <w:p>
-      <w:pPr>
-        <w:pStyle w:val="a5"/>
-        <w:spacing w:line="360" w:lineRule="auto"/>
-        <w:ind w:left="504" w:firstLineChars="0" w:firstLine="0"/>
-        <w:jc w:val="center"/>
-        <w:rPr>
+        <w:t xml:space="preserve"> </w:t>
+      </w:r>
+      <w:r>
+        <w:rPr>
+          <w:rFonts w:hint="eastAsia"/>
           <w:b/>
           <w:sz w:val="28"/>
           <w:szCs w:val="28"/>
         </w:rPr>
-      </w:pPr>
-      <w:r>
-        <w:rPr>
-          <w:rFonts w:hint="eastAsia"/>
+        <w:t>可行性分析</w:t>
+      </w:r>
+    </w:p>
+    <w:p>
+      <w:pPr>
+        <w:spacing w:line="360" w:lineRule="auto"/>
+        <w:ind w:left="504"/>
+        <w:jc w:val="left"/>
+        <w:rPr>
           <w:b/>
           <w:sz w:val="28"/>
           <w:szCs w:val="28"/>
         </w:rPr>
-        <w:t>第二章</w:t>
-      </w:r>
+      </w:pPr>
       <w:r>
         <w:rPr>
           <w:rFonts w:hint="eastAsia"/>
@@ -2273,7 +4079,8 @@
           <w:sz w:val="28"/>
           <w:szCs w:val="28"/>
         </w:rPr>
-        <w:t xml:space="preserve"> </w:t>
+        <w:lastRenderedPageBreak/>
+        <w:t>2.1</w:t>
       </w:r>
       <w:r>
         <w:rPr>
@@ -2282,7 +4089,197 @@
           <w:sz w:val="28"/>
           <w:szCs w:val="28"/>
         </w:rPr>
-        <w:t>可行性分析</w:t>
+        <w:t>技术可行性</w:t>
+      </w:r>
+    </w:p>
+    <w:p>
+      <w:pPr>
+        <w:pStyle w:val="a5"/>
+        <w:spacing w:line="360" w:lineRule="auto"/>
+        <w:ind w:left="873" w:firstLine="480"/>
+        <w:jc w:val="left"/>
+        <w:rPr>
+          <w:sz w:val="24"/>
+          <w:szCs w:val="24"/>
+        </w:rPr>
+      </w:pPr>
+      <w:r>
+        <w:rPr>
+          <w:rFonts w:hint="eastAsia"/>
+          <w:sz w:val="24"/>
+          <w:szCs w:val="24"/>
+        </w:rPr>
+        <w:t>目前，</w:t>
+      </w:r>
+      <w:r>
+        <w:rPr>
+          <w:rFonts w:hint="eastAsia"/>
+          <w:sz w:val="24"/>
+          <w:szCs w:val="24"/>
+        </w:rPr>
+        <w:t>web</w:t>
+      </w:r>
+      <w:r>
+        <w:rPr>
+          <w:rFonts w:hint="eastAsia"/>
+          <w:sz w:val="24"/>
+          <w:szCs w:val="24"/>
+        </w:rPr>
+        <w:t>开发技术领域总，</w:t>
+      </w:r>
+      <w:r>
+        <w:rPr>
+          <w:rFonts w:hint="eastAsia"/>
+          <w:sz w:val="24"/>
+          <w:szCs w:val="24"/>
+        </w:rPr>
+        <w:t>java web</w:t>
+      </w:r>
+      <w:r>
+        <w:rPr>
+          <w:rFonts w:hint="eastAsia"/>
+          <w:sz w:val="24"/>
+          <w:szCs w:val="24"/>
+        </w:rPr>
+        <w:t>体系是主流的技术，很多开源框架可以免费使用，同时开源社区也很多现成的技术资料可以参考。我们系统基于</w:t>
+      </w:r>
+      <w:proofErr w:type="spellStart"/>
+      <w:r>
+        <w:rPr>
+          <w:rFonts w:hint="eastAsia"/>
+          <w:sz w:val="24"/>
+          <w:szCs w:val="24"/>
+        </w:rPr>
+        <w:t>Android+java</w:t>
+      </w:r>
+      <w:proofErr w:type="spellEnd"/>
+      <w:r>
+        <w:rPr>
+          <w:rFonts w:hint="eastAsia"/>
+          <w:sz w:val="24"/>
+          <w:szCs w:val="24"/>
+        </w:rPr>
+        <w:t>后端的开发，技术上已经非常成熟</w:t>
+      </w:r>
+      <w:r>
+        <w:rPr>
+          <w:rFonts w:hint="eastAsia"/>
+          <w:sz w:val="24"/>
+          <w:szCs w:val="24"/>
+        </w:rPr>
+        <w:t>，开发集成</w:t>
+      </w:r>
+      <w:r>
+        <w:rPr>
+          <w:rFonts w:hint="eastAsia"/>
+          <w:sz w:val="24"/>
+          <w:szCs w:val="24"/>
+        </w:rPr>
+        <w:t>环境也有很多选择，</w:t>
+      </w:r>
+      <w:r>
+        <w:rPr>
+          <w:rFonts w:hint="eastAsia"/>
+          <w:sz w:val="24"/>
+          <w:szCs w:val="24"/>
+        </w:rPr>
+        <w:t>各种</w:t>
+      </w:r>
+      <w:r>
+        <w:rPr>
+          <w:rFonts w:hint="eastAsia"/>
+          <w:sz w:val="24"/>
+          <w:szCs w:val="24"/>
+        </w:rPr>
+        <w:t>java</w:t>
+      </w:r>
+      <w:r>
+        <w:rPr>
+          <w:rFonts w:hint="eastAsia"/>
+          <w:sz w:val="24"/>
+          <w:szCs w:val="24"/>
+        </w:rPr>
+        <w:t>类库应有尽有。另外，开源的数据库系统、</w:t>
+      </w:r>
+      <w:r>
+        <w:rPr>
+          <w:rFonts w:hint="eastAsia"/>
+          <w:sz w:val="24"/>
+          <w:szCs w:val="24"/>
+        </w:rPr>
+        <w:t>ORM</w:t>
+      </w:r>
+      <w:r>
+        <w:rPr>
+          <w:rFonts w:hint="eastAsia"/>
+          <w:sz w:val="24"/>
+          <w:szCs w:val="24"/>
+        </w:rPr>
+        <w:t>框架也应有尽有，技术成熟度较高，开发门槛也比较低，所以，开发难度上完全是可控的。</w:t>
+      </w:r>
+    </w:p>
+    <w:p>
+      <w:pPr>
+        <w:pStyle w:val="a5"/>
+        <w:spacing w:line="360" w:lineRule="auto"/>
+        <w:ind w:left="873" w:firstLine="480"/>
+        <w:jc w:val="left"/>
+        <w:rPr>
+          <w:sz w:val="24"/>
+          <w:szCs w:val="24"/>
+        </w:rPr>
+      </w:pPr>
+      <w:r>
+        <w:rPr>
+          <w:rFonts w:hint="eastAsia"/>
+          <w:sz w:val="24"/>
+          <w:szCs w:val="24"/>
+        </w:rPr>
+        <w:t>另外，服务</w:t>
+      </w:r>
+      <w:proofErr w:type="gramStart"/>
+      <w:r>
+        <w:rPr>
+          <w:rFonts w:hint="eastAsia"/>
+          <w:sz w:val="24"/>
+          <w:szCs w:val="24"/>
+        </w:rPr>
+        <w:t>端利用</w:t>
+      </w:r>
+      <w:proofErr w:type="spellStart"/>
+      <w:proofErr w:type="gramEnd"/>
+      <w:r>
+        <w:rPr>
+          <w:rFonts w:hint="eastAsia"/>
+          <w:sz w:val="24"/>
+          <w:szCs w:val="24"/>
+        </w:rPr>
+        <w:t>linux</w:t>
+      </w:r>
+      <w:proofErr w:type="spellEnd"/>
+      <w:r>
+        <w:rPr>
+          <w:rFonts w:hint="eastAsia"/>
+          <w:sz w:val="24"/>
+          <w:szCs w:val="24"/>
+        </w:rPr>
+        <w:t>作为操作系统，加上</w:t>
+      </w:r>
+      <w:r>
+        <w:rPr>
+          <w:rFonts w:hint="eastAsia"/>
+          <w:sz w:val="24"/>
+          <w:szCs w:val="24"/>
+        </w:rPr>
+        <w:t>tomcat</w:t>
+      </w:r>
+      <w:r>
+        <w:rPr>
+          <w:rFonts w:hint="eastAsia"/>
+          <w:sz w:val="24"/>
+          <w:szCs w:val="24"/>
+        </w:rPr>
+        <w:t>的容器，对于本应用而言，运行环境完全是很好搭建的。</w:t>
       </w:r>
     </w:p>
     <w:p>
@@ -2303,7 +4300,7 @@
           <w:sz w:val="28"/>
           <w:szCs w:val="28"/>
         </w:rPr>
-        <w:t>2.1</w:t>
+        <w:t>2.2</w:t>
       </w:r>
       <w:r>
         <w:rPr>
@@ -2312,228 +4309,62 @@
           <w:sz w:val="28"/>
           <w:szCs w:val="28"/>
         </w:rPr>
-        <w:t>技术可行性</w:t>
-      </w:r>
-    </w:p>
-    <w:p>
-      <w:pPr>
-        <w:pStyle w:val="a5"/>
-        <w:spacing w:line="360" w:lineRule="auto"/>
-        <w:ind w:left="873" w:firstLine="480"/>
-        <w:jc w:val="left"/>
-        <w:rPr>
-          <w:sz w:val="24"/>
-          <w:szCs w:val="24"/>
-        </w:rPr>
-      </w:pPr>
-      <w:r>
-        <w:rPr>
-          <w:rFonts w:hint="eastAsia"/>
-          <w:sz w:val="24"/>
-          <w:szCs w:val="24"/>
-        </w:rPr>
-        <w:t>目前，</w:t>
-      </w:r>
-      <w:r>
-        <w:rPr>
-          <w:rFonts w:hint="eastAsia"/>
-          <w:sz w:val="24"/>
-          <w:szCs w:val="24"/>
-        </w:rPr>
-        <w:t>web</w:t>
-      </w:r>
-      <w:r>
-        <w:rPr>
-          <w:rFonts w:hint="eastAsia"/>
-          <w:sz w:val="24"/>
-          <w:szCs w:val="24"/>
-        </w:rPr>
-        <w:t>开发技术领域总，</w:t>
-      </w:r>
-      <w:r>
-        <w:rPr>
-          <w:rFonts w:hint="eastAsia"/>
-          <w:sz w:val="24"/>
-          <w:szCs w:val="24"/>
-        </w:rPr>
-        <w:t>java web</w:t>
-      </w:r>
-      <w:r>
-        <w:rPr>
-          <w:rFonts w:hint="eastAsia"/>
-          <w:sz w:val="24"/>
-          <w:szCs w:val="24"/>
-        </w:rPr>
-        <w:t>体系是主流的技术，很多开源框架可以免费使用，同时开源社区也很多现成的技术资料可以参考。我们系统基于</w:t>
-      </w:r>
-      <w:proofErr w:type="spellStart"/>
-      <w:r>
-        <w:rPr>
-          <w:rFonts w:hint="eastAsia"/>
-          <w:sz w:val="24"/>
-          <w:szCs w:val="24"/>
-        </w:rPr>
-        <w:t>Android+java</w:t>
-      </w:r>
-      <w:proofErr w:type="spellEnd"/>
-      <w:r>
-        <w:rPr>
-          <w:rFonts w:hint="eastAsia"/>
-          <w:sz w:val="24"/>
-          <w:szCs w:val="24"/>
-        </w:rPr>
-        <w:t>后端的开发，技术上已经非常成熟</w:t>
-      </w:r>
-      <w:r>
-        <w:rPr>
-          <w:rFonts w:hint="eastAsia"/>
-          <w:sz w:val="24"/>
-          <w:szCs w:val="24"/>
-        </w:rPr>
-        <w:t>，开发集成</w:t>
-      </w:r>
-      <w:r>
-        <w:rPr>
-          <w:rFonts w:hint="eastAsia"/>
-          <w:sz w:val="24"/>
-          <w:szCs w:val="24"/>
-        </w:rPr>
-        <w:t>环境也有很多选择，</w:t>
-      </w:r>
-      <w:r>
-        <w:rPr>
-          <w:rFonts w:hint="eastAsia"/>
-          <w:sz w:val="24"/>
-          <w:szCs w:val="24"/>
-        </w:rPr>
-        <w:t>各种</w:t>
-      </w:r>
-      <w:r>
-        <w:rPr>
-          <w:rFonts w:hint="eastAsia"/>
-          <w:sz w:val="24"/>
-          <w:szCs w:val="24"/>
-        </w:rPr>
-        <w:t>java</w:t>
-      </w:r>
-      <w:r>
-        <w:rPr>
-          <w:rFonts w:hint="eastAsia"/>
-          <w:sz w:val="24"/>
-          <w:szCs w:val="24"/>
-        </w:rPr>
-        <w:t>类库应有尽有。另外，开源的数据库系统、</w:t>
-      </w:r>
-      <w:r>
-        <w:rPr>
-          <w:rFonts w:hint="eastAsia"/>
-          <w:sz w:val="24"/>
-          <w:szCs w:val="24"/>
-        </w:rPr>
-        <w:t>ORM</w:t>
-      </w:r>
-      <w:r>
-        <w:rPr>
-          <w:rFonts w:hint="eastAsia"/>
-          <w:sz w:val="24"/>
-          <w:szCs w:val="24"/>
-        </w:rPr>
-        <w:t>框架也应有尽有，技术成熟度较高，开发门槛也比较低，所以，开发难度上完全是可控的。</w:t>
-      </w:r>
-    </w:p>
-    <w:p>
-      <w:pPr>
-        <w:pStyle w:val="a5"/>
-        <w:spacing w:line="360" w:lineRule="auto"/>
-        <w:ind w:left="873" w:firstLine="480"/>
-        <w:jc w:val="left"/>
-        <w:rPr>
-          <w:sz w:val="24"/>
-          <w:szCs w:val="24"/>
-        </w:rPr>
-      </w:pPr>
-      <w:r>
-        <w:rPr>
-          <w:rFonts w:hint="eastAsia"/>
-          <w:sz w:val="24"/>
-          <w:szCs w:val="24"/>
-        </w:rPr>
-        <w:t>另外，服务</w:t>
-      </w:r>
-      <w:proofErr w:type="gramStart"/>
-      <w:r>
-        <w:rPr>
-          <w:rFonts w:hint="eastAsia"/>
-          <w:sz w:val="24"/>
-          <w:szCs w:val="24"/>
-        </w:rPr>
-        <w:t>端利用</w:t>
-      </w:r>
-      <w:proofErr w:type="spellStart"/>
-      <w:proofErr w:type="gramEnd"/>
-      <w:r>
-        <w:rPr>
-          <w:rFonts w:hint="eastAsia"/>
-          <w:sz w:val="24"/>
-          <w:szCs w:val="24"/>
-        </w:rPr>
-        <w:t>linux</w:t>
-      </w:r>
-      <w:proofErr w:type="spellEnd"/>
-      <w:r>
-        <w:rPr>
-          <w:rFonts w:hint="eastAsia"/>
-          <w:sz w:val="24"/>
-          <w:szCs w:val="24"/>
-        </w:rPr>
-        <w:t>作为操作系统，加上</w:t>
-      </w:r>
-      <w:r>
-        <w:rPr>
-          <w:rFonts w:hint="eastAsia"/>
-          <w:sz w:val="24"/>
-          <w:szCs w:val="24"/>
-        </w:rPr>
-        <w:t>tomcat</w:t>
-      </w:r>
-      <w:r>
-        <w:rPr>
-          <w:rFonts w:hint="eastAsia"/>
-          <w:sz w:val="24"/>
-          <w:szCs w:val="24"/>
-        </w:rPr>
-        <w:t>的容器，对于</w:t>
-      </w:r>
-      <w:r>
-        <w:rPr>
-          <w:rFonts w:hint="eastAsia"/>
-          <w:sz w:val="24"/>
-          <w:szCs w:val="24"/>
-        </w:rPr>
-        <w:lastRenderedPageBreak/>
-        <w:t>本应用而言，运行环境完全是很好搭建的。</w:t>
-      </w:r>
-    </w:p>
-    <w:p>
-      <w:pPr>
-        <w:spacing w:line="360" w:lineRule="auto"/>
-        <w:ind w:left="504"/>
-        <w:jc w:val="left"/>
-        <w:rPr>
+        <w:t>经济可行性</w:t>
+      </w:r>
+      <w:r>
+        <w:rPr>
+          <w:rFonts w:hint="eastAsia"/>
           <w:b/>
           <w:sz w:val="28"/>
           <w:szCs w:val="28"/>
         </w:rPr>
-      </w:pPr>
-      <w:r>
-        <w:rPr>
-          <w:rFonts w:hint="eastAsia"/>
+        <w:t>分析</w:t>
+      </w:r>
+    </w:p>
+    <w:p>
+      <w:pPr>
+        <w:pStyle w:val="a5"/>
+        <w:spacing w:line="360" w:lineRule="auto"/>
+        <w:ind w:left="873" w:firstLine="480"/>
+        <w:jc w:val="left"/>
+        <w:rPr>
+          <w:sz w:val="24"/>
+          <w:szCs w:val="24"/>
+        </w:rPr>
+      </w:pPr>
+      <w:r>
+        <w:rPr>
+          <w:rFonts w:hint="eastAsia"/>
+          <w:sz w:val="24"/>
+          <w:szCs w:val="24"/>
+        </w:rPr>
+        <w:t>经济上而言，开发软件除了人力外，基本无经济支出，加上阿里云的廉价学生服务器和开源社区上应有尽有的开源产品，开发系统更多是脑力层面的成本支出，所以，开发该系统的经济成较低，有很强的可行性。</w:t>
+      </w:r>
+    </w:p>
+    <w:p>
+      <w:pPr>
+        <w:pStyle w:val="a5"/>
+        <w:spacing w:line="360" w:lineRule="auto"/>
+        <w:ind w:left="873" w:firstLine="480"/>
+        <w:jc w:val="left"/>
+        <w:rPr>
+          <w:sz w:val="24"/>
+          <w:szCs w:val="24"/>
+        </w:rPr>
+      </w:pPr>
+    </w:p>
+    <w:p>
+      <w:pPr>
+        <w:pStyle w:val="a5"/>
+        <w:spacing w:line="360" w:lineRule="auto"/>
+        <w:ind w:left="504" w:firstLineChars="0" w:firstLine="0"/>
+        <w:jc w:val="center"/>
+        <w:rPr>
           <w:b/>
           <w:sz w:val="28"/>
           <w:szCs w:val="28"/>
         </w:rPr>
-        <w:t>2.2</w:t>
-      </w:r>
+      </w:pPr>
       <w:r>
         <w:rPr>
           <w:rFonts w:hint="eastAsia"/>
@@ -2541,7 +4372,7 @@
           <w:sz w:val="28"/>
           <w:szCs w:val="28"/>
         </w:rPr>
-        <w:t>经济可行性</w:t>
+        <w:t>第三章</w:t>
       </w:r>
       <w:r>
         <w:rPr>
@@ -2550,72 +4381,38 @@
           <w:sz w:val="28"/>
           <w:szCs w:val="28"/>
         </w:rPr>
-        <w:t>分析</w:t>
-      </w:r>
-    </w:p>
-    <w:p>
-      <w:pPr>
-        <w:pStyle w:val="a5"/>
-        <w:spacing w:line="360" w:lineRule="auto"/>
-        <w:ind w:left="873" w:firstLine="480"/>
-        <w:jc w:val="left"/>
-        <w:rPr>
-          <w:rFonts w:hint="eastAsia"/>
-          <w:sz w:val="24"/>
-          <w:szCs w:val="24"/>
-        </w:rPr>
-      </w:pPr>
-      <w:r>
-        <w:rPr>
-          <w:rFonts w:hint="eastAsia"/>
-          <w:sz w:val="24"/>
-          <w:szCs w:val="24"/>
-        </w:rPr>
-        <w:t>经济上而言，开发软件除了人力外，基本无经济支出，加上阿里云的廉价学生服务器和开源社区上应有尽有的开源产品，开发系统更多是脑力层面的成本支出，所以，开发该系统的经济成较低，有很强的可行性。</w:t>
-      </w:r>
-    </w:p>
-    <w:p>
-      <w:pPr>
-        <w:pStyle w:val="a5"/>
-        <w:spacing w:line="360" w:lineRule="auto"/>
-        <w:ind w:left="873" w:firstLine="480"/>
-        <w:jc w:val="left"/>
-        <w:rPr>
-          <w:sz w:val="24"/>
-          <w:szCs w:val="24"/>
-        </w:rPr>
-      </w:pPr>
-    </w:p>
-    <w:p>
-      <w:pPr>
-        <w:pStyle w:val="a5"/>
-        <w:spacing w:line="360" w:lineRule="auto"/>
-        <w:ind w:left="504" w:firstLineChars="0" w:firstLine="0"/>
-        <w:jc w:val="center"/>
-        <w:rPr>
+        <w:t xml:space="preserve"> </w:t>
+      </w:r>
+      <w:r>
+        <w:rPr>
+          <w:rFonts w:hint="eastAsia"/>
           <w:b/>
           <w:sz w:val="28"/>
           <w:szCs w:val="28"/>
         </w:rPr>
-      </w:pPr>
-      <w:r>
-        <w:rPr>
-          <w:rFonts w:hint="eastAsia"/>
+        <w:t>相关</w:t>
+      </w:r>
+      <w:r>
+        <w:rPr>
           <w:b/>
           <w:sz w:val="28"/>
           <w:szCs w:val="28"/>
         </w:rPr>
-        <w:t>第三章</w:t>
-      </w:r>
-      <w:r>
+        <w:t>技术简单介绍</w:t>
+      </w:r>
+    </w:p>
+    <w:p>
+      <w:pPr>
+        <w:spacing w:line="360" w:lineRule="auto"/>
+        <w:ind w:left="504"/>
+        <w:jc w:val="left"/>
         <w:rPr>
           <w:rFonts w:hint="eastAsia"/>
           <w:b/>
           <w:sz w:val="28"/>
           <w:szCs w:val="28"/>
         </w:rPr>
-        <w:t xml:space="preserve"> </w:t>
-      </w:r>
+      </w:pPr>
       <w:r>
         <w:rPr>
           <w:rFonts w:hint="eastAsia"/>
@@ -2623,28 +4420,26 @@
           <w:sz w:val="28"/>
           <w:szCs w:val="28"/>
         </w:rPr>
-        <w:t>相关</w:t>
-      </w:r>
-      <w:r>
-        <w:rPr>
+        <w:t>3.1</w:t>
+      </w:r>
+      <w:r>
+        <w:rPr>
+          <w:rFonts w:hint="eastAsia"/>
           <w:b/>
           <w:sz w:val="28"/>
           <w:szCs w:val="28"/>
         </w:rPr>
-        <w:t>技术简单介绍</w:t>
-      </w:r>
-    </w:p>
-    <w:p>
-      <w:pPr>
-        <w:spacing w:line="360" w:lineRule="auto"/>
-        <w:ind w:left="504"/>
-        <w:jc w:val="left"/>
-        <w:rPr>
+        <w:t xml:space="preserve"> </w:t>
+      </w:r>
+      <w:r>
+        <w:rPr>
+          <w:rFonts w:hint="eastAsia"/>
           <w:b/>
           <w:sz w:val="28"/>
           <w:szCs w:val="28"/>
         </w:rPr>
-      </w:pPr>
+        <w:t>Android</w:t>
+      </w:r>
       <w:r>
         <w:rPr>
           <w:rFonts w:hint="eastAsia"/>
@@ -2652,17 +4447,785 @@
           <w:sz w:val="28"/>
           <w:szCs w:val="28"/>
         </w:rPr>
-        <w:t>3.1</w:t>
-      </w:r>
-      <w:r>
-        <w:rPr>
-          <w:rFonts w:hint="eastAsia"/>
+        <w:t>操作系统</w:t>
+      </w:r>
+    </w:p>
+    <w:p>
+      <w:pPr>
+        <w:pStyle w:val="a5"/>
+        <w:spacing w:line="360" w:lineRule="auto"/>
+        <w:ind w:left="873" w:firstLine="480"/>
+        <w:jc w:val="left"/>
+        <w:rPr>
+          <w:rFonts w:hint="eastAsia"/>
+          <w:sz w:val="24"/>
+          <w:szCs w:val="24"/>
+        </w:rPr>
+      </w:pPr>
+      <w:r>
+        <w:rPr>
+          <w:rFonts w:hint="eastAsia"/>
+          <w:sz w:val="24"/>
+          <w:szCs w:val="24"/>
+        </w:rPr>
+        <w:t xml:space="preserve">Android </w:t>
+      </w:r>
+      <w:r>
+        <w:rPr>
+          <w:rFonts w:hint="eastAsia"/>
+          <w:sz w:val="24"/>
+          <w:szCs w:val="24"/>
+        </w:rPr>
+        <w:t>是应用于智能手机或者平板电脑上的一款操作系统。</w:t>
+      </w:r>
+      <w:r>
+        <w:rPr>
+          <w:rFonts w:hint="eastAsia"/>
+          <w:sz w:val="24"/>
+          <w:szCs w:val="24"/>
+        </w:rPr>
+        <w:t>Android</w:t>
+      </w:r>
+      <w:r>
+        <w:rPr>
+          <w:rFonts w:hint="eastAsia"/>
+          <w:sz w:val="24"/>
+          <w:szCs w:val="24"/>
+        </w:rPr>
+        <w:t>是</w:t>
+      </w:r>
+      <w:r>
+        <w:rPr>
+          <w:rFonts w:hint="eastAsia"/>
+          <w:sz w:val="24"/>
+          <w:szCs w:val="24"/>
+        </w:rPr>
+        <w:t>Google</w:t>
+      </w:r>
+      <w:r>
+        <w:rPr>
+          <w:rFonts w:hint="eastAsia"/>
+          <w:sz w:val="24"/>
+          <w:szCs w:val="24"/>
+        </w:rPr>
+        <w:t>公司在</w:t>
+      </w:r>
+      <w:r>
+        <w:rPr>
+          <w:rFonts w:hint="eastAsia"/>
+          <w:sz w:val="24"/>
+          <w:szCs w:val="24"/>
+        </w:rPr>
+        <w:t>2007</w:t>
+      </w:r>
+      <w:r>
+        <w:rPr>
+          <w:rFonts w:hint="eastAsia"/>
+          <w:sz w:val="24"/>
+          <w:szCs w:val="24"/>
+        </w:rPr>
+        <w:t>年</w:t>
+      </w:r>
+      <w:r>
+        <w:rPr>
+          <w:rFonts w:hint="eastAsia"/>
+          <w:sz w:val="24"/>
+          <w:szCs w:val="24"/>
+        </w:rPr>
+        <w:t>11</w:t>
+      </w:r>
+      <w:r>
+        <w:rPr>
+          <w:rFonts w:hint="eastAsia"/>
+          <w:sz w:val="24"/>
+          <w:szCs w:val="24"/>
+        </w:rPr>
+        <w:t>月</w:t>
+      </w:r>
+      <w:r>
+        <w:rPr>
+          <w:rFonts w:hint="eastAsia"/>
+          <w:sz w:val="24"/>
+          <w:szCs w:val="24"/>
+        </w:rPr>
+        <w:t>5</w:t>
+      </w:r>
+      <w:r>
+        <w:rPr>
+          <w:rFonts w:hint="eastAsia"/>
+          <w:sz w:val="24"/>
+          <w:szCs w:val="24"/>
+        </w:rPr>
+        <w:t>日公布的基于</w:t>
+      </w:r>
+      <w:proofErr w:type="spellStart"/>
+      <w:r>
+        <w:rPr>
+          <w:rFonts w:hint="eastAsia"/>
+          <w:sz w:val="24"/>
+          <w:szCs w:val="24"/>
+        </w:rPr>
+        <w:t>linux</w:t>
+      </w:r>
+      <w:proofErr w:type="spellEnd"/>
+      <w:r>
+        <w:rPr>
+          <w:rFonts w:hint="eastAsia"/>
+          <w:sz w:val="24"/>
+          <w:szCs w:val="24"/>
+        </w:rPr>
+        <w:t>内核的操作系统。早期由</w:t>
+      </w:r>
+      <w:r>
+        <w:rPr>
+          <w:rFonts w:hint="eastAsia"/>
+          <w:sz w:val="24"/>
+          <w:szCs w:val="24"/>
+        </w:rPr>
+        <w:t>Google</w:t>
+      </w:r>
+      <w:r>
+        <w:rPr>
+          <w:rFonts w:hint="eastAsia"/>
+          <w:sz w:val="24"/>
+          <w:szCs w:val="24"/>
+        </w:rPr>
+        <w:t>开发</w:t>
+      </w:r>
+      <w:r>
+        <w:rPr>
+          <w:rFonts w:hint="eastAsia"/>
+          <w:sz w:val="24"/>
+          <w:szCs w:val="24"/>
+        </w:rPr>
+        <w:t>,</w:t>
+      </w:r>
+      <w:r>
+        <w:rPr>
+          <w:rFonts w:hint="eastAsia"/>
+          <w:sz w:val="24"/>
+          <w:szCs w:val="24"/>
+        </w:rPr>
+        <w:t>后由开放手</w:t>
+      </w:r>
+      <w:proofErr w:type="gramStart"/>
+      <w:r>
+        <w:rPr>
+          <w:rFonts w:hint="eastAsia"/>
+          <w:sz w:val="24"/>
+          <w:szCs w:val="24"/>
+        </w:rPr>
+        <w:t>持设备</w:t>
+      </w:r>
+      <w:proofErr w:type="gramEnd"/>
+      <w:r>
+        <w:rPr>
+          <w:rFonts w:hint="eastAsia"/>
+          <w:sz w:val="24"/>
+          <w:szCs w:val="24"/>
+        </w:rPr>
+        <w:t>联盟</w:t>
+      </w:r>
+      <w:r>
+        <w:rPr>
+          <w:rFonts w:hint="eastAsia"/>
+          <w:sz w:val="24"/>
+          <w:szCs w:val="24"/>
+        </w:rPr>
+        <w:t>(Open Handset Alliance)</w:t>
+      </w:r>
+      <w:r>
+        <w:rPr>
+          <w:rFonts w:hint="eastAsia"/>
+          <w:sz w:val="24"/>
+          <w:szCs w:val="24"/>
+        </w:rPr>
+        <w:t>开发。它采用了</w:t>
+      </w:r>
+      <w:proofErr w:type="gramStart"/>
+      <w:r>
+        <w:rPr>
+          <w:rFonts w:hint="eastAsia"/>
+          <w:sz w:val="24"/>
+          <w:szCs w:val="24"/>
+        </w:rPr>
+        <w:t>软件堆层的</w:t>
+      </w:r>
+      <w:proofErr w:type="gramEnd"/>
+      <w:r>
+        <w:rPr>
+          <w:rFonts w:hint="eastAsia"/>
+          <w:sz w:val="24"/>
+          <w:szCs w:val="24"/>
+        </w:rPr>
+        <w:t>架构</w:t>
+      </w:r>
+      <w:r>
+        <w:rPr>
+          <w:rFonts w:hint="eastAsia"/>
+          <w:sz w:val="24"/>
+          <w:szCs w:val="24"/>
+        </w:rPr>
+        <w:t>,</w:t>
+      </w:r>
+      <w:r>
+        <w:rPr>
+          <w:rFonts w:hint="eastAsia"/>
+          <w:sz w:val="24"/>
+          <w:szCs w:val="24"/>
+        </w:rPr>
+        <w:t>主要分为三部分。底层</w:t>
+      </w:r>
+      <w:proofErr w:type="spellStart"/>
+      <w:r>
+        <w:rPr>
+          <w:rFonts w:hint="eastAsia"/>
+          <w:sz w:val="24"/>
+          <w:szCs w:val="24"/>
+        </w:rPr>
+        <w:t>linux</w:t>
+      </w:r>
+      <w:proofErr w:type="spellEnd"/>
+      <w:proofErr w:type="gramStart"/>
+      <w:r>
+        <w:rPr>
+          <w:rFonts w:hint="eastAsia"/>
+          <w:sz w:val="24"/>
+          <w:szCs w:val="24"/>
+        </w:rPr>
+        <w:t>内核只</w:t>
+      </w:r>
+      <w:proofErr w:type="gramEnd"/>
+      <w:r>
+        <w:rPr>
+          <w:rFonts w:hint="eastAsia"/>
+          <w:sz w:val="24"/>
+          <w:szCs w:val="24"/>
+        </w:rPr>
+        <w:t>提供基本功能</w:t>
+      </w:r>
+      <w:r>
+        <w:rPr>
+          <w:rFonts w:hint="eastAsia"/>
+          <w:sz w:val="24"/>
+          <w:szCs w:val="24"/>
+        </w:rPr>
+        <w:t>,</w:t>
+      </w:r>
+      <w:r>
+        <w:rPr>
+          <w:rFonts w:hint="eastAsia"/>
+          <w:sz w:val="24"/>
+          <w:szCs w:val="24"/>
+        </w:rPr>
+        <w:t>其他的应用软件则由各公司自行开发</w:t>
+      </w:r>
+      <w:r>
+        <w:rPr>
+          <w:rFonts w:hint="eastAsia"/>
+          <w:sz w:val="24"/>
+          <w:szCs w:val="24"/>
+        </w:rPr>
+        <w:t>,</w:t>
+      </w:r>
+      <w:r>
+        <w:rPr>
+          <w:rFonts w:hint="eastAsia"/>
+          <w:sz w:val="24"/>
+          <w:szCs w:val="24"/>
+        </w:rPr>
+        <w:t>部分程序以</w:t>
+      </w:r>
+      <w:r>
+        <w:rPr>
+          <w:rFonts w:hint="eastAsia"/>
+          <w:sz w:val="24"/>
+          <w:szCs w:val="24"/>
+        </w:rPr>
+        <w:t>Java</w:t>
+      </w:r>
+      <w:r>
+        <w:rPr>
+          <w:rFonts w:hint="eastAsia"/>
+          <w:sz w:val="24"/>
+          <w:szCs w:val="24"/>
+        </w:rPr>
+        <w:t>编写。</w:t>
+      </w:r>
+      <w:r>
+        <w:rPr>
+          <w:rFonts w:hint="eastAsia"/>
+          <w:sz w:val="24"/>
+          <w:szCs w:val="24"/>
+        </w:rPr>
+        <w:t>[</w:t>
+      </w:r>
+      <w:r>
+        <w:rPr>
+          <w:rFonts w:hint="eastAsia"/>
+          <w:sz w:val="24"/>
+          <w:szCs w:val="24"/>
+          <w:vertAlign w:val="superscript"/>
+        </w:rPr>
+        <w:t>5</w:t>
+      </w:r>
+      <w:r>
+        <w:rPr>
+          <w:rFonts w:hint="eastAsia"/>
+          <w:sz w:val="24"/>
+          <w:szCs w:val="24"/>
+        </w:rPr>
+        <w:t>]</w:t>
+      </w:r>
+    </w:p>
+    <w:p>
+      <w:pPr>
+        <w:pStyle w:val="a5"/>
+        <w:spacing w:line="360" w:lineRule="auto"/>
+        <w:ind w:left="873" w:firstLine="480"/>
+        <w:jc w:val="left"/>
+        <w:rPr>
+          <w:sz w:val="24"/>
+          <w:szCs w:val="24"/>
+        </w:rPr>
+      </w:pPr>
+      <w:r>
+        <w:rPr>
+          <w:rFonts w:hint="eastAsia"/>
+          <w:sz w:val="24"/>
+          <w:szCs w:val="24"/>
+        </w:rPr>
+        <w:t>Android</w:t>
+      </w:r>
+      <w:r>
+        <w:rPr>
+          <w:rFonts w:hint="eastAsia"/>
+          <w:sz w:val="24"/>
+          <w:szCs w:val="24"/>
+        </w:rPr>
+        <w:t>作为目前移动端使用最多的操作系统，具有代码开源、应用程序易于开发、特性丰富等优点。</w:t>
+      </w:r>
+      <w:r>
+        <w:rPr>
+          <w:rFonts w:hint="eastAsia"/>
+          <w:sz w:val="24"/>
+          <w:szCs w:val="24"/>
+        </w:rPr>
+        <w:t>Android</w:t>
+      </w:r>
+      <w:r>
+        <w:rPr>
+          <w:rFonts w:hint="eastAsia"/>
+          <w:sz w:val="24"/>
+          <w:szCs w:val="24"/>
+        </w:rPr>
+        <w:t>操作系统内核其实是基于</w:t>
+      </w:r>
+      <w:r>
+        <w:rPr>
+          <w:rFonts w:hint="eastAsia"/>
+          <w:sz w:val="24"/>
+          <w:szCs w:val="24"/>
+        </w:rPr>
+        <w:t>Linux</w:t>
+      </w:r>
+      <w:r>
+        <w:rPr>
+          <w:rFonts w:hint="eastAsia"/>
+          <w:sz w:val="24"/>
+          <w:szCs w:val="24"/>
+        </w:rPr>
+        <w:t>内核进行开发的，支持多任务、多种网络制式（包括</w:t>
+      </w:r>
+      <w:proofErr w:type="spellStart"/>
+      <w:r>
+        <w:rPr>
+          <w:rFonts w:hint="eastAsia"/>
+          <w:sz w:val="24"/>
+          <w:szCs w:val="24"/>
+        </w:rPr>
+        <w:t>WiFi</w:t>
+      </w:r>
+      <w:proofErr w:type="spellEnd"/>
+      <w:r>
+        <w:rPr>
+          <w:rFonts w:hint="eastAsia"/>
+          <w:sz w:val="24"/>
+          <w:szCs w:val="24"/>
+        </w:rPr>
+        <w:t>/</w:t>
+      </w:r>
+      <w:proofErr w:type="gramStart"/>
+      <w:r>
+        <w:rPr>
+          <w:rFonts w:hint="eastAsia"/>
+          <w:sz w:val="24"/>
+          <w:szCs w:val="24"/>
+        </w:rPr>
+        <w:t>蓝牙</w:t>
+      </w:r>
+      <w:proofErr w:type="gramEnd"/>
+      <w:r>
+        <w:rPr>
+          <w:rFonts w:hint="eastAsia"/>
+          <w:sz w:val="24"/>
+          <w:szCs w:val="24"/>
+        </w:rPr>
+        <w:t>/</w:t>
+      </w:r>
+      <w:r>
+        <w:rPr>
+          <w:rFonts w:hint="eastAsia"/>
+          <w:sz w:val="24"/>
+          <w:szCs w:val="24"/>
+        </w:rPr>
+        <w:t>移动数据等等）。另外，由于</w:t>
+      </w:r>
+      <w:r>
+        <w:rPr>
+          <w:rFonts w:hint="eastAsia"/>
+          <w:sz w:val="24"/>
+          <w:szCs w:val="24"/>
+        </w:rPr>
+        <w:t xml:space="preserve">Android </w:t>
+      </w:r>
+      <w:r>
+        <w:rPr>
+          <w:rFonts w:hint="eastAsia"/>
+          <w:sz w:val="24"/>
+          <w:szCs w:val="24"/>
+        </w:rPr>
+        <w:t>基本用</w:t>
+      </w:r>
+      <w:r>
+        <w:rPr>
+          <w:rFonts w:hint="eastAsia"/>
+          <w:sz w:val="24"/>
+          <w:szCs w:val="24"/>
+        </w:rPr>
+        <w:t>java</w:t>
+      </w:r>
+      <w:r>
+        <w:rPr>
+          <w:rFonts w:hint="eastAsia"/>
+          <w:sz w:val="24"/>
+          <w:szCs w:val="24"/>
+        </w:rPr>
+        <w:t>进行开发，而</w:t>
+      </w:r>
+      <w:r>
+        <w:rPr>
+          <w:rFonts w:hint="eastAsia"/>
+          <w:sz w:val="24"/>
+          <w:szCs w:val="24"/>
+        </w:rPr>
+        <w:t>java</w:t>
+      </w:r>
+      <w:r>
+        <w:rPr>
+          <w:rFonts w:hint="eastAsia"/>
+          <w:sz w:val="24"/>
+          <w:szCs w:val="24"/>
+        </w:rPr>
+        <w:t>具有很强的面向对象特性，加上</w:t>
+      </w:r>
+      <w:r>
+        <w:rPr>
+          <w:rFonts w:hint="eastAsia"/>
+          <w:sz w:val="24"/>
+          <w:szCs w:val="24"/>
+        </w:rPr>
+        <w:t>Google</w:t>
+      </w:r>
+      <w:r>
+        <w:rPr>
+          <w:rFonts w:hint="eastAsia"/>
+          <w:sz w:val="24"/>
+          <w:szCs w:val="24"/>
+        </w:rPr>
+        <w:t>丰富的</w:t>
+      </w:r>
+      <w:r>
+        <w:rPr>
+          <w:rFonts w:hint="eastAsia"/>
+          <w:sz w:val="24"/>
+          <w:szCs w:val="24"/>
+        </w:rPr>
+        <w:t>Android</w:t>
+      </w:r>
+      <w:r>
+        <w:rPr>
+          <w:rFonts w:hint="eastAsia"/>
+          <w:sz w:val="24"/>
+          <w:szCs w:val="24"/>
+        </w:rPr>
+        <w:t>类库、插件和强大</w:t>
+      </w:r>
+      <w:r>
+        <w:rPr>
+          <w:rFonts w:hint="eastAsia"/>
+          <w:sz w:val="24"/>
+          <w:szCs w:val="24"/>
+        </w:rPr>
+        <w:lastRenderedPageBreak/>
+        <w:t>的集成开发环境，</w:t>
+      </w:r>
+      <w:r>
+        <w:rPr>
+          <w:rFonts w:hint="eastAsia"/>
+          <w:sz w:val="24"/>
+          <w:szCs w:val="24"/>
+        </w:rPr>
+        <w:t xml:space="preserve"> Android</w:t>
+      </w:r>
+      <w:r>
+        <w:rPr>
+          <w:rFonts w:hint="eastAsia"/>
+          <w:sz w:val="24"/>
+          <w:szCs w:val="24"/>
+        </w:rPr>
+        <w:t>应用的开发是非常低门槛、高效率的。</w:t>
+      </w:r>
+    </w:p>
+    <w:p>
+      <w:pPr>
+        <w:pStyle w:val="a5"/>
+        <w:spacing w:line="360" w:lineRule="auto"/>
+        <w:ind w:left="873" w:firstLine="480"/>
+        <w:jc w:val="left"/>
+        <w:rPr>
+          <w:sz w:val="24"/>
+          <w:szCs w:val="24"/>
+        </w:rPr>
+      </w:pPr>
+      <w:r>
+        <w:rPr>
+          <w:rFonts w:hint="eastAsia"/>
+          <w:sz w:val="24"/>
+          <w:szCs w:val="24"/>
+        </w:rPr>
+        <w:t>利用</w:t>
+      </w:r>
+      <w:r>
+        <w:rPr>
+          <w:rFonts w:hint="eastAsia"/>
+          <w:sz w:val="24"/>
+          <w:szCs w:val="24"/>
+        </w:rPr>
+        <w:t>Android</w:t>
+      </w:r>
+      <w:r>
+        <w:rPr>
+          <w:rFonts w:hint="eastAsia"/>
+          <w:sz w:val="24"/>
+          <w:szCs w:val="24"/>
+        </w:rPr>
+        <w:t>集成开发环境，特别是</w:t>
+      </w:r>
+      <w:r>
+        <w:rPr>
+          <w:rFonts w:hint="eastAsia"/>
+          <w:sz w:val="24"/>
+          <w:szCs w:val="24"/>
+        </w:rPr>
+        <w:t>Google</w:t>
+      </w:r>
+      <w:r>
+        <w:rPr>
+          <w:rFonts w:hint="eastAsia"/>
+          <w:sz w:val="24"/>
+          <w:szCs w:val="24"/>
+        </w:rPr>
+        <w:t>官方推荐</w:t>
+      </w:r>
+      <w:proofErr w:type="spellStart"/>
+      <w:r>
+        <w:rPr>
+          <w:rFonts w:hint="eastAsia"/>
+          <w:sz w:val="24"/>
+          <w:szCs w:val="24"/>
+        </w:rPr>
+        <w:t>AndroidStudio</w:t>
+      </w:r>
+      <w:proofErr w:type="spellEnd"/>
+      <w:r>
+        <w:rPr>
+          <w:rFonts w:hint="eastAsia"/>
+          <w:sz w:val="24"/>
+          <w:szCs w:val="24"/>
+        </w:rPr>
+        <w:t>，它很好地封装了整套针对</w:t>
+      </w:r>
+      <w:r>
+        <w:rPr>
+          <w:rFonts w:hint="eastAsia"/>
+          <w:sz w:val="24"/>
+          <w:szCs w:val="24"/>
+        </w:rPr>
+        <w:t>Android</w:t>
+      </w:r>
+      <w:r>
+        <w:rPr>
+          <w:rFonts w:hint="eastAsia"/>
+          <w:sz w:val="24"/>
+          <w:szCs w:val="24"/>
+        </w:rPr>
+        <w:t>的开发组件，加上先进的</w:t>
+      </w:r>
+      <w:proofErr w:type="spellStart"/>
+      <w:r>
+        <w:rPr>
+          <w:rFonts w:hint="eastAsia"/>
+          <w:sz w:val="24"/>
+          <w:szCs w:val="24"/>
+        </w:rPr>
+        <w:t>Gradle</w:t>
+      </w:r>
+      <w:proofErr w:type="spellEnd"/>
+      <w:r>
+        <w:rPr>
+          <w:rFonts w:hint="eastAsia"/>
+          <w:sz w:val="24"/>
+          <w:szCs w:val="24"/>
+        </w:rPr>
+        <w:t xml:space="preserve"> </w:t>
+      </w:r>
+      <w:r>
+        <w:rPr>
+          <w:rFonts w:hint="eastAsia"/>
+          <w:sz w:val="24"/>
+          <w:szCs w:val="24"/>
+        </w:rPr>
+        <w:t>依赖管理系统，开发的过程让人有种赏心悦目的感觉，高效而优雅。</w:t>
+      </w:r>
+    </w:p>
+    <w:p>
+      <w:pPr>
+        <w:pStyle w:val="a5"/>
+        <w:spacing w:line="360" w:lineRule="auto"/>
+        <w:ind w:left="873" w:firstLine="480"/>
+        <w:jc w:val="left"/>
+        <w:rPr>
+          <w:sz w:val="24"/>
+          <w:szCs w:val="24"/>
+        </w:rPr>
+      </w:pPr>
+      <w:r>
+        <w:rPr>
+          <w:rFonts w:hint="eastAsia"/>
+          <w:sz w:val="24"/>
+          <w:szCs w:val="24"/>
+        </w:rPr>
+        <w:t>在</w:t>
+      </w:r>
+      <w:r>
+        <w:rPr>
+          <w:rFonts w:hint="eastAsia"/>
+          <w:sz w:val="24"/>
+          <w:szCs w:val="24"/>
+        </w:rPr>
+        <w:t>Android</w:t>
+      </w:r>
+      <w:r>
+        <w:rPr>
+          <w:rFonts w:hint="eastAsia"/>
+          <w:sz w:val="24"/>
+          <w:szCs w:val="24"/>
+        </w:rPr>
+        <w:t>开发中，优秀的</w:t>
+      </w:r>
+      <w:r>
+        <w:rPr>
+          <w:rFonts w:hint="eastAsia"/>
+          <w:sz w:val="24"/>
+          <w:szCs w:val="24"/>
+        </w:rPr>
+        <w:t>Google</w:t>
+      </w:r>
+      <w:r>
+        <w:rPr>
+          <w:rFonts w:hint="eastAsia"/>
+          <w:sz w:val="24"/>
+          <w:szCs w:val="24"/>
+        </w:rPr>
+        <w:t>大神把</w:t>
+      </w:r>
+      <w:r>
+        <w:rPr>
+          <w:rFonts w:hint="eastAsia"/>
+          <w:sz w:val="24"/>
+          <w:szCs w:val="24"/>
+        </w:rPr>
+        <w:t>Android</w:t>
+      </w:r>
+      <w:r>
+        <w:rPr>
+          <w:rFonts w:hint="eastAsia"/>
+          <w:sz w:val="24"/>
+          <w:szCs w:val="24"/>
+        </w:rPr>
+        <w:t>的类库封装得非常优雅，利用</w:t>
+      </w:r>
+      <w:r>
+        <w:rPr>
+          <w:rFonts w:hint="eastAsia"/>
+          <w:sz w:val="24"/>
+          <w:szCs w:val="24"/>
+        </w:rPr>
+        <w:t>xml</w:t>
+      </w:r>
+      <w:r>
+        <w:rPr>
+          <w:rFonts w:hint="eastAsia"/>
+          <w:sz w:val="24"/>
+          <w:szCs w:val="24"/>
+        </w:rPr>
+        <w:t>进行布局文件的设置，通过</w:t>
+      </w:r>
+      <w:r>
+        <w:rPr>
+          <w:rFonts w:hint="eastAsia"/>
+          <w:sz w:val="24"/>
+          <w:szCs w:val="24"/>
+        </w:rPr>
+        <w:t xml:space="preserve">java </w:t>
+      </w:r>
+      <w:r>
+        <w:rPr>
+          <w:rFonts w:hint="eastAsia"/>
+          <w:sz w:val="24"/>
+          <w:szCs w:val="24"/>
+        </w:rPr>
+        <w:t>语言进行页面动态操作，分离了界面和业务，降低了耦合度，灵活易于扩展，这种</w:t>
+      </w:r>
+      <w:r>
+        <w:rPr>
+          <w:rFonts w:hint="eastAsia"/>
+          <w:sz w:val="24"/>
+          <w:szCs w:val="24"/>
+        </w:rPr>
+        <w:t>Android</w:t>
+      </w:r>
+      <w:r>
+        <w:rPr>
+          <w:rFonts w:hint="eastAsia"/>
+          <w:sz w:val="24"/>
+          <w:szCs w:val="24"/>
+        </w:rPr>
+        <w:t>应用开发方式也是一种非常了不起的编程设计思想。</w:t>
+      </w:r>
+    </w:p>
+    <w:p>
+      <w:pPr>
+        <w:spacing w:line="360" w:lineRule="auto"/>
+        <w:ind w:left="504"/>
+        <w:jc w:val="left"/>
+        <w:rPr>
           <w:b/>
           <w:sz w:val="28"/>
           <w:szCs w:val="28"/>
         </w:rPr>
-        <w:t xml:space="preserve"> </w:t>
-      </w:r>
+      </w:pPr>
       <w:r>
         <w:rPr>
           <w:rFonts w:hint="eastAsia"/>
@@ -2670,7 +5233,7 @@
           <w:sz w:val="28"/>
           <w:szCs w:val="28"/>
         </w:rPr>
-        <w:t>Android</w:t>
+        <w:t>3.2</w:t>
       </w:r>
       <w:r>
         <w:rPr>
@@ -2679,488 +5242,17 @@
           <w:sz w:val="28"/>
           <w:szCs w:val="28"/>
         </w:rPr>
-        <w:t>操作系统</w:t>
-      </w:r>
-    </w:p>
-    <w:p>
-      <w:pPr>
-        <w:pStyle w:val="a5"/>
-        <w:spacing w:line="360" w:lineRule="auto"/>
-        <w:ind w:left="873" w:firstLine="480"/>
-        <w:jc w:val="left"/>
-        <w:rPr>
-          <w:sz w:val="24"/>
-          <w:szCs w:val="24"/>
-        </w:rPr>
-      </w:pPr>
-      <w:r>
-        <w:rPr>
-          <w:rFonts w:hint="eastAsia"/>
-          <w:sz w:val="24"/>
-          <w:szCs w:val="24"/>
-        </w:rPr>
-        <w:t>Android</w:t>
-      </w:r>
-      <w:r>
-        <w:rPr>
-          <w:rFonts w:hint="eastAsia"/>
-          <w:sz w:val="24"/>
-          <w:szCs w:val="24"/>
-        </w:rPr>
-        <w:t>作为目前移动端使用最多的操作系统，</w:t>
-      </w:r>
-      <w:r>
-        <w:rPr>
-          <w:rFonts w:hint="eastAsia"/>
-          <w:sz w:val="24"/>
-          <w:szCs w:val="24"/>
-        </w:rPr>
-        <w:t>具有代码开源、应用程序易于开发、特性丰富等优点。</w:t>
-      </w:r>
-      <w:r>
-        <w:rPr>
-          <w:rFonts w:hint="eastAsia"/>
-          <w:sz w:val="24"/>
-          <w:szCs w:val="24"/>
-        </w:rPr>
-        <w:t>Android</w:t>
-      </w:r>
-      <w:r>
-        <w:rPr>
-          <w:rFonts w:hint="eastAsia"/>
-          <w:sz w:val="24"/>
-          <w:szCs w:val="24"/>
-        </w:rPr>
-        <w:t>操作系统内核其实是基于</w:t>
-      </w:r>
-      <w:r>
-        <w:rPr>
-          <w:rFonts w:hint="eastAsia"/>
-          <w:sz w:val="24"/>
-          <w:szCs w:val="24"/>
-        </w:rPr>
-        <w:t>Linux</w:t>
-      </w:r>
-      <w:r>
-        <w:rPr>
-          <w:rFonts w:hint="eastAsia"/>
-          <w:sz w:val="24"/>
-          <w:szCs w:val="24"/>
-        </w:rPr>
-        <w:t>内核进行开发的，支持多任务、多种网络制式（包括</w:t>
-      </w:r>
-      <w:proofErr w:type="spellStart"/>
-      <w:r>
-        <w:rPr>
-          <w:rFonts w:hint="eastAsia"/>
-          <w:sz w:val="24"/>
-          <w:szCs w:val="24"/>
-        </w:rPr>
-        <w:t>WiFi</w:t>
-      </w:r>
-      <w:proofErr w:type="spellEnd"/>
-      <w:r>
-        <w:rPr>
-          <w:rFonts w:hint="eastAsia"/>
-          <w:sz w:val="24"/>
-          <w:szCs w:val="24"/>
-        </w:rPr>
-        <w:t>/</w:t>
-      </w:r>
-      <w:proofErr w:type="gramStart"/>
-      <w:r>
-        <w:rPr>
-          <w:rFonts w:hint="eastAsia"/>
-          <w:sz w:val="24"/>
-          <w:szCs w:val="24"/>
-        </w:rPr>
-        <w:t>蓝牙</w:t>
-      </w:r>
-      <w:proofErr w:type="gramEnd"/>
-      <w:r>
-        <w:rPr>
-          <w:rFonts w:hint="eastAsia"/>
-          <w:sz w:val="24"/>
-          <w:szCs w:val="24"/>
-        </w:rPr>
-        <w:t>/</w:t>
-      </w:r>
-      <w:r>
-        <w:rPr>
-          <w:rFonts w:hint="eastAsia"/>
-          <w:sz w:val="24"/>
-          <w:szCs w:val="24"/>
-        </w:rPr>
-        <w:t>移动数据等等）。另外，由于</w:t>
-      </w:r>
-      <w:r>
-        <w:rPr>
-          <w:rFonts w:hint="eastAsia"/>
-          <w:sz w:val="24"/>
-          <w:szCs w:val="24"/>
-        </w:rPr>
-        <w:t xml:space="preserve">Android </w:t>
-      </w:r>
-      <w:r>
-        <w:rPr>
-          <w:rFonts w:hint="eastAsia"/>
-          <w:sz w:val="24"/>
-          <w:szCs w:val="24"/>
-        </w:rPr>
-        <w:t>基本用</w:t>
-      </w:r>
-      <w:r>
-        <w:rPr>
-          <w:rFonts w:hint="eastAsia"/>
-          <w:sz w:val="24"/>
-          <w:szCs w:val="24"/>
-        </w:rPr>
-        <w:t>java</w:t>
-      </w:r>
-      <w:r>
-        <w:rPr>
-          <w:rFonts w:hint="eastAsia"/>
-          <w:sz w:val="24"/>
-          <w:szCs w:val="24"/>
-        </w:rPr>
-        <w:t>进行开发，而</w:t>
-      </w:r>
-      <w:r>
-        <w:rPr>
-          <w:rFonts w:hint="eastAsia"/>
-          <w:sz w:val="24"/>
-          <w:szCs w:val="24"/>
-        </w:rPr>
-        <w:t>java</w:t>
-      </w:r>
-      <w:r>
-        <w:rPr>
-          <w:rFonts w:hint="eastAsia"/>
-          <w:sz w:val="24"/>
-          <w:szCs w:val="24"/>
-        </w:rPr>
-        <w:t>具有很强的面向对象特性，</w:t>
-      </w:r>
-      <w:r>
-        <w:rPr>
-          <w:rFonts w:hint="eastAsia"/>
-          <w:sz w:val="24"/>
-          <w:szCs w:val="24"/>
-        </w:rPr>
-        <w:t>加上</w:t>
-      </w:r>
-      <w:r>
-        <w:rPr>
-          <w:rFonts w:hint="eastAsia"/>
-          <w:sz w:val="24"/>
-          <w:szCs w:val="24"/>
-        </w:rPr>
-        <w:t>Google</w:t>
-      </w:r>
-      <w:r>
-        <w:rPr>
-          <w:rFonts w:hint="eastAsia"/>
-          <w:sz w:val="24"/>
-          <w:szCs w:val="24"/>
-        </w:rPr>
-        <w:t>丰富的</w:t>
-      </w:r>
-      <w:r>
-        <w:rPr>
-          <w:rFonts w:hint="eastAsia"/>
-          <w:sz w:val="24"/>
-          <w:szCs w:val="24"/>
-        </w:rPr>
-        <w:t>Android</w:t>
-      </w:r>
-      <w:r>
-        <w:rPr>
-          <w:rFonts w:hint="eastAsia"/>
-          <w:sz w:val="24"/>
-          <w:szCs w:val="24"/>
-        </w:rPr>
-        <w:t>类库、插件和强大的集成开发环境，</w:t>
-      </w:r>
-      <w:r>
-        <w:rPr>
-          <w:rFonts w:hint="eastAsia"/>
-          <w:sz w:val="24"/>
-          <w:szCs w:val="24"/>
-        </w:rPr>
         <w:t xml:space="preserve"> </w:t>
       </w:r>
       <w:r>
         <w:rPr>
           <w:rFonts w:hint="eastAsia"/>
-          <w:sz w:val="24"/>
-          <w:szCs w:val="24"/>
-        </w:rPr>
-        <w:t>Android</w:t>
-      </w:r>
-      <w:r>
-        <w:rPr>
-          <w:rFonts w:hint="eastAsia"/>
-          <w:sz w:val="24"/>
-          <w:szCs w:val="24"/>
-        </w:rPr>
-        <w:t>应用</w:t>
-      </w:r>
-      <w:r>
-        <w:rPr>
-          <w:rFonts w:hint="eastAsia"/>
-          <w:sz w:val="24"/>
-          <w:szCs w:val="24"/>
-        </w:rPr>
-        <w:t>的开发</w:t>
-      </w:r>
-      <w:r>
-        <w:rPr>
-          <w:rFonts w:hint="eastAsia"/>
-          <w:sz w:val="24"/>
-          <w:szCs w:val="24"/>
-        </w:rPr>
-        <w:t>是非常低门槛、高效率的。</w:t>
-      </w:r>
-    </w:p>
-    <w:p>
-      <w:pPr>
-        <w:pStyle w:val="a5"/>
-        <w:spacing w:line="360" w:lineRule="auto"/>
-        <w:ind w:left="873" w:firstLine="480"/>
-        <w:jc w:val="left"/>
-        <w:rPr>
-          <w:sz w:val="24"/>
-          <w:szCs w:val="24"/>
-        </w:rPr>
-      </w:pPr>
-      <w:r>
-        <w:rPr>
-          <w:rFonts w:hint="eastAsia"/>
-          <w:sz w:val="24"/>
-          <w:szCs w:val="24"/>
-        </w:rPr>
-        <w:t>利用</w:t>
-      </w:r>
-      <w:r>
-        <w:rPr>
-          <w:rFonts w:hint="eastAsia"/>
-          <w:sz w:val="24"/>
-          <w:szCs w:val="24"/>
-        </w:rPr>
-        <w:t>Android</w:t>
-      </w:r>
-      <w:r>
-        <w:rPr>
-          <w:rFonts w:hint="eastAsia"/>
-          <w:sz w:val="24"/>
-          <w:szCs w:val="24"/>
-        </w:rPr>
-        <w:t>集成开发环境，特别是</w:t>
-      </w:r>
-      <w:r>
-        <w:rPr>
-          <w:rFonts w:hint="eastAsia"/>
-          <w:sz w:val="24"/>
-          <w:szCs w:val="24"/>
-        </w:rPr>
-        <w:t>Google</w:t>
-      </w:r>
-      <w:r>
-        <w:rPr>
-          <w:rFonts w:hint="eastAsia"/>
-          <w:sz w:val="24"/>
-          <w:szCs w:val="24"/>
-        </w:rPr>
-        <w:t>官方推荐的</w:t>
-      </w:r>
-      <w:proofErr w:type="spellStart"/>
-      <w:r>
-        <w:rPr>
-          <w:rFonts w:hint="eastAsia"/>
-          <w:sz w:val="24"/>
-          <w:szCs w:val="24"/>
-        </w:rPr>
-        <w:t>AndroidStudio</w:t>
-      </w:r>
-      <w:proofErr w:type="spellEnd"/>
-      <w:r>
-        <w:rPr>
-          <w:rFonts w:hint="eastAsia"/>
-          <w:sz w:val="24"/>
-          <w:szCs w:val="24"/>
-        </w:rPr>
-        <w:t>，它很好地封装了整套针对</w:t>
-      </w:r>
-      <w:r>
-        <w:rPr>
-          <w:rFonts w:hint="eastAsia"/>
-          <w:sz w:val="24"/>
-          <w:szCs w:val="24"/>
-        </w:rPr>
-        <w:t>Android</w:t>
-      </w:r>
-      <w:r>
-        <w:rPr>
-          <w:rFonts w:hint="eastAsia"/>
-          <w:sz w:val="24"/>
-          <w:szCs w:val="24"/>
-        </w:rPr>
-        <w:t>的开发组件，加上先进的</w:t>
-      </w:r>
-      <w:proofErr w:type="spellStart"/>
-      <w:r>
-        <w:rPr>
-          <w:rFonts w:hint="eastAsia"/>
-          <w:sz w:val="24"/>
-          <w:szCs w:val="24"/>
-        </w:rPr>
-        <w:t>Gradle</w:t>
-      </w:r>
-      <w:proofErr w:type="spellEnd"/>
-      <w:r>
-        <w:rPr>
-          <w:rFonts w:hint="eastAsia"/>
-          <w:sz w:val="24"/>
-          <w:szCs w:val="24"/>
-        </w:rPr>
-        <w:t xml:space="preserve"> </w:t>
-      </w:r>
-      <w:r>
-        <w:rPr>
-          <w:rFonts w:hint="eastAsia"/>
-          <w:sz w:val="24"/>
-          <w:szCs w:val="24"/>
-        </w:rPr>
-        <w:t>依赖管理系统，开发的过程让人有种赏心悦目的感觉，高效而优雅。</w:t>
-      </w:r>
-    </w:p>
-    <w:p>
-      <w:pPr>
-        <w:pStyle w:val="a5"/>
-        <w:spacing w:line="360" w:lineRule="auto"/>
-        <w:ind w:left="873" w:firstLine="480"/>
-        <w:jc w:val="left"/>
-        <w:rPr>
-          <w:sz w:val="24"/>
-          <w:szCs w:val="24"/>
-        </w:rPr>
-      </w:pPr>
-      <w:r>
-        <w:rPr>
-          <w:rFonts w:hint="eastAsia"/>
-          <w:sz w:val="24"/>
-          <w:szCs w:val="24"/>
-        </w:rPr>
-        <w:t>在</w:t>
-      </w:r>
-      <w:r>
-        <w:rPr>
-          <w:rFonts w:hint="eastAsia"/>
-          <w:sz w:val="24"/>
-          <w:szCs w:val="24"/>
-        </w:rPr>
-        <w:t>Android</w:t>
-      </w:r>
-      <w:r>
-        <w:rPr>
-          <w:rFonts w:hint="eastAsia"/>
-          <w:sz w:val="24"/>
-          <w:szCs w:val="24"/>
-        </w:rPr>
-        <w:t>开发中，优秀的</w:t>
-      </w:r>
-      <w:r>
-        <w:rPr>
-          <w:rFonts w:hint="eastAsia"/>
-          <w:sz w:val="24"/>
-          <w:szCs w:val="24"/>
-        </w:rPr>
-        <w:t>Google</w:t>
-      </w:r>
-      <w:r>
-        <w:rPr>
-          <w:rFonts w:hint="eastAsia"/>
-          <w:sz w:val="24"/>
-          <w:szCs w:val="24"/>
-        </w:rPr>
-        <w:t>大神把</w:t>
-      </w:r>
-      <w:r>
-        <w:rPr>
-          <w:rFonts w:hint="eastAsia"/>
-          <w:sz w:val="24"/>
-          <w:szCs w:val="24"/>
-        </w:rPr>
-        <w:t>Android</w:t>
-      </w:r>
-      <w:r>
-        <w:rPr>
-          <w:rFonts w:hint="eastAsia"/>
-          <w:sz w:val="24"/>
-          <w:szCs w:val="24"/>
-        </w:rPr>
-        <w:t>的类库封装得非常优雅，利用</w:t>
-      </w:r>
-      <w:r>
-        <w:rPr>
-          <w:rFonts w:hint="eastAsia"/>
-          <w:sz w:val="24"/>
-          <w:szCs w:val="24"/>
-        </w:rPr>
-        <w:t>xml</w:t>
-      </w:r>
-      <w:r>
-        <w:rPr>
-          <w:rFonts w:hint="eastAsia"/>
-          <w:sz w:val="24"/>
-          <w:szCs w:val="24"/>
-        </w:rPr>
-        <w:t>进行布局文件的设置，通过</w:t>
-      </w:r>
-      <w:r>
-        <w:rPr>
-          <w:rFonts w:hint="eastAsia"/>
-          <w:sz w:val="24"/>
-          <w:szCs w:val="24"/>
-        </w:rPr>
-        <w:t xml:space="preserve">java </w:t>
-      </w:r>
-      <w:r>
-        <w:rPr>
-          <w:rFonts w:hint="eastAsia"/>
-          <w:sz w:val="24"/>
-          <w:szCs w:val="24"/>
-        </w:rPr>
-        <w:t>语言进行页面动态操作，分离了界面和业务，降低了耦合度，灵活易于扩展，这种</w:t>
-      </w:r>
-      <w:r>
-        <w:rPr>
-          <w:rFonts w:hint="eastAsia"/>
-          <w:sz w:val="24"/>
-          <w:szCs w:val="24"/>
-        </w:rPr>
-        <w:t>Android</w:t>
-      </w:r>
-      <w:r>
-        <w:rPr>
-          <w:rFonts w:hint="eastAsia"/>
-          <w:sz w:val="24"/>
-          <w:szCs w:val="24"/>
-        </w:rPr>
-        <w:t>应用开发方式也是一种非常了不起的编程设计思想。</w:t>
-      </w:r>
-    </w:p>
-    <w:p>
-      <w:pPr>
-        <w:spacing w:line="360" w:lineRule="auto"/>
-        <w:ind w:left="504"/>
-        <w:jc w:val="left"/>
-        <w:rPr>
           <w:b/>
           <w:sz w:val="28"/>
           <w:szCs w:val="28"/>
         </w:rPr>
-      </w:pPr>
+        <w:t>MVC</w:t>
+      </w:r>
       <w:r>
         <w:rPr>
           <w:rFonts w:hint="eastAsia"/>
@@ -3168,33 +5260,6 @@
           <w:sz w:val="28"/>
           <w:szCs w:val="28"/>
         </w:rPr>
-        <w:t>3.2</w:t>
-      </w:r>
-      <w:r>
-        <w:rPr>
-          <w:rFonts w:hint="eastAsia"/>
-          <w:b/>
-          <w:sz w:val="28"/>
-          <w:szCs w:val="28"/>
-        </w:rPr>
-        <w:t xml:space="preserve"> </w:t>
-      </w:r>
-      <w:r>
-        <w:rPr>
-          <w:rFonts w:hint="eastAsia"/>
-          <w:b/>
-          <w:sz w:val="28"/>
-          <w:szCs w:val="28"/>
-        </w:rPr>
-        <w:t>MVC</w:t>
-      </w:r>
-      <w:r>
-        <w:rPr>
-          <w:rFonts w:hint="eastAsia"/>
-          <w:b/>
-          <w:sz w:val="28"/>
-          <w:szCs w:val="28"/>
-        </w:rPr>
         <w:t>模型</w:t>
       </w:r>
     </w:p>
@@ -3223,6 +5288,162 @@
           <w:sz w:val="24"/>
           <w:szCs w:val="24"/>
         </w:rPr>
+        <w:t>模式最早由</w:t>
+      </w:r>
+      <w:proofErr w:type="spellStart"/>
+      <w:r>
+        <w:rPr>
+          <w:rFonts w:hint="eastAsia"/>
+          <w:sz w:val="24"/>
+          <w:szCs w:val="24"/>
+        </w:rPr>
+        <w:t>Trygve</w:t>
+      </w:r>
+      <w:proofErr w:type="spellEnd"/>
+      <w:r>
+        <w:rPr>
+          <w:rFonts w:hint="eastAsia"/>
+          <w:sz w:val="24"/>
+          <w:szCs w:val="24"/>
+        </w:rPr>
+        <w:t xml:space="preserve"> </w:t>
+      </w:r>
+      <w:proofErr w:type="spellStart"/>
+      <w:r>
+        <w:rPr>
+          <w:rFonts w:hint="eastAsia"/>
+          <w:sz w:val="24"/>
+          <w:szCs w:val="24"/>
+        </w:rPr>
+        <w:t>Reenskaug</w:t>
+      </w:r>
+      <w:proofErr w:type="spellEnd"/>
+      <w:r>
+        <w:rPr>
+          <w:rFonts w:hint="eastAsia"/>
+          <w:sz w:val="24"/>
+          <w:szCs w:val="24"/>
+        </w:rPr>
+        <w:t>在</w:t>
+      </w:r>
+      <w:r>
+        <w:rPr>
+          <w:rFonts w:hint="eastAsia"/>
+          <w:sz w:val="24"/>
+          <w:szCs w:val="24"/>
+        </w:rPr>
+        <w:t>1978</w:t>
+      </w:r>
+      <w:r>
+        <w:rPr>
+          <w:rFonts w:hint="eastAsia"/>
+          <w:sz w:val="24"/>
+          <w:szCs w:val="24"/>
+        </w:rPr>
+        <w:t>年提出，是施乐帕罗奥多研究中心（</w:t>
+      </w:r>
+      <w:r>
+        <w:rPr>
+          <w:rFonts w:hint="eastAsia"/>
+          <w:sz w:val="24"/>
+          <w:szCs w:val="24"/>
+        </w:rPr>
+        <w:t>Xerox PARC</w:t>
+      </w:r>
+      <w:r>
+        <w:rPr>
+          <w:rFonts w:hint="eastAsia"/>
+          <w:sz w:val="24"/>
+          <w:szCs w:val="24"/>
+        </w:rPr>
+        <w:t>）在</w:t>
+      </w:r>
+      <w:r>
+        <w:rPr>
+          <w:rFonts w:hint="eastAsia"/>
+          <w:sz w:val="24"/>
+          <w:szCs w:val="24"/>
+        </w:rPr>
+        <w:t>20</w:t>
+      </w:r>
+      <w:r>
+        <w:rPr>
+          <w:rFonts w:hint="eastAsia"/>
+          <w:sz w:val="24"/>
+          <w:szCs w:val="24"/>
+        </w:rPr>
+        <w:t>世纪</w:t>
+      </w:r>
+      <w:r>
+        <w:rPr>
+          <w:rFonts w:hint="eastAsia"/>
+          <w:sz w:val="24"/>
+          <w:szCs w:val="24"/>
+        </w:rPr>
+        <w:t>80</w:t>
+      </w:r>
+      <w:r>
+        <w:rPr>
+          <w:rFonts w:hint="eastAsia"/>
+          <w:sz w:val="24"/>
+          <w:szCs w:val="24"/>
+        </w:rPr>
+        <w:t>年代为程序语言</w:t>
+      </w:r>
+      <w:r>
+        <w:rPr>
+          <w:rFonts w:hint="eastAsia"/>
+          <w:sz w:val="24"/>
+          <w:szCs w:val="24"/>
+        </w:rPr>
+        <w:t>Smalltalk</w:t>
+      </w:r>
+      <w:r>
+        <w:rPr>
+          <w:rFonts w:hint="eastAsia"/>
+          <w:sz w:val="24"/>
+          <w:szCs w:val="24"/>
+        </w:rPr>
+        <w:t>发明的</w:t>
+      </w:r>
+      <w:r>
+        <w:rPr>
+          <w:rFonts w:hint="eastAsia"/>
+          <w:sz w:val="24"/>
+          <w:szCs w:val="24"/>
+        </w:rPr>
+        <w:t>一种软件架构</w:t>
+      </w:r>
+      <w:r>
+        <w:rPr>
+          <w:rFonts w:hint="eastAsia"/>
+          <w:sz w:val="24"/>
+          <w:szCs w:val="24"/>
+        </w:rPr>
+        <w:t>[6]</w:t>
+      </w:r>
+      <w:r>
+        <w:rPr>
+          <w:rFonts w:hint="eastAsia"/>
+          <w:sz w:val="24"/>
+          <w:szCs w:val="24"/>
+        </w:rPr>
+        <w:t>。</w:t>
+      </w:r>
+      <w:r>
+        <w:rPr>
+          <w:rFonts w:hint="eastAsia"/>
+          <w:sz w:val="24"/>
+          <w:szCs w:val="24"/>
+        </w:rPr>
+        <w:t>MVC</w:t>
+      </w:r>
+      <w:r>
+        <w:rPr>
+          <w:rFonts w:hint="eastAsia"/>
+          <w:sz w:val="24"/>
+          <w:szCs w:val="24"/>
+        </w:rPr>
         <w:t>的分层思想是软件设计中最为重要的解耦思想之一，通过</w:t>
       </w:r>
       <w:r>
@@ -3315,16 +5536,7 @@
           <w:sz w:val="24"/>
           <w:szCs w:val="24"/>
         </w:rPr>
-        <w:t>，分别</w:t>
-      </w:r>
-      <w:r>
-        <w:rPr>
-          <w:rFonts w:hint="eastAsia"/>
-          <w:sz w:val="24"/>
-          <w:szCs w:val="24"/>
-        </w:rPr>
-        <w:lastRenderedPageBreak/>
-        <w:t>代表的意思是模型、视图和控制器。</w:t>
+        <w:t>，分别代表的意思是模型、视图和控制器。</w:t>
       </w:r>
       <w:r>
         <w:rPr>
@@ -3630,6 +5842,7 @@
         <w:rPr>
           <w:noProof/>
         </w:rPr>
+        <w:lastRenderedPageBreak/>
         <w:drawing>
           <wp:inline distT="0" distB="0" distL="0" distR="0" wp14:anchorId="667EA895" wp14:editId="2416512B">
             <wp:extent cx="4444290" cy="3314700"/>
@@ -3646,7 +5859,7 @@
                     <pic:cNvPicPr/>
                   </pic:nvPicPr>
                   <pic:blipFill>
-                    <a:blip r:embed="rId10"/>
+                    <a:blip r:embed="rId21"/>
                     <a:stretch>
                       <a:fillRect/>
                     </a:stretch>
@@ -3674,7 +5887,6 @@
         <w:ind w:left="873" w:firstLine="480"/>
         <w:jc w:val="left"/>
         <w:rPr>
-          <w:rFonts w:hint="eastAsia"/>
           <w:sz w:val="24"/>
           <w:szCs w:val="24"/>
         </w:rPr>
@@ -3738,24 +5950,15 @@
     </w:p>
     <w:p>
       <w:pPr>
-        <w:pStyle w:val="a5"/>
-        <w:spacing w:line="360" w:lineRule="auto"/>
-        <w:ind w:leftChars="89" w:left="187" w:firstLineChars="0" w:firstLine="0"/>
+        <w:spacing w:line="360" w:lineRule="auto"/>
+        <w:ind w:left="504"/>
         <w:jc w:val="left"/>
         <w:rPr>
-          <w:sz w:val="24"/>
-          <w:szCs w:val="24"/>
-        </w:rPr>
-      </w:pPr>
-      <w:r>
-        <w:rPr>
-          <w:rFonts w:hint="eastAsia"/>
           <w:b/>
           <w:sz w:val="28"/>
           <w:szCs w:val="28"/>
         </w:rPr>
-        <w:t>3.3</w:t>
-      </w:r>
+      </w:pPr>
       <w:r>
         <w:rPr>
           <w:rFonts w:hint="eastAsia"/>
@@ -3763,7 +5966,7 @@
           <w:sz w:val="28"/>
           <w:szCs w:val="28"/>
         </w:rPr>
-        <w:t xml:space="preserve"> </w:t>
+        <w:t>3.3</w:t>
       </w:r>
       <w:r>
         <w:rPr>
@@ -3772,8 +5975,9 @@
           <w:sz w:val="28"/>
           <w:szCs w:val="28"/>
         </w:rPr>
-        <w:t>Spring</w:t>
-      </w:r>
+        <w:t>数据库</w:t>
+      </w:r>
+      <w:proofErr w:type="spellStart"/>
       <w:r>
         <w:rPr>
           <w:rFonts w:hint="eastAsia"/>
@@ -3781,8 +5985,9 @@
           <w:sz w:val="28"/>
           <w:szCs w:val="28"/>
         </w:rPr>
-        <w:t>框架体系</w:t>
-      </w:r>
+        <w:t>sqlite</w:t>
+      </w:r>
+      <w:proofErr w:type="spellEnd"/>
     </w:p>
     <w:p>
       <w:pPr>
@@ -3801,55 +6006,137 @@
           <w:sz w:val="24"/>
           <w:szCs w:val="24"/>
         </w:rPr>
-        <w:t>由于后台是用</w:t>
-      </w:r>
-      <w:r>
-        <w:rPr>
-          <w:rFonts w:hint="eastAsia"/>
-          <w:sz w:val="24"/>
-          <w:szCs w:val="24"/>
-        </w:rPr>
-        <w:t>java</w:t>
-      </w:r>
-      <w:r>
-        <w:rPr>
-          <w:rFonts w:hint="eastAsia"/>
-          <w:sz w:val="24"/>
-          <w:szCs w:val="24"/>
-        </w:rPr>
-        <w:t>体系的技术进行后台代码开发，而</w:t>
-      </w:r>
-      <w:r>
-        <w:rPr>
-          <w:rFonts w:hint="eastAsia"/>
-          <w:sz w:val="24"/>
-          <w:szCs w:val="24"/>
-        </w:rPr>
-        <w:t>spring</w:t>
-      </w:r>
-      <w:r>
-        <w:rPr>
-          <w:rFonts w:hint="eastAsia"/>
-          <w:sz w:val="24"/>
-          <w:szCs w:val="24"/>
-        </w:rPr>
-        <w:t>体系的框架又是</w:t>
-      </w:r>
-      <w:r>
-        <w:rPr>
-          <w:rFonts w:hint="eastAsia"/>
-          <w:sz w:val="24"/>
-          <w:szCs w:val="24"/>
-        </w:rPr>
-        <w:t>java</w:t>
-      </w:r>
-      <w:r>
-        <w:rPr>
-          <w:rFonts w:hint="eastAsia"/>
-          <w:sz w:val="24"/>
-          <w:szCs w:val="24"/>
-        </w:rPr>
-        <w:t>语言中的主流框架，所以后台选用的框架主要是</w:t>
+        <w:t>S</w:t>
+      </w:r>
+      <w:r>
+        <w:rPr>
+          <w:rFonts w:hint="eastAsia"/>
+          <w:sz w:val="24"/>
+          <w:szCs w:val="24"/>
+        </w:rPr>
+        <w:t>QLite</w:t>
+      </w:r>
+      <w:r>
+        <w:rPr>
+          <w:rFonts w:hint="eastAsia"/>
+          <w:sz w:val="24"/>
+          <w:szCs w:val="24"/>
+        </w:rPr>
+        <w:t>遵守</w:t>
+      </w:r>
+      <w:r>
+        <w:rPr>
+          <w:rFonts w:hint="eastAsia"/>
+          <w:sz w:val="24"/>
+          <w:szCs w:val="24"/>
+        </w:rPr>
+        <w:t>ACID</w:t>
+      </w:r>
+      <w:r>
+        <w:rPr>
+          <w:rFonts w:hint="eastAsia"/>
+          <w:sz w:val="24"/>
+          <w:szCs w:val="24"/>
+        </w:rPr>
+        <w:t>，实现了大多数</w:t>
+      </w:r>
+      <w:r>
+        <w:rPr>
+          <w:rFonts w:hint="eastAsia"/>
+          <w:sz w:val="24"/>
+          <w:szCs w:val="24"/>
+        </w:rPr>
+        <w:t>SQL</w:t>
+      </w:r>
+      <w:r>
+        <w:rPr>
+          <w:rFonts w:hint="eastAsia"/>
+          <w:sz w:val="24"/>
+          <w:szCs w:val="24"/>
+        </w:rPr>
+        <w:t>标准。它使用动态的、</w:t>
+      </w:r>
+      <w:proofErr w:type="gramStart"/>
+      <w:r>
+        <w:rPr>
+          <w:rFonts w:hint="eastAsia"/>
+          <w:sz w:val="24"/>
+          <w:szCs w:val="24"/>
+        </w:rPr>
+        <w:t>弱类型</w:t>
+      </w:r>
+      <w:proofErr w:type="gramEnd"/>
+      <w:r>
+        <w:rPr>
+          <w:rFonts w:hint="eastAsia"/>
+          <w:sz w:val="24"/>
+          <w:szCs w:val="24"/>
+        </w:rPr>
+        <w:t>的</w:t>
+      </w:r>
+      <w:r>
+        <w:rPr>
+          <w:rFonts w:hint="eastAsia"/>
+          <w:sz w:val="24"/>
+          <w:szCs w:val="24"/>
+        </w:rPr>
+        <w:t>SQL</w:t>
+      </w:r>
+      <w:r>
+        <w:rPr>
+          <w:rFonts w:hint="eastAsia"/>
+          <w:sz w:val="24"/>
+          <w:szCs w:val="24"/>
+        </w:rPr>
+        <w:t>语法</w:t>
+      </w:r>
+      <w:r>
+        <w:rPr>
+          <w:rFonts w:hint="eastAsia"/>
+          <w:sz w:val="24"/>
+          <w:szCs w:val="24"/>
+        </w:rPr>
+        <w:t>[7]</w:t>
+      </w:r>
+      <w:r>
+        <w:rPr>
+          <w:rFonts w:hint="eastAsia"/>
+          <w:sz w:val="24"/>
+          <w:szCs w:val="24"/>
+        </w:rPr>
+        <w:t>，</w:t>
+      </w:r>
+      <w:r>
+        <w:rPr>
+          <w:rFonts w:hint="eastAsia"/>
+          <w:sz w:val="24"/>
+          <w:szCs w:val="24"/>
+        </w:rPr>
+        <w:t>常常被用在客户端中作为本地数据的存储。它不是服务端的数据库系统，而是一种较为小型的客户端数据库嵌入到相应的操作系统中去。</w:t>
+      </w:r>
+      <w:r>
+        <w:rPr>
+          <w:rFonts w:hint="eastAsia"/>
+          <w:sz w:val="24"/>
+          <w:szCs w:val="24"/>
+        </w:rPr>
+        <w:t>在</w:t>
+      </w:r>
+      <w:r>
+        <w:rPr>
+          <w:rFonts w:hint="eastAsia"/>
+          <w:sz w:val="24"/>
+          <w:szCs w:val="24"/>
+        </w:rPr>
+        <w:t>Android</w:t>
+      </w:r>
+      <w:r>
+        <w:rPr>
+          <w:rFonts w:hint="eastAsia"/>
+          <w:sz w:val="24"/>
+          <w:szCs w:val="24"/>
+        </w:rPr>
+        <w:t>系统内部就内嵌了</w:t>
       </w:r>
       <w:proofErr w:type="spellStart"/>
       <w:r>
@@ -3858,8 +6145,7 @@
           <w:sz w:val="24"/>
           <w:szCs w:val="24"/>
         </w:rPr>
-        <w:lastRenderedPageBreak/>
-        <w:t>spring+springMVC</w:t>
+        <w:t>sqlite</w:t>
       </w:r>
       <w:proofErr w:type="spellEnd"/>
       <w:r>
@@ -3868,46 +6154,24 @@
           <w:sz w:val="24"/>
           <w:szCs w:val="24"/>
         </w:rPr>
-        <w:t>的形式。</w:t>
-      </w:r>
-      <w:r>
-        <w:rPr>
-          <w:sz w:val="24"/>
-          <w:szCs w:val="24"/>
-        </w:rPr>
-        <w:t>S</w:t>
-      </w:r>
-      <w:r>
-        <w:rPr>
-          <w:rFonts w:hint="eastAsia"/>
-          <w:sz w:val="24"/>
-          <w:szCs w:val="24"/>
-        </w:rPr>
-        <w:t xml:space="preserve">pring </w:t>
-      </w:r>
-      <w:r>
-        <w:rPr>
-          <w:rFonts w:hint="eastAsia"/>
-          <w:sz w:val="24"/>
-          <w:szCs w:val="24"/>
-        </w:rPr>
-        <w:t>在我们后台系统中，其实是充当一个对象管理者的角色，它负责业务对象和数据库事务的管理；</w:t>
+        <w:t>数据库，可以非常方便地存储对应的本地数据。</w:t>
+      </w:r>
+      <w:r>
+        <w:rPr>
+          <w:rFonts w:hint="eastAsia"/>
+          <w:sz w:val="24"/>
+          <w:szCs w:val="24"/>
+        </w:rPr>
+        <w:t>总的来说，</w:t>
       </w:r>
       <w:proofErr w:type="spellStart"/>
       <w:r>
         <w:rPr>
-          <w:sz w:val="24"/>
-          <w:szCs w:val="24"/>
-        </w:rPr>
-        <w:t>S</w:t>
-      </w:r>
-      <w:r>
-        <w:rPr>
-          <w:rFonts w:hint="eastAsia"/>
-          <w:sz w:val="24"/>
-          <w:szCs w:val="24"/>
-        </w:rPr>
-        <w:t>pringMVC</w:t>
+          <w:rFonts w:hint="eastAsia"/>
+          <w:sz w:val="24"/>
+          <w:szCs w:val="24"/>
+        </w:rPr>
+        <w:t>sqlite</w:t>
       </w:r>
       <w:proofErr w:type="spellEnd"/>
       <w:r>
@@ -3916,260 +6180,7 @@
           <w:sz w:val="24"/>
           <w:szCs w:val="24"/>
         </w:rPr>
-        <w:t>其实是利用</w:t>
-      </w:r>
-      <w:r>
-        <w:rPr>
-          <w:rFonts w:hint="eastAsia"/>
-          <w:sz w:val="24"/>
-          <w:szCs w:val="24"/>
-        </w:rPr>
-        <w:t>spring</w:t>
-      </w:r>
-      <w:r>
-        <w:rPr>
-          <w:rFonts w:hint="eastAsia"/>
-          <w:sz w:val="24"/>
-          <w:szCs w:val="24"/>
-        </w:rPr>
-        <w:t>之后实现了上面所说的</w:t>
-      </w:r>
-      <w:r>
-        <w:rPr>
-          <w:rFonts w:hint="eastAsia"/>
-          <w:sz w:val="24"/>
-          <w:szCs w:val="24"/>
-        </w:rPr>
-        <w:t>MVC</w:t>
-      </w:r>
-      <w:r>
-        <w:rPr>
-          <w:rFonts w:hint="eastAsia"/>
-          <w:sz w:val="24"/>
-          <w:szCs w:val="24"/>
-        </w:rPr>
-        <w:t>模型思想的一个技术框架，</w:t>
-      </w:r>
-      <w:r>
-        <w:rPr>
-          <w:rFonts w:hint="eastAsia"/>
-          <w:sz w:val="24"/>
-          <w:szCs w:val="24"/>
-        </w:rPr>
-        <w:t xml:space="preserve"> </w:t>
-      </w:r>
-      <w:r>
-        <w:rPr>
-          <w:rFonts w:hint="eastAsia"/>
-          <w:sz w:val="24"/>
-          <w:szCs w:val="24"/>
-        </w:rPr>
-        <w:t>它是整个后台系统的请求入口、数据出口。</w:t>
-      </w:r>
-    </w:p>
-    <w:p>
-      <w:pPr>
-        <w:pStyle w:val="a5"/>
-        <w:spacing w:line="360" w:lineRule="auto"/>
-        <w:ind w:left="873" w:firstLine="480"/>
-        <w:jc w:val="left"/>
-        <w:rPr>
-          <w:sz w:val="24"/>
-          <w:szCs w:val="24"/>
-        </w:rPr>
-      </w:pPr>
-      <w:r>
-        <w:rPr>
-          <w:rFonts w:hint="eastAsia"/>
-          <w:sz w:val="24"/>
-          <w:szCs w:val="24"/>
-        </w:rPr>
-        <w:t xml:space="preserve">Spring </w:t>
-      </w:r>
-      <w:r>
-        <w:rPr>
-          <w:rFonts w:hint="eastAsia"/>
-          <w:sz w:val="24"/>
-          <w:szCs w:val="24"/>
-        </w:rPr>
-        <w:t>框架具有独到的优势，主要以其独特的控制反转以及面向切面式编程思想使得</w:t>
-      </w:r>
-      <w:r>
-        <w:rPr>
-          <w:rFonts w:hint="eastAsia"/>
-          <w:sz w:val="24"/>
-          <w:szCs w:val="24"/>
-        </w:rPr>
-        <w:t>web</w:t>
-      </w:r>
-      <w:r>
-        <w:rPr>
-          <w:rFonts w:hint="eastAsia"/>
-          <w:sz w:val="24"/>
-          <w:szCs w:val="24"/>
-        </w:rPr>
-        <w:t>后端编程变得灵活、高效且易于扩展、复用。</w:t>
-      </w:r>
-      <w:r>
-        <w:rPr>
-          <w:rFonts w:hint="eastAsia"/>
-          <w:sz w:val="24"/>
-          <w:szCs w:val="24"/>
-        </w:rPr>
-        <w:t>控制反转的思想可以很方便地把对象进行注入使用，对象的初始化、销毁等过程均由</w:t>
-      </w:r>
-      <w:r>
-        <w:rPr>
-          <w:rFonts w:hint="eastAsia"/>
-          <w:sz w:val="24"/>
-          <w:szCs w:val="24"/>
-        </w:rPr>
-        <w:t>spring</w:t>
-      </w:r>
-      <w:r>
-        <w:rPr>
-          <w:rFonts w:hint="eastAsia"/>
-          <w:sz w:val="24"/>
-          <w:szCs w:val="24"/>
-        </w:rPr>
-        <w:t>完成，我们自己本身只需要专注于核心业务即可；而</w:t>
-      </w:r>
-      <w:r>
-        <w:rPr>
-          <w:rFonts w:hint="eastAsia"/>
-          <w:sz w:val="24"/>
-          <w:szCs w:val="24"/>
-        </w:rPr>
-        <w:t>AOP</w:t>
-      </w:r>
-      <w:r>
-        <w:rPr>
-          <w:rFonts w:hint="eastAsia"/>
-          <w:sz w:val="24"/>
-          <w:szCs w:val="24"/>
-        </w:rPr>
-        <w:t>思想则是一种切面式的编程，也是一种代码复用的手段，主要是利用动态代理的方式对代码进行复用：通过一个代理对象，调用实际的方法，在调用实际方法前后插入对应的复用代码，而数据库事务管理正是用到这一思想，在业务前后插入了事务的开启、关闭相关代码，达到复用效果。</w:t>
-      </w:r>
-    </w:p>
-    <w:p>
-      <w:pPr>
-        <w:pStyle w:val="a5"/>
-        <w:spacing w:line="360" w:lineRule="auto"/>
-        <w:ind w:left="873" w:firstLine="480"/>
-        <w:jc w:val="left"/>
-        <w:rPr>
-          <w:sz w:val="24"/>
-          <w:szCs w:val="24"/>
-        </w:rPr>
-      </w:pPr>
-      <w:proofErr w:type="spellStart"/>
-      <w:r>
-        <w:rPr>
-          <w:sz w:val="24"/>
-          <w:szCs w:val="24"/>
-        </w:rPr>
-        <w:t>S</w:t>
-      </w:r>
-      <w:r>
-        <w:rPr>
-          <w:rFonts w:hint="eastAsia"/>
-          <w:sz w:val="24"/>
-          <w:szCs w:val="24"/>
-        </w:rPr>
-        <w:t>pringMVC</w:t>
-      </w:r>
-      <w:proofErr w:type="spellEnd"/>
-      <w:r>
-        <w:rPr>
-          <w:rFonts w:hint="eastAsia"/>
-          <w:sz w:val="24"/>
-          <w:szCs w:val="24"/>
-        </w:rPr>
-        <w:t>是</w:t>
-      </w:r>
-      <w:r>
-        <w:rPr>
-          <w:rFonts w:hint="eastAsia"/>
-          <w:sz w:val="24"/>
-          <w:szCs w:val="24"/>
-        </w:rPr>
-        <w:t xml:space="preserve">spring </w:t>
-      </w:r>
-      <w:r>
-        <w:rPr>
-          <w:rFonts w:hint="eastAsia"/>
-          <w:sz w:val="24"/>
-          <w:szCs w:val="24"/>
-        </w:rPr>
-        <w:t>技术体系下的一个</w:t>
-      </w:r>
-      <w:r>
-        <w:rPr>
-          <w:rFonts w:hint="eastAsia"/>
-          <w:sz w:val="24"/>
-          <w:szCs w:val="24"/>
-        </w:rPr>
-        <w:t>MVC</w:t>
-      </w:r>
-      <w:r>
-        <w:rPr>
-          <w:rFonts w:hint="eastAsia"/>
-          <w:sz w:val="24"/>
-          <w:szCs w:val="24"/>
-        </w:rPr>
-        <w:t>框架。由于其易于使用，且和</w:t>
-      </w:r>
-      <w:r>
-        <w:rPr>
-          <w:rFonts w:hint="eastAsia"/>
-          <w:sz w:val="24"/>
-          <w:szCs w:val="24"/>
-        </w:rPr>
-        <w:t>spring</w:t>
-      </w:r>
-      <w:r>
-        <w:rPr>
-          <w:rFonts w:hint="eastAsia"/>
-          <w:sz w:val="24"/>
-          <w:szCs w:val="24"/>
-        </w:rPr>
-        <w:t>配合良好，轻量、多功能、灵活，使其非常流利。在本项目中，</w:t>
-      </w:r>
-      <w:proofErr w:type="spellStart"/>
-      <w:r>
-        <w:rPr>
-          <w:rFonts w:hint="eastAsia"/>
-          <w:sz w:val="24"/>
-          <w:szCs w:val="24"/>
-        </w:rPr>
-        <w:t>springMVC</w:t>
-      </w:r>
-      <w:proofErr w:type="spellEnd"/>
-      <w:r>
-        <w:rPr>
-          <w:rFonts w:hint="eastAsia"/>
-          <w:sz w:val="24"/>
-          <w:szCs w:val="24"/>
-        </w:rPr>
-        <w:t>主要是用于控制层入口，返回给前端的数据一般是以</w:t>
-      </w:r>
-      <w:proofErr w:type="spellStart"/>
-      <w:r>
-        <w:rPr>
-          <w:rFonts w:hint="eastAsia"/>
-          <w:sz w:val="24"/>
-          <w:szCs w:val="24"/>
-        </w:rPr>
-        <w:t>json</w:t>
-      </w:r>
-      <w:proofErr w:type="spellEnd"/>
-      <w:r>
-        <w:rPr>
-          <w:rFonts w:hint="eastAsia"/>
-          <w:sz w:val="24"/>
-          <w:szCs w:val="24"/>
-        </w:rPr>
-        <w:t>格式的一串字符串。</w:t>
+        <w:t>非常轻便，操作数据时也很方便，用作客户端数据库非常有优势。</w:t>
       </w:r>
     </w:p>
     <w:p>
@@ -4190,7 +6201,7 @@
           <w:sz w:val="28"/>
           <w:szCs w:val="28"/>
         </w:rPr>
-        <w:t>3.4</w:t>
+        <w:t>3.6</w:t>
       </w:r>
       <w:r>
         <w:rPr>
@@ -4199,7 +6210,7 @@
           <w:sz w:val="28"/>
           <w:szCs w:val="28"/>
         </w:rPr>
-        <w:t>数据库</w:t>
+        <w:t>网络请求与</w:t>
       </w:r>
       <w:proofErr w:type="spellStart"/>
       <w:r>
@@ -4209,558 +6220,454 @@
           <w:sz w:val="28"/>
           <w:szCs w:val="28"/>
         </w:rPr>
-        <w:t>mysql</w:t>
+        <w:t>json</w:t>
       </w:r>
       <w:proofErr w:type="spellEnd"/>
-      <w:r>
-        <w:rPr>
-          <w:rFonts w:hint="eastAsia"/>
+    </w:p>
+    <w:p>
+      <w:pPr>
+        <w:pStyle w:val="a5"/>
+        <w:spacing w:line="360" w:lineRule="auto"/>
+        <w:ind w:left="873" w:firstLine="480"/>
+        <w:jc w:val="left"/>
+        <w:rPr>
+          <w:sz w:val="24"/>
+          <w:szCs w:val="24"/>
+        </w:rPr>
+      </w:pPr>
+      <w:r>
+        <w:rPr>
+          <w:rFonts w:hint="eastAsia"/>
+          <w:sz w:val="24"/>
+          <w:szCs w:val="24"/>
+        </w:rPr>
+        <w:t>网络请求主要采用</w:t>
+      </w:r>
+      <w:r>
+        <w:rPr>
+          <w:rFonts w:hint="eastAsia"/>
+          <w:sz w:val="24"/>
+          <w:szCs w:val="24"/>
+        </w:rPr>
+        <w:t>http</w:t>
+      </w:r>
+      <w:r>
+        <w:rPr>
+          <w:rFonts w:hint="eastAsia"/>
+          <w:sz w:val="24"/>
+          <w:szCs w:val="24"/>
+        </w:rPr>
+        <w:t>的请求协议，在</w:t>
+      </w:r>
+      <w:r>
+        <w:rPr>
+          <w:rFonts w:hint="eastAsia"/>
+          <w:sz w:val="24"/>
+          <w:szCs w:val="24"/>
+        </w:rPr>
+        <w:t>Android</w:t>
+      </w:r>
+      <w:r>
+        <w:rPr>
+          <w:rFonts w:hint="eastAsia"/>
+          <w:sz w:val="24"/>
+          <w:szCs w:val="24"/>
+        </w:rPr>
+        <w:t>客户端主要使用</w:t>
+      </w:r>
+      <w:proofErr w:type="spellStart"/>
+      <w:r>
+        <w:rPr>
+          <w:rFonts w:hint="eastAsia"/>
+          <w:sz w:val="24"/>
+          <w:szCs w:val="24"/>
+        </w:rPr>
+        <w:t>okhttp</w:t>
+      </w:r>
+      <w:proofErr w:type="spellEnd"/>
+      <w:r>
+        <w:rPr>
+          <w:rFonts w:hint="eastAsia"/>
+          <w:sz w:val="24"/>
+          <w:szCs w:val="24"/>
+        </w:rPr>
+        <w:t>这个网络框架进行请求发起和数据接收，</w:t>
+      </w:r>
+      <w:proofErr w:type="spellStart"/>
+      <w:r>
+        <w:rPr>
+          <w:rFonts w:hint="eastAsia"/>
+          <w:sz w:val="24"/>
+          <w:szCs w:val="24"/>
+        </w:rPr>
+        <w:t>okhttp</w:t>
+      </w:r>
+      <w:proofErr w:type="spellEnd"/>
+      <w:r>
+        <w:rPr>
+          <w:rFonts w:hint="eastAsia"/>
+          <w:sz w:val="24"/>
+          <w:szCs w:val="24"/>
+        </w:rPr>
+        <w:t>是一个非常强大的</w:t>
+      </w:r>
+      <w:r>
+        <w:rPr>
+          <w:rFonts w:hint="eastAsia"/>
+          <w:sz w:val="24"/>
+          <w:szCs w:val="24"/>
+        </w:rPr>
+        <w:t>http</w:t>
+      </w:r>
+      <w:r>
+        <w:rPr>
+          <w:rFonts w:hint="eastAsia"/>
+          <w:sz w:val="24"/>
+          <w:szCs w:val="24"/>
+        </w:rPr>
+        <w:t>网络请求框架，支持异步发起请求以及多种请求方式。在和后端交互数据中，主要采用</w:t>
+      </w:r>
+      <w:proofErr w:type="spellStart"/>
+      <w:r>
+        <w:rPr>
+          <w:rFonts w:hint="eastAsia"/>
+          <w:sz w:val="24"/>
+          <w:szCs w:val="24"/>
+        </w:rPr>
+        <w:t>json</w:t>
+      </w:r>
+      <w:proofErr w:type="spellEnd"/>
+      <w:r>
+        <w:rPr>
+          <w:rFonts w:hint="eastAsia"/>
+          <w:sz w:val="24"/>
+          <w:szCs w:val="24"/>
+        </w:rPr>
+        <w:t>字符串的形式进行交互。</w:t>
+      </w:r>
+      <w:proofErr w:type="spellStart"/>
+      <w:r>
+        <w:rPr>
+          <w:sz w:val="24"/>
+          <w:szCs w:val="24"/>
+        </w:rPr>
+        <w:t>J</w:t>
+      </w:r>
+      <w:r>
+        <w:rPr>
+          <w:rFonts w:hint="eastAsia"/>
+          <w:sz w:val="24"/>
+          <w:szCs w:val="24"/>
+        </w:rPr>
+        <w:t>son</w:t>
+      </w:r>
+      <w:proofErr w:type="spellEnd"/>
+      <w:r>
+        <w:rPr>
+          <w:rFonts w:hint="eastAsia"/>
+          <w:sz w:val="24"/>
+          <w:szCs w:val="24"/>
+        </w:rPr>
+        <w:t>字符串是一种非常简洁、轻便的数据表现形式，主要是以</w:t>
+      </w:r>
+      <w:r>
+        <w:rPr>
+          <w:rFonts w:hint="eastAsia"/>
+          <w:sz w:val="24"/>
+          <w:szCs w:val="24"/>
+        </w:rPr>
+        <w:t>key-value</w:t>
+      </w:r>
+      <w:r>
+        <w:rPr>
+          <w:rFonts w:hint="eastAsia"/>
+          <w:sz w:val="24"/>
+          <w:szCs w:val="24"/>
+        </w:rPr>
+        <w:t>的形式对数据进行序列化。客户端接收到</w:t>
+      </w:r>
+      <w:proofErr w:type="spellStart"/>
+      <w:r>
+        <w:rPr>
+          <w:rFonts w:hint="eastAsia"/>
+          <w:sz w:val="24"/>
+          <w:szCs w:val="24"/>
+        </w:rPr>
+        <w:t>json</w:t>
+      </w:r>
+      <w:proofErr w:type="spellEnd"/>
+      <w:r>
+        <w:rPr>
+          <w:rFonts w:hint="eastAsia"/>
+          <w:sz w:val="24"/>
+          <w:szCs w:val="24"/>
+        </w:rPr>
+        <w:t>字符后，通过对应</w:t>
+      </w:r>
+      <w:proofErr w:type="spellStart"/>
+      <w:r>
+        <w:rPr>
+          <w:rFonts w:hint="eastAsia"/>
+          <w:sz w:val="24"/>
+          <w:szCs w:val="24"/>
+        </w:rPr>
+        <w:t>json</w:t>
+      </w:r>
+      <w:proofErr w:type="spellEnd"/>
+      <w:r>
+        <w:rPr>
+          <w:rFonts w:hint="eastAsia"/>
+          <w:sz w:val="24"/>
+          <w:szCs w:val="24"/>
+        </w:rPr>
+        <w:t>处理框架便可把数据提取出来，显示在页面上。</w:t>
+      </w:r>
+    </w:p>
+    <w:p>
+      <w:pPr>
+        <w:pStyle w:val="a5"/>
+        <w:spacing w:line="360" w:lineRule="auto"/>
+        <w:ind w:left="873" w:firstLine="480"/>
+        <w:jc w:val="left"/>
+        <w:rPr>
+          <w:sz w:val="24"/>
+          <w:szCs w:val="24"/>
+        </w:rPr>
+      </w:pPr>
+      <w:proofErr w:type="spellStart"/>
+      <w:r>
+        <w:rPr>
+          <w:sz w:val="24"/>
+          <w:szCs w:val="24"/>
+        </w:rPr>
+        <w:lastRenderedPageBreak/>
+        <w:t>J</w:t>
+      </w:r>
+      <w:r>
+        <w:rPr>
+          <w:rFonts w:hint="eastAsia"/>
+          <w:sz w:val="24"/>
+          <w:szCs w:val="24"/>
+        </w:rPr>
+        <w:t>son</w:t>
+      </w:r>
+      <w:proofErr w:type="spellEnd"/>
+      <w:r>
+        <w:rPr>
+          <w:rFonts w:hint="eastAsia"/>
+          <w:sz w:val="24"/>
+          <w:szCs w:val="24"/>
+        </w:rPr>
+        <w:t>是一种字符串数据的表示形式，主要以</w:t>
+      </w:r>
+      <w:r>
+        <w:rPr>
+          <w:rFonts w:hint="eastAsia"/>
+          <w:sz w:val="24"/>
+          <w:szCs w:val="24"/>
+        </w:rPr>
+        <w:t>key-value</w:t>
+      </w:r>
+      <w:r>
+        <w:rPr>
+          <w:rFonts w:hint="eastAsia"/>
+          <w:sz w:val="24"/>
+          <w:szCs w:val="24"/>
+        </w:rPr>
+        <w:t>的形式，对数据进行序列化表示。</w:t>
+      </w:r>
+      <w:proofErr w:type="spellStart"/>
+      <w:r>
+        <w:rPr>
+          <w:sz w:val="24"/>
+          <w:szCs w:val="24"/>
+        </w:rPr>
+        <w:t>J</w:t>
+      </w:r>
+      <w:r>
+        <w:rPr>
+          <w:rFonts w:hint="eastAsia"/>
+          <w:sz w:val="24"/>
+          <w:szCs w:val="24"/>
+        </w:rPr>
+        <w:t>son</w:t>
+      </w:r>
+      <w:proofErr w:type="spellEnd"/>
+      <w:r>
+        <w:rPr>
+          <w:rFonts w:hint="eastAsia"/>
+          <w:sz w:val="24"/>
+          <w:szCs w:val="24"/>
+        </w:rPr>
+        <w:t>字符具有简洁明了、易于解析等优点，用于数据传输具有非常大的优势。</w:t>
+      </w:r>
+    </w:p>
+    <w:p>
+      <w:pPr>
+        <w:pStyle w:val="a5"/>
+        <w:spacing w:line="360" w:lineRule="auto"/>
+        <w:ind w:left="873" w:firstLine="480"/>
+        <w:jc w:val="left"/>
+        <w:rPr>
+          <w:sz w:val="24"/>
+          <w:szCs w:val="24"/>
+        </w:rPr>
+      </w:pPr>
+    </w:p>
+    <w:p>
+      <w:pPr>
+        <w:pStyle w:val="a5"/>
+        <w:spacing w:line="360" w:lineRule="auto"/>
+        <w:ind w:left="873" w:firstLine="480"/>
+        <w:jc w:val="left"/>
+        <w:rPr>
+          <w:sz w:val="24"/>
+          <w:szCs w:val="24"/>
+        </w:rPr>
+      </w:pPr>
+    </w:p>
+    <w:p>
+      <w:pPr>
+        <w:pStyle w:val="a5"/>
+        <w:spacing w:line="360" w:lineRule="auto"/>
+        <w:ind w:left="873" w:firstLine="480"/>
+        <w:jc w:val="left"/>
+        <w:rPr>
+          <w:sz w:val="24"/>
+          <w:szCs w:val="24"/>
+        </w:rPr>
+      </w:pPr>
+    </w:p>
+    <w:p>
+      <w:pPr>
+        <w:pStyle w:val="a5"/>
+        <w:spacing w:line="360" w:lineRule="auto"/>
+        <w:ind w:left="873" w:firstLine="480"/>
+        <w:jc w:val="left"/>
+        <w:rPr>
+          <w:sz w:val="24"/>
+          <w:szCs w:val="24"/>
+        </w:rPr>
+      </w:pPr>
+    </w:p>
+    <w:p>
+      <w:pPr>
+        <w:pStyle w:val="a5"/>
+        <w:spacing w:line="360" w:lineRule="auto"/>
+        <w:ind w:left="873" w:firstLine="480"/>
+        <w:jc w:val="left"/>
+        <w:rPr>
+          <w:sz w:val="24"/>
+          <w:szCs w:val="24"/>
+        </w:rPr>
+      </w:pPr>
+    </w:p>
+    <w:p>
+      <w:pPr>
+        <w:pStyle w:val="a5"/>
+        <w:spacing w:line="360" w:lineRule="auto"/>
+        <w:ind w:left="873" w:firstLine="480"/>
+        <w:jc w:val="left"/>
+        <w:rPr>
+          <w:sz w:val="24"/>
+          <w:szCs w:val="24"/>
+        </w:rPr>
+      </w:pPr>
+    </w:p>
+    <w:p>
+      <w:pPr>
+        <w:pStyle w:val="a5"/>
+        <w:spacing w:line="360" w:lineRule="auto"/>
+        <w:ind w:left="873" w:firstLine="480"/>
+        <w:jc w:val="left"/>
+        <w:rPr>
+          <w:sz w:val="24"/>
+          <w:szCs w:val="24"/>
+        </w:rPr>
+      </w:pPr>
+    </w:p>
+    <w:p>
+      <w:pPr>
+        <w:pStyle w:val="a5"/>
+        <w:spacing w:line="360" w:lineRule="auto"/>
+        <w:ind w:left="873" w:firstLine="480"/>
+        <w:jc w:val="left"/>
+        <w:rPr>
+          <w:sz w:val="24"/>
+          <w:szCs w:val="24"/>
+        </w:rPr>
+      </w:pPr>
+    </w:p>
+    <w:p>
+      <w:pPr>
+        <w:pStyle w:val="a5"/>
+        <w:spacing w:line="360" w:lineRule="auto"/>
+        <w:ind w:left="873" w:firstLine="480"/>
+        <w:jc w:val="left"/>
+        <w:rPr>
+          <w:sz w:val="24"/>
+          <w:szCs w:val="24"/>
+        </w:rPr>
+      </w:pPr>
+    </w:p>
+    <w:p>
+      <w:pPr>
+        <w:pStyle w:val="a5"/>
+        <w:spacing w:line="360" w:lineRule="auto"/>
+        <w:ind w:left="504" w:firstLineChars="0" w:firstLine="0"/>
+        <w:jc w:val="center"/>
+        <w:rPr>
           <w:b/>
           <w:sz w:val="28"/>
           <w:szCs w:val="28"/>
         </w:rPr>
-        <w:t>和</w:t>
-      </w:r>
-      <w:proofErr w:type="spellStart"/>
-      <w:r>
-        <w:rPr>
-          <w:rFonts w:hint="eastAsia"/>
+      </w:pPr>
+      <w:r>
+        <w:rPr>
           <w:b/>
           <w:sz w:val="28"/>
           <w:szCs w:val="28"/>
         </w:rPr>
-        <w:t>Redis</w:t>
-      </w:r>
-      <w:proofErr w:type="spellEnd"/>
-    </w:p>
-    <w:p>
-      <w:pPr>
-        <w:pStyle w:val="a5"/>
-        <w:spacing w:line="360" w:lineRule="auto"/>
-        <w:ind w:left="873" w:firstLine="480"/>
-        <w:jc w:val="left"/>
-        <w:rPr>
-          <w:sz w:val="24"/>
-          <w:szCs w:val="24"/>
-        </w:rPr>
-      </w:pPr>
-      <w:r>
-        <w:rPr>
-          <w:rFonts w:hint="eastAsia"/>
-          <w:sz w:val="24"/>
-          <w:szCs w:val="24"/>
-        </w:rPr>
-        <w:t>在后端中，我们选用的数据库系统主要是包括两个：关系型数据库</w:t>
-      </w:r>
-      <w:proofErr w:type="spellStart"/>
-      <w:r>
-        <w:rPr>
-          <w:rFonts w:hint="eastAsia"/>
-          <w:sz w:val="24"/>
-          <w:szCs w:val="24"/>
-        </w:rPr>
-        <w:t>mysql</w:t>
-      </w:r>
-      <w:proofErr w:type="spellEnd"/>
-      <w:r>
-        <w:rPr>
-          <w:rFonts w:hint="eastAsia"/>
-          <w:sz w:val="24"/>
-          <w:szCs w:val="24"/>
-        </w:rPr>
-        <w:t>和非关系型的数据库</w:t>
-      </w:r>
-      <w:proofErr w:type="spellStart"/>
-      <w:r>
-        <w:rPr>
-          <w:rFonts w:hint="eastAsia"/>
-          <w:sz w:val="24"/>
-          <w:szCs w:val="24"/>
-        </w:rPr>
-        <w:t>Redis</w:t>
-      </w:r>
-      <w:proofErr w:type="spellEnd"/>
-      <w:r>
-        <w:rPr>
-          <w:rFonts w:hint="eastAsia"/>
-          <w:sz w:val="24"/>
-          <w:szCs w:val="24"/>
-        </w:rPr>
-        <w:t>。</w:t>
-      </w:r>
-      <w:proofErr w:type="spellStart"/>
-      <w:r>
-        <w:rPr>
-          <w:sz w:val="24"/>
-          <w:szCs w:val="24"/>
-        </w:rPr>
-        <w:t>M</w:t>
-      </w:r>
-      <w:r>
-        <w:rPr>
-          <w:rFonts w:hint="eastAsia"/>
-          <w:sz w:val="24"/>
-          <w:szCs w:val="24"/>
-        </w:rPr>
-        <w:t>ysql</w:t>
-      </w:r>
-      <w:proofErr w:type="spellEnd"/>
-      <w:r>
-        <w:rPr>
-          <w:rFonts w:hint="eastAsia"/>
-          <w:sz w:val="24"/>
-          <w:szCs w:val="24"/>
-        </w:rPr>
-        <w:t>用来存储主要数据源；</w:t>
-      </w:r>
-      <w:proofErr w:type="spellStart"/>
-      <w:r>
-        <w:rPr>
-          <w:rFonts w:hint="eastAsia"/>
-          <w:sz w:val="24"/>
-          <w:szCs w:val="24"/>
-        </w:rPr>
-        <w:t>Redis</w:t>
-      </w:r>
-      <w:proofErr w:type="spellEnd"/>
-      <w:r>
-        <w:rPr>
-          <w:rFonts w:hint="eastAsia"/>
-          <w:sz w:val="24"/>
-          <w:szCs w:val="24"/>
-        </w:rPr>
-        <w:t>主要用于消息队列、</w:t>
-      </w:r>
-      <w:r>
-        <w:rPr>
-          <w:rFonts w:hint="eastAsia"/>
-          <w:sz w:val="24"/>
-          <w:szCs w:val="24"/>
-        </w:rPr>
-        <w:t>用户验证类信息存放等。</w:t>
-      </w:r>
-    </w:p>
-    <w:p>
-      <w:pPr>
-        <w:pStyle w:val="a5"/>
-        <w:spacing w:line="360" w:lineRule="auto"/>
-        <w:ind w:left="873" w:firstLine="480"/>
-        <w:jc w:val="left"/>
-        <w:rPr>
-          <w:sz w:val="24"/>
-          <w:szCs w:val="24"/>
-        </w:rPr>
-      </w:pPr>
-      <w:proofErr w:type="spellStart"/>
-      <w:r>
-        <w:rPr>
-          <w:sz w:val="24"/>
-          <w:szCs w:val="24"/>
-        </w:rPr>
-        <w:t>M</w:t>
-      </w:r>
-      <w:r>
-        <w:rPr>
-          <w:rFonts w:hint="eastAsia"/>
-          <w:sz w:val="24"/>
-          <w:szCs w:val="24"/>
-        </w:rPr>
-        <w:t>ysql</w:t>
-      </w:r>
-      <w:proofErr w:type="spellEnd"/>
-      <w:r>
-        <w:rPr>
-          <w:rFonts w:hint="eastAsia"/>
-          <w:sz w:val="24"/>
-          <w:szCs w:val="24"/>
-        </w:rPr>
-        <w:t>数据</w:t>
-      </w:r>
-      <w:r>
-        <w:rPr>
-          <w:rFonts w:hint="eastAsia"/>
-          <w:sz w:val="24"/>
-          <w:szCs w:val="24"/>
-        </w:rPr>
-        <w:t>是一个关系型的数据库，</w:t>
-      </w:r>
-      <w:r>
-        <w:rPr>
-          <w:rFonts w:hint="eastAsia"/>
-          <w:sz w:val="24"/>
-          <w:szCs w:val="24"/>
-        </w:rPr>
-        <w:t>作为互联网行业的数据库系统标配，</w:t>
-      </w:r>
-      <w:r>
-        <w:rPr>
-          <w:rFonts w:hint="eastAsia"/>
-          <w:sz w:val="24"/>
-          <w:szCs w:val="24"/>
-        </w:rPr>
-        <w:t>它</w:t>
-      </w:r>
-      <w:r>
-        <w:rPr>
-          <w:rFonts w:hint="eastAsia"/>
-          <w:sz w:val="24"/>
-          <w:szCs w:val="24"/>
-        </w:rPr>
-        <w:t>具有很多很好的特性：灵活、支持事务、开源免费等，尽管其比较小巧，没有</w:t>
-      </w:r>
-      <w:r>
-        <w:rPr>
-          <w:rFonts w:hint="eastAsia"/>
-          <w:sz w:val="24"/>
-          <w:szCs w:val="24"/>
-        </w:rPr>
-        <w:t>oracle</w:t>
-      </w:r>
-      <w:r>
-        <w:rPr>
-          <w:rFonts w:hint="eastAsia"/>
-          <w:sz w:val="24"/>
-          <w:szCs w:val="24"/>
-        </w:rPr>
-        <w:t>那样高度集成化</w:t>
-      </w:r>
-      <w:r>
-        <w:rPr>
-          <w:rFonts w:hint="eastAsia"/>
-          <w:sz w:val="24"/>
-          <w:szCs w:val="24"/>
-        </w:rPr>
-        <w:t>的多功能</w:t>
-      </w:r>
-      <w:r>
-        <w:rPr>
-          <w:rFonts w:hint="eastAsia"/>
-          <w:sz w:val="24"/>
-          <w:szCs w:val="24"/>
-        </w:rPr>
-        <w:t>，但是通过</w:t>
-      </w:r>
-      <w:r>
-        <w:rPr>
-          <w:rFonts w:hint="eastAsia"/>
-          <w:sz w:val="24"/>
-          <w:szCs w:val="24"/>
-        </w:rPr>
-        <w:t>中间件和数据库</w:t>
-      </w:r>
-      <w:r>
-        <w:rPr>
-          <w:rFonts w:hint="eastAsia"/>
-          <w:sz w:val="24"/>
-          <w:szCs w:val="24"/>
-        </w:rPr>
-        <w:t>集群的方式完全可以解决规模</w:t>
-      </w:r>
-      <w:r>
-        <w:rPr>
-          <w:rFonts w:hint="eastAsia"/>
-          <w:sz w:val="24"/>
-          <w:szCs w:val="24"/>
-        </w:rPr>
-        <w:t>、实时性等一系列问题</w:t>
-      </w:r>
-      <w:r>
-        <w:rPr>
-          <w:rFonts w:hint="eastAsia"/>
-          <w:sz w:val="24"/>
-          <w:szCs w:val="24"/>
-        </w:rPr>
-        <w:t>。</w:t>
-      </w:r>
-    </w:p>
-    <w:p>
-      <w:pPr>
-        <w:pStyle w:val="a5"/>
-        <w:spacing w:line="360" w:lineRule="auto"/>
-        <w:ind w:left="873" w:firstLine="480"/>
-        <w:jc w:val="left"/>
-        <w:rPr>
-          <w:sz w:val="24"/>
-          <w:szCs w:val="24"/>
-        </w:rPr>
-      </w:pPr>
-      <w:proofErr w:type="spellStart"/>
-      <w:r>
-        <w:rPr>
-          <w:rFonts w:hint="eastAsia"/>
-          <w:sz w:val="24"/>
-          <w:szCs w:val="24"/>
-        </w:rPr>
-        <w:t>Redis</w:t>
-      </w:r>
-      <w:proofErr w:type="spellEnd"/>
-      <w:r>
-        <w:rPr>
-          <w:rFonts w:hint="eastAsia"/>
-          <w:sz w:val="24"/>
-          <w:szCs w:val="24"/>
-        </w:rPr>
-        <w:t>数据库是一种内存型的非关系型数据库，相比于关系型数据库，它最大的优点就是速度快，所以对应身份验证的信息，为了避免每次请求验证身份中读取数据库的时间开销，我们吧</w:t>
-      </w:r>
-      <w:r>
-        <w:rPr>
-          <w:rFonts w:hint="eastAsia"/>
-          <w:sz w:val="24"/>
-          <w:szCs w:val="24"/>
-        </w:rPr>
-        <w:t>token</w:t>
-      </w:r>
-      <w:r>
-        <w:rPr>
-          <w:rFonts w:hint="eastAsia"/>
-          <w:sz w:val="24"/>
-          <w:szCs w:val="24"/>
-        </w:rPr>
-        <w:t>放在了</w:t>
-      </w:r>
-      <w:proofErr w:type="spellStart"/>
-      <w:r>
-        <w:rPr>
-          <w:rFonts w:hint="eastAsia"/>
-          <w:sz w:val="24"/>
-          <w:szCs w:val="24"/>
-        </w:rPr>
-        <w:t>redis</w:t>
-      </w:r>
-      <w:proofErr w:type="spellEnd"/>
-      <w:r>
-        <w:rPr>
-          <w:rFonts w:hint="eastAsia"/>
-          <w:sz w:val="24"/>
-          <w:szCs w:val="24"/>
-        </w:rPr>
-        <w:t>中。它其实是充当一个常用内存数据的缓存、管理者的角色。</w:t>
-      </w:r>
-    </w:p>
-    <w:p>
-      <w:pPr>
-        <w:spacing w:line="360" w:lineRule="auto"/>
-        <w:ind w:left="504"/>
-        <w:jc w:val="left"/>
-        <w:rPr>
+        <w:t>第四章</w:t>
+      </w:r>
+      <w:r>
+        <w:rPr>
+          <w:rFonts w:hint="eastAsia"/>
           <w:b/>
           <w:sz w:val="28"/>
           <w:szCs w:val="28"/>
         </w:rPr>
-      </w:pPr>
-      <w:r>
-        <w:rPr>
-          <w:rFonts w:hint="eastAsia"/>
+        <w:t xml:space="preserve"> </w:t>
+      </w:r>
+      <w:r>
+        <w:rPr>
           <w:b/>
           <w:sz w:val="28"/>
           <w:szCs w:val="28"/>
         </w:rPr>
-        <w:lastRenderedPageBreak/>
-        <w:t>3.5</w:t>
-      </w:r>
-      <w:r>
-        <w:rPr>
-          <w:rFonts w:hint="eastAsia"/>
+        <w:t>系统设计原理</w:t>
+      </w:r>
+    </w:p>
+    <w:p>
+      <w:pPr>
+        <w:spacing w:line="360" w:lineRule="auto"/>
+        <w:ind w:left="504"/>
+        <w:jc w:val="left"/>
+        <w:rPr>
           <w:b/>
           <w:sz w:val="28"/>
           <w:szCs w:val="28"/>
         </w:rPr>
-        <w:t>数据库持久化框架</w:t>
-      </w:r>
-    </w:p>
-    <w:p>
-      <w:pPr>
-        <w:pStyle w:val="a5"/>
-        <w:spacing w:line="360" w:lineRule="auto"/>
-        <w:ind w:left="873" w:firstLine="480"/>
-        <w:jc w:val="left"/>
-        <w:rPr>
-          <w:sz w:val="24"/>
-          <w:szCs w:val="24"/>
-        </w:rPr>
-      </w:pPr>
-      <w:r>
-        <w:rPr>
-          <w:rFonts w:hint="eastAsia"/>
-          <w:sz w:val="24"/>
-          <w:szCs w:val="24"/>
-        </w:rPr>
-        <w:t>在数据库持久化框架中，我们主要采用了</w:t>
-      </w:r>
-      <w:proofErr w:type="spellStart"/>
-      <w:r>
-        <w:rPr>
-          <w:rFonts w:hint="eastAsia"/>
-          <w:sz w:val="24"/>
-          <w:szCs w:val="24"/>
-        </w:rPr>
-        <w:t>mybatis</w:t>
-      </w:r>
-      <w:proofErr w:type="spellEnd"/>
-      <w:r>
-        <w:rPr>
-          <w:rFonts w:hint="eastAsia"/>
-          <w:sz w:val="24"/>
-          <w:szCs w:val="24"/>
-        </w:rPr>
-        <w:t>这个框架。由于关系型数据库的编程可以理解为面向过程的一种编程，而</w:t>
-      </w:r>
-      <w:r>
-        <w:rPr>
-          <w:rFonts w:hint="eastAsia"/>
-          <w:sz w:val="24"/>
-          <w:szCs w:val="24"/>
-        </w:rPr>
-        <w:t>java</w:t>
-      </w:r>
-      <w:r>
-        <w:rPr>
-          <w:rFonts w:hint="eastAsia"/>
-          <w:sz w:val="24"/>
-          <w:szCs w:val="24"/>
-        </w:rPr>
-        <w:t>是一种典型的面型对象的语言，所以，为了使数据库的操作具有面向对象的特性，便我们把数据库中的表数据转换为一个个</w:t>
-      </w:r>
-      <w:r>
-        <w:rPr>
-          <w:rFonts w:hint="eastAsia"/>
-          <w:sz w:val="24"/>
-          <w:szCs w:val="24"/>
-        </w:rPr>
-        <w:t>java</w:t>
-      </w:r>
-      <w:r>
-        <w:rPr>
-          <w:rFonts w:hint="eastAsia"/>
-          <w:sz w:val="24"/>
-          <w:szCs w:val="24"/>
-        </w:rPr>
-        <w:t>对象以及把一个个</w:t>
-      </w:r>
-      <w:r>
-        <w:rPr>
-          <w:rFonts w:hint="eastAsia"/>
-          <w:sz w:val="24"/>
-          <w:szCs w:val="24"/>
-        </w:rPr>
-        <w:t>java</w:t>
-      </w:r>
-      <w:r>
-        <w:rPr>
-          <w:rFonts w:hint="eastAsia"/>
-          <w:sz w:val="24"/>
-          <w:szCs w:val="24"/>
-        </w:rPr>
-        <w:t>对象转换为数据库表中的数据，而数据库持久化框架便是充当该角色。</w:t>
-      </w:r>
-    </w:p>
-    <w:p>
-      <w:pPr>
-        <w:pStyle w:val="a5"/>
-        <w:spacing w:line="360" w:lineRule="auto"/>
-        <w:ind w:left="873" w:firstLine="480"/>
-        <w:jc w:val="left"/>
-        <w:rPr>
-          <w:sz w:val="24"/>
-          <w:szCs w:val="24"/>
-        </w:rPr>
-      </w:pPr>
-      <w:r>
-        <w:rPr>
-          <w:rFonts w:hint="eastAsia"/>
-          <w:sz w:val="24"/>
-          <w:szCs w:val="24"/>
-        </w:rPr>
-        <w:t>数据库持久化框架又很多，例如大名鼎鼎的</w:t>
-      </w:r>
-      <w:r>
-        <w:rPr>
-          <w:rFonts w:hint="eastAsia"/>
-          <w:sz w:val="24"/>
-          <w:szCs w:val="24"/>
-        </w:rPr>
-        <w:t>hibernate</w:t>
-      </w:r>
-      <w:r>
-        <w:rPr>
-          <w:rFonts w:hint="eastAsia"/>
-          <w:sz w:val="24"/>
-          <w:szCs w:val="24"/>
-        </w:rPr>
-        <w:t>，互联网闻名的</w:t>
-      </w:r>
-      <w:proofErr w:type="spellStart"/>
-      <w:r>
-        <w:rPr>
-          <w:rFonts w:hint="eastAsia"/>
-          <w:sz w:val="24"/>
-          <w:szCs w:val="24"/>
-        </w:rPr>
-        <w:t>mybatis</w:t>
-      </w:r>
-      <w:proofErr w:type="spellEnd"/>
-      <w:r>
-        <w:rPr>
-          <w:rFonts w:hint="eastAsia"/>
-          <w:sz w:val="24"/>
-          <w:szCs w:val="24"/>
-        </w:rPr>
-        <w:t>等等。</w:t>
-      </w:r>
-      <w:r>
-        <w:rPr>
-          <w:rFonts w:hint="eastAsia"/>
-          <w:sz w:val="24"/>
-          <w:szCs w:val="24"/>
-        </w:rPr>
-        <w:t>由于</w:t>
-      </w:r>
-      <w:r>
-        <w:rPr>
-          <w:rFonts w:hint="eastAsia"/>
-          <w:sz w:val="24"/>
-          <w:szCs w:val="24"/>
-        </w:rPr>
-        <w:t>hibernate</w:t>
-      </w:r>
-      <w:r>
-        <w:rPr>
-          <w:rFonts w:hint="eastAsia"/>
-          <w:sz w:val="24"/>
-          <w:szCs w:val="24"/>
-        </w:rPr>
-        <w:t>使用过于复杂，配置繁琐，我们便选用了相对较为轻量级的</w:t>
-      </w:r>
-      <w:proofErr w:type="spellStart"/>
-      <w:r>
-        <w:rPr>
-          <w:rFonts w:hint="eastAsia"/>
-          <w:sz w:val="24"/>
-          <w:szCs w:val="24"/>
-        </w:rPr>
-        <w:t>mybatis</w:t>
-      </w:r>
-      <w:proofErr w:type="spellEnd"/>
-      <w:r>
-        <w:rPr>
-          <w:rFonts w:hint="eastAsia"/>
-          <w:sz w:val="24"/>
-          <w:szCs w:val="24"/>
-        </w:rPr>
-        <w:t>框架。</w:t>
-      </w:r>
-    </w:p>
-    <w:p>
-      <w:pPr>
-        <w:spacing w:line="360" w:lineRule="auto"/>
-        <w:ind w:left="504"/>
-        <w:jc w:val="left"/>
-        <w:rPr>
+      </w:pPr>
+      <w:r>
+        <w:rPr>
+          <w:rFonts w:hint="eastAsia"/>
           <w:b/>
           <w:sz w:val="28"/>
           <w:szCs w:val="28"/>
         </w:rPr>
-      </w:pPr>
+        <w:t>4.1</w:t>
+      </w:r>
       <w:r>
         <w:rPr>
           <w:rFonts w:hint="eastAsia"/>
@@ -4768,489 +6675,6 @@
           <w:sz w:val="28"/>
           <w:szCs w:val="28"/>
         </w:rPr>
-        <w:t>3.6</w:t>
-      </w:r>
-      <w:r>
-        <w:rPr>
-          <w:rFonts w:hint="eastAsia"/>
-          <w:b/>
-          <w:sz w:val="28"/>
-          <w:szCs w:val="28"/>
-        </w:rPr>
-        <w:t>网络请求与</w:t>
-      </w:r>
-      <w:proofErr w:type="spellStart"/>
-      <w:r>
-        <w:rPr>
-          <w:rFonts w:hint="eastAsia"/>
-          <w:b/>
-          <w:sz w:val="28"/>
-          <w:szCs w:val="28"/>
-        </w:rPr>
-        <w:t>json</w:t>
-      </w:r>
-      <w:proofErr w:type="spellEnd"/>
-    </w:p>
-    <w:p>
-      <w:pPr>
-        <w:pStyle w:val="a5"/>
-        <w:spacing w:line="360" w:lineRule="auto"/>
-        <w:ind w:left="873" w:firstLine="480"/>
-        <w:jc w:val="left"/>
-        <w:rPr>
-          <w:sz w:val="24"/>
-          <w:szCs w:val="24"/>
-        </w:rPr>
-      </w:pPr>
-      <w:r>
-        <w:rPr>
-          <w:rFonts w:hint="eastAsia"/>
-          <w:sz w:val="24"/>
-          <w:szCs w:val="24"/>
-        </w:rPr>
-        <w:t>网络请求主要采用</w:t>
-      </w:r>
-      <w:r>
-        <w:rPr>
-          <w:rFonts w:hint="eastAsia"/>
-          <w:sz w:val="24"/>
-          <w:szCs w:val="24"/>
-        </w:rPr>
-        <w:t>http</w:t>
-      </w:r>
-      <w:r>
-        <w:rPr>
-          <w:rFonts w:hint="eastAsia"/>
-          <w:sz w:val="24"/>
-          <w:szCs w:val="24"/>
-        </w:rPr>
-        <w:t>的请求协议，在</w:t>
-      </w:r>
-      <w:r>
-        <w:rPr>
-          <w:rFonts w:hint="eastAsia"/>
-          <w:sz w:val="24"/>
-          <w:szCs w:val="24"/>
-        </w:rPr>
-        <w:t>Android</w:t>
-      </w:r>
-      <w:r>
-        <w:rPr>
-          <w:rFonts w:hint="eastAsia"/>
-          <w:sz w:val="24"/>
-          <w:szCs w:val="24"/>
-        </w:rPr>
-        <w:t>客户端主要使用</w:t>
-      </w:r>
-      <w:proofErr w:type="spellStart"/>
-      <w:r>
-        <w:rPr>
-          <w:rFonts w:hint="eastAsia"/>
-          <w:sz w:val="24"/>
-          <w:szCs w:val="24"/>
-        </w:rPr>
-        <w:t>okhttp</w:t>
-      </w:r>
-      <w:proofErr w:type="spellEnd"/>
-      <w:r>
-        <w:rPr>
-          <w:rFonts w:hint="eastAsia"/>
-          <w:sz w:val="24"/>
-          <w:szCs w:val="24"/>
-        </w:rPr>
-        <w:t>这个网络框架进行请求发起和数据接收，</w:t>
-      </w:r>
-      <w:proofErr w:type="spellStart"/>
-      <w:r>
-        <w:rPr>
-          <w:rFonts w:hint="eastAsia"/>
-          <w:sz w:val="24"/>
-          <w:szCs w:val="24"/>
-        </w:rPr>
-        <w:t>okhttp</w:t>
-      </w:r>
-      <w:proofErr w:type="spellEnd"/>
-      <w:r>
-        <w:rPr>
-          <w:rFonts w:hint="eastAsia"/>
-          <w:sz w:val="24"/>
-          <w:szCs w:val="24"/>
-        </w:rPr>
-        <w:t>是一个非常强大的</w:t>
-      </w:r>
-      <w:r>
-        <w:rPr>
-          <w:rFonts w:hint="eastAsia"/>
-          <w:sz w:val="24"/>
-          <w:szCs w:val="24"/>
-        </w:rPr>
-        <w:t>http</w:t>
-      </w:r>
-      <w:r>
-        <w:rPr>
-          <w:rFonts w:hint="eastAsia"/>
-          <w:sz w:val="24"/>
-          <w:szCs w:val="24"/>
-        </w:rPr>
-        <w:t>网络请求框架，支持异步发起请求以及多种请求方式。在和后端交互数据中，主要采用</w:t>
-      </w:r>
-      <w:proofErr w:type="spellStart"/>
-      <w:r>
-        <w:rPr>
-          <w:rFonts w:hint="eastAsia"/>
-          <w:sz w:val="24"/>
-          <w:szCs w:val="24"/>
-        </w:rPr>
-        <w:t>json</w:t>
-      </w:r>
-      <w:proofErr w:type="spellEnd"/>
-      <w:r>
-        <w:rPr>
-          <w:rFonts w:hint="eastAsia"/>
-          <w:sz w:val="24"/>
-          <w:szCs w:val="24"/>
-        </w:rPr>
-        <w:t>字符串的形式进行交互。</w:t>
-      </w:r>
-      <w:proofErr w:type="spellStart"/>
-      <w:r>
-        <w:rPr>
-          <w:sz w:val="24"/>
-          <w:szCs w:val="24"/>
-        </w:rPr>
-        <w:t>J</w:t>
-      </w:r>
-      <w:r>
-        <w:rPr>
-          <w:rFonts w:hint="eastAsia"/>
-          <w:sz w:val="24"/>
-          <w:szCs w:val="24"/>
-        </w:rPr>
-        <w:t>son</w:t>
-      </w:r>
-      <w:proofErr w:type="spellEnd"/>
-      <w:r>
-        <w:rPr>
-          <w:rFonts w:hint="eastAsia"/>
-          <w:sz w:val="24"/>
-          <w:szCs w:val="24"/>
-        </w:rPr>
-        <w:t>字符串是一种非常简洁、轻便的数据表现形式，主要是以</w:t>
-      </w:r>
-      <w:r>
-        <w:rPr>
-          <w:rFonts w:hint="eastAsia"/>
-          <w:sz w:val="24"/>
-          <w:szCs w:val="24"/>
-        </w:rPr>
-        <w:t>key-value</w:t>
-      </w:r>
-      <w:r>
-        <w:rPr>
-          <w:rFonts w:hint="eastAsia"/>
-          <w:sz w:val="24"/>
-          <w:szCs w:val="24"/>
-        </w:rPr>
-        <w:t>的形式对数据进行序列化。客户端接收到</w:t>
-      </w:r>
-      <w:proofErr w:type="spellStart"/>
-      <w:r>
-        <w:rPr>
-          <w:rFonts w:hint="eastAsia"/>
-          <w:sz w:val="24"/>
-          <w:szCs w:val="24"/>
-        </w:rPr>
-        <w:t>json</w:t>
-      </w:r>
-      <w:proofErr w:type="spellEnd"/>
-      <w:r>
-        <w:rPr>
-          <w:rFonts w:hint="eastAsia"/>
-          <w:sz w:val="24"/>
-          <w:szCs w:val="24"/>
-        </w:rPr>
-        <w:t>字符后，通过对应</w:t>
-      </w:r>
-      <w:proofErr w:type="spellStart"/>
-      <w:r>
-        <w:rPr>
-          <w:rFonts w:hint="eastAsia"/>
-          <w:sz w:val="24"/>
-          <w:szCs w:val="24"/>
-        </w:rPr>
-        <w:t>json</w:t>
-      </w:r>
-      <w:proofErr w:type="spellEnd"/>
-      <w:r>
-        <w:rPr>
-          <w:rFonts w:hint="eastAsia"/>
-          <w:sz w:val="24"/>
-          <w:szCs w:val="24"/>
-        </w:rPr>
-        <w:t>处理框架便可把数据提取出来，显示在页面上。</w:t>
-      </w:r>
-    </w:p>
-    <w:p>
-      <w:pPr>
-        <w:pStyle w:val="a5"/>
-        <w:spacing w:line="360" w:lineRule="auto"/>
-        <w:ind w:left="873" w:firstLine="480"/>
-        <w:jc w:val="left"/>
-        <w:rPr>
-          <w:rFonts w:hint="eastAsia"/>
-          <w:sz w:val="24"/>
-          <w:szCs w:val="24"/>
-        </w:rPr>
-      </w:pPr>
-      <w:proofErr w:type="spellStart"/>
-      <w:r>
-        <w:rPr>
-          <w:sz w:val="24"/>
-          <w:szCs w:val="24"/>
-        </w:rPr>
-        <w:t>J</w:t>
-      </w:r>
-      <w:r>
-        <w:rPr>
-          <w:rFonts w:hint="eastAsia"/>
-          <w:sz w:val="24"/>
-          <w:szCs w:val="24"/>
-        </w:rPr>
-        <w:t>son</w:t>
-      </w:r>
-      <w:proofErr w:type="spellEnd"/>
-      <w:r>
-        <w:rPr>
-          <w:rFonts w:hint="eastAsia"/>
-          <w:sz w:val="24"/>
-          <w:szCs w:val="24"/>
-        </w:rPr>
-        <w:t>是一种字符串数据的表示形式，主要以</w:t>
-      </w:r>
-      <w:r>
-        <w:rPr>
-          <w:rFonts w:hint="eastAsia"/>
-          <w:sz w:val="24"/>
-          <w:szCs w:val="24"/>
-        </w:rPr>
-        <w:t>key-value</w:t>
-      </w:r>
-      <w:r>
-        <w:rPr>
-          <w:rFonts w:hint="eastAsia"/>
-          <w:sz w:val="24"/>
-          <w:szCs w:val="24"/>
-        </w:rPr>
-        <w:t>的形式，对数据进行序列化表示。</w:t>
-      </w:r>
-      <w:proofErr w:type="spellStart"/>
-      <w:r>
-        <w:rPr>
-          <w:sz w:val="24"/>
-          <w:szCs w:val="24"/>
-        </w:rPr>
-        <w:t>J</w:t>
-      </w:r>
-      <w:r>
-        <w:rPr>
-          <w:rFonts w:hint="eastAsia"/>
-          <w:sz w:val="24"/>
-          <w:szCs w:val="24"/>
-        </w:rPr>
-        <w:t>son</w:t>
-      </w:r>
-      <w:proofErr w:type="spellEnd"/>
-      <w:r>
-        <w:rPr>
-          <w:rFonts w:hint="eastAsia"/>
-          <w:sz w:val="24"/>
-          <w:szCs w:val="24"/>
-        </w:rPr>
-        <w:t>字符具有简洁明了、易于解析等优点，用于数据传输具有非常大的优势。</w:t>
-      </w:r>
-    </w:p>
-    <w:p>
-      <w:pPr>
-        <w:pStyle w:val="a5"/>
-        <w:spacing w:line="360" w:lineRule="auto"/>
-        <w:ind w:left="873" w:firstLine="480"/>
-        <w:jc w:val="left"/>
-        <w:rPr>
-          <w:rFonts w:hint="eastAsia"/>
-          <w:sz w:val="24"/>
-          <w:szCs w:val="24"/>
-        </w:rPr>
-      </w:pPr>
-    </w:p>
-    <w:p>
-      <w:pPr>
-        <w:pStyle w:val="a5"/>
-        <w:spacing w:line="360" w:lineRule="auto"/>
-        <w:ind w:left="873" w:firstLine="480"/>
-        <w:jc w:val="left"/>
-        <w:rPr>
-          <w:rFonts w:hint="eastAsia"/>
-          <w:sz w:val="24"/>
-          <w:szCs w:val="24"/>
-        </w:rPr>
-      </w:pPr>
-    </w:p>
-    <w:p>
-      <w:pPr>
-        <w:pStyle w:val="a5"/>
-        <w:spacing w:line="360" w:lineRule="auto"/>
-        <w:ind w:left="873" w:firstLine="480"/>
-        <w:jc w:val="left"/>
-        <w:rPr>
-          <w:rFonts w:hint="eastAsia"/>
-          <w:sz w:val="24"/>
-          <w:szCs w:val="24"/>
-        </w:rPr>
-      </w:pPr>
-    </w:p>
-    <w:p>
-      <w:pPr>
-        <w:pStyle w:val="a5"/>
-        <w:spacing w:line="360" w:lineRule="auto"/>
-        <w:ind w:left="873" w:firstLine="480"/>
-        <w:jc w:val="left"/>
-        <w:rPr>
-          <w:rFonts w:hint="eastAsia"/>
-          <w:sz w:val="24"/>
-          <w:szCs w:val="24"/>
-        </w:rPr>
-      </w:pPr>
-    </w:p>
-    <w:p>
-      <w:pPr>
-        <w:pStyle w:val="a5"/>
-        <w:spacing w:line="360" w:lineRule="auto"/>
-        <w:ind w:left="873" w:firstLine="480"/>
-        <w:jc w:val="left"/>
-        <w:rPr>
-          <w:rFonts w:hint="eastAsia"/>
-          <w:sz w:val="24"/>
-          <w:szCs w:val="24"/>
-        </w:rPr>
-      </w:pPr>
-    </w:p>
-    <w:p>
-      <w:pPr>
-        <w:pStyle w:val="a5"/>
-        <w:spacing w:line="360" w:lineRule="auto"/>
-        <w:ind w:left="873" w:firstLine="480"/>
-        <w:jc w:val="left"/>
-        <w:rPr>
-          <w:rFonts w:hint="eastAsia"/>
-          <w:sz w:val="24"/>
-          <w:szCs w:val="24"/>
-        </w:rPr>
-      </w:pPr>
-    </w:p>
-    <w:p>
-      <w:pPr>
-        <w:pStyle w:val="a5"/>
-        <w:spacing w:line="360" w:lineRule="auto"/>
-        <w:ind w:left="873" w:firstLine="480"/>
-        <w:jc w:val="left"/>
-        <w:rPr>
-          <w:rFonts w:hint="eastAsia"/>
-          <w:sz w:val="24"/>
-          <w:szCs w:val="24"/>
-        </w:rPr>
-      </w:pPr>
-    </w:p>
-    <w:p>
-      <w:pPr>
-        <w:pStyle w:val="a5"/>
-        <w:spacing w:line="360" w:lineRule="auto"/>
-        <w:ind w:left="873" w:firstLine="480"/>
-        <w:jc w:val="left"/>
-        <w:rPr>
-          <w:rFonts w:hint="eastAsia"/>
-          <w:sz w:val="24"/>
-          <w:szCs w:val="24"/>
-        </w:rPr>
-      </w:pPr>
-    </w:p>
-    <w:p>
-      <w:pPr>
-        <w:pStyle w:val="a5"/>
-        <w:spacing w:line="360" w:lineRule="auto"/>
-        <w:ind w:left="873" w:firstLine="480"/>
-        <w:jc w:val="left"/>
-        <w:rPr>
-          <w:sz w:val="24"/>
-          <w:szCs w:val="24"/>
-        </w:rPr>
-      </w:pPr>
-    </w:p>
-    <w:p>
-      <w:pPr>
-        <w:pStyle w:val="a5"/>
-        <w:spacing w:line="360" w:lineRule="auto"/>
-        <w:ind w:left="504" w:firstLineChars="0" w:firstLine="0"/>
-        <w:jc w:val="center"/>
-        <w:rPr>
-          <w:b/>
-          <w:sz w:val="28"/>
-          <w:szCs w:val="28"/>
-        </w:rPr>
-      </w:pPr>
-      <w:r>
-        <w:rPr>
-          <w:b/>
-          <w:sz w:val="28"/>
-          <w:szCs w:val="28"/>
-        </w:rPr>
-        <w:lastRenderedPageBreak/>
-        <w:t>第四章</w:t>
-      </w:r>
-      <w:r>
-        <w:rPr>
-          <w:rFonts w:hint="eastAsia"/>
-          <w:b/>
-          <w:sz w:val="28"/>
-          <w:szCs w:val="28"/>
-        </w:rPr>
-        <w:t xml:space="preserve"> </w:t>
-      </w:r>
-      <w:r>
-        <w:rPr>
-          <w:b/>
-          <w:sz w:val="28"/>
-          <w:szCs w:val="28"/>
-        </w:rPr>
-        <w:t>系统设计原理</w:t>
-      </w:r>
-    </w:p>
-    <w:p>
-      <w:pPr>
-        <w:spacing w:line="360" w:lineRule="auto"/>
-        <w:ind w:left="504"/>
-        <w:jc w:val="left"/>
-        <w:rPr>
-          <w:b/>
-          <w:sz w:val="28"/>
-          <w:szCs w:val="28"/>
-        </w:rPr>
-      </w:pPr>
-      <w:r>
-        <w:rPr>
-          <w:rFonts w:hint="eastAsia"/>
-          <w:b/>
-          <w:sz w:val="28"/>
-          <w:szCs w:val="28"/>
-        </w:rPr>
-        <w:t>4.1</w:t>
-      </w:r>
-      <w:r>
-        <w:rPr>
-          <w:rFonts w:hint="eastAsia"/>
-          <w:b/>
-          <w:sz w:val="28"/>
-          <w:szCs w:val="28"/>
-        </w:rPr>
         <w:t>系统总体架构</w:t>
       </w:r>
     </w:p>
@@ -5271,6 +6695,7 @@
           <w:sz w:val="24"/>
           <w:szCs w:val="24"/>
         </w:rPr>
+        <w:lastRenderedPageBreak/>
         <w:drawing>
           <wp:inline distT="0" distB="0" distL="0" distR="0" wp14:anchorId="0734ADD3" wp14:editId="0AFD2AE8">
             <wp:extent cx="5274310" cy="5137559"/>
@@ -5289,7 +6714,7 @@
                     </pic:cNvPicPr>
                   </pic:nvPicPr>
                   <pic:blipFill>
-                    <a:blip r:embed="rId11">
+                    <a:blip r:embed="rId22">
                       <a:extLst>
                         <a:ext uri="{28A0092B-C50C-407E-A947-70E740481C1C}">
                           <a14:useLocalDpi xmlns:a14="http://schemas.microsoft.com/office/drawing/2010/main" val="0"/>
@@ -5612,7 +7037,6 @@
           <w:sz w:val="24"/>
           <w:szCs w:val="24"/>
         </w:rPr>
-        <w:lastRenderedPageBreak/>
         <w:t>如果请求无需请求后台系统，直接操作</w:t>
       </w:r>
       <w:r>
@@ -5650,6 +7074,7 @@
           <w:sz w:val="28"/>
           <w:szCs w:val="28"/>
         </w:rPr>
+        <w:lastRenderedPageBreak/>
         <w:t>4.2</w:t>
       </w:r>
       <w:r>
@@ -5717,7 +7142,7 @@
                     </pic:cNvPicPr>
                   </pic:nvPicPr>
                   <pic:blipFill>
-                    <a:blip r:embed="rId12">
+                    <a:blip r:embed="rId23">
                       <a:extLst>
                         <a:ext uri="{28A0092B-C50C-407E-A947-70E740481C1C}">
                           <a14:useLocalDpi xmlns:a14="http://schemas.microsoft.com/office/drawing/2010/main" val="0"/>
@@ -5912,9 +7337,22 @@
     </w:p>
     <w:p>
       <w:pPr>
-        <w:spacing w:line="360" w:lineRule="auto"/>
-        <w:ind w:left="504"/>
+        <w:pStyle w:val="a5"/>
+        <w:spacing w:line="360" w:lineRule="auto"/>
+        <w:ind w:left="876" w:firstLineChars="0" w:firstLine="0"/>
         <w:jc w:val="left"/>
+        <w:rPr>
+          <w:sz w:val="24"/>
+          <w:szCs w:val="24"/>
+        </w:rPr>
+      </w:pPr>
+      <w:bookmarkStart w:id="0" w:name="_GoBack"/>
+      <w:bookmarkEnd w:id="0"/>
+    </w:p>
+    <w:p>
+      <w:pPr>
+        <w:spacing w:line="360" w:lineRule="auto"/>
+        <w:jc w:val="center"/>
         <w:rPr>
           <w:b/>
           <w:sz w:val="28"/>
@@ -5923,13 +7361,11 @@
       </w:pPr>
       <w:r>
         <w:rPr>
-          <w:rFonts w:hint="eastAsia"/>
           <w:b/>
           <w:sz w:val="28"/>
           <w:szCs w:val="28"/>
         </w:rPr>
-        <w:lastRenderedPageBreak/>
-        <w:t>4.3</w:t>
+        <w:t>第五章</w:t>
       </w:r>
       <w:r>
         <w:rPr>
@@ -5938,469 +7374,52 @@
           <w:sz w:val="28"/>
           <w:szCs w:val="28"/>
         </w:rPr>
-        <w:t>服务端模块架构</w:t>
-      </w:r>
-    </w:p>
-    <w:p>
-      <w:pPr>
-        <w:pStyle w:val="a5"/>
-        <w:spacing w:line="360" w:lineRule="auto"/>
-        <w:ind w:left="876" w:firstLineChars="0" w:firstLine="0"/>
-        <w:jc w:val="left"/>
-        <w:rPr>
-          <w:sz w:val="24"/>
-          <w:szCs w:val="24"/>
-        </w:rPr>
-      </w:pPr>
-      <w:r>
-        <w:rPr>
-          <w:rFonts w:hint="eastAsia"/>
-          <w:sz w:val="24"/>
-          <w:szCs w:val="24"/>
-        </w:rPr>
-        <w:t>系统的后端系统</w:t>
-      </w:r>
-      <w:r>
-        <w:rPr>
-          <w:rFonts w:hint="eastAsia"/>
-          <w:sz w:val="24"/>
-          <w:szCs w:val="24"/>
-        </w:rPr>
-        <w:t>UML</w:t>
-      </w:r>
-      <w:r>
-        <w:rPr>
-          <w:rFonts w:hint="eastAsia"/>
-          <w:sz w:val="24"/>
-          <w:szCs w:val="24"/>
-        </w:rPr>
-        <w:t>图如下</w:t>
-      </w:r>
-    </w:p>
-    <w:p>
-      <w:pPr>
-        <w:pStyle w:val="a5"/>
-        <w:spacing w:line="360" w:lineRule="auto"/>
-        <w:ind w:left="876" w:firstLineChars="0" w:firstLine="0"/>
-        <w:jc w:val="left"/>
-        <w:rPr>
-          <w:sz w:val="24"/>
-          <w:szCs w:val="24"/>
-        </w:rPr>
-      </w:pPr>
-      <w:r>
-        <w:rPr>
-          <w:noProof/>
-          <w:sz w:val="24"/>
-          <w:szCs w:val="24"/>
-        </w:rPr>
-        <w:drawing>
-          <wp:inline distT="0" distB="0" distL="0" distR="0" wp14:anchorId="651EEAA2" wp14:editId="6E1C4588">
-            <wp:extent cx="5274310" cy="3431032"/>
-            <wp:effectExtent l="0" t="0" r="0" b="0"/>
-            <wp:docPr id="6" name="图片 6" descr="C:\Users\lcplcp\Desktop\UML时序图.png"/>
-            <wp:cNvGraphicFramePr>
-              <a:graphicFrameLocks xmlns:a="http://schemas.openxmlformats.org/drawingml/2006/main" noChangeAspect="1"/>
-            </wp:cNvGraphicFramePr>
-            <a:graphic xmlns:a="http://schemas.openxmlformats.org/drawingml/2006/main">
-              <a:graphicData uri="http://schemas.openxmlformats.org/drawingml/2006/picture">
-                <pic:pic xmlns:pic="http://schemas.openxmlformats.org/drawingml/2006/picture">
-                  <pic:nvPicPr>
-                    <pic:cNvPr id="0" name="Picture 8" descr="C:\Users\lcplcp\Desktop\UML时序图.png"/>
-                    <pic:cNvPicPr>
-                      <a:picLocks noChangeAspect="1" noChangeArrowheads="1"/>
-                    </pic:cNvPicPr>
-                  </pic:nvPicPr>
-                  <pic:blipFill>
-                    <a:blip r:embed="rId13">
-                      <a:extLst>
-                        <a:ext uri="{28A0092B-C50C-407E-A947-70E740481C1C}">
-                          <a14:useLocalDpi xmlns:a14="http://schemas.microsoft.com/office/drawing/2010/main" val="0"/>
-                        </a:ext>
-                      </a:extLst>
-                    </a:blip>
-                    <a:srcRect/>
-                    <a:stretch>
-                      <a:fillRect/>
-                    </a:stretch>
-                  </pic:blipFill>
-                  <pic:spPr bwMode="auto">
-                    <a:xfrm>
-                      <a:off x="0" y="0"/>
-                      <a:ext cx="5274310" cy="3431032"/>
-                    </a:xfrm>
-                    <a:prstGeom prst="rect">
-                      <a:avLst/>
-                    </a:prstGeom>
-                    <a:noFill/>
-                    <a:ln>
-                      <a:noFill/>
-                    </a:ln>
-                  </pic:spPr>
-                </pic:pic>
-              </a:graphicData>
-            </a:graphic>
-          </wp:inline>
-        </w:drawing>
-      </w:r>
-    </w:p>
-    <w:p>
-      <w:pPr>
-        <w:pStyle w:val="a5"/>
-        <w:spacing w:line="360" w:lineRule="auto"/>
-        <w:ind w:left="876" w:firstLineChars="0" w:firstLine="0"/>
-        <w:jc w:val="left"/>
-        <w:rPr>
-          <w:sz w:val="24"/>
-          <w:szCs w:val="24"/>
-        </w:rPr>
-      </w:pPr>
-      <w:r>
-        <w:rPr>
-          <w:rFonts w:hint="eastAsia"/>
-          <w:sz w:val="24"/>
-          <w:szCs w:val="24"/>
-        </w:rPr>
-        <w:t>总的来说，后端系统分为三层编程结构：</w:t>
-      </w:r>
-      <w:r>
-        <w:rPr>
-          <w:rFonts w:hint="eastAsia"/>
-          <w:sz w:val="24"/>
-          <w:szCs w:val="24"/>
-        </w:rPr>
-        <w:t>Controller</w:t>
-      </w:r>
-      <w:r>
-        <w:rPr>
-          <w:rFonts w:hint="eastAsia"/>
-          <w:sz w:val="24"/>
-          <w:szCs w:val="24"/>
-        </w:rPr>
-        <w:t>层，</w:t>
-      </w:r>
-      <w:r>
-        <w:rPr>
-          <w:rFonts w:hint="eastAsia"/>
-          <w:sz w:val="24"/>
-          <w:szCs w:val="24"/>
-        </w:rPr>
-        <w:t>service</w:t>
-      </w:r>
-      <w:r>
-        <w:rPr>
-          <w:rFonts w:hint="eastAsia"/>
-          <w:sz w:val="24"/>
-          <w:szCs w:val="24"/>
-        </w:rPr>
-        <w:t>层和</w:t>
-      </w:r>
-      <w:r>
-        <w:rPr>
-          <w:rFonts w:hint="eastAsia"/>
-          <w:sz w:val="24"/>
-          <w:szCs w:val="24"/>
-        </w:rPr>
-        <w:t>DAO</w:t>
-      </w:r>
-      <w:r>
-        <w:rPr>
-          <w:rFonts w:hint="eastAsia"/>
-          <w:sz w:val="24"/>
-          <w:szCs w:val="24"/>
-        </w:rPr>
-        <w:t>层。每层各有作用：</w:t>
-      </w:r>
-      <w:r>
-        <w:rPr>
-          <w:rFonts w:hint="eastAsia"/>
-          <w:sz w:val="24"/>
-          <w:szCs w:val="24"/>
-        </w:rPr>
-        <w:t>Controller</w:t>
-      </w:r>
-      <w:r>
-        <w:rPr>
-          <w:rFonts w:hint="eastAsia"/>
-          <w:sz w:val="24"/>
-          <w:szCs w:val="24"/>
-        </w:rPr>
-        <w:t>层是请求的入口，负责</w:t>
-      </w:r>
-      <w:proofErr w:type="gramStart"/>
-      <w:r>
-        <w:rPr>
-          <w:rFonts w:hint="eastAsia"/>
-          <w:sz w:val="24"/>
-          <w:szCs w:val="24"/>
-        </w:rPr>
-        <w:t>吧网络</w:t>
-      </w:r>
-      <w:proofErr w:type="gramEnd"/>
-      <w:r>
-        <w:rPr>
-          <w:rFonts w:hint="eastAsia"/>
-          <w:sz w:val="24"/>
-          <w:szCs w:val="24"/>
-        </w:rPr>
-        <w:t>请求进行分发，是一个请求控制器；</w:t>
-      </w:r>
-      <w:r>
-        <w:rPr>
-          <w:rFonts w:hint="eastAsia"/>
-          <w:sz w:val="24"/>
-          <w:szCs w:val="24"/>
-        </w:rPr>
-        <w:t>service</w:t>
-      </w:r>
-      <w:r>
-        <w:rPr>
-          <w:rFonts w:hint="eastAsia"/>
-          <w:sz w:val="24"/>
-          <w:szCs w:val="24"/>
-        </w:rPr>
-        <w:t>层是系统核心层，主要处理具体的业务逻辑，负责调用数据库持久化框架和数据库进行交互；</w:t>
-      </w:r>
-      <w:r>
-        <w:rPr>
-          <w:rFonts w:hint="eastAsia"/>
-          <w:sz w:val="24"/>
-          <w:szCs w:val="24"/>
-        </w:rPr>
-        <w:t>DAO</w:t>
-      </w:r>
-      <w:r>
-        <w:rPr>
-          <w:rFonts w:hint="eastAsia"/>
-          <w:sz w:val="24"/>
-          <w:szCs w:val="24"/>
-        </w:rPr>
-        <w:t>层是专门用于操作数据库的，它通过</w:t>
-      </w:r>
-      <w:proofErr w:type="spellStart"/>
-      <w:r>
-        <w:rPr>
-          <w:rFonts w:hint="eastAsia"/>
-          <w:sz w:val="24"/>
-          <w:szCs w:val="24"/>
-        </w:rPr>
-        <w:t>mybatis</w:t>
-      </w:r>
-      <w:proofErr w:type="spellEnd"/>
-      <w:r>
-        <w:rPr>
-          <w:rFonts w:hint="eastAsia"/>
-          <w:sz w:val="24"/>
-          <w:szCs w:val="24"/>
-        </w:rPr>
-        <w:t>的框架，封装了</w:t>
-      </w:r>
-      <w:proofErr w:type="spellStart"/>
-      <w:r>
-        <w:rPr>
-          <w:rFonts w:hint="eastAsia"/>
-          <w:sz w:val="24"/>
-          <w:szCs w:val="24"/>
-        </w:rPr>
-        <w:t>jdbc</w:t>
-      </w:r>
-      <w:proofErr w:type="spellEnd"/>
-      <w:r>
-        <w:rPr>
-          <w:rFonts w:hint="eastAsia"/>
-          <w:sz w:val="24"/>
-          <w:szCs w:val="24"/>
-        </w:rPr>
-        <w:t>的数据库操作动作。</w:t>
-      </w:r>
-    </w:p>
-    <w:p>
-      <w:pPr>
-        <w:pStyle w:val="a5"/>
-        <w:spacing w:line="360" w:lineRule="auto"/>
-        <w:ind w:left="876" w:firstLineChars="0" w:firstLine="0"/>
-        <w:jc w:val="left"/>
-        <w:rPr>
-          <w:rFonts w:hint="eastAsia"/>
-          <w:sz w:val="24"/>
-          <w:szCs w:val="24"/>
-        </w:rPr>
-      </w:pPr>
-    </w:p>
-    <w:p>
-      <w:pPr>
-        <w:pStyle w:val="a5"/>
-        <w:spacing w:line="360" w:lineRule="auto"/>
-        <w:ind w:left="876" w:firstLineChars="0" w:firstLine="0"/>
-        <w:jc w:val="left"/>
-        <w:rPr>
-          <w:rFonts w:hint="eastAsia"/>
-          <w:sz w:val="24"/>
-          <w:szCs w:val="24"/>
-        </w:rPr>
-      </w:pPr>
-    </w:p>
-    <w:p>
-      <w:pPr>
-        <w:pStyle w:val="a5"/>
-        <w:spacing w:line="360" w:lineRule="auto"/>
-        <w:ind w:left="876" w:firstLineChars="0" w:firstLine="0"/>
-        <w:jc w:val="left"/>
-        <w:rPr>
-          <w:rFonts w:hint="eastAsia"/>
-          <w:sz w:val="24"/>
-          <w:szCs w:val="24"/>
-        </w:rPr>
-      </w:pPr>
-    </w:p>
-    <w:p>
-      <w:pPr>
-        <w:pStyle w:val="a5"/>
-        <w:spacing w:line="360" w:lineRule="auto"/>
-        <w:ind w:left="876" w:firstLineChars="0" w:firstLine="0"/>
-        <w:jc w:val="left"/>
-        <w:rPr>
-          <w:rFonts w:hint="eastAsia"/>
-          <w:sz w:val="24"/>
-          <w:szCs w:val="24"/>
-        </w:rPr>
-      </w:pPr>
-    </w:p>
-    <w:p>
-      <w:pPr>
-        <w:pStyle w:val="a5"/>
-        <w:spacing w:line="360" w:lineRule="auto"/>
-        <w:ind w:left="876" w:firstLineChars="0" w:firstLine="0"/>
-        <w:jc w:val="left"/>
-        <w:rPr>
-          <w:rFonts w:hint="eastAsia"/>
-          <w:sz w:val="24"/>
-          <w:szCs w:val="24"/>
-        </w:rPr>
-      </w:pPr>
-    </w:p>
-    <w:p>
-      <w:pPr>
-        <w:pStyle w:val="a5"/>
-        <w:spacing w:line="360" w:lineRule="auto"/>
-        <w:ind w:left="876" w:firstLineChars="0" w:firstLine="0"/>
-        <w:jc w:val="left"/>
-        <w:rPr>
-          <w:rFonts w:hint="eastAsia"/>
-          <w:sz w:val="24"/>
-          <w:szCs w:val="24"/>
-        </w:rPr>
-      </w:pPr>
-    </w:p>
-    <w:p>
-      <w:pPr>
-        <w:pStyle w:val="a5"/>
-        <w:spacing w:line="360" w:lineRule="auto"/>
-        <w:ind w:left="876" w:firstLineChars="0" w:firstLine="0"/>
-        <w:jc w:val="left"/>
-        <w:rPr>
-          <w:rFonts w:hint="eastAsia"/>
-          <w:sz w:val="24"/>
-          <w:szCs w:val="24"/>
-        </w:rPr>
-      </w:pPr>
-    </w:p>
-    <w:p>
-      <w:pPr>
-        <w:pStyle w:val="a5"/>
-        <w:spacing w:line="360" w:lineRule="auto"/>
-        <w:ind w:left="876" w:firstLineChars="0" w:firstLine="0"/>
-        <w:jc w:val="left"/>
-        <w:rPr>
-          <w:rFonts w:hint="eastAsia"/>
-          <w:sz w:val="24"/>
-          <w:szCs w:val="24"/>
-        </w:rPr>
-      </w:pPr>
-    </w:p>
-    <w:p>
-      <w:pPr>
-        <w:pStyle w:val="a5"/>
-        <w:spacing w:line="360" w:lineRule="auto"/>
-        <w:ind w:left="876" w:firstLineChars="0" w:firstLine="0"/>
-        <w:jc w:val="left"/>
-        <w:rPr>
-          <w:sz w:val="24"/>
-          <w:szCs w:val="24"/>
-        </w:rPr>
-      </w:pPr>
-    </w:p>
-    <w:p>
-      <w:pPr>
-        <w:spacing w:line="360" w:lineRule="auto"/>
-        <w:jc w:val="center"/>
+        <w:t xml:space="preserve"> </w:t>
+      </w:r>
+      <w:r>
         <w:rPr>
           <w:b/>
           <w:sz w:val="28"/>
           <w:szCs w:val="28"/>
         </w:rPr>
-      </w:pPr>
+        <w:t>模块</w:t>
+      </w:r>
       <w:r>
         <w:rPr>
           <w:b/>
           <w:sz w:val="28"/>
           <w:szCs w:val="28"/>
         </w:rPr>
-        <w:lastRenderedPageBreak/>
-        <w:t>第五章</w:t>
-      </w:r>
-      <w:r>
-        <w:rPr>
-          <w:rFonts w:hint="eastAsia"/>
+        <w:t>具体实现</w:t>
+      </w:r>
+      <w:r>
+        <w:rPr>
           <w:b/>
           <w:sz w:val="28"/>
           <w:szCs w:val="28"/>
         </w:rPr>
-        <w:t xml:space="preserve"> </w:t>
-      </w:r>
-      <w:r>
+        <w:t>分析</w:t>
+      </w:r>
+    </w:p>
+    <w:p>
+      <w:pPr>
+        <w:spacing w:line="360" w:lineRule="auto"/>
+        <w:ind w:left="504"/>
+        <w:jc w:val="left"/>
         <w:rPr>
           <w:b/>
           <w:sz w:val="28"/>
           <w:szCs w:val="28"/>
         </w:rPr>
-        <w:t>模块</w:t>
-      </w:r>
-      <w:r>
-        <w:rPr>
+      </w:pPr>
+      <w:r>
+        <w:rPr>
+          <w:rFonts w:hint="eastAsia"/>
           <w:b/>
           <w:sz w:val="28"/>
           <w:szCs w:val="28"/>
         </w:rPr>
-        <w:t>具体实现</w:t>
-      </w:r>
-      <w:r>
-        <w:rPr>
-          <w:b/>
-          <w:sz w:val="28"/>
-          <w:szCs w:val="28"/>
-        </w:rPr>
-        <w:t>分析</w:t>
-      </w:r>
-    </w:p>
-    <w:p>
-      <w:pPr>
-        <w:spacing w:line="360" w:lineRule="auto"/>
-        <w:ind w:left="504"/>
-        <w:jc w:val="left"/>
-        <w:rPr>
-          <w:b/>
-          <w:sz w:val="28"/>
-          <w:szCs w:val="28"/>
-        </w:rPr>
-      </w:pPr>
-      <w:r>
-        <w:rPr>
-          <w:rFonts w:hint="eastAsia"/>
-          <w:b/>
-          <w:sz w:val="28"/>
-          <w:szCs w:val="28"/>
-        </w:rPr>
+        <w:lastRenderedPageBreak/>
         <w:t>5.1</w:t>
       </w:r>
       <w:r>
@@ -6504,7 +7523,7 @@
                     <pic:cNvPicPr/>
                   </pic:nvPicPr>
                   <pic:blipFill>
-                    <a:blip r:embed="rId14"/>
+                    <a:blip r:embed="rId24"/>
                     <a:stretch>
                       <a:fillRect/>
                     </a:stretch>
@@ -6583,7 +7602,7 @@
                     <pic:cNvPicPr/>
                   </pic:nvPicPr>
                   <pic:blipFill>
-                    <a:blip r:embed="rId15"/>
+                    <a:blip r:embed="rId25"/>
                     <a:stretch>
                       <a:fillRect/>
                     </a:stretch>
@@ -6621,7 +7640,39 @@
           <w:sz w:val="24"/>
           <w:szCs w:val="24"/>
         </w:rPr>
-        <w:t>题目的构成主要有一下部分：题目素材（一般是一个图片素材），</w:t>
+        <w:t>题目的构成主要有一下部分：题目素材（一般是一个图片素材），题目内容、各个选项以及对应的正确选项，</w:t>
+      </w:r>
+      <w:r>
+        <w:rPr>
+          <w:rFonts w:hint="eastAsia"/>
+          <w:sz w:val="24"/>
+          <w:szCs w:val="24"/>
+        </w:rPr>
+        <w:t>type</w:t>
+      </w:r>
+      <w:r>
+        <w:rPr>
+          <w:rFonts w:hint="eastAsia"/>
+          <w:sz w:val="24"/>
+          <w:szCs w:val="24"/>
+        </w:rPr>
+        <w:t>是代表不同类型的题目。测试相关的数据动态地从后端读取，在打开</w:t>
+      </w:r>
+      <w:r>
+        <w:rPr>
+          <w:rFonts w:hint="eastAsia"/>
+          <w:sz w:val="24"/>
+          <w:szCs w:val="24"/>
+        </w:rPr>
+        <w:t>Android</w:t>
+      </w:r>
+      <w:r>
+        <w:rPr>
+          <w:rFonts w:hint="eastAsia"/>
+          <w:sz w:val="24"/>
+          <w:szCs w:val="24"/>
+        </w:rPr>
+        <w:t>页面的时候，便进</w:t>
       </w:r>
       <w:r>
         <w:rPr>
@@ -6630,39 +7681,7 @@
           <w:szCs w:val="24"/>
         </w:rPr>
         <w:lastRenderedPageBreak/>
-        <w:t>题目内容、各个选项以及对应的正确选项，</w:t>
-      </w:r>
-      <w:r>
-        <w:rPr>
-          <w:rFonts w:hint="eastAsia"/>
-          <w:sz w:val="24"/>
-          <w:szCs w:val="24"/>
-        </w:rPr>
-        <w:t>type</w:t>
-      </w:r>
-      <w:r>
-        <w:rPr>
-          <w:rFonts w:hint="eastAsia"/>
-          <w:sz w:val="24"/>
-          <w:szCs w:val="24"/>
-        </w:rPr>
-        <w:t>是代表不同类型的题目。测试相关的数据动态地从后端读取，在打开</w:t>
-      </w:r>
-      <w:r>
-        <w:rPr>
-          <w:rFonts w:hint="eastAsia"/>
-          <w:sz w:val="24"/>
-          <w:szCs w:val="24"/>
-        </w:rPr>
-        <w:t>Android</w:t>
-      </w:r>
-      <w:r>
-        <w:rPr>
-          <w:rFonts w:hint="eastAsia"/>
-          <w:sz w:val="24"/>
-          <w:szCs w:val="24"/>
-        </w:rPr>
-        <w:t>页面的时候，便进行数据初始化了，系统自动一次性地缓存当次测试的所有数据。具体的初始化数据代码大概如下：</w:t>
+        <w:t>行数据初始化了，系统自动一次性地缓存当次测试的所有数据。具体的初始化数据代码大概如下：</w:t>
       </w:r>
     </w:p>
     <w:p>
@@ -7829,7 +8848,6 @@
           <w:sz w:val="24"/>
           <w:szCs w:val="24"/>
         </w:rPr>
-        <w:lastRenderedPageBreak/>
         <w:t xml:space="preserve">String result = </w:t>
       </w:r>
       <w:proofErr w:type="spellStart"/>
@@ -7987,6 +9005,7 @@
           <w:sz w:val="24"/>
           <w:szCs w:val="24"/>
         </w:rPr>
+        <w:lastRenderedPageBreak/>
         <w:tab/>
       </w:r>
       <w:r>
@@ -8868,7 +9887,6 @@
         <w:ind w:left="876" w:firstLineChars="0" w:firstLine="0"/>
         <w:jc w:val="left"/>
         <w:rPr>
-          <w:rFonts w:hint="eastAsia"/>
           <w:b/>
           <w:sz w:val="28"/>
           <w:szCs w:val="28"/>
@@ -9023,7 +10041,7 @@
                     <pic:cNvPicPr/>
                   </pic:nvPicPr>
                   <pic:blipFill>
-                    <a:blip r:embed="rId16"/>
+                    <a:blip r:embed="rId26"/>
                     <a:stretch>
                       <a:fillRect/>
                     </a:stretch>
@@ -10447,7 +11465,7 @@
                     <pic:cNvPicPr/>
                   </pic:nvPicPr>
                   <pic:blipFill>
-                    <a:blip r:embed="rId17"/>
+                    <a:blip r:embed="rId27"/>
                     <a:stretch>
                       <a:fillRect/>
                     </a:stretch>
@@ -10535,7 +11553,7 @@
                     <pic:cNvPicPr/>
                   </pic:nvPicPr>
                   <pic:blipFill>
-                    <a:blip r:embed="rId18"/>
+                    <a:blip r:embed="rId28"/>
                     <a:stretch>
                       <a:fillRect/>
                     </a:stretch>
@@ -10748,7 +11766,7 @@
                     <pic:cNvPicPr/>
                   </pic:nvPicPr>
                   <pic:blipFill>
-                    <a:blip r:embed="rId19"/>
+                    <a:blip r:embed="rId29"/>
                     <a:stretch>
                       <a:fillRect/>
                     </a:stretch>
@@ -11684,7 +12702,7 @@
                     <pic:cNvPicPr/>
                   </pic:nvPicPr>
                   <pic:blipFill>
-                    <a:blip r:embed="rId20"/>
+                    <a:blip r:embed="rId30"/>
                     <a:stretch>
                       <a:fillRect/>
                     </a:stretch>
@@ -11863,7 +12881,7 @@
                     <pic:cNvPicPr/>
                   </pic:nvPicPr>
                   <pic:blipFill>
-                    <a:blip r:embed="rId21"/>
+                    <a:blip r:embed="rId31"/>
                     <a:stretch>
                       <a:fillRect/>
                     </a:stretch>
@@ -15188,7 +16206,7 @@
             <wp:cNvGraphicFramePr/>
             <a:graphic xmlns:a="http://schemas.openxmlformats.org/drawingml/2006/main">
               <a:graphicData uri="http://schemas.openxmlformats.org/drawingml/2006/diagram">
-                <dgm:relIds xmlns:dgm="http://schemas.openxmlformats.org/drawingml/2006/diagram" xmlns:r="http://schemas.openxmlformats.org/officeDocument/2006/relationships" r:dm="rId22" r:lo="rId23" r:qs="rId24" r:cs="rId25"/>
+                <dgm:relIds xmlns:dgm="http://schemas.openxmlformats.org/drawingml/2006/diagram" xmlns:r="http://schemas.openxmlformats.org/officeDocument/2006/relationships" r:dm="rId32" r:lo="rId33" r:qs="rId34" r:cs="rId35"/>
               </a:graphicData>
             </a:graphic>
           </wp:inline>
@@ -16996,7 +18014,6 @@
         <w:ind w:left="873" w:firstLine="480"/>
         <w:jc w:val="left"/>
         <w:rPr>
-          <w:rFonts w:hint="eastAsia"/>
           <w:sz w:val="24"/>
           <w:szCs w:val="24"/>
         </w:rPr>
@@ -17017,7 +18034,7 @@
             <wp:cNvGraphicFramePr/>
             <a:graphic xmlns:a="http://schemas.openxmlformats.org/drawingml/2006/main">
               <a:graphicData uri="http://schemas.openxmlformats.org/drawingml/2006/diagram">
-                <dgm:relIds xmlns:dgm="http://schemas.openxmlformats.org/drawingml/2006/diagram" xmlns:r="http://schemas.openxmlformats.org/officeDocument/2006/relationships" r:dm="rId27" r:lo="rId28" r:qs="rId29" r:cs="rId30"/>
+                <dgm:relIds xmlns:dgm="http://schemas.openxmlformats.org/drawingml/2006/diagram" xmlns:r="http://schemas.openxmlformats.org/officeDocument/2006/relationships" r:dm="rId37" r:lo="rId38" r:qs="rId39" r:cs="rId40"/>
               </a:graphicData>
             </a:graphic>
           </wp:inline>
@@ -17031,7 +18048,6 @@
         <w:ind w:left="873" w:firstLineChars="0" w:firstLine="0"/>
         <w:jc w:val="left"/>
         <w:rPr>
-          <w:rFonts w:hint="eastAsia"/>
           <w:b/>
           <w:sz w:val="28"/>
           <w:szCs w:val="28"/>
@@ -17063,7 +18079,6 @@
         <w:ind w:left="873" w:firstLine="480"/>
         <w:jc w:val="left"/>
         <w:rPr>
-          <w:rFonts w:hint="eastAsia"/>
           <w:sz w:val="24"/>
           <w:szCs w:val="24"/>
         </w:rPr>
@@ -17134,7 +18149,7 @@
                     <pic:cNvPicPr/>
                   </pic:nvPicPr>
                   <pic:blipFill>
-                    <a:blip r:embed="rId32"/>
+                    <a:blip r:embed="rId42"/>
                     <a:stretch>
                       <a:fillRect/>
                     </a:stretch>
@@ -17251,7 +18266,7 @@
                     <pic:cNvPicPr/>
                   </pic:nvPicPr>
                   <pic:blipFill>
-                    <a:blip r:embed="rId33"/>
+                    <a:blip r:embed="rId43"/>
                     <a:stretch>
                       <a:fillRect/>
                     </a:stretch>
@@ -18782,7 +19797,6 @@
         <w:spacing w:line="360" w:lineRule="auto"/>
         <w:ind w:firstLineChars="200" w:firstLine="480"/>
         <w:rPr>
-          <w:rFonts w:hint="eastAsia"/>
           <w:sz w:val="24"/>
           <w:szCs w:val="24"/>
         </w:rPr>
@@ -18849,7 +19863,7 @@
             <wp:cNvGraphicFramePr/>
             <a:graphic xmlns:a="http://schemas.openxmlformats.org/drawingml/2006/main">
               <a:graphicData uri="http://schemas.openxmlformats.org/drawingml/2006/diagram">
-                <dgm:relIds xmlns:dgm="http://schemas.openxmlformats.org/drawingml/2006/diagram" xmlns:r="http://schemas.openxmlformats.org/officeDocument/2006/relationships" r:dm="rId34" r:lo="rId35" r:qs="rId36" r:cs="rId37"/>
+                <dgm:relIds xmlns:dgm="http://schemas.openxmlformats.org/drawingml/2006/diagram" xmlns:r="http://schemas.openxmlformats.org/officeDocument/2006/relationships" r:dm="rId44" r:lo="rId45" r:qs="rId46" r:cs="rId47"/>
               </a:graphicData>
             </a:graphic>
           </wp:inline>
@@ -18865,7 +19879,6 @@
         <w:spacing w:line="360" w:lineRule="auto"/>
         <w:ind w:firstLineChars="200" w:firstLine="480"/>
         <w:rPr>
-          <w:rFonts w:hint="eastAsia"/>
           <w:sz w:val="24"/>
           <w:szCs w:val="24"/>
         </w:rPr>
@@ -19196,7 +20209,6 @@
         <w:spacing w:line="360" w:lineRule="auto"/>
         <w:ind w:firstLineChars="200" w:firstLine="480"/>
         <w:rPr>
-          <w:rFonts w:hint="eastAsia"/>
           <w:sz w:val="24"/>
           <w:szCs w:val="24"/>
         </w:rPr>
@@ -19314,7 +20326,6 @@
         <w:spacing w:line="360" w:lineRule="auto"/>
         <w:ind w:firstLineChars="200" w:firstLine="480"/>
         <w:rPr>
-          <w:rFonts w:hint="eastAsia"/>
           <w:sz w:val="24"/>
           <w:szCs w:val="24"/>
         </w:rPr>
@@ -19432,7 +20443,6 @@
         <w:spacing w:line="360" w:lineRule="auto"/>
         <w:ind w:firstLineChars="200" w:firstLine="480"/>
         <w:rPr>
-          <w:rFonts w:hint="eastAsia"/>
           <w:sz w:val="24"/>
           <w:szCs w:val="24"/>
         </w:rPr>
@@ -19601,7 +20611,6 @@
         <w:spacing w:line="360" w:lineRule="auto"/>
         <w:ind w:firstLineChars="200" w:firstLine="480"/>
         <w:rPr>
-          <w:rFonts w:hint="eastAsia"/>
           <w:sz w:val="24"/>
           <w:szCs w:val="24"/>
         </w:rPr>
@@ -19623,7 +20632,6 @@
         <w:spacing w:line="360" w:lineRule="auto"/>
         <w:ind w:firstLineChars="200" w:firstLine="480"/>
         <w:rPr>
-          <w:rFonts w:hint="eastAsia"/>
           <w:sz w:val="24"/>
           <w:szCs w:val="24"/>
         </w:rPr>
@@ -19654,7 +20662,6 @@
         <w:spacing w:line="360" w:lineRule="auto"/>
         <w:ind w:firstLineChars="200" w:firstLine="480"/>
         <w:rPr>
-          <w:rFonts w:hint="eastAsia"/>
           <w:sz w:val="24"/>
           <w:szCs w:val="24"/>
         </w:rPr>
@@ -19890,7 +20897,6 @@
         <w:spacing w:line="360" w:lineRule="auto"/>
         <w:ind w:firstLineChars="200" w:firstLine="480"/>
         <w:rPr>
-          <w:rFonts w:hint="eastAsia"/>
           <w:sz w:val="24"/>
           <w:szCs w:val="24"/>
         </w:rPr>
@@ -19912,7 +20918,6 @@
         <w:spacing w:line="360" w:lineRule="auto"/>
         <w:ind w:firstLineChars="200" w:firstLine="480"/>
         <w:rPr>
-          <w:rFonts w:hint="eastAsia"/>
           <w:sz w:val="24"/>
           <w:szCs w:val="24"/>
         </w:rPr>
@@ -20009,7 +21014,6 @@
         <w:spacing w:line="360" w:lineRule="auto"/>
         <w:ind w:firstLineChars="200" w:firstLine="480"/>
         <w:rPr>
-          <w:rFonts w:hint="eastAsia"/>
           <w:sz w:val="24"/>
           <w:szCs w:val="24"/>
         </w:rPr>
@@ -20171,7 +21175,6 @@
         <w:spacing w:line="360" w:lineRule="auto"/>
         <w:ind w:firstLineChars="200" w:firstLine="480"/>
         <w:rPr>
-          <w:rFonts w:hint="eastAsia"/>
           <w:sz w:val="24"/>
           <w:szCs w:val="24"/>
         </w:rPr>
@@ -20252,7 +21255,6 @@
         <w:spacing w:line="360" w:lineRule="auto"/>
         <w:ind w:firstLineChars="200" w:firstLine="480"/>
         <w:rPr>
-          <w:rFonts w:hint="eastAsia"/>
           <w:sz w:val="24"/>
           <w:szCs w:val="24"/>
         </w:rPr>
@@ -20456,7 +21458,6 @@
         <w:spacing w:line="360" w:lineRule="auto"/>
         <w:ind w:firstLineChars="200" w:firstLine="480"/>
         <w:rPr>
-          <w:rFonts w:hint="eastAsia"/>
           <w:sz w:val="24"/>
           <w:szCs w:val="24"/>
         </w:rPr>
@@ -20537,7 +21538,6 @@
         <w:spacing w:line="360" w:lineRule="auto"/>
         <w:ind w:firstLineChars="200" w:firstLine="480"/>
         <w:rPr>
-          <w:rFonts w:hint="eastAsia"/>
           <w:sz w:val="24"/>
           <w:szCs w:val="24"/>
         </w:rPr>
@@ -20741,7 +21741,6 @@
         <w:spacing w:line="360" w:lineRule="auto"/>
         <w:ind w:firstLineChars="200" w:firstLine="480"/>
         <w:rPr>
-          <w:rFonts w:hint="eastAsia"/>
           <w:sz w:val="24"/>
           <w:szCs w:val="24"/>
         </w:rPr>
@@ -20795,7 +21794,6 @@
         <w:spacing w:line="360" w:lineRule="auto"/>
         <w:ind w:firstLineChars="200" w:firstLine="480"/>
         <w:rPr>
-          <w:rFonts w:hint="eastAsia"/>
           <w:sz w:val="24"/>
           <w:szCs w:val="24"/>
         </w:rPr>
@@ -20817,7 +21815,6 @@
         <w:spacing w:line="360" w:lineRule="auto"/>
         <w:ind w:firstLineChars="200" w:firstLine="480"/>
         <w:rPr>
-          <w:rFonts w:hint="eastAsia"/>
           <w:sz w:val="24"/>
           <w:szCs w:val="24"/>
         </w:rPr>
@@ -20982,7 +21979,7 @@
             <wp:cNvGraphicFramePr/>
             <a:graphic xmlns:a="http://schemas.openxmlformats.org/drawingml/2006/main">
               <a:graphicData uri="http://schemas.openxmlformats.org/drawingml/2006/diagram">
-                <dgm:relIds xmlns:dgm="http://schemas.openxmlformats.org/drawingml/2006/diagram" xmlns:r="http://schemas.openxmlformats.org/officeDocument/2006/relationships" r:dm="rId39" r:lo="rId40" r:qs="rId41" r:cs="rId42"/>
+                <dgm:relIds xmlns:dgm="http://schemas.openxmlformats.org/drawingml/2006/diagram" xmlns:r="http://schemas.openxmlformats.org/officeDocument/2006/relationships" r:dm="rId49" r:lo="rId50" r:qs="rId51" r:cs="rId52"/>
               </a:graphicData>
             </a:graphic>
           </wp:inline>
@@ -20993,7 +21990,6 @@
       <w:pPr>
         <w:spacing w:line="360" w:lineRule="auto"/>
         <w:rPr>
-          <w:rFonts w:hint="eastAsia"/>
           <w:b/>
           <w:sz w:val="28"/>
           <w:szCs w:val="28"/>
@@ -21023,6 +22019,7 @@
         <w:spacing w:line="360" w:lineRule="auto"/>
         <w:ind w:firstLineChars="200" w:firstLine="480"/>
         <w:rPr>
+          <w:rFonts w:hint="eastAsia"/>
           <w:sz w:val="24"/>
           <w:szCs w:val="24"/>
         </w:rPr>
@@ -21052,8 +22049,142 @@
         <w:t>。</w:t>
       </w:r>
     </w:p>
+    <w:p>
+      <w:pPr>
+        <w:pStyle w:val="a5"/>
+        <w:numPr>
+          <w:ilvl w:val="0"/>
+          <w:numId w:val="10"/>
+        </w:numPr>
+        <w:spacing w:line="360" w:lineRule="auto"/>
+        <w:ind w:firstLineChars="0"/>
+        <w:rPr>
+          <w:rFonts w:ascii="Arial" w:hAnsi="Arial" w:cs="Arial" w:hint="eastAsia"/>
+          <w:color w:val="000000"/>
+          <w:sz w:val="20"/>
+          <w:szCs w:val="20"/>
+          <w:shd w:val="clear" w:color="auto" w:fill="FFFFFF"/>
+        </w:rPr>
+      </w:pPr>
+      <w:r>
+        <w:rPr>
+          <w:rFonts w:ascii="Arial" w:hAnsi="Arial" w:cs="Arial"/>
+          <w:color w:val="000000"/>
+          <w:sz w:val="20"/>
+          <w:szCs w:val="20"/>
+          <w:shd w:val="clear" w:color="auto" w:fill="FFFFFF"/>
+        </w:rPr>
+        <w:lastRenderedPageBreak/>
+        <w:t>宋新晓</w:t>
+      </w:r>
+      <w:r>
+        <w:rPr>
+          <w:rFonts w:ascii="Arial" w:hAnsi="Arial" w:cs="Arial"/>
+          <w:color w:val="000000"/>
+          <w:sz w:val="20"/>
+          <w:szCs w:val="20"/>
+          <w:shd w:val="clear" w:color="auto" w:fill="FFFFFF"/>
+        </w:rPr>
+        <w:t xml:space="preserve">. </w:t>
+      </w:r>
+      <w:r>
+        <w:rPr>
+          <w:rFonts w:ascii="Arial" w:hAnsi="Arial" w:cs="Arial"/>
+          <w:color w:val="000000"/>
+          <w:sz w:val="20"/>
+          <w:szCs w:val="20"/>
+          <w:shd w:val="clear" w:color="auto" w:fill="FFFFFF"/>
+        </w:rPr>
+        <w:t>基于</w:t>
+      </w:r>
+      <w:r>
+        <w:rPr>
+          <w:rFonts w:ascii="Arial" w:hAnsi="Arial" w:cs="Arial"/>
+          <w:color w:val="000000"/>
+          <w:sz w:val="20"/>
+          <w:szCs w:val="20"/>
+          <w:shd w:val="clear" w:color="auto" w:fill="FFFFFF"/>
+        </w:rPr>
+        <w:t>android</w:t>
+      </w:r>
+      <w:r>
+        <w:rPr>
+          <w:rFonts w:ascii="Arial" w:hAnsi="Arial" w:cs="Arial"/>
+          <w:color w:val="000000"/>
+          <w:sz w:val="20"/>
+          <w:szCs w:val="20"/>
+          <w:shd w:val="clear" w:color="auto" w:fill="FFFFFF"/>
+        </w:rPr>
+        <w:t>的</w:t>
+      </w:r>
+      <w:r>
+        <w:rPr>
+          <w:rFonts w:ascii="Arial" w:hAnsi="Arial" w:cs="Arial"/>
+          <w:color w:val="000000"/>
+          <w:sz w:val="20"/>
+          <w:szCs w:val="20"/>
+          <w:shd w:val="clear" w:color="auto" w:fill="FFFFFF"/>
+        </w:rPr>
+        <w:t>push</w:t>
+      </w:r>
+      <w:r>
+        <w:rPr>
+          <w:rFonts w:ascii="Arial" w:hAnsi="Arial" w:cs="Arial"/>
+          <w:color w:val="000000"/>
+          <w:sz w:val="20"/>
+          <w:szCs w:val="20"/>
+          <w:shd w:val="clear" w:color="auto" w:fill="FFFFFF"/>
+        </w:rPr>
+        <w:t>平台功能的实现</w:t>
+      </w:r>
+      <w:r>
+        <w:rPr>
+          <w:rFonts w:ascii="Arial" w:hAnsi="Arial" w:cs="Arial"/>
+          <w:color w:val="000000"/>
+          <w:sz w:val="20"/>
+          <w:szCs w:val="20"/>
+          <w:shd w:val="clear" w:color="auto" w:fill="FFFFFF"/>
+        </w:rPr>
+        <w:t xml:space="preserve">[D]. </w:t>
+      </w:r>
+      <w:r>
+        <w:rPr>
+          <w:rFonts w:ascii="Arial" w:hAnsi="Arial" w:cs="Arial"/>
+          <w:color w:val="000000"/>
+          <w:sz w:val="20"/>
+          <w:szCs w:val="20"/>
+          <w:shd w:val="clear" w:color="auto" w:fill="FFFFFF"/>
+        </w:rPr>
+        <w:t>北京交通大学</w:t>
+      </w:r>
+      <w:r>
+        <w:rPr>
+          <w:rFonts w:ascii="Arial" w:hAnsi="Arial" w:cs="Arial"/>
+          <w:color w:val="000000"/>
+          <w:sz w:val="20"/>
+          <w:szCs w:val="20"/>
+          <w:shd w:val="clear" w:color="auto" w:fill="FFFFFF"/>
+        </w:rPr>
+        <w:t>, 2011.</w:t>
+      </w:r>
+    </w:p>
+    <w:p>
+      <w:pPr>
+        <w:pStyle w:val="a5"/>
+        <w:numPr>
+          <w:ilvl w:val="0"/>
+          <w:numId w:val="10"/>
+        </w:numPr>
+        <w:spacing w:line="360" w:lineRule="auto"/>
+        <w:ind w:firstLineChars="0"/>
+        <w:rPr>
+          <w:sz w:val="24"/>
+          <w:szCs w:val="24"/>
+        </w:rPr>
+      </w:pPr>
+    </w:p>
     <w:sectPr>
-      <w:footerReference w:type="default" r:id="rId44"/>
+      <w:footerReference w:type="default" r:id="rId54"/>
       <w:pgSz w:w="11906" w:h="16838"/>
       <w:pgMar w:top="1440" w:right="1800" w:bottom="1440" w:left="1800" w:header="851" w:footer="992" w:gutter="0"/>
       <w:cols w:space="425"/>
@@ -21112,7 +22243,7 @@
             <w:noProof/>
             <w:lang w:val="zh-CN"/>
           </w:rPr>
-          <w:t>2</w:t>
+          <w:t>15</w:t>
         </w:r>
         <w:r>
           <w:fldChar w:fldCharType="end"/>
@@ -21910,6 +23041,97 @@
     </w:lvl>
   </w:abstractNum>
   <w:abstractNum w:abstractNumId="8">
+    <w:nsid w:val="63771C06"/>
+    <w:multiLevelType w:val="hybridMultilevel"/>
+    <w:tmpl w:val="3316322E"/>
+    <w:lvl w:ilvl="0" w:tplc="9370A8C6">
+      <w:start w:val="1"/>
+      <w:numFmt w:val="decimal"/>
+      <w:lvlText w:val="%1．"/>
+      <w:lvlJc w:val="left"/>
+      <w:pPr>
+        <w:ind w:left="840" w:hanging="360"/>
+      </w:pPr>
+      <w:rPr>
+        <w:rFonts w:asciiTheme="minorHAnsi" w:hAnsiTheme="minorHAnsi" w:cstheme="minorBidi" w:hint="default"/>
+        <w:color w:val="auto"/>
+        <w:sz w:val="24"/>
+      </w:rPr>
+    </w:lvl>
+    <w:lvl w:ilvl="1" w:tplc="04090019" w:tentative="1">
+      <w:start w:val="1"/>
+      <w:numFmt w:val="lowerLetter"/>
+      <w:lvlText w:val="%2)"/>
+      <w:lvlJc w:val="left"/>
+      <w:pPr>
+        <w:ind w:left="1320" w:hanging="420"/>
+      </w:pPr>
+    </w:lvl>
+    <w:lvl w:ilvl="2" w:tplc="0409001B" w:tentative="1">
+      <w:start w:val="1"/>
+      <w:numFmt w:val="lowerRoman"/>
+      <w:lvlText w:val="%3."/>
+      <w:lvlJc w:val="right"/>
+      <w:pPr>
+        <w:ind w:left="1740" w:hanging="420"/>
+      </w:pPr>
+    </w:lvl>
+    <w:lvl w:ilvl="3" w:tplc="0409000F" w:tentative="1">
+      <w:start w:val="1"/>
+      <w:numFmt w:val="decimal"/>
+      <w:lvlText w:val="%4."/>
+      <w:lvlJc w:val="left"/>
+      <w:pPr>
+        <w:ind w:left="2160" w:hanging="420"/>
+      </w:pPr>
+    </w:lvl>
+    <w:lvl w:ilvl="4" w:tplc="04090019" w:tentative="1">
+      <w:start w:val="1"/>
+      <w:numFmt w:val="lowerLetter"/>
+      <w:lvlText w:val="%5)"/>
+      <w:lvlJc w:val="left"/>
+      <w:pPr>
+        <w:ind w:left="2580" w:hanging="420"/>
+      </w:pPr>
+    </w:lvl>
+    <w:lvl w:ilvl="5" w:tplc="0409001B" w:tentative="1">
+      <w:start w:val="1"/>
+      <w:numFmt w:val="lowerRoman"/>
+      <w:lvlText w:val="%6."/>
+      <w:lvlJc w:val="right"/>
+      <w:pPr>
+        <w:ind w:left="3000" w:hanging="420"/>
+      </w:pPr>
+    </w:lvl>
+    <w:lvl w:ilvl="6" w:tplc="0409000F" w:tentative="1">
+      <w:start w:val="1"/>
+      <w:numFmt w:val="decimal"/>
+      <w:lvlText w:val="%7."/>
+      <w:lvlJc w:val="left"/>
+      <w:pPr>
+        <w:ind w:left="3420" w:hanging="420"/>
+      </w:pPr>
+    </w:lvl>
+    <w:lvl w:ilvl="7" w:tplc="04090019" w:tentative="1">
+      <w:start w:val="1"/>
+      <w:numFmt w:val="lowerLetter"/>
+      <w:lvlText w:val="%8)"/>
+      <w:lvlJc w:val="left"/>
+      <w:pPr>
+        <w:ind w:left="3840" w:hanging="420"/>
+      </w:pPr>
+    </w:lvl>
+    <w:lvl w:ilvl="8" w:tplc="0409001B" w:tentative="1">
+      <w:start w:val="1"/>
+      <w:numFmt w:val="lowerRoman"/>
+      <w:lvlText w:val="%9."/>
+      <w:lvlJc w:val="right"/>
+      <w:pPr>
+        <w:ind w:left="4260" w:hanging="420"/>
+      </w:pPr>
+    </w:lvl>
+  </w:abstractNum>
+  <w:abstractNum w:abstractNumId="9">
     <w:nsid w:val="713E29F8"/>
     <w:multiLevelType w:val="hybridMultilevel"/>
     <w:tmpl w:val="EA8CB846"/>
@@ -22008,7 +23230,7 @@
     <w:abstractNumId w:val="2"/>
   </w:num>
   <w:num w:numId="4">
-    <w:abstractNumId w:val="8"/>
+    <w:abstractNumId w:val="9"/>
   </w:num>
   <w:num w:numId="5">
     <w:abstractNumId w:val="5"/>
@@ -22024,6 +23246,9 @@
   </w:num>
   <w:num w:numId="9">
     <w:abstractNumId w:val="3"/>
+  </w:num>
+  <w:num w:numId="10">
+    <w:abstractNumId w:val="8"/>
   </w:num>
 </w:numbering>
 </file>
@@ -22316,7 +23541,7 @@
   <w:style w:type="paragraph" w:customStyle="1" w:styleId="085">
     <w:name w:val="样式 小四 黑色 首行缩进:  0.85 厘米"/>
     <w:basedOn w:val="a"/>
-    <w:rsid w:val="00B27E1E"/>
+    <w:rsid w:val="002C3AFB"/>
     <w:pPr>
       <w:spacing w:line="360" w:lineRule="auto"/>
       <w:ind w:firstLine="482"/>
@@ -22324,7 +23549,7 @@
     <w:rPr>
       <w:rFonts w:ascii="Times New Roman" w:eastAsia="宋体" w:hAnsi="Times New Roman" w:cs="宋体"/>
       <w:color w:val="000000"/>
-      <w:sz w:val="24"/>
+      <w:sz w:val="28"/>
       <w:szCs w:val="20"/>
     </w:rPr>
   </w:style>
@@ -22458,6 +23683,118 @@
       <w:kern w:val="0"/>
       <w:sz w:val="22"/>
     </w:rPr>
+  </w:style>
+  <w:style w:type="paragraph" w:styleId="a8">
+    <w:name w:val="footnote text"/>
+    <w:basedOn w:val="a"/>
+    <w:link w:val="Char2"/>
+    <w:uiPriority w:val="99"/>
+    <w:semiHidden/>
+    <w:unhideWhenUsed/>
+    <w:rsid w:val="00EE7C78"/>
+    <w:pPr>
+      <w:snapToGrid w:val="0"/>
+      <w:jc w:val="left"/>
+    </w:pPr>
+    <w:rPr>
+      <w:sz w:val="18"/>
+      <w:szCs w:val="18"/>
+    </w:rPr>
+  </w:style>
+  <w:style w:type="character" w:customStyle="1" w:styleId="Char2">
+    <w:name w:val="脚注文本 Char"/>
+    <w:basedOn w:val="a0"/>
+    <w:link w:val="a8"/>
+    <w:uiPriority w:val="99"/>
+    <w:semiHidden/>
+    <w:rsid w:val="00EE7C78"/>
+    <w:rPr>
+      <w:sz w:val="18"/>
+      <w:szCs w:val="18"/>
+    </w:rPr>
+  </w:style>
+  <w:style w:type="character" w:styleId="a9">
+    <w:name w:val="footnote reference"/>
+    <w:basedOn w:val="a0"/>
+    <w:uiPriority w:val="99"/>
+    <w:semiHidden/>
+    <w:unhideWhenUsed/>
+    <w:rsid w:val="00EE7C78"/>
+    <w:rPr>
+      <w:vertAlign w:val="superscript"/>
+    </w:rPr>
+  </w:style>
+  <w:style w:type="paragraph" w:styleId="aa">
+    <w:name w:val="endnote text"/>
+    <w:basedOn w:val="a"/>
+    <w:link w:val="Char3"/>
+    <w:uiPriority w:val="99"/>
+    <w:semiHidden/>
+    <w:unhideWhenUsed/>
+    <w:rsid w:val="00EE7C78"/>
+    <w:pPr>
+      <w:snapToGrid w:val="0"/>
+      <w:jc w:val="left"/>
+    </w:pPr>
+  </w:style>
+  <w:style w:type="character" w:customStyle="1" w:styleId="Char3">
+    <w:name w:val="尾注文本 Char"/>
+    <w:basedOn w:val="a0"/>
+    <w:link w:val="aa"/>
+    <w:uiPriority w:val="99"/>
+    <w:semiHidden/>
+    <w:rsid w:val="00EE7C78"/>
+  </w:style>
+  <w:style w:type="character" w:styleId="ab">
+    <w:name w:val="endnote reference"/>
+    <w:basedOn w:val="a0"/>
+    <w:uiPriority w:val="99"/>
+    <w:semiHidden/>
+    <w:unhideWhenUsed/>
+    <w:rsid w:val="00EE7C78"/>
+    <w:rPr>
+      <w:vertAlign w:val="superscript"/>
+    </w:rPr>
+  </w:style>
+  <w:style w:type="table" w:styleId="ac">
+    <w:name w:val="Table Professional"/>
+    <w:basedOn w:val="a1"/>
+    <w:uiPriority w:val="99"/>
+    <w:semiHidden/>
+    <w:unhideWhenUsed/>
+    <w:rsid w:val="002C3AFB"/>
+    <w:pPr>
+      <w:widowControl w:val="0"/>
+      <w:jc w:val="both"/>
+    </w:pPr>
+    <w:tblPr>
+      <w:tblBorders>
+        <w:top w:val="single" w:sz="6" w:space="0" w:color="000000"/>
+        <w:left w:val="single" w:sz="6" w:space="0" w:color="000000"/>
+        <w:bottom w:val="single" w:sz="6" w:space="0" w:color="000000"/>
+        <w:right w:val="single" w:sz="6" w:space="0" w:color="000000"/>
+        <w:insideH w:val="single" w:sz="6" w:space="0" w:color="000000"/>
+        <w:insideV w:val="single" w:sz="6" w:space="0" w:color="000000"/>
+      </w:tblBorders>
+    </w:tblPr>
+    <w:tcPr>
+      <w:shd w:val="clear" w:color="auto" w:fill="auto"/>
+    </w:tcPr>
+    <w:tblStylePr w:type="firstRow">
+      <w:rPr>
+        <w:b/>
+        <w:bCs/>
+        <w:color w:val="auto"/>
+      </w:rPr>
+      <w:tblPr/>
+      <w:tcPr>
+        <w:tcBorders>
+          <w:tl2br w:val="none" w:sz="0" w:space="0" w:color="auto"/>
+          <w:tr2bl w:val="none" w:sz="0" w:space="0" w:color="auto"/>
+        </w:tcBorders>
+        <w:shd w:val="solid" w:color="000000" w:fill="FFFFFF"/>
+      </w:tcPr>
+    </w:tblStylePr>
   </w:style>
 </w:styles>
 </file>
@@ -22750,7 +24087,7 @@
   <w:style w:type="paragraph" w:customStyle="1" w:styleId="085">
     <w:name w:val="样式 小四 黑色 首行缩进:  0.85 厘米"/>
     <w:basedOn w:val="a"/>
-    <w:rsid w:val="00B27E1E"/>
+    <w:rsid w:val="002C3AFB"/>
     <w:pPr>
       <w:spacing w:line="360" w:lineRule="auto"/>
       <w:ind w:firstLine="482"/>
@@ -22758,7 +24095,7 @@
     <w:rPr>
       <w:rFonts w:ascii="Times New Roman" w:eastAsia="宋体" w:hAnsi="Times New Roman" w:cs="宋体"/>
       <w:color w:val="000000"/>
-      <w:sz w:val="24"/>
+      <w:sz w:val="28"/>
       <w:szCs w:val="20"/>
     </w:rPr>
   </w:style>
@@ -22892,6 +24229,118 @@
       <w:kern w:val="0"/>
       <w:sz w:val="22"/>
     </w:rPr>
+  </w:style>
+  <w:style w:type="paragraph" w:styleId="a8">
+    <w:name w:val="footnote text"/>
+    <w:basedOn w:val="a"/>
+    <w:link w:val="Char2"/>
+    <w:uiPriority w:val="99"/>
+    <w:semiHidden/>
+    <w:unhideWhenUsed/>
+    <w:rsid w:val="00EE7C78"/>
+    <w:pPr>
+      <w:snapToGrid w:val="0"/>
+      <w:jc w:val="left"/>
+    </w:pPr>
+    <w:rPr>
+      <w:sz w:val="18"/>
+      <w:szCs w:val="18"/>
+    </w:rPr>
+  </w:style>
+  <w:style w:type="character" w:customStyle="1" w:styleId="Char2">
+    <w:name w:val="脚注文本 Char"/>
+    <w:basedOn w:val="a0"/>
+    <w:link w:val="a8"/>
+    <w:uiPriority w:val="99"/>
+    <w:semiHidden/>
+    <w:rsid w:val="00EE7C78"/>
+    <w:rPr>
+      <w:sz w:val="18"/>
+      <w:szCs w:val="18"/>
+    </w:rPr>
+  </w:style>
+  <w:style w:type="character" w:styleId="a9">
+    <w:name w:val="footnote reference"/>
+    <w:basedOn w:val="a0"/>
+    <w:uiPriority w:val="99"/>
+    <w:semiHidden/>
+    <w:unhideWhenUsed/>
+    <w:rsid w:val="00EE7C78"/>
+    <w:rPr>
+      <w:vertAlign w:val="superscript"/>
+    </w:rPr>
+  </w:style>
+  <w:style w:type="paragraph" w:styleId="aa">
+    <w:name w:val="endnote text"/>
+    <w:basedOn w:val="a"/>
+    <w:link w:val="Char3"/>
+    <w:uiPriority w:val="99"/>
+    <w:semiHidden/>
+    <w:unhideWhenUsed/>
+    <w:rsid w:val="00EE7C78"/>
+    <w:pPr>
+      <w:snapToGrid w:val="0"/>
+      <w:jc w:val="left"/>
+    </w:pPr>
+  </w:style>
+  <w:style w:type="character" w:customStyle="1" w:styleId="Char3">
+    <w:name w:val="尾注文本 Char"/>
+    <w:basedOn w:val="a0"/>
+    <w:link w:val="aa"/>
+    <w:uiPriority w:val="99"/>
+    <w:semiHidden/>
+    <w:rsid w:val="00EE7C78"/>
+  </w:style>
+  <w:style w:type="character" w:styleId="ab">
+    <w:name w:val="endnote reference"/>
+    <w:basedOn w:val="a0"/>
+    <w:uiPriority w:val="99"/>
+    <w:semiHidden/>
+    <w:unhideWhenUsed/>
+    <w:rsid w:val="00EE7C78"/>
+    <w:rPr>
+      <w:vertAlign w:val="superscript"/>
+    </w:rPr>
+  </w:style>
+  <w:style w:type="table" w:styleId="ac">
+    <w:name w:val="Table Professional"/>
+    <w:basedOn w:val="a1"/>
+    <w:uiPriority w:val="99"/>
+    <w:semiHidden/>
+    <w:unhideWhenUsed/>
+    <w:rsid w:val="002C3AFB"/>
+    <w:pPr>
+      <w:widowControl w:val="0"/>
+      <w:jc w:val="both"/>
+    </w:pPr>
+    <w:tblPr>
+      <w:tblBorders>
+        <w:top w:val="single" w:sz="6" w:space="0" w:color="000000"/>
+        <w:left w:val="single" w:sz="6" w:space="0" w:color="000000"/>
+        <w:bottom w:val="single" w:sz="6" w:space="0" w:color="000000"/>
+        <w:right w:val="single" w:sz="6" w:space="0" w:color="000000"/>
+        <w:insideH w:val="single" w:sz="6" w:space="0" w:color="000000"/>
+        <w:insideV w:val="single" w:sz="6" w:space="0" w:color="000000"/>
+      </w:tblBorders>
+    </w:tblPr>
+    <w:tcPr>
+      <w:shd w:val="clear" w:color="auto" w:fill="auto"/>
+    </w:tcPr>
+    <w:tblStylePr w:type="firstRow">
+      <w:rPr>
+        <w:b/>
+        <w:bCs/>
+        <w:color w:val="auto"/>
+      </w:rPr>
+      <w:tblPr/>
+      <w:tcPr>
+        <w:tcBorders>
+          <w:tl2br w:val="none" w:sz="0" w:space="0" w:color="auto"/>
+          <w:tr2bl w:val="none" w:sz="0" w:space="0" w:color="auto"/>
+        </w:tcBorders>
+        <w:shd w:val="solid" w:color="000000" w:fill="FFFFFF"/>
+      </w:tcPr>
+    </w:tblStylePr>
   </w:style>
 </w:styles>
 </file>
@@ -26177,36 +27626,36 @@
   </dgm:ptLst>
   <dgm:cxnLst>
     <dgm:cxn modelId="{D44FA880-6CE9-4799-AB4A-B21EAFDFD317}" srcId="{265935CC-D9A0-4F07-BD5D-727069ABF799}" destId="{94E4ACFB-010E-421A-99CD-47AD03B78F54}" srcOrd="1" destOrd="0" parTransId="{53208211-99F7-4AAA-82CD-0717E8B5B247}" sibTransId="{377DDEE7-05F7-4701-BF10-677F024909E8}"/>
-    <dgm:cxn modelId="{F3B8F61C-5DAC-4154-9B73-7E383533E2E3}" type="presOf" srcId="{54C85A69-C229-4178-AF77-D32B215D910C}" destId="{BD578B0B-C150-49B4-A140-DD9018E0A3ED}" srcOrd="0" destOrd="0" presId="urn:microsoft.com/office/officeart/2005/8/layout/process1"/>
-    <dgm:cxn modelId="{12D2AAD0-1F1A-4985-A42F-8F8764D86A74}" type="presOf" srcId="{70DEC505-56E2-4307-A757-3174B359336E}" destId="{602138B8-B481-48AE-87ED-77D4FDEEC484}" srcOrd="1" destOrd="0" presId="urn:microsoft.com/office/officeart/2005/8/layout/process1"/>
-    <dgm:cxn modelId="{337FECD0-0324-4AAC-A408-3140FC0F45AF}" type="presOf" srcId="{377DDEE7-05F7-4701-BF10-677F024909E8}" destId="{7215B11A-5E31-438D-91D6-A3154CAD7ABC}" srcOrd="1" destOrd="0" presId="urn:microsoft.com/office/officeart/2005/8/layout/process1"/>
+    <dgm:cxn modelId="{0C387746-6275-44F1-8B9A-4009A92F4DB2}" type="presOf" srcId="{70DEC505-56E2-4307-A757-3174B359336E}" destId="{F1C581B7-DB57-4869-9CEF-66D10329B9BA}" srcOrd="0" destOrd="0" presId="urn:microsoft.com/office/officeart/2005/8/layout/process1"/>
+    <dgm:cxn modelId="{2CCC59C0-AA0A-4744-83E5-41E129D2A7D8}" type="presOf" srcId="{54C85A69-C229-4178-AF77-D32B215D910C}" destId="{AD1B03D0-B840-4D16-8953-BB2653B1C544}" srcOrd="1" destOrd="0" presId="urn:microsoft.com/office/officeart/2005/8/layout/process1"/>
     <dgm:cxn modelId="{A4431CF8-DB36-4564-8F92-30BFA2AAB8B7}" srcId="{265935CC-D9A0-4F07-BD5D-727069ABF799}" destId="{DED003B4-6633-47D3-9D2D-DD48189838D4}" srcOrd="0" destOrd="0" parTransId="{05028635-5FD4-42B6-840C-629CA6D47C5B}" sibTransId="{54C85A69-C229-4178-AF77-D32B215D910C}"/>
-    <dgm:cxn modelId="{6EC7F977-B53A-4255-B61D-05D76E5582D9}" type="presOf" srcId="{70DEC505-56E2-4307-A757-3174B359336E}" destId="{F1C581B7-DB57-4869-9CEF-66D10329B9BA}" srcOrd="0" destOrd="0" presId="urn:microsoft.com/office/officeart/2005/8/layout/process1"/>
-    <dgm:cxn modelId="{52706DB4-0012-4D98-B23F-0D95F13109A0}" type="presOf" srcId="{CC9F2339-5A87-4B7F-B156-A2F0BD62D802}" destId="{6302A4B6-0D85-4A7C-AA55-F52EB3305785}" srcOrd="0" destOrd="0" presId="urn:microsoft.com/office/officeart/2005/8/layout/process1"/>
-    <dgm:cxn modelId="{05235986-A0CB-4E58-8498-585367AFC62C}" type="presOf" srcId="{377DDEE7-05F7-4701-BF10-677F024909E8}" destId="{7639F7BC-8A49-489C-8504-AF7F72F6CC3F}" srcOrd="0" destOrd="0" presId="urn:microsoft.com/office/officeart/2005/8/layout/process1"/>
-    <dgm:cxn modelId="{639D382D-4EE7-4B20-BAC8-4C2EBDFAA3FA}" type="presOf" srcId="{54C85A69-C229-4178-AF77-D32B215D910C}" destId="{AD1B03D0-B840-4D16-8953-BB2653B1C544}" srcOrd="1" destOrd="0" presId="urn:microsoft.com/office/officeart/2005/8/layout/process1"/>
+    <dgm:cxn modelId="{820ECB71-FADD-4349-A43A-3F1509ACB288}" type="presOf" srcId="{CC9F2339-5A87-4B7F-B156-A2F0BD62D802}" destId="{6302A4B6-0D85-4A7C-AA55-F52EB3305785}" srcOrd="0" destOrd="0" presId="urn:microsoft.com/office/officeart/2005/8/layout/process1"/>
+    <dgm:cxn modelId="{0E78B4E7-23D3-4286-8EEE-BEEAA9D748B2}" type="presOf" srcId="{54C85A69-C229-4178-AF77-D32B215D910C}" destId="{BD578B0B-C150-49B4-A140-DD9018E0A3ED}" srcOrd="0" destOrd="0" presId="urn:microsoft.com/office/officeart/2005/8/layout/process1"/>
+    <dgm:cxn modelId="{11BF3D22-C091-49D2-A85C-77EF8EE602F1}" type="presOf" srcId="{265935CC-D9A0-4F07-BD5D-727069ABF799}" destId="{42D7CDA5-A55A-44CD-AB5B-10621B1FDD55}" srcOrd="0" destOrd="0" presId="urn:microsoft.com/office/officeart/2005/8/layout/process1"/>
+    <dgm:cxn modelId="{36F23096-E0BC-4F0A-AD0A-59D32AC6E1F9}" type="presOf" srcId="{377DDEE7-05F7-4701-BF10-677F024909E8}" destId="{7639F7BC-8A49-489C-8504-AF7F72F6CC3F}" srcOrd="0" destOrd="0" presId="urn:microsoft.com/office/officeart/2005/8/layout/process1"/>
+    <dgm:cxn modelId="{D02E4C1E-8B4F-4075-BC59-5E61C8B00BF5}" type="presOf" srcId="{377DDEE7-05F7-4701-BF10-677F024909E8}" destId="{7215B11A-5E31-438D-91D6-A3154CAD7ABC}" srcOrd="1" destOrd="0" presId="urn:microsoft.com/office/officeart/2005/8/layout/process1"/>
     <dgm:cxn modelId="{BB68909A-3346-4377-9910-ECA964299122}" srcId="{265935CC-D9A0-4F07-BD5D-727069ABF799}" destId="{CC9F2339-5A87-4B7F-B156-A2F0BD62D802}" srcOrd="3" destOrd="0" parTransId="{91AA37B5-EB5C-4664-B9C7-5748346BC623}" sibTransId="{E2ED2347-674E-4200-87DC-CEAF6AE3C65C}"/>
-    <dgm:cxn modelId="{A1C80031-DF2D-4492-A565-433297CA21BD}" type="presOf" srcId="{94E4ACFB-010E-421A-99CD-47AD03B78F54}" destId="{092DFC66-A80F-4910-B468-7E6C4F04CCA8}" srcOrd="0" destOrd="0" presId="urn:microsoft.com/office/officeart/2005/8/layout/process1"/>
-    <dgm:cxn modelId="{4983DA8F-9A11-4490-B261-607EAC289243}" type="presOf" srcId="{265935CC-D9A0-4F07-BD5D-727069ABF799}" destId="{42D7CDA5-A55A-44CD-AB5B-10621B1FDD55}" srcOrd="0" destOrd="0" presId="urn:microsoft.com/office/officeart/2005/8/layout/process1"/>
+    <dgm:cxn modelId="{49F24EC0-727A-4D34-912E-8722173E009F}" type="presOf" srcId="{94E4ACFB-010E-421A-99CD-47AD03B78F54}" destId="{092DFC66-A80F-4910-B468-7E6C4F04CCA8}" srcOrd="0" destOrd="0" presId="urn:microsoft.com/office/officeart/2005/8/layout/process1"/>
+    <dgm:cxn modelId="{E8B29941-05F3-4895-9957-01D4F52717A1}" type="presOf" srcId="{DED003B4-6633-47D3-9D2D-DD48189838D4}" destId="{0E6F2B51-1CB7-482B-92C9-2677DF559920}" srcOrd="0" destOrd="0" presId="urn:microsoft.com/office/officeart/2005/8/layout/process1"/>
     <dgm:cxn modelId="{BEB34BD7-7326-4FD1-A6AF-56A20B2EFDFD}" srcId="{265935CC-D9A0-4F07-BD5D-727069ABF799}" destId="{EE2581B7-1AA5-4905-9FD2-7CA8286CDBE8}" srcOrd="2" destOrd="0" parTransId="{13A7AAB8-C630-4F27-AE15-F8D931A73F21}" sibTransId="{70DEC505-56E2-4307-A757-3174B359336E}"/>
-    <dgm:cxn modelId="{BB231B9C-2B09-4B4A-A21D-10163E370DE2}" type="presOf" srcId="{EE2581B7-1AA5-4905-9FD2-7CA8286CDBE8}" destId="{12F0F1B8-5D08-4931-A0E1-507C879F81B9}" srcOrd="0" destOrd="0" presId="urn:microsoft.com/office/officeart/2005/8/layout/process1"/>
-    <dgm:cxn modelId="{26B33A56-F2D6-40FC-A746-F976270232AC}" type="presOf" srcId="{DED003B4-6633-47D3-9D2D-DD48189838D4}" destId="{0E6F2B51-1CB7-482B-92C9-2677DF559920}" srcOrd="0" destOrd="0" presId="urn:microsoft.com/office/officeart/2005/8/layout/process1"/>
-    <dgm:cxn modelId="{CF82D8AA-0437-42F4-B301-59A30744A481}" type="presParOf" srcId="{42D7CDA5-A55A-44CD-AB5B-10621B1FDD55}" destId="{0E6F2B51-1CB7-482B-92C9-2677DF559920}" srcOrd="0" destOrd="0" presId="urn:microsoft.com/office/officeart/2005/8/layout/process1"/>
-    <dgm:cxn modelId="{41E32780-6986-4F64-BBF2-7C36EDCF5441}" type="presParOf" srcId="{42D7CDA5-A55A-44CD-AB5B-10621B1FDD55}" destId="{BD578B0B-C150-49B4-A140-DD9018E0A3ED}" srcOrd="1" destOrd="0" presId="urn:microsoft.com/office/officeart/2005/8/layout/process1"/>
-    <dgm:cxn modelId="{4E562085-980E-492A-A2F1-67645B3C105E}" type="presParOf" srcId="{BD578B0B-C150-49B4-A140-DD9018E0A3ED}" destId="{AD1B03D0-B840-4D16-8953-BB2653B1C544}" srcOrd="0" destOrd="0" presId="urn:microsoft.com/office/officeart/2005/8/layout/process1"/>
-    <dgm:cxn modelId="{43018887-2C9F-40E5-8405-90BE8B78C5F4}" type="presParOf" srcId="{42D7CDA5-A55A-44CD-AB5B-10621B1FDD55}" destId="{092DFC66-A80F-4910-B468-7E6C4F04CCA8}" srcOrd="2" destOrd="0" presId="urn:microsoft.com/office/officeart/2005/8/layout/process1"/>
-    <dgm:cxn modelId="{CC80E8A2-D746-4399-BB8F-87F7EC11F530}" type="presParOf" srcId="{42D7CDA5-A55A-44CD-AB5B-10621B1FDD55}" destId="{7639F7BC-8A49-489C-8504-AF7F72F6CC3F}" srcOrd="3" destOrd="0" presId="urn:microsoft.com/office/officeart/2005/8/layout/process1"/>
-    <dgm:cxn modelId="{3B7D0DE3-6C66-4DC1-8012-338492FEAFD8}" type="presParOf" srcId="{7639F7BC-8A49-489C-8504-AF7F72F6CC3F}" destId="{7215B11A-5E31-438D-91D6-A3154CAD7ABC}" srcOrd="0" destOrd="0" presId="urn:microsoft.com/office/officeart/2005/8/layout/process1"/>
-    <dgm:cxn modelId="{605C3D20-5891-4C56-9587-BB3F1115064D}" type="presParOf" srcId="{42D7CDA5-A55A-44CD-AB5B-10621B1FDD55}" destId="{12F0F1B8-5D08-4931-A0E1-507C879F81B9}" srcOrd="4" destOrd="0" presId="urn:microsoft.com/office/officeart/2005/8/layout/process1"/>
-    <dgm:cxn modelId="{0D9E964C-AE0B-441D-A093-FE875C68002C}" type="presParOf" srcId="{42D7CDA5-A55A-44CD-AB5B-10621B1FDD55}" destId="{F1C581B7-DB57-4869-9CEF-66D10329B9BA}" srcOrd="5" destOrd="0" presId="urn:microsoft.com/office/officeart/2005/8/layout/process1"/>
-    <dgm:cxn modelId="{BB2363BE-D584-4FAC-B3DB-5F74DB076A4F}" type="presParOf" srcId="{F1C581B7-DB57-4869-9CEF-66D10329B9BA}" destId="{602138B8-B481-48AE-87ED-77D4FDEEC484}" srcOrd="0" destOrd="0" presId="urn:microsoft.com/office/officeart/2005/8/layout/process1"/>
-    <dgm:cxn modelId="{0E0DDE0E-55C0-4F1F-A49B-70D6CE403498}" type="presParOf" srcId="{42D7CDA5-A55A-44CD-AB5B-10621B1FDD55}" destId="{6302A4B6-0D85-4A7C-AA55-F52EB3305785}" srcOrd="6" destOrd="0" presId="urn:microsoft.com/office/officeart/2005/8/layout/process1"/>
+    <dgm:cxn modelId="{5A9F121F-1350-4C81-A32C-791AFD98BEC6}" type="presOf" srcId="{EE2581B7-1AA5-4905-9FD2-7CA8286CDBE8}" destId="{12F0F1B8-5D08-4931-A0E1-507C879F81B9}" srcOrd="0" destOrd="0" presId="urn:microsoft.com/office/officeart/2005/8/layout/process1"/>
+    <dgm:cxn modelId="{AB93E2C5-B055-41B2-B5E8-03E967C5B7E9}" type="presOf" srcId="{70DEC505-56E2-4307-A757-3174B359336E}" destId="{602138B8-B481-48AE-87ED-77D4FDEEC484}" srcOrd="1" destOrd="0" presId="urn:microsoft.com/office/officeart/2005/8/layout/process1"/>
+    <dgm:cxn modelId="{53E3DF04-CE66-4051-B878-1841741D00BA}" type="presParOf" srcId="{42D7CDA5-A55A-44CD-AB5B-10621B1FDD55}" destId="{0E6F2B51-1CB7-482B-92C9-2677DF559920}" srcOrd="0" destOrd="0" presId="urn:microsoft.com/office/officeart/2005/8/layout/process1"/>
+    <dgm:cxn modelId="{F4DB18C0-D1D4-478E-A69E-7E8B4F66B28F}" type="presParOf" srcId="{42D7CDA5-A55A-44CD-AB5B-10621B1FDD55}" destId="{BD578B0B-C150-49B4-A140-DD9018E0A3ED}" srcOrd="1" destOrd="0" presId="urn:microsoft.com/office/officeart/2005/8/layout/process1"/>
+    <dgm:cxn modelId="{E0C26A91-88D0-4B57-9766-F7D1F497B6BE}" type="presParOf" srcId="{BD578B0B-C150-49B4-A140-DD9018E0A3ED}" destId="{AD1B03D0-B840-4D16-8953-BB2653B1C544}" srcOrd="0" destOrd="0" presId="urn:microsoft.com/office/officeart/2005/8/layout/process1"/>
+    <dgm:cxn modelId="{610DD8CA-A9A0-42F7-A81E-D0D371FB3766}" type="presParOf" srcId="{42D7CDA5-A55A-44CD-AB5B-10621B1FDD55}" destId="{092DFC66-A80F-4910-B468-7E6C4F04CCA8}" srcOrd="2" destOrd="0" presId="urn:microsoft.com/office/officeart/2005/8/layout/process1"/>
+    <dgm:cxn modelId="{F585C82A-A5DF-4FDB-AAB6-8F92148A213E}" type="presParOf" srcId="{42D7CDA5-A55A-44CD-AB5B-10621B1FDD55}" destId="{7639F7BC-8A49-489C-8504-AF7F72F6CC3F}" srcOrd="3" destOrd="0" presId="urn:microsoft.com/office/officeart/2005/8/layout/process1"/>
+    <dgm:cxn modelId="{D48A061E-3B81-473A-B55F-5C0876F29289}" type="presParOf" srcId="{7639F7BC-8A49-489C-8504-AF7F72F6CC3F}" destId="{7215B11A-5E31-438D-91D6-A3154CAD7ABC}" srcOrd="0" destOrd="0" presId="urn:microsoft.com/office/officeart/2005/8/layout/process1"/>
+    <dgm:cxn modelId="{40192307-2AD2-4E07-9DA5-0A564E20A944}" type="presParOf" srcId="{42D7CDA5-A55A-44CD-AB5B-10621B1FDD55}" destId="{12F0F1B8-5D08-4931-A0E1-507C879F81B9}" srcOrd="4" destOrd="0" presId="urn:microsoft.com/office/officeart/2005/8/layout/process1"/>
+    <dgm:cxn modelId="{A4E92172-6CB1-4387-8090-1413791FE8CA}" type="presParOf" srcId="{42D7CDA5-A55A-44CD-AB5B-10621B1FDD55}" destId="{F1C581B7-DB57-4869-9CEF-66D10329B9BA}" srcOrd="5" destOrd="0" presId="urn:microsoft.com/office/officeart/2005/8/layout/process1"/>
+    <dgm:cxn modelId="{06BD6BC8-ECF3-486A-9B47-2396928166FB}" type="presParOf" srcId="{F1C581B7-DB57-4869-9CEF-66D10329B9BA}" destId="{602138B8-B481-48AE-87ED-77D4FDEEC484}" srcOrd="0" destOrd="0" presId="urn:microsoft.com/office/officeart/2005/8/layout/process1"/>
+    <dgm:cxn modelId="{A386CEE6-FEA8-4071-B52B-CCD46445F23F}" type="presParOf" srcId="{42D7CDA5-A55A-44CD-AB5B-10621B1FDD55}" destId="{6302A4B6-0D85-4A7C-AA55-F52EB3305785}" srcOrd="6" destOrd="0" presId="urn:microsoft.com/office/officeart/2005/8/layout/process1"/>
   </dgm:cxnLst>
   <dgm:bg/>
   <dgm:whole/>
   <dgm:extLst>
     <a:ext uri="http://schemas.microsoft.com/office/drawing/2008/diagram">
-      <dsp:dataModelExt xmlns:dsp="http://schemas.microsoft.com/office/drawing/2008/diagram" relId="rId26" minVer="http://schemas.openxmlformats.org/drawingml/2006/diagram"/>
+      <dsp:dataModelExt xmlns:dsp="http://schemas.microsoft.com/office/drawing/2008/diagram" relId="rId36" minVer="http://schemas.openxmlformats.org/drawingml/2006/diagram"/>
     </a:ext>
   </dgm:extLst>
 </dgm:dataModel>
@@ -26589,44 +28038,44 @@
     </dgm:pt>
   </dgm:ptLst>
   <dgm:cxnLst>
-    <dgm:cxn modelId="{E91838CC-086C-4BE3-9AD2-6D9A0ED75AD3}" type="presOf" srcId="{5C1C4830-F1A7-4BAE-91A5-27032E922734}" destId="{9CD58D9E-5362-41CA-B1FA-C5CF524B31E5}" srcOrd="0" destOrd="0" presId="urn:microsoft.com/office/officeart/2005/8/layout/process1"/>
-    <dgm:cxn modelId="{F7AA12AF-50C1-46F6-959E-C8FD88CC095F}" type="presOf" srcId="{3111FBC8-4561-49E2-A22E-BC681AA03A34}" destId="{010E4B7E-8E60-4B53-8070-4FDFA6AA4F22}" srcOrd="1" destOrd="0" presId="urn:microsoft.com/office/officeart/2005/8/layout/process1"/>
+    <dgm:cxn modelId="{F077B1D2-D220-47A3-8C6A-574419B49189}" type="presOf" srcId="{3111FBC8-4561-49E2-A22E-BC681AA03A34}" destId="{E8820484-757B-4E84-B01C-B05F96ABB4C6}" srcOrd="0" destOrd="0" presId="urn:microsoft.com/office/officeart/2005/8/layout/process1"/>
+    <dgm:cxn modelId="{29B81FAF-BB5A-4B1F-98FD-51D17EA2D498}" type="presOf" srcId="{D56A556B-3FA9-40AB-8BD9-79798CB69A5D}" destId="{3682B2D6-B197-4CAB-B61C-79CBEFE2C78D}" srcOrd="1" destOrd="0" presId="urn:microsoft.com/office/officeart/2005/8/layout/process1"/>
     <dgm:cxn modelId="{F606C7F3-7321-4243-98D3-8F075F4E05FE}" srcId="{B6D846A5-469D-4CAB-AEFE-1DDC6EC37C5B}" destId="{07A04747-6C19-4945-96F7-3C2135387E0D}" srcOrd="4" destOrd="0" parTransId="{DE465041-1888-42FA-BBB1-6948A1E0BB1C}" sibTransId="{73F869E8-0BE1-4C18-AC57-F1CB3036D0A5}"/>
-    <dgm:cxn modelId="{4690111D-6B53-4703-A86E-E34CB86642D7}" type="presOf" srcId="{8E03926F-5BE9-4C1D-958E-723BD862B176}" destId="{48501E0C-E039-43BA-A565-A20DE27A2A35}" srcOrd="0" destOrd="0" presId="urn:microsoft.com/office/officeart/2005/8/layout/process1"/>
     <dgm:cxn modelId="{72D37B44-A0F6-480C-AFA5-6C705AA8B6D3}" srcId="{B6D846A5-469D-4CAB-AEFE-1DDC6EC37C5B}" destId="{FB821903-BC9D-4534-BE04-F88BB9BBE35B}" srcOrd="0" destOrd="0" parTransId="{E1BE3B83-1743-4408-A765-AA6A2B934138}" sibTransId="{D56A556B-3FA9-40AB-8BD9-79798CB69A5D}"/>
     <dgm:cxn modelId="{6545A7EA-E325-48A9-B788-83029DE9B995}" srcId="{B6D846A5-469D-4CAB-AEFE-1DDC6EC37C5B}" destId="{5C1C4830-F1A7-4BAE-91A5-27032E922734}" srcOrd="2" destOrd="0" parTransId="{94FA8D49-E2BF-403B-9ADE-51333EEF5492}" sibTransId="{1D27EC74-8DD8-4F47-BF96-117F24AD528A}"/>
-    <dgm:cxn modelId="{BAE437B7-E253-46F3-B757-CD53FCC262C8}" type="presOf" srcId="{1D27EC74-8DD8-4F47-BF96-117F24AD528A}" destId="{F667B86C-E5A7-4FCA-9E90-D8B1AF582B09}" srcOrd="1" destOrd="0" presId="urn:microsoft.com/office/officeart/2005/8/layout/process1"/>
-    <dgm:cxn modelId="{B353CC3B-5E8D-4D49-96A9-B4C37901D88A}" type="presOf" srcId="{FB821903-BC9D-4534-BE04-F88BB9BBE35B}" destId="{4A49D2DA-EC73-45AE-ABE8-4D683D769300}" srcOrd="0" destOrd="0" presId="urn:microsoft.com/office/officeart/2005/8/layout/process1"/>
     <dgm:cxn modelId="{4CB2C1D3-AB0F-4FC6-A725-273445081282}" srcId="{B6D846A5-469D-4CAB-AEFE-1DDC6EC37C5B}" destId="{8E03926F-5BE9-4C1D-958E-723BD862B176}" srcOrd="3" destOrd="0" parTransId="{140B90F0-C2C1-465E-9BFE-D05DDB1BFDEB}" sibTransId="{3111FBC8-4561-49E2-A22E-BC681AA03A34}"/>
-    <dgm:cxn modelId="{FBD4F850-9F02-45AF-B1F3-71A23CC16DE0}" type="presOf" srcId="{B6D846A5-469D-4CAB-AEFE-1DDC6EC37C5B}" destId="{606A2490-A168-4CC2-AC5C-83CF1E0B7DFC}" srcOrd="0" destOrd="0" presId="urn:microsoft.com/office/officeart/2005/8/layout/process1"/>
-    <dgm:cxn modelId="{27FA23AD-4856-411D-9A71-3672529EEF17}" type="presOf" srcId="{1D27EC74-8DD8-4F47-BF96-117F24AD528A}" destId="{89C3F72F-31F8-4758-9724-7128EE430C4C}" srcOrd="0" destOrd="0" presId="urn:microsoft.com/office/officeart/2005/8/layout/process1"/>
-    <dgm:cxn modelId="{18C3B2AD-DB5B-45D7-9CA2-74B80E726BFE}" type="presOf" srcId="{D56A556B-3FA9-40AB-8BD9-79798CB69A5D}" destId="{3682B2D6-B197-4CAB-B61C-79CBEFE2C78D}" srcOrd="1" destOrd="0" presId="urn:microsoft.com/office/officeart/2005/8/layout/process1"/>
-    <dgm:cxn modelId="{49DE2DC3-6A49-4AE4-BA4A-32D6D5A65E9A}" type="presOf" srcId="{96F61083-07F3-4FD1-B9AD-9FB28409B765}" destId="{88EA78CD-08FE-4D24-8DB0-ABB51656A802}" srcOrd="1" destOrd="0" presId="urn:microsoft.com/office/officeart/2005/8/layout/process1"/>
-    <dgm:cxn modelId="{B21433B9-5CCA-4245-AAFD-8562A6D42432}" type="presOf" srcId="{D56A556B-3FA9-40AB-8BD9-79798CB69A5D}" destId="{3B2B6507-1931-41DC-BB9B-8B6792AC2A66}" srcOrd="0" destOrd="0" presId="urn:microsoft.com/office/officeart/2005/8/layout/process1"/>
-    <dgm:cxn modelId="{69A74E11-EFFD-4946-B1CE-E588419951EA}" type="presOf" srcId="{07A04747-6C19-4945-96F7-3C2135387E0D}" destId="{950EB49D-A283-4DBA-A5D3-F00B5E190010}" srcOrd="0" destOrd="0" presId="urn:microsoft.com/office/officeart/2005/8/layout/process1"/>
-    <dgm:cxn modelId="{CF4181E3-B837-467A-B6D4-D25B13B6AA4F}" type="presOf" srcId="{96F61083-07F3-4FD1-B9AD-9FB28409B765}" destId="{1ECFBCD0-3E91-4A0F-86CB-6FF1A93EDDC1}" srcOrd="0" destOrd="0" presId="urn:microsoft.com/office/officeart/2005/8/layout/process1"/>
-    <dgm:cxn modelId="{651FABA1-1884-44E8-988B-C509BA07D335}" type="presOf" srcId="{7114A40B-C354-4DC9-83B5-152588F88CFC}" destId="{8A239DD1-027A-4379-8911-ED7BE03C665F}" srcOrd="0" destOrd="0" presId="urn:microsoft.com/office/officeart/2005/8/layout/process1"/>
+    <dgm:cxn modelId="{E7D21248-C048-451C-8126-4EE555AC917A}" type="presOf" srcId="{B6D846A5-469D-4CAB-AEFE-1DDC6EC37C5B}" destId="{606A2490-A168-4CC2-AC5C-83CF1E0B7DFC}" srcOrd="0" destOrd="0" presId="urn:microsoft.com/office/officeart/2005/8/layout/process1"/>
+    <dgm:cxn modelId="{B03041CD-AB13-48FE-B888-A71BCC4D29C6}" type="presOf" srcId="{D56A556B-3FA9-40AB-8BD9-79798CB69A5D}" destId="{3B2B6507-1931-41DC-BB9B-8B6792AC2A66}" srcOrd="0" destOrd="0" presId="urn:microsoft.com/office/officeart/2005/8/layout/process1"/>
+    <dgm:cxn modelId="{CEFD1435-02EF-4358-AF5D-EF207DC7F569}" type="presOf" srcId="{07A04747-6C19-4945-96F7-3C2135387E0D}" destId="{950EB49D-A283-4DBA-A5D3-F00B5E190010}" srcOrd="0" destOrd="0" presId="urn:microsoft.com/office/officeart/2005/8/layout/process1"/>
+    <dgm:cxn modelId="{5A5DABC7-FB6C-4138-A5F9-DF07E79FB9A4}" type="presOf" srcId="{1D27EC74-8DD8-4F47-BF96-117F24AD528A}" destId="{F667B86C-E5A7-4FCA-9E90-D8B1AF582B09}" srcOrd="1" destOrd="0" presId="urn:microsoft.com/office/officeart/2005/8/layout/process1"/>
+    <dgm:cxn modelId="{0E630638-BA91-4426-822C-BCDC70E491A7}" type="presOf" srcId="{1D27EC74-8DD8-4F47-BF96-117F24AD528A}" destId="{89C3F72F-31F8-4758-9724-7128EE430C4C}" srcOrd="0" destOrd="0" presId="urn:microsoft.com/office/officeart/2005/8/layout/process1"/>
+    <dgm:cxn modelId="{43E8DDFD-33C6-4B38-8FC0-E5978C21E588}" type="presOf" srcId="{8E03926F-5BE9-4C1D-958E-723BD862B176}" destId="{48501E0C-E039-43BA-A565-A20DE27A2A35}" srcOrd="0" destOrd="0" presId="urn:microsoft.com/office/officeart/2005/8/layout/process1"/>
+    <dgm:cxn modelId="{531007D9-0A81-4A8E-8BDE-EF20CF08788F}" type="presOf" srcId="{96F61083-07F3-4FD1-B9AD-9FB28409B765}" destId="{88EA78CD-08FE-4D24-8DB0-ABB51656A802}" srcOrd="1" destOrd="0" presId="urn:microsoft.com/office/officeart/2005/8/layout/process1"/>
+    <dgm:cxn modelId="{57ADB83D-F987-44D6-9AB2-9189CD525FEF}" type="presOf" srcId="{7114A40B-C354-4DC9-83B5-152588F88CFC}" destId="{8A239DD1-027A-4379-8911-ED7BE03C665F}" srcOrd="0" destOrd="0" presId="urn:microsoft.com/office/officeart/2005/8/layout/process1"/>
+    <dgm:cxn modelId="{A5AA7F70-145B-499C-B1FE-51DBE105BD41}" type="presOf" srcId="{3111FBC8-4561-49E2-A22E-BC681AA03A34}" destId="{010E4B7E-8E60-4B53-8070-4FDFA6AA4F22}" srcOrd="1" destOrd="0" presId="urn:microsoft.com/office/officeart/2005/8/layout/process1"/>
+    <dgm:cxn modelId="{066DFAEB-A327-4A93-9885-7754082AE3B4}" type="presOf" srcId="{96F61083-07F3-4FD1-B9AD-9FB28409B765}" destId="{1ECFBCD0-3E91-4A0F-86CB-6FF1A93EDDC1}" srcOrd="0" destOrd="0" presId="urn:microsoft.com/office/officeart/2005/8/layout/process1"/>
     <dgm:cxn modelId="{33B98841-4AD2-4BB9-9D25-51AEAC107B43}" srcId="{B6D846A5-469D-4CAB-AEFE-1DDC6EC37C5B}" destId="{7114A40B-C354-4DC9-83B5-152588F88CFC}" srcOrd="1" destOrd="0" parTransId="{F6A74DD1-05F5-45BF-90BA-0DAA7C428B41}" sibTransId="{96F61083-07F3-4FD1-B9AD-9FB28409B765}"/>
-    <dgm:cxn modelId="{3BE5C522-6429-43D9-9560-71E3E6620CE0}" type="presOf" srcId="{3111FBC8-4561-49E2-A22E-BC681AA03A34}" destId="{E8820484-757B-4E84-B01C-B05F96ABB4C6}" srcOrd="0" destOrd="0" presId="urn:microsoft.com/office/officeart/2005/8/layout/process1"/>
-    <dgm:cxn modelId="{32882538-496D-4F95-A4F6-A6B3C080E04F}" type="presParOf" srcId="{606A2490-A168-4CC2-AC5C-83CF1E0B7DFC}" destId="{4A49D2DA-EC73-45AE-ABE8-4D683D769300}" srcOrd="0" destOrd="0" presId="urn:microsoft.com/office/officeart/2005/8/layout/process1"/>
-    <dgm:cxn modelId="{768513EC-8FC1-4A28-BD4F-DF7CDB90FAD5}" type="presParOf" srcId="{606A2490-A168-4CC2-AC5C-83CF1E0B7DFC}" destId="{3B2B6507-1931-41DC-BB9B-8B6792AC2A66}" srcOrd="1" destOrd="0" presId="urn:microsoft.com/office/officeart/2005/8/layout/process1"/>
-    <dgm:cxn modelId="{40B2D864-DFB0-455E-836E-9166FEAFDFC3}" type="presParOf" srcId="{3B2B6507-1931-41DC-BB9B-8B6792AC2A66}" destId="{3682B2D6-B197-4CAB-B61C-79CBEFE2C78D}" srcOrd="0" destOrd="0" presId="urn:microsoft.com/office/officeart/2005/8/layout/process1"/>
-    <dgm:cxn modelId="{954A42F4-24B3-4254-9A62-92F5DD5374EF}" type="presParOf" srcId="{606A2490-A168-4CC2-AC5C-83CF1E0B7DFC}" destId="{8A239DD1-027A-4379-8911-ED7BE03C665F}" srcOrd="2" destOrd="0" presId="urn:microsoft.com/office/officeart/2005/8/layout/process1"/>
-    <dgm:cxn modelId="{BDFBB245-6D93-4F54-B9A7-95FA67641644}" type="presParOf" srcId="{606A2490-A168-4CC2-AC5C-83CF1E0B7DFC}" destId="{1ECFBCD0-3E91-4A0F-86CB-6FF1A93EDDC1}" srcOrd="3" destOrd="0" presId="urn:microsoft.com/office/officeart/2005/8/layout/process1"/>
-    <dgm:cxn modelId="{9C9C1FC8-5C5A-4FB8-8968-46B60C156BE0}" type="presParOf" srcId="{1ECFBCD0-3E91-4A0F-86CB-6FF1A93EDDC1}" destId="{88EA78CD-08FE-4D24-8DB0-ABB51656A802}" srcOrd="0" destOrd="0" presId="urn:microsoft.com/office/officeart/2005/8/layout/process1"/>
-    <dgm:cxn modelId="{A461D986-B7DA-4D42-8810-CAD34194D11B}" type="presParOf" srcId="{606A2490-A168-4CC2-AC5C-83CF1E0B7DFC}" destId="{9CD58D9E-5362-41CA-B1FA-C5CF524B31E5}" srcOrd="4" destOrd="0" presId="urn:microsoft.com/office/officeart/2005/8/layout/process1"/>
-    <dgm:cxn modelId="{DA1AF02B-2940-481F-9496-D67CC64A772C}" type="presParOf" srcId="{606A2490-A168-4CC2-AC5C-83CF1E0B7DFC}" destId="{89C3F72F-31F8-4758-9724-7128EE430C4C}" srcOrd="5" destOrd="0" presId="urn:microsoft.com/office/officeart/2005/8/layout/process1"/>
-    <dgm:cxn modelId="{39C33251-4269-4CB7-9B1D-60C9BB85D539}" type="presParOf" srcId="{89C3F72F-31F8-4758-9724-7128EE430C4C}" destId="{F667B86C-E5A7-4FCA-9E90-D8B1AF582B09}" srcOrd="0" destOrd="0" presId="urn:microsoft.com/office/officeart/2005/8/layout/process1"/>
-    <dgm:cxn modelId="{9BC9EAC3-939C-4D02-A11B-56B5417681A3}" type="presParOf" srcId="{606A2490-A168-4CC2-AC5C-83CF1E0B7DFC}" destId="{48501E0C-E039-43BA-A565-A20DE27A2A35}" srcOrd="6" destOrd="0" presId="urn:microsoft.com/office/officeart/2005/8/layout/process1"/>
-    <dgm:cxn modelId="{F53D8264-5906-4E06-9DFE-D28090053F39}" type="presParOf" srcId="{606A2490-A168-4CC2-AC5C-83CF1E0B7DFC}" destId="{E8820484-757B-4E84-B01C-B05F96ABB4C6}" srcOrd="7" destOrd="0" presId="urn:microsoft.com/office/officeart/2005/8/layout/process1"/>
-    <dgm:cxn modelId="{2EC0B01E-DF66-4E03-98EC-F369907AA26A}" type="presParOf" srcId="{E8820484-757B-4E84-B01C-B05F96ABB4C6}" destId="{010E4B7E-8E60-4B53-8070-4FDFA6AA4F22}" srcOrd="0" destOrd="0" presId="urn:microsoft.com/office/officeart/2005/8/layout/process1"/>
-    <dgm:cxn modelId="{3D42FCE0-AFF7-4568-AD11-F0D56C1723A1}" type="presParOf" srcId="{606A2490-A168-4CC2-AC5C-83CF1E0B7DFC}" destId="{950EB49D-A283-4DBA-A5D3-F00B5E190010}" srcOrd="8" destOrd="0" presId="urn:microsoft.com/office/officeart/2005/8/layout/process1"/>
+    <dgm:cxn modelId="{AD7EF3A1-DB44-46D9-9735-27062411A214}" type="presOf" srcId="{5C1C4830-F1A7-4BAE-91A5-27032E922734}" destId="{9CD58D9E-5362-41CA-B1FA-C5CF524B31E5}" srcOrd="0" destOrd="0" presId="urn:microsoft.com/office/officeart/2005/8/layout/process1"/>
+    <dgm:cxn modelId="{E5A84430-5476-452B-9471-72CCB57135FC}" type="presOf" srcId="{FB821903-BC9D-4534-BE04-F88BB9BBE35B}" destId="{4A49D2DA-EC73-45AE-ABE8-4D683D769300}" srcOrd="0" destOrd="0" presId="urn:microsoft.com/office/officeart/2005/8/layout/process1"/>
+    <dgm:cxn modelId="{33196B3A-7768-48D1-98F5-D18D98D45FB9}" type="presParOf" srcId="{606A2490-A168-4CC2-AC5C-83CF1E0B7DFC}" destId="{4A49D2DA-EC73-45AE-ABE8-4D683D769300}" srcOrd="0" destOrd="0" presId="urn:microsoft.com/office/officeart/2005/8/layout/process1"/>
+    <dgm:cxn modelId="{2F4E1F76-6F93-4C87-9555-68A15D4DEA28}" type="presParOf" srcId="{606A2490-A168-4CC2-AC5C-83CF1E0B7DFC}" destId="{3B2B6507-1931-41DC-BB9B-8B6792AC2A66}" srcOrd="1" destOrd="0" presId="urn:microsoft.com/office/officeart/2005/8/layout/process1"/>
+    <dgm:cxn modelId="{7AB666B1-1651-4AB0-9060-F95E3F732A74}" type="presParOf" srcId="{3B2B6507-1931-41DC-BB9B-8B6792AC2A66}" destId="{3682B2D6-B197-4CAB-B61C-79CBEFE2C78D}" srcOrd="0" destOrd="0" presId="urn:microsoft.com/office/officeart/2005/8/layout/process1"/>
+    <dgm:cxn modelId="{C85F864C-CFA7-4F24-9D51-6673EF99E514}" type="presParOf" srcId="{606A2490-A168-4CC2-AC5C-83CF1E0B7DFC}" destId="{8A239DD1-027A-4379-8911-ED7BE03C665F}" srcOrd="2" destOrd="0" presId="urn:microsoft.com/office/officeart/2005/8/layout/process1"/>
+    <dgm:cxn modelId="{2EE59F07-72F5-4AF8-9056-B79476B4B337}" type="presParOf" srcId="{606A2490-A168-4CC2-AC5C-83CF1E0B7DFC}" destId="{1ECFBCD0-3E91-4A0F-86CB-6FF1A93EDDC1}" srcOrd="3" destOrd="0" presId="urn:microsoft.com/office/officeart/2005/8/layout/process1"/>
+    <dgm:cxn modelId="{FB085EB3-185B-495D-A645-E4EFFD46CB32}" type="presParOf" srcId="{1ECFBCD0-3E91-4A0F-86CB-6FF1A93EDDC1}" destId="{88EA78CD-08FE-4D24-8DB0-ABB51656A802}" srcOrd="0" destOrd="0" presId="urn:microsoft.com/office/officeart/2005/8/layout/process1"/>
+    <dgm:cxn modelId="{6CF3FB76-6733-412C-BC36-C14E6612AC1F}" type="presParOf" srcId="{606A2490-A168-4CC2-AC5C-83CF1E0B7DFC}" destId="{9CD58D9E-5362-41CA-B1FA-C5CF524B31E5}" srcOrd="4" destOrd="0" presId="urn:microsoft.com/office/officeart/2005/8/layout/process1"/>
+    <dgm:cxn modelId="{35D97D05-171B-4C7C-828D-007D8C04FCAF}" type="presParOf" srcId="{606A2490-A168-4CC2-AC5C-83CF1E0B7DFC}" destId="{89C3F72F-31F8-4758-9724-7128EE430C4C}" srcOrd="5" destOrd="0" presId="urn:microsoft.com/office/officeart/2005/8/layout/process1"/>
+    <dgm:cxn modelId="{B8ECFED3-C13E-4C97-990D-5634E3CBF9C7}" type="presParOf" srcId="{89C3F72F-31F8-4758-9724-7128EE430C4C}" destId="{F667B86C-E5A7-4FCA-9E90-D8B1AF582B09}" srcOrd="0" destOrd="0" presId="urn:microsoft.com/office/officeart/2005/8/layout/process1"/>
+    <dgm:cxn modelId="{D3DF15EE-0FC1-4C6D-BC41-15446FB8A540}" type="presParOf" srcId="{606A2490-A168-4CC2-AC5C-83CF1E0B7DFC}" destId="{48501E0C-E039-43BA-A565-A20DE27A2A35}" srcOrd="6" destOrd="0" presId="urn:microsoft.com/office/officeart/2005/8/layout/process1"/>
+    <dgm:cxn modelId="{6706CD20-FB90-4005-91F5-E74BC6CFBFC8}" type="presParOf" srcId="{606A2490-A168-4CC2-AC5C-83CF1E0B7DFC}" destId="{E8820484-757B-4E84-B01C-B05F96ABB4C6}" srcOrd="7" destOrd="0" presId="urn:microsoft.com/office/officeart/2005/8/layout/process1"/>
+    <dgm:cxn modelId="{EB9D6D57-88A8-4911-829E-67FE15DAC80F}" type="presParOf" srcId="{E8820484-757B-4E84-B01C-B05F96ABB4C6}" destId="{010E4B7E-8E60-4B53-8070-4FDFA6AA4F22}" srcOrd="0" destOrd="0" presId="urn:microsoft.com/office/officeart/2005/8/layout/process1"/>
+    <dgm:cxn modelId="{638406EB-A8C9-4412-B29D-5C380E05E109}" type="presParOf" srcId="{606A2490-A168-4CC2-AC5C-83CF1E0B7DFC}" destId="{950EB49D-A283-4DBA-A5D3-F00B5E190010}" srcOrd="8" destOrd="0" presId="urn:microsoft.com/office/officeart/2005/8/layout/process1"/>
   </dgm:cxnLst>
   <dgm:bg/>
   <dgm:whole/>
   <dgm:extLst>
     <a:ext uri="http://schemas.microsoft.com/office/drawing/2008/diagram">
-      <dsp:dataModelExt xmlns:dsp="http://schemas.microsoft.com/office/drawing/2008/diagram" relId="rId31" minVer="http://schemas.openxmlformats.org/drawingml/2006/diagram"/>
+      <dsp:dataModelExt xmlns:dsp="http://schemas.microsoft.com/office/drawing/2008/diagram" relId="rId41" minVer="http://schemas.openxmlformats.org/drawingml/2006/diagram"/>
     </a:ext>
   </dgm:extLst>
 </dgm:dataModel>
@@ -26792,14 +28241,35 @@
         </dgm:presLayoutVars>
       </dgm:prSet>
       <dgm:spPr/>
+      <dgm:t>
+        <a:bodyPr/>
+        <a:lstStyle/>
+        <a:p>
+          <a:endParaRPr lang="zh-CN" altLang="en-US"/>
+        </a:p>
+      </dgm:t>
     </dgm:pt>
     <dgm:pt modelId="{28E77408-F97B-4F28-BA3A-CA227A8AFA94}" type="pres">
       <dgm:prSet presAssocID="{DBCCF8EF-10B0-412A-985D-E90DA8B71605}" presName="sibTrans" presStyleLbl="sibTrans2D1" presStyleIdx="0" presStyleCnt="2"/>
       <dgm:spPr/>
+      <dgm:t>
+        <a:bodyPr/>
+        <a:lstStyle/>
+        <a:p>
+          <a:endParaRPr lang="zh-CN" altLang="en-US"/>
+        </a:p>
+      </dgm:t>
     </dgm:pt>
     <dgm:pt modelId="{F589D7C2-5EE5-4AAC-BDB8-626BDBD631BC}" type="pres">
       <dgm:prSet presAssocID="{DBCCF8EF-10B0-412A-985D-E90DA8B71605}" presName="connectorText" presStyleLbl="sibTrans2D1" presStyleIdx="0" presStyleCnt="2"/>
       <dgm:spPr/>
+      <dgm:t>
+        <a:bodyPr/>
+        <a:lstStyle/>
+        <a:p>
+          <a:endParaRPr lang="zh-CN" altLang="en-US"/>
+        </a:p>
+      </dgm:t>
     </dgm:pt>
     <dgm:pt modelId="{7BB1C87C-B4DD-41DE-81AE-EFDFDE6B65BD}" type="pres">
       <dgm:prSet presAssocID="{2B27D733-4EB8-484A-8650-15F9A5E51D02}" presName="node" presStyleLbl="node1" presStyleIdx="1" presStyleCnt="3">
@@ -26819,10 +28289,24 @@
     <dgm:pt modelId="{A06DDCE2-1DAE-4489-98CD-C02FFCE82994}" type="pres">
       <dgm:prSet presAssocID="{17D7AFF7-0191-421D-B785-D3128A07D0BB}" presName="sibTrans" presStyleLbl="sibTrans2D1" presStyleIdx="1" presStyleCnt="2"/>
       <dgm:spPr/>
+      <dgm:t>
+        <a:bodyPr/>
+        <a:lstStyle/>
+        <a:p>
+          <a:endParaRPr lang="zh-CN" altLang="en-US"/>
+        </a:p>
+      </dgm:t>
     </dgm:pt>
     <dgm:pt modelId="{7213A993-2833-4887-8B6F-E7320BF1B166}" type="pres">
       <dgm:prSet presAssocID="{17D7AFF7-0191-421D-B785-D3128A07D0BB}" presName="connectorText" presStyleLbl="sibTrans2D1" presStyleIdx="1" presStyleCnt="2"/>
       <dgm:spPr/>
+      <dgm:t>
+        <a:bodyPr/>
+        <a:lstStyle/>
+        <a:p>
+          <a:endParaRPr lang="zh-CN" altLang="en-US"/>
+        </a:p>
+      </dgm:t>
     </dgm:pt>
     <dgm:pt modelId="{7D32E5C0-3D01-4864-A472-0C6DC86405D9}" type="pres">
       <dgm:prSet presAssocID="{D281BE9B-2502-4311-AF30-0677A2E5110A}" presName="node" presStyleLbl="node1" presStyleIdx="2" presStyleCnt="3">
@@ -26842,29 +28326,29 @@
   </dgm:ptLst>
   <dgm:cxnLst>
     <dgm:cxn modelId="{1E61E289-9CED-45B8-871A-AE5DD733E432}" srcId="{A44626F0-8BCE-44CD-85EC-AED04D3E8470}" destId="{D281BE9B-2502-4311-AF30-0677A2E5110A}" srcOrd="2" destOrd="0" parTransId="{CF3652BF-8048-40B7-A3C8-B424E9455982}" sibTransId="{EB69C2CB-1DAB-4116-BC5E-8D1C324A8EA8}"/>
-    <dgm:cxn modelId="{52A9D774-1667-4ECC-A17C-562C770093F9}" type="presOf" srcId="{D281BE9B-2502-4311-AF30-0677A2E5110A}" destId="{7D32E5C0-3D01-4864-A472-0C6DC86405D9}" srcOrd="0" destOrd="0" presId="urn:microsoft.com/office/officeart/2005/8/layout/process1"/>
-    <dgm:cxn modelId="{65304E34-06E1-495D-BF58-2EF975F302C5}" type="presOf" srcId="{23AEEFF2-0BDE-4553-B7C8-2AB13B423308}" destId="{F2BA0A11-6E54-4361-8498-E94FD94684FF}" srcOrd="0" destOrd="0" presId="urn:microsoft.com/office/officeart/2005/8/layout/process1"/>
-    <dgm:cxn modelId="{332BE4BE-4E1E-46CA-BCF8-CDCE5D984A52}" type="presOf" srcId="{17D7AFF7-0191-421D-B785-D3128A07D0BB}" destId="{A06DDCE2-1DAE-4489-98CD-C02FFCE82994}" srcOrd="0" destOrd="0" presId="urn:microsoft.com/office/officeart/2005/8/layout/process1"/>
+    <dgm:cxn modelId="{7E6CC7FA-47F1-48D5-B4E2-96EFBC4A0735}" type="presOf" srcId="{DBCCF8EF-10B0-412A-985D-E90DA8B71605}" destId="{F589D7C2-5EE5-4AAC-BDB8-626BDBD631BC}" srcOrd="1" destOrd="0" presId="urn:microsoft.com/office/officeart/2005/8/layout/process1"/>
+    <dgm:cxn modelId="{497AD515-B498-4A72-AF2E-50BB862960FD}" type="presOf" srcId="{23AEEFF2-0BDE-4553-B7C8-2AB13B423308}" destId="{F2BA0A11-6E54-4361-8498-E94FD94684FF}" srcOrd="0" destOrd="0" presId="urn:microsoft.com/office/officeart/2005/8/layout/process1"/>
     <dgm:cxn modelId="{9E5EFD22-D2A3-48CF-B9B4-7FEBEA028E32}" srcId="{A44626F0-8BCE-44CD-85EC-AED04D3E8470}" destId="{2B27D733-4EB8-484A-8650-15F9A5E51D02}" srcOrd="1" destOrd="0" parTransId="{CBC1FAA3-637C-4E3C-A843-E7FFFFA0FA3A}" sibTransId="{17D7AFF7-0191-421D-B785-D3128A07D0BB}"/>
-    <dgm:cxn modelId="{7CE8ABAA-0319-4204-B2D3-81B41CAE09AB}" type="presOf" srcId="{17D7AFF7-0191-421D-B785-D3128A07D0BB}" destId="{7213A993-2833-4887-8B6F-E7320BF1B166}" srcOrd="1" destOrd="0" presId="urn:microsoft.com/office/officeart/2005/8/layout/process1"/>
-    <dgm:cxn modelId="{DA91FD13-9FBD-4BD7-9FAA-A889E4906CBA}" type="presOf" srcId="{2B27D733-4EB8-484A-8650-15F9A5E51D02}" destId="{7BB1C87C-B4DD-41DE-81AE-EFDFDE6B65BD}" srcOrd="0" destOrd="0" presId="urn:microsoft.com/office/officeart/2005/8/layout/process1"/>
-    <dgm:cxn modelId="{90FA257E-1BFC-406C-B518-FCAB93799991}" type="presOf" srcId="{DBCCF8EF-10B0-412A-985D-E90DA8B71605}" destId="{F589D7C2-5EE5-4AAC-BDB8-626BDBD631BC}" srcOrd="1" destOrd="0" presId="urn:microsoft.com/office/officeart/2005/8/layout/process1"/>
-    <dgm:cxn modelId="{E01F1DD4-C252-4A7D-924A-B673546FF2CF}" type="presOf" srcId="{DBCCF8EF-10B0-412A-985D-E90DA8B71605}" destId="{28E77408-F97B-4F28-BA3A-CA227A8AFA94}" srcOrd="0" destOrd="0" presId="urn:microsoft.com/office/officeart/2005/8/layout/process1"/>
-    <dgm:cxn modelId="{B50CFC8A-E4C0-46C9-AFB7-F3C9BDF374A8}" type="presOf" srcId="{A44626F0-8BCE-44CD-85EC-AED04D3E8470}" destId="{F19AF613-4598-4F69-8C26-65B59DFEAAB2}" srcOrd="0" destOrd="0" presId="urn:microsoft.com/office/officeart/2005/8/layout/process1"/>
+    <dgm:cxn modelId="{BED1E0A3-EE95-490F-B68F-2343A20D11CE}" type="presOf" srcId="{D281BE9B-2502-4311-AF30-0677A2E5110A}" destId="{7D32E5C0-3D01-4864-A472-0C6DC86405D9}" srcOrd="0" destOrd="0" presId="urn:microsoft.com/office/officeart/2005/8/layout/process1"/>
+    <dgm:cxn modelId="{0312E7E0-C9F5-4E35-876D-5715EA5128D9}" type="presOf" srcId="{2B27D733-4EB8-484A-8650-15F9A5E51D02}" destId="{7BB1C87C-B4DD-41DE-81AE-EFDFDE6B65BD}" srcOrd="0" destOrd="0" presId="urn:microsoft.com/office/officeart/2005/8/layout/process1"/>
+    <dgm:cxn modelId="{44BE806D-25A1-4DB1-BD23-086D9540A1CD}" type="presOf" srcId="{17D7AFF7-0191-421D-B785-D3128A07D0BB}" destId="{7213A993-2833-4887-8B6F-E7320BF1B166}" srcOrd="1" destOrd="0" presId="urn:microsoft.com/office/officeart/2005/8/layout/process1"/>
+    <dgm:cxn modelId="{EB8B7A86-727D-461A-A8E0-B94BC308C7E0}" type="presOf" srcId="{DBCCF8EF-10B0-412A-985D-E90DA8B71605}" destId="{28E77408-F97B-4F28-BA3A-CA227A8AFA94}" srcOrd="0" destOrd="0" presId="urn:microsoft.com/office/officeart/2005/8/layout/process1"/>
+    <dgm:cxn modelId="{2FED5A4D-F6EA-49E5-9686-39207EF0120B}" type="presOf" srcId="{17D7AFF7-0191-421D-B785-D3128A07D0BB}" destId="{A06DDCE2-1DAE-4489-98CD-C02FFCE82994}" srcOrd="0" destOrd="0" presId="urn:microsoft.com/office/officeart/2005/8/layout/process1"/>
+    <dgm:cxn modelId="{64E7C330-F9CB-4B70-9EC2-591B432FF605}" type="presOf" srcId="{A44626F0-8BCE-44CD-85EC-AED04D3E8470}" destId="{F19AF613-4598-4F69-8C26-65B59DFEAAB2}" srcOrd="0" destOrd="0" presId="urn:microsoft.com/office/officeart/2005/8/layout/process1"/>
     <dgm:cxn modelId="{63783C00-A2E8-4F2E-8A3B-8230FB5F1D07}" srcId="{A44626F0-8BCE-44CD-85EC-AED04D3E8470}" destId="{23AEEFF2-0BDE-4553-B7C8-2AB13B423308}" srcOrd="0" destOrd="0" parTransId="{7BC46E52-D320-41B4-9329-142B7B00DAC7}" sibTransId="{DBCCF8EF-10B0-412A-985D-E90DA8B71605}"/>
-    <dgm:cxn modelId="{E8DD14DA-35A7-4444-B494-20288B9654F0}" type="presParOf" srcId="{F19AF613-4598-4F69-8C26-65B59DFEAAB2}" destId="{F2BA0A11-6E54-4361-8498-E94FD94684FF}" srcOrd="0" destOrd="0" presId="urn:microsoft.com/office/officeart/2005/8/layout/process1"/>
-    <dgm:cxn modelId="{4437DC2F-9581-46A7-ADA0-ACDA58D51810}" type="presParOf" srcId="{F19AF613-4598-4F69-8C26-65B59DFEAAB2}" destId="{28E77408-F97B-4F28-BA3A-CA227A8AFA94}" srcOrd="1" destOrd="0" presId="urn:microsoft.com/office/officeart/2005/8/layout/process1"/>
-    <dgm:cxn modelId="{12659C37-CDD7-4FE7-A5C9-98A9DF8B2F6F}" type="presParOf" srcId="{28E77408-F97B-4F28-BA3A-CA227A8AFA94}" destId="{F589D7C2-5EE5-4AAC-BDB8-626BDBD631BC}" srcOrd="0" destOrd="0" presId="urn:microsoft.com/office/officeart/2005/8/layout/process1"/>
-    <dgm:cxn modelId="{443FC063-DDC4-4438-A0EF-09A8E57B2C95}" type="presParOf" srcId="{F19AF613-4598-4F69-8C26-65B59DFEAAB2}" destId="{7BB1C87C-B4DD-41DE-81AE-EFDFDE6B65BD}" srcOrd="2" destOrd="0" presId="urn:microsoft.com/office/officeart/2005/8/layout/process1"/>
-    <dgm:cxn modelId="{BC1275F8-BB65-4A1A-A0AD-568DAC1DA57E}" type="presParOf" srcId="{F19AF613-4598-4F69-8C26-65B59DFEAAB2}" destId="{A06DDCE2-1DAE-4489-98CD-C02FFCE82994}" srcOrd="3" destOrd="0" presId="urn:microsoft.com/office/officeart/2005/8/layout/process1"/>
-    <dgm:cxn modelId="{2C88D698-BD9F-4EA4-8971-5A9F82B82B7F}" type="presParOf" srcId="{A06DDCE2-1DAE-4489-98CD-C02FFCE82994}" destId="{7213A993-2833-4887-8B6F-E7320BF1B166}" srcOrd="0" destOrd="0" presId="urn:microsoft.com/office/officeart/2005/8/layout/process1"/>
-    <dgm:cxn modelId="{1C684108-16E4-441C-9C1A-3D027AE97FE0}" type="presParOf" srcId="{F19AF613-4598-4F69-8C26-65B59DFEAAB2}" destId="{7D32E5C0-3D01-4864-A472-0C6DC86405D9}" srcOrd="4" destOrd="0" presId="urn:microsoft.com/office/officeart/2005/8/layout/process1"/>
+    <dgm:cxn modelId="{90A26204-5D65-4548-BAA7-90638148B1DA}" type="presParOf" srcId="{F19AF613-4598-4F69-8C26-65B59DFEAAB2}" destId="{F2BA0A11-6E54-4361-8498-E94FD94684FF}" srcOrd="0" destOrd="0" presId="urn:microsoft.com/office/officeart/2005/8/layout/process1"/>
+    <dgm:cxn modelId="{9496D9D6-FB75-4DE7-BAC8-C18920073189}" type="presParOf" srcId="{F19AF613-4598-4F69-8C26-65B59DFEAAB2}" destId="{28E77408-F97B-4F28-BA3A-CA227A8AFA94}" srcOrd="1" destOrd="0" presId="urn:microsoft.com/office/officeart/2005/8/layout/process1"/>
+    <dgm:cxn modelId="{AD6F7DFA-25EC-477B-AE5B-BBF771B240FE}" type="presParOf" srcId="{28E77408-F97B-4F28-BA3A-CA227A8AFA94}" destId="{F589D7C2-5EE5-4AAC-BDB8-626BDBD631BC}" srcOrd="0" destOrd="0" presId="urn:microsoft.com/office/officeart/2005/8/layout/process1"/>
+    <dgm:cxn modelId="{9B81ACDB-317F-44AF-BE1E-8ABB635DF816}" type="presParOf" srcId="{F19AF613-4598-4F69-8C26-65B59DFEAAB2}" destId="{7BB1C87C-B4DD-41DE-81AE-EFDFDE6B65BD}" srcOrd="2" destOrd="0" presId="urn:microsoft.com/office/officeart/2005/8/layout/process1"/>
+    <dgm:cxn modelId="{13EEFEB7-6249-4B2C-B146-66DB723A32AE}" type="presParOf" srcId="{F19AF613-4598-4F69-8C26-65B59DFEAAB2}" destId="{A06DDCE2-1DAE-4489-98CD-C02FFCE82994}" srcOrd="3" destOrd="0" presId="urn:microsoft.com/office/officeart/2005/8/layout/process1"/>
+    <dgm:cxn modelId="{0448D7BF-7449-455C-835C-F5037F27E0D5}" type="presParOf" srcId="{A06DDCE2-1DAE-4489-98CD-C02FFCE82994}" destId="{7213A993-2833-4887-8B6F-E7320BF1B166}" srcOrd="0" destOrd="0" presId="urn:microsoft.com/office/officeart/2005/8/layout/process1"/>
+    <dgm:cxn modelId="{6042CBC8-147A-4941-AA96-E7E79F0A9A95}" type="presParOf" srcId="{F19AF613-4598-4F69-8C26-65B59DFEAAB2}" destId="{7D32E5C0-3D01-4864-A472-0C6DC86405D9}" srcOrd="4" destOrd="0" presId="urn:microsoft.com/office/officeart/2005/8/layout/process1"/>
   </dgm:cxnLst>
   <dgm:bg/>
   <dgm:whole/>
   <dgm:extLst>
     <a:ext uri="http://schemas.microsoft.com/office/drawing/2008/diagram">
-      <dsp:dataModelExt xmlns:dsp="http://schemas.microsoft.com/office/drawing/2008/diagram" relId="rId38" minVer="http://schemas.openxmlformats.org/drawingml/2006/diagram"/>
+      <dsp:dataModelExt xmlns:dsp="http://schemas.microsoft.com/office/drawing/2008/diagram" relId="rId48" minVer="http://schemas.openxmlformats.org/drawingml/2006/diagram"/>
     </a:ext>
   </dgm:extLst>
 </dgm:dataModel>
@@ -26938,7 +28422,6 @@
             <a:rPr lang="zh-CN" altLang="en-US" sz="900"/>
             <a:t>收到通知</a:t>
           </a:r>
-          <a:endParaRPr lang="zh-CN" altLang="en-US" sz="900"/>
         </a:p>
       </dgm:t>
     </dgm:pt>
@@ -27104,14 +28587,35 @@
         </dgm:presLayoutVars>
       </dgm:prSet>
       <dgm:spPr/>
+      <dgm:t>
+        <a:bodyPr/>
+        <a:lstStyle/>
+        <a:p>
+          <a:endParaRPr lang="zh-CN" altLang="en-US"/>
+        </a:p>
+      </dgm:t>
     </dgm:pt>
     <dgm:pt modelId="{EF1DFB8A-145E-45F0-B4BD-86443B94B5CF}" type="pres">
       <dgm:prSet presAssocID="{0E529C8C-80B6-4579-B08F-D1B64BB02948}" presName="sibTrans" presStyleLbl="sibTrans2D1" presStyleIdx="0" presStyleCnt="4"/>
       <dgm:spPr/>
+      <dgm:t>
+        <a:bodyPr/>
+        <a:lstStyle/>
+        <a:p>
+          <a:endParaRPr lang="zh-CN" altLang="en-US"/>
+        </a:p>
+      </dgm:t>
     </dgm:pt>
     <dgm:pt modelId="{12D16218-7C8C-4C10-A053-4FFDFCADB81E}" type="pres">
       <dgm:prSet presAssocID="{0E529C8C-80B6-4579-B08F-D1B64BB02948}" presName="connectorText" presStyleLbl="sibTrans2D1" presStyleIdx="0" presStyleCnt="4"/>
       <dgm:spPr/>
+      <dgm:t>
+        <a:bodyPr/>
+        <a:lstStyle/>
+        <a:p>
+          <a:endParaRPr lang="zh-CN" altLang="en-US"/>
+        </a:p>
+      </dgm:t>
     </dgm:pt>
     <dgm:pt modelId="{6797E028-4BAC-4A2C-8DC6-13B871414A8F}" type="pres">
       <dgm:prSet presAssocID="{BFFFCC99-23BD-4AA8-B2F8-E267FD154D73}" presName="node" presStyleLbl="node1" presStyleIdx="1" presStyleCnt="5">
@@ -27131,10 +28635,24 @@
     <dgm:pt modelId="{B17013B7-7ADE-478D-9396-1FE337097C79}" type="pres">
       <dgm:prSet presAssocID="{696460D7-ED6B-4D29-961C-0BDB57498B4A}" presName="sibTrans" presStyleLbl="sibTrans2D1" presStyleIdx="1" presStyleCnt="4"/>
       <dgm:spPr/>
+      <dgm:t>
+        <a:bodyPr/>
+        <a:lstStyle/>
+        <a:p>
+          <a:endParaRPr lang="zh-CN" altLang="en-US"/>
+        </a:p>
+      </dgm:t>
     </dgm:pt>
     <dgm:pt modelId="{716041C6-B991-49C2-8143-FA3D20A951F2}" type="pres">
       <dgm:prSet presAssocID="{696460D7-ED6B-4D29-961C-0BDB57498B4A}" presName="connectorText" presStyleLbl="sibTrans2D1" presStyleIdx="1" presStyleCnt="4"/>
       <dgm:spPr/>
+      <dgm:t>
+        <a:bodyPr/>
+        <a:lstStyle/>
+        <a:p>
+          <a:endParaRPr lang="zh-CN" altLang="en-US"/>
+        </a:p>
+      </dgm:t>
     </dgm:pt>
     <dgm:pt modelId="{C640A378-A032-45F1-97F5-547860FE91C7}" type="pres">
       <dgm:prSet presAssocID="{6B83DDBE-FDE9-4F2E-B0E5-B69928C8E389}" presName="node" presStyleLbl="node1" presStyleIdx="2" presStyleCnt="5">
@@ -27154,10 +28672,24 @@
     <dgm:pt modelId="{E0E87C07-2F22-4CE7-86B8-F69FD6DB770E}" type="pres">
       <dgm:prSet presAssocID="{6C66E75F-D908-4EC0-B70B-5457EE3C0D43}" presName="sibTrans" presStyleLbl="sibTrans2D1" presStyleIdx="2" presStyleCnt="4"/>
       <dgm:spPr/>
+      <dgm:t>
+        <a:bodyPr/>
+        <a:lstStyle/>
+        <a:p>
+          <a:endParaRPr lang="zh-CN" altLang="en-US"/>
+        </a:p>
+      </dgm:t>
     </dgm:pt>
     <dgm:pt modelId="{0B51CE4E-AD01-4778-ADE5-0BF16301F001}" type="pres">
       <dgm:prSet presAssocID="{6C66E75F-D908-4EC0-B70B-5457EE3C0D43}" presName="connectorText" presStyleLbl="sibTrans2D1" presStyleIdx="2" presStyleCnt="4"/>
       <dgm:spPr/>
+      <dgm:t>
+        <a:bodyPr/>
+        <a:lstStyle/>
+        <a:p>
+          <a:endParaRPr lang="zh-CN" altLang="en-US"/>
+        </a:p>
+      </dgm:t>
     </dgm:pt>
     <dgm:pt modelId="{D44114B5-4A4F-47D8-8785-49C86A0EAD05}" type="pres">
       <dgm:prSet presAssocID="{E3E3D3B8-5B29-4F6B-A2C1-24061F627820}" presName="node" presStyleLbl="node1" presStyleIdx="3" presStyleCnt="5">
@@ -27166,14 +28698,35 @@
         </dgm:presLayoutVars>
       </dgm:prSet>
       <dgm:spPr/>
+      <dgm:t>
+        <a:bodyPr/>
+        <a:lstStyle/>
+        <a:p>
+          <a:endParaRPr lang="zh-CN" altLang="en-US"/>
+        </a:p>
+      </dgm:t>
     </dgm:pt>
     <dgm:pt modelId="{36E820DA-137D-4B36-9F0C-A7805F1BF2D4}" type="pres">
       <dgm:prSet presAssocID="{6E7DF053-7D24-4B53-80FA-14BB908E59F3}" presName="sibTrans" presStyleLbl="sibTrans2D1" presStyleIdx="3" presStyleCnt="4"/>
       <dgm:spPr/>
+      <dgm:t>
+        <a:bodyPr/>
+        <a:lstStyle/>
+        <a:p>
+          <a:endParaRPr lang="zh-CN" altLang="en-US"/>
+        </a:p>
+      </dgm:t>
     </dgm:pt>
     <dgm:pt modelId="{89B81BEF-5355-4A53-9DF5-8CD2FE2B9A66}" type="pres">
       <dgm:prSet presAssocID="{6E7DF053-7D24-4B53-80FA-14BB908E59F3}" presName="connectorText" presStyleLbl="sibTrans2D1" presStyleIdx="3" presStyleCnt="4"/>
       <dgm:spPr/>
+      <dgm:t>
+        <a:bodyPr/>
+        <a:lstStyle/>
+        <a:p>
+          <a:endParaRPr lang="zh-CN" altLang="en-US"/>
+        </a:p>
+      </dgm:t>
     </dgm:pt>
     <dgm:pt modelId="{89A09A01-6C74-4162-A86F-978ECAD8F962}" type="pres">
       <dgm:prSet presAssocID="{055895B5-34E4-4D42-8262-DDFDF8241CFD}" presName="node" presStyleLbl="node1" presStyleIdx="4" presStyleCnt="5">
@@ -27182,47 +28735,54 @@
         </dgm:presLayoutVars>
       </dgm:prSet>
       <dgm:spPr/>
+      <dgm:t>
+        <a:bodyPr/>
+        <a:lstStyle/>
+        <a:p>
+          <a:endParaRPr lang="zh-CN" altLang="en-US"/>
+        </a:p>
+      </dgm:t>
     </dgm:pt>
   </dgm:ptLst>
   <dgm:cxnLst>
-    <dgm:cxn modelId="{015A7409-9980-4586-9158-6DBC01E2FB5A}" type="presOf" srcId="{BFFFCC99-23BD-4AA8-B2F8-E267FD154D73}" destId="{6797E028-4BAC-4A2C-8DC6-13B871414A8F}" srcOrd="0" destOrd="0" presId="urn:microsoft.com/office/officeart/2005/8/layout/process1"/>
     <dgm:cxn modelId="{19DCA72A-FA34-4690-AB85-984403B3EC16}" srcId="{BEB6B30A-3F68-4FEA-B48C-32839F6D42EA}" destId="{BFFFCC99-23BD-4AA8-B2F8-E267FD154D73}" srcOrd="1" destOrd="0" parTransId="{6CBAB94A-6E10-4E2A-9951-A696E07C74B5}" sibTransId="{696460D7-ED6B-4D29-961C-0BDB57498B4A}"/>
+    <dgm:cxn modelId="{A190057A-A3B4-4B39-B4C0-875D790F235A}" type="presOf" srcId="{6E7DF053-7D24-4B53-80FA-14BB908E59F3}" destId="{36E820DA-137D-4B36-9F0C-A7805F1BF2D4}" srcOrd="0" destOrd="0" presId="urn:microsoft.com/office/officeart/2005/8/layout/process1"/>
+    <dgm:cxn modelId="{D3F879A7-64B5-49B5-B2C9-90369997D9FE}" type="presOf" srcId="{0E529C8C-80B6-4579-B08F-D1B64BB02948}" destId="{EF1DFB8A-145E-45F0-B4BD-86443B94B5CF}" srcOrd="0" destOrd="0" presId="urn:microsoft.com/office/officeart/2005/8/layout/process1"/>
+    <dgm:cxn modelId="{86D7E3A2-ACC8-49DB-AB37-1C5BA417E822}" type="presOf" srcId="{0E529C8C-80B6-4579-B08F-D1B64BB02948}" destId="{12D16218-7C8C-4C10-A053-4FFDFCADB81E}" srcOrd="1" destOrd="0" presId="urn:microsoft.com/office/officeart/2005/8/layout/process1"/>
+    <dgm:cxn modelId="{52AC3250-F6B4-4721-A873-AA7D72DB2684}" type="presOf" srcId="{E3E3D3B8-5B29-4F6B-A2C1-24061F627820}" destId="{D44114B5-4A4F-47D8-8785-49C86A0EAD05}" srcOrd="0" destOrd="0" presId="urn:microsoft.com/office/officeart/2005/8/layout/process1"/>
+    <dgm:cxn modelId="{522EFD58-B790-4F56-A0EF-5F57567EB199}" type="presOf" srcId="{6C66E75F-D908-4EC0-B70B-5457EE3C0D43}" destId="{E0E87C07-2F22-4CE7-86B8-F69FD6DB770E}" srcOrd="0" destOrd="0" presId="urn:microsoft.com/office/officeart/2005/8/layout/process1"/>
     <dgm:cxn modelId="{765228ED-DBD2-4BC6-8D78-D5AC10A1A148}" srcId="{BEB6B30A-3F68-4FEA-B48C-32839F6D42EA}" destId="{6B83DDBE-FDE9-4F2E-B0E5-B69928C8E389}" srcOrd="2" destOrd="0" parTransId="{35477FAD-0BAC-49B0-9486-027F93F5B825}" sibTransId="{6C66E75F-D908-4EC0-B70B-5457EE3C0D43}"/>
-    <dgm:cxn modelId="{3CFA45C0-6229-4056-B3C3-EC6C95F1470D}" type="presOf" srcId="{0E529C8C-80B6-4579-B08F-D1B64BB02948}" destId="{EF1DFB8A-145E-45F0-B4BD-86443B94B5CF}" srcOrd="0" destOrd="0" presId="urn:microsoft.com/office/officeart/2005/8/layout/process1"/>
+    <dgm:cxn modelId="{CD5A5C66-4397-40E5-9679-CE82CD70C586}" type="presOf" srcId="{6E7DF053-7D24-4B53-80FA-14BB908E59F3}" destId="{89B81BEF-5355-4A53-9DF5-8CD2FE2B9A66}" srcOrd="1" destOrd="0" presId="urn:microsoft.com/office/officeart/2005/8/layout/process1"/>
+    <dgm:cxn modelId="{A59169ED-0D4C-449A-A001-C56039F75CFF}" type="presOf" srcId="{BEB6B30A-3F68-4FEA-B48C-32839F6D42EA}" destId="{D6105E24-0B42-4C4A-9E88-6BE3E3A1CED6}" srcOrd="0" destOrd="0" presId="urn:microsoft.com/office/officeart/2005/8/layout/process1"/>
     <dgm:cxn modelId="{F19B49B7-2067-44A7-9157-D4A44DDAFDD4}" srcId="{BEB6B30A-3F68-4FEA-B48C-32839F6D42EA}" destId="{E3E3D3B8-5B29-4F6B-A2C1-24061F627820}" srcOrd="3" destOrd="0" parTransId="{AF8838ED-F091-4D78-96CF-DB67722DA003}" sibTransId="{6E7DF053-7D24-4B53-80FA-14BB908E59F3}"/>
-    <dgm:cxn modelId="{8A3ABF72-7954-4690-B244-2944A50F2B15}" type="presOf" srcId="{6C66E75F-D908-4EC0-B70B-5457EE3C0D43}" destId="{0B51CE4E-AD01-4778-ADE5-0BF16301F001}" srcOrd="1" destOrd="0" presId="urn:microsoft.com/office/officeart/2005/8/layout/process1"/>
+    <dgm:cxn modelId="{D17EA02E-FF8A-4130-9D92-D2DD15552A60}" type="presOf" srcId="{BFFFCC99-23BD-4AA8-B2F8-E267FD154D73}" destId="{6797E028-4BAC-4A2C-8DC6-13B871414A8F}" srcOrd="0" destOrd="0" presId="urn:microsoft.com/office/officeart/2005/8/layout/process1"/>
+    <dgm:cxn modelId="{CA590B8F-6B4D-40DA-8A81-0BE3656D75C3}" type="presOf" srcId="{6B83DDBE-FDE9-4F2E-B0E5-B69928C8E389}" destId="{C640A378-A032-45F1-97F5-547860FE91C7}" srcOrd="0" destOrd="0" presId="urn:microsoft.com/office/officeart/2005/8/layout/process1"/>
+    <dgm:cxn modelId="{9B6650F4-C195-41E7-88AC-8371E40AD160}" type="presOf" srcId="{A7BEAC35-3E93-4C7A-940B-66889786C984}" destId="{DE5E5CAA-CC0B-4959-9871-050729323C65}" srcOrd="0" destOrd="0" presId="urn:microsoft.com/office/officeart/2005/8/layout/process1"/>
     <dgm:cxn modelId="{42CE3434-9F69-4185-A599-2ADE34F2516D}" srcId="{BEB6B30A-3F68-4FEA-B48C-32839F6D42EA}" destId="{A7BEAC35-3E93-4C7A-940B-66889786C984}" srcOrd="0" destOrd="0" parTransId="{3AD7DF23-25E0-4D77-9CD1-A8AE66ADE723}" sibTransId="{0E529C8C-80B6-4579-B08F-D1B64BB02948}"/>
-    <dgm:cxn modelId="{F5C88901-E2A3-4624-8F70-DFDE5F3C216F}" type="presOf" srcId="{6B83DDBE-FDE9-4F2E-B0E5-B69928C8E389}" destId="{C640A378-A032-45F1-97F5-547860FE91C7}" srcOrd="0" destOrd="0" presId="urn:microsoft.com/office/officeart/2005/8/layout/process1"/>
     <dgm:cxn modelId="{938848F7-1F64-49DC-A487-E20041736F8A}" srcId="{BEB6B30A-3F68-4FEA-B48C-32839F6D42EA}" destId="{055895B5-34E4-4D42-8262-DDFDF8241CFD}" srcOrd="4" destOrd="0" parTransId="{75FF0E0B-98B1-41CF-A55C-921BB1917EBC}" sibTransId="{BBED113C-BF59-493A-BFCF-29BC93C66A74}"/>
-    <dgm:cxn modelId="{357CD278-2C25-4CFD-AC42-64C0E3C6AA8C}" type="presOf" srcId="{055895B5-34E4-4D42-8262-DDFDF8241CFD}" destId="{89A09A01-6C74-4162-A86F-978ECAD8F962}" srcOrd="0" destOrd="0" presId="urn:microsoft.com/office/officeart/2005/8/layout/process1"/>
-    <dgm:cxn modelId="{A90ABAFC-FB60-418D-B94E-2AA06DB327FD}" type="presOf" srcId="{A7BEAC35-3E93-4C7A-940B-66889786C984}" destId="{DE5E5CAA-CC0B-4959-9871-050729323C65}" srcOrd="0" destOrd="0" presId="urn:microsoft.com/office/officeart/2005/8/layout/process1"/>
-    <dgm:cxn modelId="{88E5F80B-5656-4913-9007-F6542970AF09}" type="presOf" srcId="{0E529C8C-80B6-4579-B08F-D1B64BB02948}" destId="{12D16218-7C8C-4C10-A053-4FFDFCADB81E}" srcOrd="1" destOrd="0" presId="urn:microsoft.com/office/officeart/2005/8/layout/process1"/>
-    <dgm:cxn modelId="{6260DB09-2788-4286-BE56-C2303CF6560C}" type="presOf" srcId="{6E7DF053-7D24-4B53-80FA-14BB908E59F3}" destId="{36E820DA-137D-4B36-9F0C-A7805F1BF2D4}" srcOrd="0" destOrd="0" presId="urn:microsoft.com/office/officeart/2005/8/layout/process1"/>
-    <dgm:cxn modelId="{16C68AD5-9791-4C63-98B4-1343E091931A}" type="presOf" srcId="{6E7DF053-7D24-4B53-80FA-14BB908E59F3}" destId="{89B81BEF-5355-4A53-9DF5-8CD2FE2B9A66}" srcOrd="1" destOrd="0" presId="urn:microsoft.com/office/officeart/2005/8/layout/process1"/>
-    <dgm:cxn modelId="{5BD75C5C-FFD5-4B3C-8560-94FA2422EA75}" type="presOf" srcId="{696460D7-ED6B-4D29-961C-0BDB57498B4A}" destId="{716041C6-B991-49C2-8143-FA3D20A951F2}" srcOrd="1" destOrd="0" presId="urn:microsoft.com/office/officeart/2005/8/layout/process1"/>
-    <dgm:cxn modelId="{084B8B7D-2526-40D7-8273-B4681013D5A8}" type="presOf" srcId="{E3E3D3B8-5B29-4F6B-A2C1-24061F627820}" destId="{D44114B5-4A4F-47D8-8785-49C86A0EAD05}" srcOrd="0" destOrd="0" presId="urn:microsoft.com/office/officeart/2005/8/layout/process1"/>
-    <dgm:cxn modelId="{EC58390E-95EC-4152-A82B-626A76A9D694}" type="presOf" srcId="{696460D7-ED6B-4D29-961C-0BDB57498B4A}" destId="{B17013B7-7ADE-478D-9396-1FE337097C79}" srcOrd="0" destOrd="0" presId="urn:microsoft.com/office/officeart/2005/8/layout/process1"/>
-    <dgm:cxn modelId="{C4220F54-C121-402B-89E1-302363F40457}" type="presOf" srcId="{BEB6B30A-3F68-4FEA-B48C-32839F6D42EA}" destId="{D6105E24-0B42-4C4A-9E88-6BE3E3A1CED6}" srcOrd="0" destOrd="0" presId="urn:microsoft.com/office/officeart/2005/8/layout/process1"/>
-    <dgm:cxn modelId="{311795A7-16E0-4F26-8204-C3E882AA78D6}" type="presOf" srcId="{6C66E75F-D908-4EC0-B70B-5457EE3C0D43}" destId="{E0E87C07-2F22-4CE7-86B8-F69FD6DB770E}" srcOrd="0" destOrd="0" presId="urn:microsoft.com/office/officeart/2005/8/layout/process1"/>
-    <dgm:cxn modelId="{8C4AA330-563D-4FF0-89C7-D0CD6E6022B4}" type="presParOf" srcId="{D6105E24-0B42-4C4A-9E88-6BE3E3A1CED6}" destId="{DE5E5CAA-CC0B-4959-9871-050729323C65}" srcOrd="0" destOrd="0" presId="urn:microsoft.com/office/officeart/2005/8/layout/process1"/>
-    <dgm:cxn modelId="{783CF6E0-1733-4514-8617-13F89C593D1B}" type="presParOf" srcId="{D6105E24-0B42-4C4A-9E88-6BE3E3A1CED6}" destId="{EF1DFB8A-145E-45F0-B4BD-86443B94B5CF}" srcOrd="1" destOrd="0" presId="urn:microsoft.com/office/officeart/2005/8/layout/process1"/>
-    <dgm:cxn modelId="{0339F15D-63D9-4033-9B43-CDF44F35450B}" type="presParOf" srcId="{EF1DFB8A-145E-45F0-B4BD-86443B94B5CF}" destId="{12D16218-7C8C-4C10-A053-4FFDFCADB81E}" srcOrd="0" destOrd="0" presId="urn:microsoft.com/office/officeart/2005/8/layout/process1"/>
-    <dgm:cxn modelId="{D68AD16D-EA96-4000-BCE8-6786EA2781A9}" type="presParOf" srcId="{D6105E24-0B42-4C4A-9E88-6BE3E3A1CED6}" destId="{6797E028-4BAC-4A2C-8DC6-13B871414A8F}" srcOrd="2" destOrd="0" presId="urn:microsoft.com/office/officeart/2005/8/layout/process1"/>
-    <dgm:cxn modelId="{7DB0D0F1-3BD7-4AE6-BF28-13B488E57E80}" type="presParOf" srcId="{D6105E24-0B42-4C4A-9E88-6BE3E3A1CED6}" destId="{B17013B7-7ADE-478D-9396-1FE337097C79}" srcOrd="3" destOrd="0" presId="urn:microsoft.com/office/officeart/2005/8/layout/process1"/>
-    <dgm:cxn modelId="{134072D7-DBAA-491D-8962-653EEF5610CF}" type="presParOf" srcId="{B17013B7-7ADE-478D-9396-1FE337097C79}" destId="{716041C6-B991-49C2-8143-FA3D20A951F2}" srcOrd="0" destOrd="0" presId="urn:microsoft.com/office/officeart/2005/8/layout/process1"/>
-    <dgm:cxn modelId="{5B031CF7-2F5F-4023-9EB2-1D31561F35C8}" type="presParOf" srcId="{D6105E24-0B42-4C4A-9E88-6BE3E3A1CED6}" destId="{C640A378-A032-45F1-97F5-547860FE91C7}" srcOrd="4" destOrd="0" presId="urn:microsoft.com/office/officeart/2005/8/layout/process1"/>
-    <dgm:cxn modelId="{60C65001-0632-4D73-8058-81411A41D06F}" type="presParOf" srcId="{D6105E24-0B42-4C4A-9E88-6BE3E3A1CED6}" destId="{E0E87C07-2F22-4CE7-86B8-F69FD6DB770E}" srcOrd="5" destOrd="0" presId="urn:microsoft.com/office/officeart/2005/8/layout/process1"/>
-    <dgm:cxn modelId="{3B2F54C7-D032-4B1A-AD78-75E4FE71F575}" type="presParOf" srcId="{E0E87C07-2F22-4CE7-86B8-F69FD6DB770E}" destId="{0B51CE4E-AD01-4778-ADE5-0BF16301F001}" srcOrd="0" destOrd="0" presId="urn:microsoft.com/office/officeart/2005/8/layout/process1"/>
-    <dgm:cxn modelId="{586B5ACB-A4B9-4512-8543-94C3C8134215}" type="presParOf" srcId="{D6105E24-0B42-4C4A-9E88-6BE3E3A1CED6}" destId="{D44114B5-4A4F-47D8-8785-49C86A0EAD05}" srcOrd="6" destOrd="0" presId="urn:microsoft.com/office/officeart/2005/8/layout/process1"/>
-    <dgm:cxn modelId="{EEBEC663-4611-4C63-A617-70C29B2473E4}" type="presParOf" srcId="{D6105E24-0B42-4C4A-9E88-6BE3E3A1CED6}" destId="{36E820DA-137D-4B36-9F0C-A7805F1BF2D4}" srcOrd="7" destOrd="0" presId="urn:microsoft.com/office/officeart/2005/8/layout/process1"/>
-    <dgm:cxn modelId="{79390680-B4DB-4181-87C2-A89DC3190454}" type="presParOf" srcId="{36E820DA-137D-4B36-9F0C-A7805F1BF2D4}" destId="{89B81BEF-5355-4A53-9DF5-8CD2FE2B9A66}" srcOrd="0" destOrd="0" presId="urn:microsoft.com/office/officeart/2005/8/layout/process1"/>
-    <dgm:cxn modelId="{C184DFD2-28F2-45A8-9D6A-A94E6F6D9291}" type="presParOf" srcId="{D6105E24-0B42-4C4A-9E88-6BE3E3A1CED6}" destId="{89A09A01-6C74-4162-A86F-978ECAD8F962}" srcOrd="8" destOrd="0" presId="urn:microsoft.com/office/officeart/2005/8/layout/process1"/>
+    <dgm:cxn modelId="{CE7A9B7E-24D1-4760-BA75-100FD05E5802}" type="presOf" srcId="{6C66E75F-D908-4EC0-B70B-5457EE3C0D43}" destId="{0B51CE4E-AD01-4778-ADE5-0BF16301F001}" srcOrd="1" destOrd="0" presId="urn:microsoft.com/office/officeart/2005/8/layout/process1"/>
+    <dgm:cxn modelId="{8308DA17-BD4C-4EE0-A463-405DD7B209A3}" type="presOf" srcId="{055895B5-34E4-4D42-8262-DDFDF8241CFD}" destId="{89A09A01-6C74-4162-A86F-978ECAD8F962}" srcOrd="0" destOrd="0" presId="urn:microsoft.com/office/officeart/2005/8/layout/process1"/>
+    <dgm:cxn modelId="{00494997-F631-4F36-9677-AF681E8F856A}" type="presOf" srcId="{696460D7-ED6B-4D29-961C-0BDB57498B4A}" destId="{716041C6-B991-49C2-8143-FA3D20A951F2}" srcOrd="1" destOrd="0" presId="urn:microsoft.com/office/officeart/2005/8/layout/process1"/>
+    <dgm:cxn modelId="{A265E815-6831-47A6-809D-EF8161C7A89B}" type="presOf" srcId="{696460D7-ED6B-4D29-961C-0BDB57498B4A}" destId="{B17013B7-7ADE-478D-9396-1FE337097C79}" srcOrd="0" destOrd="0" presId="urn:microsoft.com/office/officeart/2005/8/layout/process1"/>
+    <dgm:cxn modelId="{0AA454D6-84AC-4BC4-83E9-F9F7E4F1BA57}" type="presParOf" srcId="{D6105E24-0B42-4C4A-9E88-6BE3E3A1CED6}" destId="{DE5E5CAA-CC0B-4959-9871-050729323C65}" srcOrd="0" destOrd="0" presId="urn:microsoft.com/office/officeart/2005/8/layout/process1"/>
+    <dgm:cxn modelId="{D0CCFC06-DCE3-492D-9B68-398E58768936}" type="presParOf" srcId="{D6105E24-0B42-4C4A-9E88-6BE3E3A1CED6}" destId="{EF1DFB8A-145E-45F0-B4BD-86443B94B5CF}" srcOrd="1" destOrd="0" presId="urn:microsoft.com/office/officeart/2005/8/layout/process1"/>
+    <dgm:cxn modelId="{44DFADE7-F521-4A63-8925-B8550875CDCD}" type="presParOf" srcId="{EF1DFB8A-145E-45F0-B4BD-86443B94B5CF}" destId="{12D16218-7C8C-4C10-A053-4FFDFCADB81E}" srcOrd="0" destOrd="0" presId="urn:microsoft.com/office/officeart/2005/8/layout/process1"/>
+    <dgm:cxn modelId="{C4DC79C7-C9A5-4741-AA41-42FE7FE46D7C}" type="presParOf" srcId="{D6105E24-0B42-4C4A-9E88-6BE3E3A1CED6}" destId="{6797E028-4BAC-4A2C-8DC6-13B871414A8F}" srcOrd="2" destOrd="0" presId="urn:microsoft.com/office/officeart/2005/8/layout/process1"/>
+    <dgm:cxn modelId="{235F4C6C-7F55-466C-926D-D780991B99AD}" type="presParOf" srcId="{D6105E24-0B42-4C4A-9E88-6BE3E3A1CED6}" destId="{B17013B7-7ADE-478D-9396-1FE337097C79}" srcOrd="3" destOrd="0" presId="urn:microsoft.com/office/officeart/2005/8/layout/process1"/>
+    <dgm:cxn modelId="{6163E49D-B3A4-4285-BE16-C0E9C197205E}" type="presParOf" srcId="{B17013B7-7ADE-478D-9396-1FE337097C79}" destId="{716041C6-B991-49C2-8143-FA3D20A951F2}" srcOrd="0" destOrd="0" presId="urn:microsoft.com/office/officeart/2005/8/layout/process1"/>
+    <dgm:cxn modelId="{F8B0B6C7-7989-4B53-8F57-73418EFC119E}" type="presParOf" srcId="{D6105E24-0B42-4C4A-9E88-6BE3E3A1CED6}" destId="{C640A378-A032-45F1-97F5-547860FE91C7}" srcOrd="4" destOrd="0" presId="urn:microsoft.com/office/officeart/2005/8/layout/process1"/>
+    <dgm:cxn modelId="{AA222845-90E5-46A9-A5FB-A73EA9C45732}" type="presParOf" srcId="{D6105E24-0B42-4C4A-9E88-6BE3E3A1CED6}" destId="{E0E87C07-2F22-4CE7-86B8-F69FD6DB770E}" srcOrd="5" destOrd="0" presId="urn:microsoft.com/office/officeart/2005/8/layout/process1"/>
+    <dgm:cxn modelId="{0F0C3AFC-B3BE-4331-BDBD-7621D2507624}" type="presParOf" srcId="{E0E87C07-2F22-4CE7-86B8-F69FD6DB770E}" destId="{0B51CE4E-AD01-4778-ADE5-0BF16301F001}" srcOrd="0" destOrd="0" presId="urn:microsoft.com/office/officeart/2005/8/layout/process1"/>
+    <dgm:cxn modelId="{35A5FE3D-BA29-4BFA-A129-E89A14D83FEB}" type="presParOf" srcId="{D6105E24-0B42-4C4A-9E88-6BE3E3A1CED6}" destId="{D44114B5-4A4F-47D8-8785-49C86A0EAD05}" srcOrd="6" destOrd="0" presId="urn:microsoft.com/office/officeart/2005/8/layout/process1"/>
+    <dgm:cxn modelId="{DA90740C-9969-4235-BF42-F15FCDC28F5A}" type="presParOf" srcId="{D6105E24-0B42-4C4A-9E88-6BE3E3A1CED6}" destId="{36E820DA-137D-4B36-9F0C-A7805F1BF2D4}" srcOrd="7" destOrd="0" presId="urn:microsoft.com/office/officeart/2005/8/layout/process1"/>
+    <dgm:cxn modelId="{7B5DE65C-E08A-4C1E-A64C-3B5C13202202}" type="presParOf" srcId="{36E820DA-137D-4B36-9F0C-A7805F1BF2D4}" destId="{89B81BEF-5355-4A53-9DF5-8CD2FE2B9A66}" srcOrd="0" destOrd="0" presId="urn:microsoft.com/office/officeart/2005/8/layout/process1"/>
+    <dgm:cxn modelId="{FDF9589A-E749-4744-A437-2D73D0368160}" type="presParOf" srcId="{D6105E24-0B42-4C4A-9E88-6BE3E3A1CED6}" destId="{89A09A01-6C74-4162-A86F-978ECAD8F962}" srcOrd="8" destOrd="0" presId="urn:microsoft.com/office/officeart/2005/8/layout/process1"/>
   </dgm:cxnLst>
   <dgm:bg/>
   <dgm:whole/>
   <dgm:extLst>
     <a:ext uri="http://schemas.microsoft.com/office/drawing/2008/diagram">
-      <dsp:dataModelExt xmlns:dsp="http://schemas.microsoft.com/office/drawing/2008/diagram" relId="rId43" minVer="http://schemas.openxmlformats.org/drawingml/2006/diagram"/>
+      <dsp:dataModelExt xmlns:dsp="http://schemas.microsoft.com/office/drawing/2008/diagram" relId="rId53" minVer="http://schemas.openxmlformats.org/drawingml/2006/diagram"/>
     </a:ext>
   </dgm:extLst>
 </dgm:dataModel>
@@ -29331,7 +30891,6 @@
             <a:rPr lang="zh-CN" altLang="en-US" sz="900" kern="1200"/>
             <a:t>收到通知</a:t>
           </a:r>
-          <a:endParaRPr lang="zh-CN" altLang="en-US" sz="900" kern="1200"/>
         </a:p>
       </dsp:txBody>
       <dsp:txXfrm>
@@ -34365,576 +35924,6 @@
 </dgm:styleDef>
 </file>
 
-<file path=word/glossary/document.xml><?xml version="1.0" encoding="utf-8"?>
-<w:glossaryDocument xmlns:wpc="http://schemas.microsoft.com/office/word/2010/wordprocessingCanvas" xmlns:mc="http://schemas.openxmlformats.org/markup-compatibility/2006" xmlns:o="urn:schemas-microsoft-com:office:office" xmlns:r="http://schemas.openxmlformats.org/officeDocument/2006/relationships" xmlns:m="http://schemas.openxmlformats.org/officeDocument/2006/math" xmlns:v="urn:schemas-microsoft-com:vml" xmlns:wp14="http://schemas.microsoft.com/office/word/2010/wordprocessingDrawing" xmlns:wp="http://schemas.openxmlformats.org/drawingml/2006/wordprocessingDrawing" xmlns:w10="urn:schemas-microsoft-com:office:word" xmlns:w="http://schemas.openxmlformats.org/wordprocessingml/2006/main" xmlns:w14="http://schemas.microsoft.com/office/word/2010/wordml" xmlns:wpg="http://schemas.microsoft.com/office/word/2010/wordprocessingGroup" xmlns:wpi="http://schemas.microsoft.com/office/word/2010/wordprocessingInk" xmlns:wne="http://schemas.microsoft.com/office/word/2006/wordml" xmlns:wps="http://schemas.microsoft.com/office/word/2010/wordprocessingShape" mc:Ignorable="w14 wp14"/>
-</file>
-
-<file path=word/glossary/fontTable.xml><?xml version="1.0" encoding="utf-8"?>
-<w:fonts xmlns:mc="http://schemas.openxmlformats.org/markup-compatibility/2006" xmlns:r="http://schemas.openxmlformats.org/officeDocument/2006/relationships" xmlns:w="http://schemas.openxmlformats.org/wordprocessingml/2006/main" xmlns:w14="http://schemas.microsoft.com/office/word/2010/wordml" mc:Ignorable="w14">
-  <w:font w:name="Times New Roman">
-    <w:panose1 w:val="02020603050405020304"/>
-    <w:charset w:val="00"/>
-    <w:family w:val="roman"/>
-    <w:pitch w:val="variable"/>
-    <w:sig w:usb0="E0002EFF" w:usb1="C000785B" w:usb2="00000009" w:usb3="00000000" w:csb0="000001FF" w:csb1="00000000"/>
-  </w:font>
-  <w:font w:name="Calibri">
-    <w:panose1 w:val="020F0502020204030204"/>
-    <w:charset w:val="00"/>
-    <w:family w:val="swiss"/>
-    <w:pitch w:val="variable"/>
-    <w:sig w:usb0="E0002AFF" w:usb1="C000247B" w:usb2="00000009" w:usb3="00000000" w:csb0="000001FF" w:csb1="00000000"/>
-  </w:font>
-  <w:font w:name="宋体">
-    <w:altName w:val="SimSun"/>
-    <w:panose1 w:val="02010600030101010101"/>
-    <w:charset w:val="86"/>
-    <w:family w:val="auto"/>
-    <w:pitch w:val="variable"/>
-    <w:sig w:usb0="00000003" w:usb1="288F0000" w:usb2="00000016" w:usb3="00000000" w:csb0="00040001" w:csb1="00000000"/>
-  </w:font>
-  <w:font w:name="Cambria">
-    <w:panose1 w:val="02040503050406030204"/>
-    <w:charset w:val="00"/>
-    <w:family w:val="roman"/>
-    <w:pitch w:val="variable"/>
-    <w:sig w:usb0="E00006FF" w:usb1="400004FF" w:usb2="00000000" w:usb3="00000000" w:csb0="0000019F" w:csb1="00000000"/>
-  </w:font>
-</w:fonts>
-</file>
-
-<file path=word/glossary/settings.xml><?xml version="1.0" encoding="utf-8"?>
-<w:settings xmlns:mc="http://schemas.openxmlformats.org/markup-compatibility/2006" xmlns:o="urn:schemas-microsoft-com:office:office" xmlns:r="http://schemas.openxmlformats.org/officeDocument/2006/relationships" xmlns:m="http://schemas.openxmlformats.org/officeDocument/2006/math" xmlns:v="urn:schemas-microsoft-com:vml" xmlns:w10="urn:schemas-microsoft-com:office:word" xmlns:w="http://schemas.openxmlformats.org/wordprocessingml/2006/main" xmlns:w14="http://schemas.microsoft.com/office/word/2010/wordml" xmlns:sl="http://schemas.openxmlformats.org/schemaLibrary/2006/main" mc:Ignorable="w14">
-  <w:view w:val="normal"/>
-  <w:bordersDoNotSurroundHeader/>
-  <w:bordersDoNotSurroundFooter/>
-  <w:defaultTabStop w:val="420"/>
-  <w:drawingGridVerticalSpacing w:val="156"/>
-  <w:displayHorizontalDrawingGridEvery w:val="0"/>
-  <w:displayVerticalDrawingGridEvery w:val="2"/>
-  <w:characterSpacingControl w:val="compressPunctuation"/>
-  <w:compat>
-    <w:spaceForUL/>
-    <w:balanceSingleByteDoubleByteWidth/>
-    <w:doNotLeaveBackslashAlone/>
-    <w:ulTrailSpace/>
-    <w:doNotExpandShiftReturn/>
-    <w:adjustLineHeightInTable/>
-    <w:useFELayout/>
-    <w:compatSetting w:name="compatibilityMode" w:uri="http://schemas.microsoft.com/office/word" w:val="14"/>
-    <w:compatSetting w:name="overrideTableStyleFontSizeAndJustification" w:uri="http://schemas.microsoft.com/office/word" w:val="1"/>
-    <w:compatSetting w:name="enableOpenTypeFeatures" w:uri="http://schemas.microsoft.com/office/word" w:val="1"/>
-    <w:compatSetting w:name="doNotFlipMirrorIndents" w:uri="http://schemas.microsoft.com/office/word" w:val="1"/>
-  </w:compat>
-  <w:rsids>
-    <w:rsidRoot w:val="00E25BED"/>
-    <w:rsid w:val="00E25BED"/>
-  </w:rsids>
-  <m:mathPr>
-    <m:mathFont m:val="Cambria Math"/>
-    <m:brkBin m:val="before"/>
-    <m:brkBinSub m:val="--"/>
-    <m:smallFrac m:val="0"/>
-    <m:dispDef/>
-    <m:lMargin m:val="0"/>
-    <m:rMargin m:val="0"/>
-    <m:defJc m:val="centerGroup"/>
-    <m:wrapIndent m:val="1440"/>
-    <m:intLim m:val="subSup"/>
-    <m:naryLim m:val="undOvr"/>
-  </m:mathPr>
-  <w:themeFontLang w:val="en-US" w:eastAsia="zh-CN"/>
-  <w:clrSchemeMapping w:bg1="light1" w:t1="dark1" w:bg2="light2" w:t2="dark2" w:accent1="accent1" w:accent2="accent2" w:accent3="accent3" w:accent4="accent4" w:accent5="accent5" w:accent6="accent6" w:hyperlink="hyperlink" w:followedHyperlink="followedHyperlink"/>
-  <w:decimalSymbol w:val="."/>
-  <w:listSeparator w:val=","/>
-</w:settings>
-</file>
-
-<file path=word/glossary/styles.xml><?xml version="1.0" encoding="utf-8"?>
-<w:styles xmlns:mc="http://schemas.openxmlformats.org/markup-compatibility/2006" xmlns:r="http://schemas.openxmlformats.org/officeDocument/2006/relationships" xmlns:w="http://schemas.openxmlformats.org/wordprocessingml/2006/main" xmlns:w14="http://schemas.microsoft.com/office/word/2010/wordml" mc:Ignorable="w14">
-  <w:docDefaults>
-    <w:rPrDefault>
-      <w:rPr>
-        <w:rFonts w:asciiTheme="minorHAnsi" w:eastAsiaTheme="minorEastAsia" w:hAnsiTheme="minorHAnsi" w:cstheme="minorBidi"/>
-        <w:kern w:val="2"/>
-        <w:sz w:val="21"/>
-        <w:szCs w:val="22"/>
-        <w:lang w:val="en-US" w:eastAsia="zh-CN" w:bidi="ar-SA"/>
-      </w:rPr>
-    </w:rPrDefault>
-    <w:pPrDefault/>
-  </w:docDefaults>
-  <w:latentStyles w:defLockedState="0" w:defUIPriority="99" w:defSemiHidden="1" w:defUnhideWhenUsed="1" w:defQFormat="0" w:count="267">
-    <w:lsdException w:name="Normal" w:semiHidden="0" w:uiPriority="0" w:unhideWhenUsed="0" w:qFormat="1"/>
-    <w:lsdException w:name="heading 1" w:semiHidden="0" w:uiPriority="9" w:unhideWhenUsed="0" w:qFormat="1"/>
-    <w:lsdException w:name="heading 2" w:uiPriority="9" w:qFormat="1"/>
-    <w:lsdException w:name="heading 3" w:uiPriority="9" w:qFormat="1"/>
-    <w:lsdException w:name="heading 4" w:uiPriority="9" w:qFormat="1"/>
-    <w:lsdException w:name="heading 5" w:uiPriority="9" w:qFormat="1"/>
-    <w:lsdException w:name="heading 6" w:uiPriority="9" w:qFormat="1"/>
-    <w:lsdException w:name="heading 7" w:uiPriority="9" w:qFormat="1"/>
-    <w:lsdException w:name="heading 8" w:uiPriority="9" w:qFormat="1"/>
-    <w:lsdException w:name="heading 9" w:uiPriority="9" w:qFormat="1"/>
-    <w:lsdException w:name="toc 1" w:uiPriority="39"/>
-    <w:lsdException w:name="toc 2" w:uiPriority="39"/>
-    <w:lsdException w:name="toc 3" w:uiPriority="39"/>
-    <w:lsdException w:name="toc 4" w:uiPriority="39"/>
-    <w:lsdException w:name="toc 5" w:uiPriority="39"/>
-    <w:lsdException w:name="toc 6" w:uiPriority="39"/>
-    <w:lsdException w:name="toc 7" w:uiPriority="39"/>
-    <w:lsdException w:name="toc 8" w:uiPriority="39"/>
-    <w:lsdException w:name="toc 9" w:uiPriority="39"/>
-    <w:lsdException w:name="caption" w:uiPriority="35" w:qFormat="1"/>
-    <w:lsdException w:name="Title" w:semiHidden="0" w:uiPriority="10" w:unhideWhenUsed="0" w:qFormat="1"/>
-    <w:lsdException w:name="Default Paragraph Font" w:uiPriority="1"/>
-    <w:lsdException w:name="Subtitle" w:semiHidden="0" w:uiPriority="11" w:unhideWhenUsed="0" w:qFormat="1"/>
-    <w:lsdException w:name="Strong" w:semiHidden="0" w:uiPriority="22" w:unhideWhenUsed="0" w:qFormat="1"/>
-    <w:lsdException w:name="Emphasis" w:semiHidden="0" w:uiPriority="20" w:unhideWhenUsed="0" w:qFormat="1"/>
-    <w:lsdException w:name="Table Grid" w:semiHidden="0" w:uiPriority="59" w:unhideWhenUsed="0"/>
-    <w:lsdException w:name="Placeholder Text" w:unhideWhenUsed="0"/>
-    <w:lsdException w:name="No Spacing" w:semiHidden="0" w:uiPriority="1" w:unhideWhenUsed="0" w:qFormat="1"/>
-    <w:lsdException w:name="Light Shading" w:semiHidden="0" w:uiPriority="60" w:unhideWhenUsed="0"/>
-    <w:lsdException w:name="Light List" w:semiHidden="0" w:uiPriority="61" w:unhideWhenUsed="0"/>
-    <w:lsdException w:name="Light Grid" w:semiHidden="0" w:uiPriority="62" w:unhideWhenUsed="0"/>
-    <w:lsdException w:name="Medium Shading 1" w:semiHidden="0" w:uiPriority="63" w:unhideWhenUsed="0"/>
-    <w:lsdException w:name="Medium Shading 2" w:semiHidden="0" w:uiPriority="64" w:unhideWhenUsed="0"/>
-    <w:lsdException w:name="Medium List 1" w:semiHidden="0" w:uiPriority="65" w:unhideWhenUsed="0"/>
-    <w:lsdException w:name="Medium List 2" w:semiHidden="0" w:uiPriority="66" w:unhideWhenUsed="0"/>
-    <w:lsdException w:name="Medium Grid 1" w:semiHidden="0" w:uiPriority="67" w:unhideWhenUsed="0"/>
-    <w:lsdException w:name="Medium Grid 2" w:semiHidden="0" w:uiPriority="68" w:unhideWhenUsed="0"/>
-    <w:lsdException w:name="Medium Grid 3" w:semiHidden="0" w:uiPriority="69" w:unhideWhenUsed="0"/>
-    <w:lsdException w:name="Dark List" w:semiHidden="0" w:uiPriority="70" w:unhideWhenUsed="0"/>
-    <w:lsdException w:name="Colorful Shading" w:semiHidden="0" w:uiPriority="71" w:unhideWhenUsed="0"/>
-    <w:lsdException w:name="Colorful List" w:semiHidden="0" w:uiPriority="72" w:unhideWhenUsed="0"/>
-    <w:lsdException w:name="Colorful Grid" w:semiHidden="0" w:uiPriority="73" w:unhideWhenUsed="0"/>
-    <w:lsdException w:name="Light Shading Accent 1" w:semiHidden="0" w:uiPriority="60" w:unhideWhenUsed="0"/>
-    <w:lsdException w:name="Light List Accent 1" w:semiHidden="0" w:uiPriority="61" w:unhideWhenUsed="0"/>
-    <w:lsdException w:name="Light Grid Accent 1" w:semiHidden="0" w:uiPriority="62" w:unhideWhenUsed="0"/>
-    <w:lsdException w:name="Medium Shading 1 Accent 1" w:semiHidden="0" w:uiPriority="63" w:unhideWhenUsed="0"/>
-    <w:lsdException w:name="Medium Shading 2 Accent 1" w:semiHidden="0" w:uiPriority="64" w:unhideWhenUsed="0"/>
-    <w:lsdException w:name="Medium List 1 Accent 1" w:semiHidden="0" w:uiPriority="65" w:unhideWhenUsed="0"/>
-    <w:lsdException w:name="Revision" w:unhideWhenUsed="0"/>
-    <w:lsdException w:name="List Paragraph" w:semiHidden="0" w:uiPriority="34" w:unhideWhenUsed="0" w:qFormat="1"/>
-    <w:lsdException w:name="Quote" w:semiHidden="0" w:uiPriority="29" w:unhideWhenUsed="0" w:qFormat="1"/>
-    <w:lsdException w:name="Intense Quote" w:semiHidden="0" w:uiPriority="30" w:unhideWhenUsed="0" w:qFormat="1"/>
-    <w:lsdException w:name="Medium List 2 Accent 1" w:semiHidden="0" w:uiPriority="66" w:unhideWhenUsed="0"/>
-    <w:lsdException w:name="Medium Grid 1 Accent 1" w:semiHidden="0" w:uiPriority="67" w:unhideWhenUsed="0"/>
-    <w:lsdException w:name="Medium Grid 2 Accent 1" w:semiHidden="0" w:uiPriority="68" w:unhideWhenUsed="0"/>
-    <w:lsdException w:name="Medium Grid 3 Accent 1" w:semiHidden="0" w:uiPriority="69" w:unhideWhenUsed="0"/>
-    <w:lsdException w:name="Dark List Accent 1" w:semiHidden="0" w:uiPriority="70" w:unhideWhenUsed="0"/>
-    <w:lsdException w:name="Colorful Shading Accent 1" w:semiHidden="0" w:uiPriority="71" w:unhideWhenUsed="0"/>
-    <w:lsdException w:name="Colorful List Accent 1" w:semiHidden="0" w:uiPriority="72" w:unhideWhenUsed="0"/>
-    <w:lsdException w:name="Colorful Grid Accent 1" w:semiHidden="0" w:uiPriority="73" w:unhideWhenUsed="0"/>
-    <w:lsdException w:name="Light Shading Accent 2" w:semiHidden="0" w:uiPriority="60" w:unhideWhenUsed="0"/>
-    <w:lsdException w:name="Light List Accent 2" w:semiHidden="0" w:uiPriority="61" w:unhideWhenUsed="0"/>
-    <w:lsdException w:name="Light Grid Accent 2" w:semiHidden="0" w:uiPriority="62" w:unhideWhenUsed="0"/>
-    <w:lsdException w:name="Medium Shading 1 Accent 2" w:semiHidden="0" w:uiPriority="63" w:unhideWhenUsed="0"/>
-    <w:lsdException w:name="Medium Shading 2 Accent 2" w:semiHidden="0" w:uiPriority="64" w:unhideWhenUsed="0"/>
-    <w:lsdException w:name="Medium List 1 Accent 2" w:semiHidden="0" w:uiPriority="65" w:unhideWhenUsed="0"/>
-    <w:lsdException w:name="Medium List 2 Accent 2" w:semiHidden="0" w:uiPriority="66" w:unhideWhenUsed="0"/>
-    <w:lsdException w:name="Medium Grid 1 Accent 2" w:semiHidden="0" w:uiPriority="67" w:unhideWhenUsed="0"/>
-    <w:lsdException w:name="Medium Grid 2 Accent 2" w:semiHidden="0" w:uiPriority="68" w:unhideWhenUsed="0"/>
-    <w:lsdException w:name="Medium Grid 3 Accent 2" w:semiHidden="0" w:uiPriority="69" w:unhideWhenUsed="0"/>
-    <w:lsdException w:name="Dark List Accent 2" w:semiHidden="0" w:uiPriority="70" w:unhideWhenUsed="0"/>
-    <w:lsdException w:name="Colorful Shading Accent 2" w:semiHidden="0" w:uiPriority="71" w:unhideWhenUsed="0"/>
-    <w:lsdException w:name="Colorful List Accent 2" w:semiHidden="0" w:uiPriority="72" w:unhideWhenUsed="0"/>
-    <w:lsdException w:name="Colorful Grid Accent 2" w:semiHidden="0" w:uiPriority="73" w:unhideWhenUsed="0"/>
-    <w:lsdException w:name="Light Shading Accent 3" w:semiHidden="0" w:uiPriority="60" w:unhideWhenUsed="0"/>
-    <w:lsdException w:name="Light List Accent 3" w:semiHidden="0" w:uiPriority="61" w:unhideWhenUsed="0"/>
-    <w:lsdException w:name="Light Grid Accent 3" w:semiHidden="0" w:uiPriority="62" w:unhideWhenUsed="0"/>
-    <w:lsdException w:name="Medium Shading 1 Accent 3" w:semiHidden="0" w:uiPriority="63" w:unhideWhenUsed="0"/>
-    <w:lsdException w:name="Medium Shading 2 Accent 3" w:semiHidden="0" w:uiPriority="64" w:unhideWhenUsed="0"/>
-    <w:lsdException w:name="Medium List 1 Accent 3" w:semiHidden="0" w:uiPriority="65" w:unhideWhenUsed="0"/>
-    <w:lsdException w:name="Medium List 2 Accent 3" w:semiHidden="0" w:uiPriority="66" w:unhideWhenUsed="0"/>
-    <w:lsdException w:name="Medium Grid 1 Accent 3" w:semiHidden="0" w:uiPriority="67" w:unhideWhenUsed="0"/>
-    <w:lsdException w:name="Medium Grid 2 Accent 3" w:semiHidden="0" w:uiPriority="68" w:unhideWhenUsed="0"/>
-    <w:lsdException w:name="Medium Grid 3 Accent 3" w:semiHidden="0" w:uiPriority="69" w:unhideWhenUsed="0"/>
-    <w:lsdException w:name="Dark List Accent 3" w:semiHidden="0" w:uiPriority="70" w:unhideWhenUsed="0"/>
-    <w:lsdException w:name="Colorful Shading Accent 3" w:semiHidden="0" w:uiPriority="71" w:unhideWhenUsed="0"/>
-    <w:lsdException w:name="Colorful List Accent 3" w:semiHidden="0" w:uiPriority="72" w:unhideWhenUsed="0"/>
-    <w:lsdException w:name="Colorful Grid Accent 3" w:semiHidden="0" w:uiPriority="73" w:unhideWhenUsed="0"/>
-    <w:lsdException w:name="Light Shading Accent 4" w:semiHidden="0" w:uiPriority="60" w:unhideWhenUsed="0"/>
-    <w:lsdException w:name="Light List Accent 4" w:semiHidden="0" w:uiPriority="61" w:unhideWhenUsed="0"/>
-    <w:lsdException w:name="Light Grid Accent 4" w:semiHidden="0" w:uiPriority="62" w:unhideWhenUsed="0"/>
-    <w:lsdException w:name="Medium Shading 1 Accent 4" w:semiHidden="0" w:uiPriority="63" w:unhideWhenUsed="0"/>
-    <w:lsdException w:name="Medium Shading 2 Accent 4" w:semiHidden="0" w:uiPriority="64" w:unhideWhenUsed="0"/>
-    <w:lsdException w:name="Medium List 1 Accent 4" w:semiHidden="0" w:uiPriority="65" w:unhideWhenUsed="0"/>
-    <w:lsdException w:name="Medium List 2 Accent 4" w:semiHidden="0" w:uiPriority="66" w:unhideWhenUsed="0"/>
-    <w:lsdException w:name="Medium Grid 1 Accent 4" w:semiHidden="0" w:uiPriority="67" w:unhideWhenUsed="0"/>
-    <w:lsdException w:name="Medium Grid 2 Accent 4" w:semiHidden="0" w:uiPriority="68" w:unhideWhenUsed="0"/>
-    <w:lsdException w:name="Medium Grid 3 Accent 4" w:semiHidden="0" w:uiPriority="69" w:unhideWhenUsed="0"/>
-    <w:lsdException w:name="Dark List Accent 4" w:semiHidden="0" w:uiPriority="70" w:unhideWhenUsed="0"/>
-    <w:lsdException w:name="Colorful Shading Accent 4" w:semiHidden="0" w:uiPriority="71" w:unhideWhenUsed="0"/>
-    <w:lsdException w:name="Colorful List Accent 4" w:semiHidden="0" w:uiPriority="72" w:unhideWhenUsed="0"/>
-    <w:lsdException w:name="Colorful Grid Accent 4" w:semiHidden="0" w:uiPriority="73" w:unhideWhenUsed="0"/>
-    <w:lsdException w:name="Light Shading Accent 5" w:semiHidden="0" w:uiPriority="60" w:unhideWhenUsed="0"/>
-    <w:lsdException w:name="Light List Accent 5" w:semiHidden="0" w:uiPriority="61" w:unhideWhenUsed="0"/>
-    <w:lsdException w:name="Light Grid Accent 5" w:semiHidden="0" w:uiPriority="62" w:unhideWhenUsed="0"/>
-    <w:lsdException w:name="Medium Shading 1 Accent 5" w:semiHidden="0" w:uiPriority="63" w:unhideWhenUsed="0"/>
-    <w:lsdException w:name="Medium Shading 2 Accent 5" w:semiHidden="0" w:uiPriority="64" w:unhideWhenUsed="0"/>
-    <w:lsdException w:name="Medium List 1 Accent 5" w:semiHidden="0" w:uiPriority="65" w:unhideWhenUsed="0"/>
-    <w:lsdException w:name="Medium List 2 Accent 5" w:semiHidden="0" w:uiPriority="66" w:unhideWhenUsed="0"/>
-    <w:lsdException w:name="Medium Grid 1 Accent 5" w:semiHidden="0" w:uiPriority="67" w:unhideWhenUsed="0"/>
-    <w:lsdException w:name="Medium Grid 2 Accent 5" w:semiHidden="0" w:uiPriority="68" w:unhideWhenUsed="0"/>
-    <w:lsdException w:name="Medium Grid 3 Accent 5" w:semiHidden="0" w:uiPriority="69" w:unhideWhenUsed="0"/>
-    <w:lsdException w:name="Dark List Accent 5" w:semiHidden="0" w:uiPriority="70" w:unhideWhenUsed="0"/>
-    <w:lsdException w:name="Colorful Shading Accent 5" w:semiHidden="0" w:uiPriority="71" w:unhideWhenUsed="0"/>
-    <w:lsdException w:name="Colorful List Accent 5" w:semiHidden="0" w:uiPriority="72" w:unhideWhenUsed="0"/>
-    <w:lsdException w:name="Colorful Grid Accent 5" w:semiHidden="0" w:uiPriority="73" w:unhideWhenUsed="0"/>
-    <w:lsdException w:name="Light Shading Accent 6" w:semiHidden="0" w:uiPriority="60" w:unhideWhenUsed="0"/>
-    <w:lsdException w:name="Light List Accent 6" w:semiHidden="0" w:uiPriority="61" w:unhideWhenUsed="0"/>
-    <w:lsdException w:name="Light Grid Accent 6" w:semiHidden="0" w:uiPriority="62" w:unhideWhenUsed="0"/>
-    <w:lsdException w:name="Medium Shading 1 Accent 6" w:semiHidden="0" w:uiPriority="63" w:unhideWhenUsed="0"/>
-    <w:lsdException w:name="Medium Shading 2 Accent 6" w:semiHidden="0" w:uiPriority="64" w:unhideWhenUsed="0"/>
-    <w:lsdException w:name="Medium List 1 Accent 6" w:semiHidden="0" w:uiPriority="65" w:unhideWhenUsed="0"/>
-    <w:lsdException w:name="Medium List 2 Accent 6" w:semiHidden="0" w:uiPriority="66" w:unhideWhenUsed="0"/>
-    <w:lsdException w:name="Medium Grid 1 Accent 6" w:semiHidden="0" w:uiPriority="67" w:unhideWhenUsed="0"/>
-    <w:lsdException w:name="Medium Grid 2 Accent 6" w:semiHidden="0" w:uiPriority="68" w:unhideWhenUsed="0"/>
-    <w:lsdException w:name="Medium Grid 3 Accent 6" w:semiHidden="0" w:uiPriority="69" w:unhideWhenUsed="0"/>
-    <w:lsdException w:name="Dark List Accent 6" w:semiHidden="0" w:uiPriority="70" w:unhideWhenUsed="0"/>
-    <w:lsdException w:name="Colorful Shading Accent 6" w:semiHidden="0" w:uiPriority="71" w:unhideWhenUsed="0"/>
-    <w:lsdException w:name="Colorful List Accent 6" w:semiHidden="0" w:uiPriority="72" w:unhideWhenUsed="0"/>
-    <w:lsdException w:name="Colorful Grid Accent 6" w:semiHidden="0" w:uiPriority="73" w:unhideWhenUsed="0"/>
-    <w:lsdException w:name="Subtle Emphasis" w:semiHidden="0" w:uiPriority="19" w:unhideWhenUsed="0" w:qFormat="1"/>
-    <w:lsdException w:name="Intense Emphasis" w:semiHidden="0" w:uiPriority="21" w:unhideWhenUsed="0" w:qFormat="1"/>
-    <w:lsdException w:name="Subtle Reference" w:semiHidden="0" w:uiPriority="31" w:unhideWhenUsed="0" w:qFormat="1"/>
-    <w:lsdException w:name="Intense Reference" w:semiHidden="0" w:uiPriority="32" w:unhideWhenUsed="0" w:qFormat="1"/>
-    <w:lsdException w:name="Book Title" w:semiHidden="0" w:uiPriority="33" w:unhideWhenUsed="0" w:qFormat="1"/>
-    <w:lsdException w:name="Bibliography" w:uiPriority="37"/>
-    <w:lsdException w:name="TOC Heading" w:uiPriority="39" w:qFormat="1"/>
-  </w:latentStyles>
-  <w:style w:type="paragraph" w:default="1" w:styleId="a">
-    <w:name w:val="Normal"/>
-    <w:qFormat/>
-    <w:pPr>
-      <w:widowControl w:val="0"/>
-      <w:jc w:val="both"/>
-    </w:pPr>
-  </w:style>
-  <w:style w:type="character" w:default="1" w:styleId="a0">
-    <w:name w:val="Default Paragraph Font"/>
-    <w:uiPriority w:val="1"/>
-    <w:semiHidden/>
-    <w:unhideWhenUsed/>
-  </w:style>
-  <w:style w:type="table" w:default="1" w:styleId="a1">
-    <w:name w:val="Normal Table"/>
-    <w:uiPriority w:val="99"/>
-    <w:semiHidden/>
-    <w:unhideWhenUsed/>
-    <w:tblPr>
-      <w:tblInd w:w="0" w:type="dxa"/>
-      <w:tblCellMar>
-        <w:top w:w="0" w:type="dxa"/>
-        <w:left w:w="108" w:type="dxa"/>
-        <w:bottom w:w="0" w:type="dxa"/>
-        <w:right w:w="108" w:type="dxa"/>
-      </w:tblCellMar>
-    </w:tblPr>
-  </w:style>
-  <w:style w:type="numbering" w:default="1" w:styleId="a2">
-    <w:name w:val="No List"/>
-    <w:uiPriority w:val="99"/>
-    <w:semiHidden/>
-    <w:unhideWhenUsed/>
-  </w:style>
-  <w:style w:type="paragraph" w:customStyle="1" w:styleId="81E1BA2165EB44E9BDFEDEE890FC3EB6">
-    <w:name w:val="81E1BA2165EB44E9BDFEDEE890FC3EB6"/>
-    <w:rsid w:val="00E25BED"/>
-    <w:pPr>
-      <w:widowControl w:val="0"/>
-      <w:jc w:val="both"/>
-    </w:pPr>
-  </w:style>
-  <w:style w:type="paragraph" w:customStyle="1" w:styleId="C395EF09F8EF4403A2F8FEB358154E4B">
-    <w:name w:val="C395EF09F8EF4403A2F8FEB358154E4B"/>
-    <w:rsid w:val="00E25BED"/>
-    <w:pPr>
-      <w:widowControl w:val="0"/>
-      <w:jc w:val="both"/>
-    </w:pPr>
-  </w:style>
-  <w:style w:type="paragraph" w:customStyle="1" w:styleId="A9C332CB91D849F8BF5DFBE640084174">
-    <w:name w:val="A9C332CB91D849F8BF5DFBE640084174"/>
-    <w:rsid w:val="00E25BED"/>
-    <w:pPr>
-      <w:widowControl w:val="0"/>
-      <w:jc w:val="both"/>
-    </w:pPr>
-  </w:style>
-  <w:style w:type="paragraph" w:customStyle="1" w:styleId="13F65C459DEF400EBF00199D3A1B5F0E">
-    <w:name w:val="13F65C459DEF400EBF00199D3A1B5F0E"/>
-    <w:rsid w:val="00E25BED"/>
-    <w:pPr>
-      <w:widowControl w:val="0"/>
-      <w:jc w:val="both"/>
-    </w:pPr>
-  </w:style>
-  <w:style w:type="paragraph" w:customStyle="1" w:styleId="5DE9AEA6F9FB4FAE847981D7572FAD6B">
-    <w:name w:val="5DE9AEA6F9FB4FAE847981D7572FAD6B"/>
-    <w:rsid w:val="00E25BED"/>
-    <w:pPr>
-      <w:widowControl w:val="0"/>
-      <w:jc w:val="both"/>
-    </w:pPr>
-  </w:style>
-  <w:style w:type="paragraph" w:customStyle="1" w:styleId="A7B3C1D8FF614B45B5E4C098A4F95DA9">
-    <w:name w:val="A7B3C1D8FF614B45B5E4C098A4F95DA9"/>
-    <w:rsid w:val="00E25BED"/>
-    <w:pPr>
-      <w:widowControl w:val="0"/>
-      <w:jc w:val="both"/>
-    </w:pPr>
-  </w:style>
-</w:styles>
-</file>
-
-<file path=word/glossary/stylesWithEffects.xml><?xml version="1.0" encoding="utf-8"?>
-<w:styles xmlns:wpc="http://schemas.microsoft.com/office/word/2010/wordprocessingCanvas" xmlns:mc="http://schemas.openxmlformats.org/markup-compatibility/2006" xmlns:o="urn:schemas-microsoft-com:office:office" xmlns:r="http://schemas.openxmlformats.org/officeDocument/2006/relationships" xmlns:m="http://schemas.openxmlformats.org/officeDocument/2006/math" xmlns:v="urn:schemas-microsoft-com:vml" xmlns:wp14="http://schemas.microsoft.com/office/word/2010/wordprocessingDrawing" xmlns:wp="http://schemas.openxmlformats.org/drawingml/2006/wordprocessingDrawing" xmlns:w10="urn:schemas-microsoft-com:office:word" xmlns:w="http://schemas.openxmlformats.org/wordprocessingml/2006/main" xmlns:w14="http://schemas.microsoft.com/office/word/2010/wordml" xmlns:wpg="http://schemas.microsoft.com/office/word/2010/wordprocessingGroup" xmlns:wpi="http://schemas.microsoft.com/office/word/2010/wordprocessingInk" xmlns:wne="http://schemas.microsoft.com/office/word/2006/wordml" xmlns:wps="http://schemas.microsoft.com/office/word/2010/wordprocessingShape" mc:Ignorable="w14 wp14">
-  <w:docDefaults>
-    <w:rPrDefault>
-      <w:rPr>
-        <w:rFonts w:asciiTheme="minorHAnsi" w:eastAsiaTheme="minorEastAsia" w:hAnsiTheme="minorHAnsi" w:cstheme="minorBidi"/>
-        <w:kern w:val="2"/>
-        <w:sz w:val="21"/>
-        <w:szCs w:val="22"/>
-        <w:lang w:val="en-US" w:eastAsia="zh-CN" w:bidi="ar-SA"/>
-      </w:rPr>
-    </w:rPrDefault>
-    <w:pPrDefault/>
-  </w:docDefaults>
-  <w:latentStyles w:defLockedState="0" w:defUIPriority="99" w:defSemiHidden="1" w:defUnhideWhenUsed="1" w:defQFormat="0" w:count="267">
-    <w:lsdException w:name="Normal" w:semiHidden="0" w:uiPriority="0" w:unhideWhenUsed="0" w:qFormat="1"/>
-    <w:lsdException w:name="heading 1" w:semiHidden="0" w:uiPriority="9" w:unhideWhenUsed="0" w:qFormat="1"/>
-    <w:lsdException w:name="heading 2" w:uiPriority="9" w:qFormat="1"/>
-    <w:lsdException w:name="heading 3" w:uiPriority="9" w:qFormat="1"/>
-    <w:lsdException w:name="heading 4" w:uiPriority="9" w:qFormat="1"/>
-    <w:lsdException w:name="heading 5" w:uiPriority="9" w:qFormat="1"/>
-    <w:lsdException w:name="heading 6" w:uiPriority="9" w:qFormat="1"/>
-    <w:lsdException w:name="heading 7" w:uiPriority="9" w:qFormat="1"/>
-    <w:lsdException w:name="heading 8" w:uiPriority="9" w:qFormat="1"/>
-    <w:lsdException w:name="heading 9" w:uiPriority="9" w:qFormat="1"/>
-    <w:lsdException w:name="toc 1" w:uiPriority="39"/>
-    <w:lsdException w:name="toc 2" w:uiPriority="39"/>
-    <w:lsdException w:name="toc 3" w:uiPriority="39"/>
-    <w:lsdException w:name="toc 4" w:uiPriority="39"/>
-    <w:lsdException w:name="toc 5" w:uiPriority="39"/>
-    <w:lsdException w:name="toc 6" w:uiPriority="39"/>
-    <w:lsdException w:name="toc 7" w:uiPriority="39"/>
-    <w:lsdException w:name="toc 8" w:uiPriority="39"/>
-    <w:lsdException w:name="toc 9" w:uiPriority="39"/>
-    <w:lsdException w:name="caption" w:uiPriority="35" w:qFormat="1"/>
-    <w:lsdException w:name="Title" w:semiHidden="0" w:uiPriority="10" w:unhideWhenUsed="0" w:qFormat="1"/>
-    <w:lsdException w:name="Default Paragraph Font" w:uiPriority="1"/>
-    <w:lsdException w:name="Subtitle" w:semiHidden="0" w:uiPriority="11" w:unhideWhenUsed="0" w:qFormat="1"/>
-    <w:lsdException w:name="Strong" w:semiHidden="0" w:uiPriority="22" w:unhideWhenUsed="0" w:qFormat="1"/>
-    <w:lsdException w:name="Emphasis" w:semiHidden="0" w:uiPriority="20" w:unhideWhenUsed="0" w:qFormat="1"/>
-    <w:lsdException w:name="Table Grid" w:semiHidden="0" w:uiPriority="59" w:unhideWhenUsed="0"/>
-    <w:lsdException w:name="Placeholder Text" w:unhideWhenUsed="0"/>
-    <w:lsdException w:name="No Spacing" w:semiHidden="0" w:uiPriority="1" w:unhideWhenUsed="0" w:qFormat="1"/>
-    <w:lsdException w:name="Light Shading" w:semiHidden="0" w:uiPriority="60" w:unhideWhenUsed="0"/>
-    <w:lsdException w:name="Light List" w:semiHidden="0" w:uiPriority="61" w:unhideWhenUsed="0"/>
-    <w:lsdException w:name="Light Grid" w:semiHidden="0" w:uiPriority="62" w:unhideWhenUsed="0"/>
-    <w:lsdException w:name="Medium Shading 1" w:semiHidden="0" w:uiPriority="63" w:unhideWhenUsed="0"/>
-    <w:lsdException w:name="Medium Shading 2" w:semiHidden="0" w:uiPriority="64" w:unhideWhenUsed="0"/>
-    <w:lsdException w:name="Medium List 1" w:semiHidden="0" w:uiPriority="65" w:unhideWhenUsed="0"/>
-    <w:lsdException w:name="Medium List 2" w:semiHidden="0" w:uiPriority="66" w:unhideWhenUsed="0"/>
-    <w:lsdException w:name="Medium Grid 1" w:semiHidden="0" w:uiPriority="67" w:unhideWhenUsed="0"/>
-    <w:lsdException w:name="Medium Grid 2" w:semiHidden="0" w:uiPriority="68" w:unhideWhenUsed="0"/>
-    <w:lsdException w:name="Medium Grid 3" w:semiHidden="0" w:uiPriority="69" w:unhideWhenUsed="0"/>
-    <w:lsdException w:name="Dark List" w:semiHidden="0" w:uiPriority="70" w:unhideWhenUsed="0"/>
-    <w:lsdException w:name="Colorful Shading" w:semiHidden="0" w:uiPriority="71" w:unhideWhenUsed="0"/>
-    <w:lsdException w:name="Colorful List" w:semiHidden="0" w:uiPriority="72" w:unhideWhenUsed="0"/>
-    <w:lsdException w:name="Colorful Grid" w:semiHidden="0" w:uiPriority="73" w:unhideWhenUsed="0"/>
-    <w:lsdException w:name="Light Shading Accent 1" w:semiHidden="0" w:uiPriority="60" w:unhideWhenUsed="0"/>
-    <w:lsdException w:name="Light List Accent 1" w:semiHidden="0" w:uiPriority="61" w:unhideWhenUsed="0"/>
-    <w:lsdException w:name="Light Grid Accent 1" w:semiHidden="0" w:uiPriority="62" w:unhideWhenUsed="0"/>
-    <w:lsdException w:name="Medium Shading 1 Accent 1" w:semiHidden="0" w:uiPriority="63" w:unhideWhenUsed="0"/>
-    <w:lsdException w:name="Medium Shading 2 Accent 1" w:semiHidden="0" w:uiPriority="64" w:unhideWhenUsed="0"/>
-    <w:lsdException w:name="Medium List 1 Accent 1" w:semiHidden="0" w:uiPriority="65" w:unhideWhenUsed="0"/>
-    <w:lsdException w:name="Revision" w:unhideWhenUsed="0"/>
-    <w:lsdException w:name="List Paragraph" w:semiHidden="0" w:uiPriority="34" w:unhideWhenUsed="0" w:qFormat="1"/>
-    <w:lsdException w:name="Quote" w:semiHidden="0" w:uiPriority="29" w:unhideWhenUsed="0" w:qFormat="1"/>
-    <w:lsdException w:name="Intense Quote" w:semiHidden="0" w:uiPriority="30" w:unhideWhenUsed="0" w:qFormat="1"/>
-    <w:lsdException w:name="Medium List 2 Accent 1" w:semiHidden="0" w:uiPriority="66" w:unhideWhenUsed="0"/>
-    <w:lsdException w:name="Medium Grid 1 Accent 1" w:semiHidden="0" w:uiPriority="67" w:unhideWhenUsed="0"/>
-    <w:lsdException w:name="Medium Grid 2 Accent 1" w:semiHidden="0" w:uiPriority="68" w:unhideWhenUsed="0"/>
-    <w:lsdException w:name="Medium Grid 3 Accent 1" w:semiHidden="0" w:uiPriority="69" w:unhideWhenUsed="0"/>
-    <w:lsdException w:name="Dark List Accent 1" w:semiHidden="0" w:uiPriority="70" w:unhideWhenUsed="0"/>
-    <w:lsdException w:name="Colorful Shading Accent 1" w:semiHidden="0" w:uiPriority="71" w:unhideWhenUsed="0"/>
-    <w:lsdException w:name="Colorful List Accent 1" w:semiHidden="0" w:uiPriority="72" w:unhideWhenUsed="0"/>
-    <w:lsdException w:name="Colorful Grid Accent 1" w:semiHidden="0" w:uiPriority="73" w:unhideWhenUsed="0"/>
-    <w:lsdException w:name="Light Shading Accent 2" w:semiHidden="0" w:uiPriority="60" w:unhideWhenUsed="0"/>
-    <w:lsdException w:name="Light List Accent 2" w:semiHidden="0" w:uiPriority="61" w:unhideWhenUsed="0"/>
-    <w:lsdException w:name="Light Grid Accent 2" w:semiHidden="0" w:uiPriority="62" w:unhideWhenUsed="0"/>
-    <w:lsdException w:name="Medium Shading 1 Accent 2" w:semiHidden="0" w:uiPriority="63" w:unhideWhenUsed="0"/>
-    <w:lsdException w:name="Medium Shading 2 Accent 2" w:semiHidden="0" w:uiPriority="64" w:unhideWhenUsed="0"/>
-    <w:lsdException w:name="Medium List 1 Accent 2" w:semiHidden="0" w:uiPriority="65" w:unhideWhenUsed="0"/>
-    <w:lsdException w:name="Medium List 2 Accent 2" w:semiHidden="0" w:uiPriority="66" w:unhideWhenUsed="0"/>
-    <w:lsdException w:name="Medium Grid 1 Accent 2" w:semiHidden="0" w:uiPriority="67" w:unhideWhenUsed="0"/>
-    <w:lsdException w:name="Medium Grid 2 Accent 2" w:semiHidden="0" w:uiPriority="68" w:unhideWhenUsed="0"/>
-    <w:lsdException w:name="Medium Grid 3 Accent 2" w:semiHidden="0" w:uiPriority="69" w:unhideWhenUsed="0"/>
-    <w:lsdException w:name="Dark List Accent 2" w:semiHidden="0" w:uiPriority="70" w:unhideWhenUsed="0"/>
-    <w:lsdException w:name="Colorful Shading Accent 2" w:semiHidden="0" w:uiPriority="71" w:unhideWhenUsed="0"/>
-    <w:lsdException w:name="Colorful List Accent 2" w:semiHidden="0" w:uiPriority="72" w:unhideWhenUsed="0"/>
-    <w:lsdException w:name="Colorful Grid Accent 2" w:semiHidden="0" w:uiPriority="73" w:unhideWhenUsed="0"/>
-    <w:lsdException w:name="Light Shading Accent 3" w:semiHidden="0" w:uiPriority="60" w:unhideWhenUsed="0"/>
-    <w:lsdException w:name="Light List Accent 3" w:semiHidden="0" w:uiPriority="61" w:unhideWhenUsed="0"/>
-    <w:lsdException w:name="Light Grid Accent 3" w:semiHidden="0" w:uiPriority="62" w:unhideWhenUsed="0"/>
-    <w:lsdException w:name="Medium Shading 1 Accent 3" w:semiHidden="0" w:uiPriority="63" w:unhideWhenUsed="0"/>
-    <w:lsdException w:name="Medium Shading 2 Accent 3" w:semiHidden="0" w:uiPriority="64" w:unhideWhenUsed="0"/>
-    <w:lsdException w:name="Medium List 1 Accent 3" w:semiHidden="0" w:uiPriority="65" w:unhideWhenUsed="0"/>
-    <w:lsdException w:name="Medium List 2 Accent 3" w:semiHidden="0" w:uiPriority="66" w:unhideWhenUsed="0"/>
-    <w:lsdException w:name="Medium Grid 1 Accent 3" w:semiHidden="0" w:uiPriority="67" w:unhideWhenUsed="0"/>
-    <w:lsdException w:name="Medium Grid 2 Accent 3" w:semiHidden="0" w:uiPriority="68" w:unhideWhenUsed="0"/>
-    <w:lsdException w:name="Medium Grid 3 Accent 3" w:semiHidden="0" w:uiPriority="69" w:unhideWhenUsed="0"/>
-    <w:lsdException w:name="Dark List Accent 3" w:semiHidden="0" w:uiPriority="70" w:unhideWhenUsed="0"/>
-    <w:lsdException w:name="Colorful Shading Accent 3" w:semiHidden="0" w:uiPriority="71" w:unhideWhenUsed="0"/>
-    <w:lsdException w:name="Colorful List Accent 3" w:semiHidden="0" w:uiPriority="72" w:unhideWhenUsed="0"/>
-    <w:lsdException w:name="Colorful Grid Accent 3" w:semiHidden="0" w:uiPriority="73" w:unhideWhenUsed="0"/>
-    <w:lsdException w:name="Light Shading Accent 4" w:semiHidden="0" w:uiPriority="60" w:unhideWhenUsed="0"/>
-    <w:lsdException w:name="Light List Accent 4" w:semiHidden="0" w:uiPriority="61" w:unhideWhenUsed="0"/>
-    <w:lsdException w:name="Light Grid Accent 4" w:semiHidden="0" w:uiPriority="62" w:unhideWhenUsed="0"/>
-    <w:lsdException w:name="Medium Shading 1 Accent 4" w:semiHidden="0" w:uiPriority="63" w:unhideWhenUsed="0"/>
-    <w:lsdException w:name="Medium Shading 2 Accent 4" w:semiHidden="0" w:uiPriority="64" w:unhideWhenUsed="0"/>
-    <w:lsdException w:name="Medium List 1 Accent 4" w:semiHidden="0" w:uiPriority="65" w:unhideWhenUsed="0"/>
-    <w:lsdException w:name="Medium List 2 Accent 4" w:semiHidden="0" w:uiPriority="66" w:unhideWhenUsed="0"/>
-    <w:lsdException w:name="Medium Grid 1 Accent 4" w:semiHidden="0" w:uiPriority="67" w:unhideWhenUsed="0"/>
-    <w:lsdException w:name="Medium Grid 2 Accent 4" w:semiHidden="0" w:uiPriority="68" w:unhideWhenUsed="0"/>
-    <w:lsdException w:name="Medium Grid 3 Accent 4" w:semiHidden="0" w:uiPriority="69" w:unhideWhenUsed="0"/>
-    <w:lsdException w:name="Dark List Accent 4" w:semiHidden="0" w:uiPriority="70" w:unhideWhenUsed="0"/>
-    <w:lsdException w:name="Colorful Shading Accent 4" w:semiHidden="0" w:uiPriority="71" w:unhideWhenUsed="0"/>
-    <w:lsdException w:name="Colorful List Accent 4" w:semiHidden="0" w:uiPriority="72" w:unhideWhenUsed="0"/>
-    <w:lsdException w:name="Colorful Grid Accent 4" w:semiHidden="0" w:uiPriority="73" w:unhideWhenUsed="0"/>
-    <w:lsdException w:name="Light Shading Accent 5" w:semiHidden="0" w:uiPriority="60" w:unhideWhenUsed="0"/>
-    <w:lsdException w:name="Light List Accent 5" w:semiHidden="0" w:uiPriority="61" w:unhideWhenUsed="0"/>
-    <w:lsdException w:name="Light Grid Accent 5" w:semiHidden="0" w:uiPriority="62" w:unhideWhenUsed="0"/>
-    <w:lsdException w:name="Medium Shading 1 Accent 5" w:semiHidden="0" w:uiPriority="63" w:unhideWhenUsed="0"/>
-    <w:lsdException w:name="Medium Shading 2 Accent 5" w:semiHidden="0" w:uiPriority="64" w:unhideWhenUsed="0"/>
-    <w:lsdException w:name="Medium List 1 Accent 5" w:semiHidden="0" w:uiPriority="65" w:unhideWhenUsed="0"/>
-    <w:lsdException w:name="Medium List 2 Accent 5" w:semiHidden="0" w:uiPriority="66" w:unhideWhenUsed="0"/>
-    <w:lsdException w:name="Medium Grid 1 Accent 5" w:semiHidden="0" w:uiPriority="67" w:unhideWhenUsed="0"/>
-    <w:lsdException w:name="Medium Grid 2 Accent 5" w:semiHidden="0" w:uiPriority="68" w:unhideWhenUsed="0"/>
-    <w:lsdException w:name="Medium Grid 3 Accent 5" w:semiHidden="0" w:uiPriority="69" w:unhideWhenUsed="0"/>
-    <w:lsdException w:name="Dark List Accent 5" w:semiHidden="0" w:uiPriority="70" w:unhideWhenUsed="0"/>
-    <w:lsdException w:name="Colorful Shading Accent 5" w:semiHidden="0" w:uiPriority="71" w:unhideWhenUsed="0"/>
-    <w:lsdException w:name="Colorful List Accent 5" w:semiHidden="0" w:uiPriority="72" w:unhideWhenUsed="0"/>
-    <w:lsdException w:name="Colorful Grid Accent 5" w:semiHidden="0" w:uiPriority="73" w:unhideWhenUsed="0"/>
-    <w:lsdException w:name="Light Shading Accent 6" w:semiHidden="0" w:uiPriority="60" w:unhideWhenUsed="0"/>
-    <w:lsdException w:name="Light List Accent 6" w:semiHidden="0" w:uiPriority="61" w:unhideWhenUsed="0"/>
-    <w:lsdException w:name="Light Grid Accent 6" w:semiHidden="0" w:uiPriority="62" w:unhideWhenUsed="0"/>
-    <w:lsdException w:name="Medium Shading 1 Accent 6" w:semiHidden="0" w:uiPriority="63" w:unhideWhenUsed="0"/>
-    <w:lsdException w:name="Medium Shading 2 Accent 6" w:semiHidden="0" w:uiPriority="64" w:unhideWhenUsed="0"/>
-    <w:lsdException w:name="Medium List 1 Accent 6" w:semiHidden="0" w:uiPriority="65" w:unhideWhenUsed="0"/>
-    <w:lsdException w:name="Medium List 2 Accent 6" w:semiHidden="0" w:uiPriority="66" w:unhideWhenUsed="0"/>
-    <w:lsdException w:name="Medium Grid 1 Accent 6" w:semiHidden="0" w:uiPriority="67" w:unhideWhenUsed="0"/>
-    <w:lsdException w:name="Medium Grid 2 Accent 6" w:semiHidden="0" w:uiPriority="68" w:unhideWhenUsed="0"/>
-    <w:lsdException w:name="Medium Grid 3 Accent 6" w:semiHidden="0" w:uiPriority="69" w:unhideWhenUsed="0"/>
-    <w:lsdException w:name="Dark List Accent 6" w:semiHidden="0" w:uiPriority="70" w:unhideWhenUsed="0"/>
-    <w:lsdException w:name="Colorful Shading Accent 6" w:semiHidden="0" w:uiPriority="71" w:unhideWhenUsed="0"/>
-    <w:lsdException w:name="Colorful List Accent 6" w:semiHidden="0" w:uiPriority="72" w:unhideWhenUsed="0"/>
-    <w:lsdException w:name="Colorful Grid Accent 6" w:semiHidden="0" w:uiPriority="73" w:unhideWhenUsed="0"/>
-    <w:lsdException w:name="Subtle Emphasis" w:semiHidden="0" w:uiPriority="19" w:unhideWhenUsed="0" w:qFormat="1"/>
-    <w:lsdException w:name="Intense Emphasis" w:semiHidden="0" w:uiPriority="21" w:unhideWhenUsed="0" w:qFormat="1"/>
-    <w:lsdException w:name="Subtle Reference" w:semiHidden="0" w:uiPriority="31" w:unhideWhenUsed="0" w:qFormat="1"/>
-    <w:lsdException w:name="Intense Reference" w:semiHidden="0" w:uiPriority="32" w:unhideWhenUsed="0" w:qFormat="1"/>
-    <w:lsdException w:name="Book Title" w:semiHidden="0" w:uiPriority="33" w:unhideWhenUsed="0" w:qFormat="1"/>
-    <w:lsdException w:name="Bibliography" w:uiPriority="37"/>
-    <w:lsdException w:name="TOC Heading" w:uiPriority="39" w:qFormat="1"/>
-  </w:latentStyles>
-  <w:style w:type="paragraph" w:default="1" w:styleId="a">
-    <w:name w:val="Normal"/>
-    <w:qFormat/>
-    <w:pPr>
-      <w:widowControl w:val="0"/>
-      <w:jc w:val="both"/>
-    </w:pPr>
-  </w:style>
-  <w:style w:type="character" w:default="1" w:styleId="a0">
-    <w:name w:val="Default Paragraph Font"/>
-    <w:uiPriority w:val="1"/>
-    <w:semiHidden/>
-    <w:unhideWhenUsed/>
-  </w:style>
-  <w:style w:type="table" w:default="1" w:styleId="a1">
-    <w:name w:val="Normal Table"/>
-    <w:uiPriority w:val="99"/>
-    <w:semiHidden/>
-    <w:unhideWhenUsed/>
-    <w:tblPr>
-      <w:tblInd w:w="0" w:type="dxa"/>
-      <w:tblCellMar>
-        <w:top w:w="0" w:type="dxa"/>
-        <w:left w:w="108" w:type="dxa"/>
-        <w:bottom w:w="0" w:type="dxa"/>
-        <w:right w:w="108" w:type="dxa"/>
-      </w:tblCellMar>
-    </w:tblPr>
-  </w:style>
-  <w:style w:type="numbering" w:default="1" w:styleId="a2">
-    <w:name w:val="No List"/>
-    <w:uiPriority w:val="99"/>
-    <w:semiHidden/>
-    <w:unhideWhenUsed/>
-  </w:style>
-  <w:style w:type="paragraph" w:customStyle="1" w:styleId="81E1BA2165EB44E9BDFEDEE890FC3EB6">
-    <w:name w:val="81E1BA2165EB44E9BDFEDEE890FC3EB6"/>
-    <w:rsid w:val="00E25BED"/>
-    <w:pPr>
-      <w:widowControl w:val="0"/>
-      <w:jc w:val="both"/>
-    </w:pPr>
-  </w:style>
-  <w:style w:type="paragraph" w:customStyle="1" w:styleId="C395EF09F8EF4403A2F8FEB358154E4B">
-    <w:name w:val="C395EF09F8EF4403A2F8FEB358154E4B"/>
-    <w:rsid w:val="00E25BED"/>
-    <w:pPr>
-      <w:widowControl w:val="0"/>
-      <w:jc w:val="both"/>
-    </w:pPr>
-  </w:style>
-  <w:style w:type="paragraph" w:customStyle="1" w:styleId="A9C332CB91D849F8BF5DFBE640084174">
-    <w:name w:val="A9C332CB91D849F8BF5DFBE640084174"/>
-    <w:rsid w:val="00E25BED"/>
-    <w:pPr>
-      <w:widowControl w:val="0"/>
-      <w:jc w:val="both"/>
-    </w:pPr>
-  </w:style>
-  <w:style w:type="paragraph" w:customStyle="1" w:styleId="13F65C459DEF400EBF00199D3A1B5F0E">
-    <w:name w:val="13F65C459DEF400EBF00199D3A1B5F0E"/>
-    <w:rsid w:val="00E25BED"/>
-    <w:pPr>
-      <w:widowControl w:val="0"/>
-      <w:jc w:val="both"/>
-    </w:pPr>
-  </w:style>
-  <w:style w:type="paragraph" w:customStyle="1" w:styleId="5DE9AEA6F9FB4FAE847981D7572FAD6B">
-    <w:name w:val="5DE9AEA6F9FB4FAE847981D7572FAD6B"/>
-    <w:rsid w:val="00E25BED"/>
-    <w:pPr>
-      <w:widowControl w:val="0"/>
-      <w:jc w:val="both"/>
-    </w:pPr>
-  </w:style>
-  <w:style w:type="paragraph" w:customStyle="1" w:styleId="A7B3C1D8FF614B45B5E4C098A4F95DA9">
-    <w:name w:val="A7B3C1D8FF614B45B5E4C098A4F95DA9"/>
-    <w:rsid w:val="00E25BED"/>
-    <w:pPr>
-      <w:widowControl w:val="0"/>
-      <w:jc w:val="both"/>
-    </w:pPr>
-  </w:style>
-</w:styles>
-</file>
-
-<file path=word/glossary/webSettings.xml><?xml version="1.0" encoding="utf-8"?>
-<w:webSettings xmlns:mc="http://schemas.openxmlformats.org/markup-compatibility/2006" xmlns:r="http://schemas.openxmlformats.org/officeDocument/2006/relationships" xmlns:w="http://schemas.openxmlformats.org/wordprocessingml/2006/main" xmlns:w14="http://schemas.microsoft.com/office/word/2010/wordml" mc:Ignorable="w14">
-  <w:optimizeForBrowser/>
-  <w:allowPNG/>
-</w:webSettings>
-</file>
-
 <file path=word/theme/theme1.xml><?xml version="1.0" encoding="utf-8"?>
 <a:theme xmlns:a="http://schemas.openxmlformats.org/drawingml/2006/main" name="Office 主题​​">
   <a:themeElements>
@@ -35225,7 +36214,7 @@
 </file>
 
 <file path=customXml/itemProps1.xml><?xml version="1.0" encoding="utf-8"?>
-<ds:datastoreItem xmlns:ds="http://schemas.openxmlformats.org/officeDocument/2006/customXml" ds:itemID="{0582EAF8-E665-4D95-838D-CAD3EBB1D221}">
+<ds:datastoreItem xmlns:ds="http://schemas.openxmlformats.org/officeDocument/2006/customXml" ds:itemID="{CDB4EFCA-67E5-4969-84BE-6CD667B2DEE1}">
   <ds:schemaRefs>
     <ds:schemaRef ds:uri="http://schemas.openxmlformats.org/officeDocument/2006/bibliography"/>
   </ds:schemaRefs>

--- a/毕设/毕业设计.docx
+++ b/毕设/毕业设计.docx
@@ -88,96 +88,254 @@
     <w:p>
       <w:pPr>
         <w:pStyle w:val="085"/>
-        <w:ind w:left="505" w:firstLineChars="200" w:firstLine="560"/>
-      </w:pPr>
-      <w:r>
-        <w:t>随着电子产品的普及</w:t>
-      </w:r>
-      <w:r>
-        <w:rPr>
-          <w:rFonts w:hint="eastAsia"/>
-        </w:rPr>
-        <w:t>，</w:t>
-      </w:r>
-      <w:r>
-        <w:t>工作</w:t>
-      </w:r>
-      <w:r>
-        <w:rPr>
-          <w:rFonts w:hint="eastAsia"/>
-        </w:rPr>
-        <w:t>、</w:t>
-      </w:r>
-      <w:r>
-        <w:t>学习压力的日趋增大</w:t>
-      </w:r>
-      <w:r>
-        <w:rPr>
-          <w:rFonts w:hint="eastAsia"/>
-        </w:rPr>
-        <w:t>，</w:t>
-      </w:r>
-      <w:r>
-        <w:t>人们眼睛疲劳过度问题愈加严重</w:t>
-      </w:r>
-      <w:r>
-        <w:rPr>
-          <w:rFonts w:hint="eastAsia"/>
-        </w:rPr>
-        <w:t>。研究表明，在中国，由于眼部疲劳过度引起青少年们的眼部疾病占</w:t>
-      </w:r>
-      <w:r>
-        <w:rPr>
-          <w:rFonts w:hint="eastAsia"/>
-        </w:rPr>
-        <w:t>60%</w:t>
-      </w:r>
-      <w:r>
-        <w:rPr>
-          <w:rFonts w:hint="eastAsia"/>
-        </w:rPr>
-        <w:t>以上，同时，电子产品的普及使得青少年们从小</w:t>
+        <w:ind w:left="505" w:firstLineChars="200" w:firstLine="480"/>
+        <w:rPr>
+          <w:rFonts w:asciiTheme="minorHAnsi" w:eastAsiaTheme="minorEastAsia" w:hAnsiTheme="minorHAnsi" w:cstheme="minorBidi" w:hint="eastAsia"/>
+          <w:color w:val="auto"/>
+          <w:sz w:val="24"/>
+          <w:szCs w:val="24"/>
+        </w:rPr>
+      </w:pPr>
+      <w:r>
+        <w:rPr>
+          <w:rFonts w:asciiTheme="minorHAnsi" w:eastAsiaTheme="minorEastAsia" w:hAnsiTheme="minorHAnsi" w:cstheme="minorBidi" w:hint="eastAsia"/>
+          <w:color w:val="auto"/>
+          <w:sz w:val="24"/>
+          <w:szCs w:val="24"/>
+        </w:rPr>
+        <w:t>随着电子产品特别是智能手机和电脑的普及，人们的眼部</w:t>
       </w:r>
       <w:proofErr w:type="gramStart"/>
       <w:r>
         <w:rPr>
-          <w:rFonts w:hint="eastAsia"/>
-        </w:rPr>
-        <w:t>变受到</w:t>
+          <w:rFonts w:asciiTheme="minorHAnsi" w:eastAsiaTheme="minorEastAsia" w:hAnsiTheme="minorHAnsi" w:cstheme="minorBidi" w:hint="eastAsia"/>
+          <w:color w:val="auto"/>
+          <w:sz w:val="24"/>
+          <w:szCs w:val="24"/>
+        </w:rPr>
+        <w:t>疲劳问题</w:t>
       </w:r>
       <w:proofErr w:type="gramEnd"/>
       <w:r>
         <w:rPr>
-          <w:rFonts w:hint="eastAsia"/>
-        </w:rPr>
-        <w:t>电子产品辐射的影响，这更加剧了他们眼部疲劳、用眼过度的问题。正因如此，护</w:t>
+          <w:rFonts w:asciiTheme="minorHAnsi" w:eastAsiaTheme="minorEastAsia" w:hAnsiTheme="minorHAnsi" w:cstheme="minorBidi" w:hint="eastAsia"/>
+          <w:color w:val="auto"/>
+          <w:sz w:val="24"/>
+          <w:szCs w:val="24"/>
+        </w:rPr>
+        <w:t>越来越突出。很多电子产品都具有高辐射、蓝光伤眼等问题，本课题正式针对这些问题，开发一款用于科学护眼的</w:t>
+      </w:r>
+      <w:r>
+        <w:rPr>
+          <w:rFonts w:asciiTheme="minorHAnsi" w:eastAsiaTheme="minorEastAsia" w:hAnsiTheme="minorHAnsi" w:cstheme="minorBidi" w:hint="eastAsia"/>
+          <w:color w:val="auto"/>
+          <w:sz w:val="24"/>
+          <w:szCs w:val="24"/>
+        </w:rPr>
+        <w:t>Android</w:t>
+      </w:r>
+      <w:r>
+        <w:rPr>
+          <w:rFonts w:asciiTheme="minorHAnsi" w:eastAsiaTheme="minorEastAsia" w:hAnsiTheme="minorHAnsi" w:cstheme="minorBidi" w:hint="eastAsia"/>
+          <w:color w:val="auto"/>
+          <w:sz w:val="24"/>
+          <w:szCs w:val="24"/>
+        </w:rPr>
+        <w:t>客户端软件。</w:t>
+      </w:r>
+    </w:p>
+    <w:p>
+      <w:pPr>
+        <w:pStyle w:val="085"/>
+        <w:ind w:left="505" w:firstLineChars="200" w:firstLine="480"/>
+        <w:rPr>
+          <w:rFonts w:asciiTheme="minorHAnsi" w:eastAsiaTheme="minorEastAsia" w:hAnsiTheme="minorHAnsi" w:cstheme="minorBidi" w:hint="eastAsia"/>
+          <w:color w:val="auto"/>
+          <w:sz w:val="24"/>
+          <w:szCs w:val="24"/>
+        </w:rPr>
+      </w:pPr>
+      <w:r>
+        <w:rPr>
+          <w:rFonts w:asciiTheme="minorHAnsi" w:eastAsiaTheme="minorEastAsia" w:hAnsiTheme="minorHAnsi" w:cstheme="minorBidi" w:hint="eastAsia"/>
+          <w:color w:val="auto"/>
+          <w:sz w:val="24"/>
+          <w:szCs w:val="24"/>
+        </w:rPr>
+        <w:t>该款软件实现了包括</w:t>
+      </w:r>
+      <w:r>
+        <w:rPr>
+          <w:rFonts w:asciiTheme="minorHAnsi" w:eastAsiaTheme="minorEastAsia" w:hAnsiTheme="minorHAnsi" w:cstheme="minorBidi" w:hint="eastAsia"/>
+          <w:color w:val="auto"/>
+          <w:sz w:val="24"/>
+          <w:szCs w:val="24"/>
+        </w:rPr>
+        <w:t>眼部问题检测、护</w:t>
       </w:r>
       <w:proofErr w:type="gramStart"/>
       <w:r>
         <w:rPr>
-          <w:rFonts w:hint="eastAsia"/>
+          <w:rFonts w:asciiTheme="minorHAnsi" w:eastAsiaTheme="minorEastAsia" w:hAnsiTheme="minorHAnsi" w:cstheme="minorBidi" w:hint="eastAsia"/>
+          <w:color w:val="auto"/>
+          <w:sz w:val="24"/>
+          <w:szCs w:val="24"/>
+        </w:rPr>
+        <w:t>眼建议</w:t>
+      </w:r>
+      <w:proofErr w:type="gramEnd"/>
+      <w:r>
+        <w:rPr>
+          <w:rFonts w:asciiTheme="minorHAnsi" w:eastAsiaTheme="minorEastAsia" w:hAnsiTheme="minorHAnsi" w:cstheme="minorBidi" w:hint="eastAsia"/>
+          <w:color w:val="auto"/>
+          <w:sz w:val="24"/>
+          <w:szCs w:val="24"/>
+        </w:rPr>
+        <w:t>及文章推送、日常用眼统计、专家解答等多种功能，对于用户的护</w:t>
+      </w:r>
+      <w:proofErr w:type="gramStart"/>
+      <w:r>
+        <w:rPr>
+          <w:rFonts w:asciiTheme="minorHAnsi" w:eastAsiaTheme="minorEastAsia" w:hAnsiTheme="minorHAnsi" w:cstheme="minorBidi" w:hint="eastAsia"/>
+          <w:color w:val="auto"/>
+          <w:sz w:val="24"/>
+          <w:szCs w:val="24"/>
         </w:rPr>
         <w:t>眼问题</w:t>
       </w:r>
       <w:proofErr w:type="gramEnd"/>
       <w:r>
         <w:rPr>
-          <w:rFonts w:hint="eastAsia"/>
-        </w:rPr>
-        <w:t>日益重要，如何科学地用眼、护眼，让自己的眼睛健康、明亮起来，也日益重要。本应用试图通过专业的而科学的方法为用户提供一种科学合理的眼部护理方案，前期通过应用的眼部测试功能，运用图像识别等技术，自动检测用户眼部问题，提供专业的方案供用户进行眼睛视力（包括辨色能力、明视能力、识光能力等）的测试，并根据结果，采用云端技术为用户提供合理的专家建议以及护眼方案，并根据用户目前用眼情情况，利用相关程序技术动态调整电子产品亮度、过滤蓝光，动态提醒用户在适当的时候进行眼部的休息，为用户提供一个科学、方便的护眼平台。</w:t>
+          <w:rFonts w:asciiTheme="minorHAnsi" w:eastAsiaTheme="minorEastAsia" w:hAnsiTheme="minorHAnsi" w:cstheme="minorBidi" w:hint="eastAsia"/>
+          <w:color w:val="auto"/>
+          <w:sz w:val="24"/>
+          <w:szCs w:val="24"/>
+        </w:rPr>
+        <w:t>具有很强的针对性，有效地缓解了眼部疲劳问题，引导了人们树立一种正确的用眼习惯。</w:t>
       </w:r>
     </w:p>
     <w:p>
       <w:pPr>
         <w:pStyle w:val="085"/>
-        <w:ind w:left="505" w:firstLineChars="200" w:firstLine="560"/>
-      </w:pPr>
-      <w:r>
-        <w:rPr>
-          <w:rFonts w:hint="eastAsia"/>
-        </w:rPr>
-        <w:t>市场上充斥着各种护眼应用，然而，根据调查，这些应用只是简单地提供蓝光过滤，并没有针对用户目前的用眼状况，动态地帮助用户科学用眼，对于眼睛的保护作用微乎其微。本应用通过科学的检测，及时根据用户的眼部状态，提供合理科学的用眼建议；在用户方用眼建议方面，通过云端技术，动态地推送相关专家的用眼建议和护眼方案，对症下药，达到科学护眼的目的。</w:t>
-      </w:r>
+        <w:ind w:left="505" w:firstLineChars="200" w:firstLine="480"/>
+        <w:rPr>
+          <w:rFonts w:asciiTheme="minorHAnsi" w:eastAsiaTheme="minorEastAsia" w:hAnsiTheme="minorHAnsi" w:cstheme="minorBidi" w:hint="eastAsia"/>
+          <w:color w:val="auto"/>
+          <w:sz w:val="24"/>
+          <w:szCs w:val="24"/>
+        </w:rPr>
+      </w:pPr>
+      <w:r>
+        <w:rPr>
+          <w:rFonts w:asciiTheme="minorHAnsi" w:eastAsiaTheme="minorEastAsia" w:hAnsiTheme="minorHAnsi" w:cstheme="minorBidi" w:hint="eastAsia"/>
+          <w:color w:val="auto"/>
+          <w:sz w:val="24"/>
+          <w:szCs w:val="24"/>
+        </w:rPr>
+        <w:t>开发整个过程，主要采用了目前主流的</w:t>
+      </w:r>
+      <w:r>
+        <w:rPr>
+          <w:rFonts w:asciiTheme="minorHAnsi" w:eastAsiaTheme="minorEastAsia" w:hAnsiTheme="minorHAnsi" w:cstheme="minorBidi" w:hint="eastAsia"/>
+          <w:color w:val="auto"/>
+          <w:sz w:val="24"/>
+          <w:szCs w:val="24"/>
+        </w:rPr>
+        <w:t>Android</w:t>
+      </w:r>
+      <w:r>
+        <w:rPr>
+          <w:rFonts w:asciiTheme="minorHAnsi" w:eastAsiaTheme="minorEastAsia" w:hAnsiTheme="minorHAnsi" w:cstheme="minorBidi" w:hint="eastAsia"/>
+          <w:color w:val="auto"/>
+          <w:sz w:val="24"/>
+          <w:szCs w:val="24"/>
+        </w:rPr>
+        <w:t>客户端</w:t>
+      </w:r>
+      <w:r>
+        <w:rPr>
+          <w:rFonts w:asciiTheme="minorHAnsi" w:eastAsiaTheme="minorEastAsia" w:hAnsiTheme="minorHAnsi" w:cstheme="minorBidi" w:hint="eastAsia"/>
+          <w:color w:val="auto"/>
+          <w:sz w:val="24"/>
+          <w:szCs w:val="24"/>
+        </w:rPr>
+        <w:t>+java</w:t>
+      </w:r>
+      <w:r>
+        <w:rPr>
+          <w:rFonts w:asciiTheme="minorHAnsi" w:eastAsiaTheme="minorEastAsia" w:hAnsiTheme="minorHAnsi" w:cstheme="minorBidi" w:hint="eastAsia"/>
+          <w:color w:val="auto"/>
+          <w:sz w:val="24"/>
+          <w:szCs w:val="24"/>
+        </w:rPr>
+        <w:t>服务端的组合，客户端和后端均以</w:t>
+      </w:r>
+      <w:r>
+        <w:rPr>
+          <w:rFonts w:asciiTheme="minorHAnsi" w:eastAsiaTheme="minorEastAsia" w:hAnsiTheme="minorHAnsi" w:cstheme="minorBidi" w:hint="eastAsia"/>
+          <w:color w:val="auto"/>
+          <w:sz w:val="24"/>
+          <w:szCs w:val="24"/>
+        </w:rPr>
+        <w:t>java</w:t>
+      </w:r>
+      <w:r>
+        <w:rPr>
+          <w:rFonts w:asciiTheme="minorHAnsi" w:eastAsiaTheme="minorEastAsia" w:hAnsiTheme="minorHAnsi" w:cstheme="minorBidi" w:hint="eastAsia"/>
+          <w:color w:val="auto"/>
+          <w:sz w:val="24"/>
+          <w:szCs w:val="24"/>
+        </w:rPr>
+        <w:t>作为主要开发语言，运用了很多目前比较主流的前后端框架，整个系统的架构清晰简洁，充分运用了分层思想，使得系统各个模块高度解耦，易于扩展。系统的运行结果较为良好，服务端程序连续正常运行超过</w:t>
+      </w:r>
+      <w:r>
+        <w:rPr>
+          <w:rFonts w:asciiTheme="minorHAnsi" w:eastAsiaTheme="minorEastAsia" w:hAnsiTheme="minorHAnsi" w:cstheme="minorBidi" w:hint="eastAsia"/>
+          <w:color w:val="auto"/>
+          <w:sz w:val="24"/>
+          <w:szCs w:val="24"/>
+        </w:rPr>
+        <w:t>20</w:t>
+      </w:r>
+      <w:r>
+        <w:rPr>
+          <w:rFonts w:asciiTheme="minorHAnsi" w:eastAsiaTheme="minorEastAsia" w:hAnsiTheme="minorHAnsi" w:cstheme="minorBidi" w:hint="eastAsia"/>
+          <w:color w:val="auto"/>
+          <w:sz w:val="24"/>
+          <w:szCs w:val="24"/>
+        </w:rPr>
+        <w:t>天，客户端的连续运行</w:t>
+      </w:r>
+      <w:r>
+        <w:rPr>
+          <w:rFonts w:asciiTheme="minorHAnsi" w:eastAsiaTheme="minorEastAsia" w:hAnsiTheme="minorHAnsi" w:cstheme="minorBidi" w:hint="eastAsia"/>
+          <w:color w:val="auto"/>
+          <w:sz w:val="24"/>
+          <w:szCs w:val="24"/>
+        </w:rPr>
+        <w:t>7</w:t>
+      </w:r>
+      <w:r>
+        <w:rPr>
+          <w:rFonts w:asciiTheme="minorHAnsi" w:eastAsiaTheme="minorEastAsia" w:hAnsiTheme="minorHAnsi" w:cstheme="minorBidi" w:hint="eastAsia"/>
+          <w:color w:val="auto"/>
+          <w:sz w:val="24"/>
+          <w:szCs w:val="24"/>
+        </w:rPr>
+        <w:t>天均无异常。</w:t>
+      </w:r>
+    </w:p>
+    <w:p>
+      <w:pPr>
+        <w:pStyle w:val="085"/>
+        <w:ind w:left="505" w:firstLineChars="200" w:firstLine="480"/>
+        <w:rPr>
+          <w:rFonts w:asciiTheme="minorHAnsi" w:eastAsiaTheme="minorEastAsia" w:hAnsiTheme="minorHAnsi" w:cstheme="minorBidi"/>
+          <w:color w:val="auto"/>
+          <w:sz w:val="24"/>
+          <w:szCs w:val="24"/>
+        </w:rPr>
+      </w:pPr>
     </w:p>
     <w:p>
       <w:pPr>
@@ -198,7 +356,6 @@
           <w:sz w:val="28"/>
           <w:szCs w:val="28"/>
         </w:rPr>
-        <w:lastRenderedPageBreak/>
         <w:t>关键字：</w:t>
       </w:r>
       <w:r>
@@ -217,7 +374,7 @@
           <w:sz w:val="28"/>
           <w:szCs w:val="28"/>
         </w:rPr>
-        <w:t>，</w:t>
+        <w:t>；</w:t>
       </w:r>
       <w:r>
         <w:rPr>
@@ -226,7 +383,7 @@
           <w:sz w:val="28"/>
           <w:szCs w:val="28"/>
         </w:rPr>
-        <w:t>java web</w:t>
+        <w:t xml:space="preserve"> </w:t>
       </w:r>
       <w:r>
         <w:rPr>
@@ -235,7 +392,7 @@
           <w:sz w:val="28"/>
           <w:szCs w:val="28"/>
         </w:rPr>
-        <w:t>，</w:t>
+        <w:t>java web</w:t>
       </w:r>
       <w:r>
         <w:rPr>
@@ -244,7 +401,7 @@
           <w:sz w:val="28"/>
           <w:szCs w:val="28"/>
         </w:rPr>
-        <w:t>web</w:t>
+        <w:t>；</w:t>
       </w:r>
       <w:r>
         <w:rPr>
@@ -253,9 +410,8 @@
           <w:sz w:val="28"/>
           <w:szCs w:val="28"/>
         </w:rPr>
-        <w:t>框架，</w:t>
-      </w:r>
-      <w:proofErr w:type="spellStart"/>
+        <w:t xml:space="preserve"> </w:t>
+      </w:r>
       <w:r>
         <w:rPr>
           <w:rFonts w:hint="eastAsia"/>
@@ -263,9 +419,8 @@
           <w:sz w:val="28"/>
           <w:szCs w:val="28"/>
         </w:rPr>
-        <w:t>mysql</w:t>
-      </w:r>
-      <w:proofErr w:type="spellEnd"/>
+        <w:t>web</w:t>
+      </w:r>
       <w:r>
         <w:rPr>
           <w:rFonts w:hint="eastAsia"/>
@@ -273,9 +428,8 @@
           <w:sz w:val="28"/>
           <w:szCs w:val="28"/>
         </w:rPr>
-        <w:t>，</w:t>
-      </w:r>
-      <w:proofErr w:type="spellStart"/>
+        <w:t>框架；</w:t>
+      </w:r>
       <w:r>
         <w:rPr>
           <w:rFonts w:hint="eastAsia"/>
@@ -283,61 +437,50 @@
           <w:sz w:val="28"/>
           <w:szCs w:val="28"/>
         </w:rPr>
-        <w:t>redis</w:t>
-      </w:r>
-      <w:proofErr w:type="spellEnd"/>
-    </w:p>
-    <w:p>
-      <w:pPr>
-        <w:pStyle w:val="a5"/>
-        <w:spacing w:line="360" w:lineRule="auto"/>
-        <w:ind w:left="504" w:firstLineChars="0" w:firstLine="0"/>
-        <w:jc w:val="left"/>
-        <w:rPr>
+        <w:t xml:space="preserve"> </w:t>
+      </w:r>
+      <w:proofErr w:type="spellStart"/>
+      <w:r>
+        <w:rPr>
+          <w:rFonts w:hint="eastAsia"/>
           <w:b/>
           <w:sz w:val="28"/>
           <w:szCs w:val="28"/>
         </w:rPr>
-      </w:pPr>
-    </w:p>
-    <w:p>
-      <w:pPr>
-        <w:pStyle w:val="a5"/>
-        <w:spacing w:line="360" w:lineRule="auto"/>
-        <w:ind w:left="504" w:firstLineChars="0" w:firstLine="0"/>
-        <w:jc w:val="left"/>
-        <w:rPr>
+        <w:t>mysql</w:t>
+      </w:r>
+      <w:proofErr w:type="spellEnd"/>
+      <w:r>
+        <w:rPr>
+          <w:rFonts w:hint="eastAsia"/>
           <w:b/>
           <w:sz w:val="28"/>
           <w:szCs w:val="28"/>
         </w:rPr>
-      </w:pPr>
-    </w:p>
-    <w:p>
-      <w:pPr>
-        <w:pStyle w:val="a5"/>
-        <w:spacing w:line="360" w:lineRule="auto"/>
-        <w:ind w:left="504" w:firstLineChars="0" w:firstLine="0"/>
-        <w:jc w:val="left"/>
-        <w:rPr>
+        <w:t>；</w:t>
+      </w:r>
+      <w:r>
+        <w:rPr>
+          <w:rFonts w:hint="eastAsia"/>
           <w:b/>
           <w:sz w:val="28"/>
           <w:szCs w:val="28"/>
         </w:rPr>
-      </w:pPr>
-    </w:p>
-    <w:p>
-      <w:pPr>
-        <w:pStyle w:val="a5"/>
-        <w:spacing w:line="360" w:lineRule="auto"/>
-        <w:ind w:left="504" w:firstLineChars="0" w:firstLine="0"/>
-        <w:jc w:val="left"/>
-        <w:rPr>
+        <w:t xml:space="preserve"> </w:t>
+      </w:r>
+      <w:proofErr w:type="spellStart"/>
+      <w:proofErr w:type="gramStart"/>
+      <w:r>
+        <w:rPr>
+          <w:rFonts w:hint="eastAsia"/>
           <w:b/>
           <w:sz w:val="28"/>
           <w:szCs w:val="28"/>
         </w:rPr>
-      </w:pPr>
+        <w:t>redis</w:t>
+      </w:r>
+      <w:proofErr w:type="spellEnd"/>
+      <w:proofErr w:type="gramEnd"/>
     </w:p>
     <w:p>
       <w:pPr>
@@ -346,6 +489,114 @@
         <w:ind w:left="504" w:firstLineChars="0" w:firstLine="0"/>
         <w:jc w:val="left"/>
         <w:rPr>
+          <w:b/>
+          <w:sz w:val="28"/>
+          <w:szCs w:val="28"/>
+        </w:rPr>
+      </w:pPr>
+    </w:p>
+    <w:p>
+      <w:pPr>
+        <w:pStyle w:val="a5"/>
+        <w:spacing w:line="360" w:lineRule="auto"/>
+        <w:ind w:left="504" w:firstLineChars="0" w:firstLine="0"/>
+        <w:jc w:val="left"/>
+        <w:rPr>
+          <w:b/>
+          <w:sz w:val="28"/>
+          <w:szCs w:val="28"/>
+        </w:rPr>
+      </w:pPr>
+    </w:p>
+    <w:p>
+      <w:pPr>
+        <w:pStyle w:val="a5"/>
+        <w:spacing w:line="360" w:lineRule="auto"/>
+        <w:ind w:left="504" w:firstLineChars="0" w:firstLine="0"/>
+        <w:jc w:val="left"/>
+        <w:rPr>
+          <w:b/>
+          <w:sz w:val="28"/>
+          <w:szCs w:val="28"/>
+        </w:rPr>
+      </w:pPr>
+    </w:p>
+    <w:p>
+      <w:pPr>
+        <w:pStyle w:val="a5"/>
+        <w:spacing w:line="360" w:lineRule="auto"/>
+        <w:ind w:left="504" w:firstLineChars="0" w:firstLine="0"/>
+        <w:jc w:val="left"/>
+        <w:rPr>
+          <w:b/>
+          <w:sz w:val="28"/>
+          <w:szCs w:val="28"/>
+        </w:rPr>
+      </w:pPr>
+    </w:p>
+    <w:p>
+      <w:pPr>
+        <w:pStyle w:val="a5"/>
+        <w:spacing w:line="360" w:lineRule="auto"/>
+        <w:ind w:left="504" w:firstLineChars="0" w:firstLine="0"/>
+        <w:jc w:val="left"/>
+        <w:rPr>
+          <w:b/>
+          <w:sz w:val="28"/>
+          <w:szCs w:val="28"/>
+        </w:rPr>
+      </w:pPr>
+    </w:p>
+    <w:p>
+      <w:pPr>
+        <w:pStyle w:val="a5"/>
+        <w:spacing w:line="360" w:lineRule="auto"/>
+        <w:ind w:left="504" w:firstLineChars="0" w:firstLine="0"/>
+        <w:jc w:val="left"/>
+        <w:rPr>
+          <w:rFonts w:hint="eastAsia"/>
+          <w:b/>
+          <w:sz w:val="28"/>
+          <w:szCs w:val="28"/>
+        </w:rPr>
+      </w:pPr>
+    </w:p>
+    <w:p>
+      <w:pPr>
+        <w:pStyle w:val="a5"/>
+        <w:spacing w:line="360" w:lineRule="auto"/>
+        <w:ind w:left="504" w:firstLineChars="0" w:firstLine="0"/>
+        <w:jc w:val="left"/>
+        <w:rPr>
+          <w:rFonts w:hint="eastAsia"/>
+          <w:b/>
+          <w:sz w:val="28"/>
+          <w:szCs w:val="28"/>
+        </w:rPr>
+      </w:pPr>
+    </w:p>
+    <w:p>
+      <w:pPr>
+        <w:pStyle w:val="a5"/>
+        <w:spacing w:line="360" w:lineRule="auto"/>
+        <w:ind w:left="504" w:firstLineChars="0" w:firstLine="0"/>
+        <w:jc w:val="left"/>
+        <w:rPr>
+          <w:rFonts w:hint="eastAsia"/>
+          <w:b/>
+          <w:sz w:val="28"/>
+          <w:szCs w:val="28"/>
+        </w:rPr>
+      </w:pPr>
+    </w:p>
+    <w:p>
+      <w:pPr>
+        <w:pStyle w:val="a5"/>
+        <w:spacing w:line="360" w:lineRule="auto"/>
+        <w:ind w:left="504" w:firstLineChars="0" w:firstLine="0"/>
+        <w:jc w:val="left"/>
+        <w:rPr>
+          <w:rFonts w:hint="eastAsia"/>
           <w:b/>
           <w:sz w:val="28"/>
           <w:szCs w:val="28"/>
@@ -386,12 +637,41 @@
         <w:p>
           <w:pPr>
             <w:pStyle w:val="TOC"/>
+            <w:rPr>
+              <w:rFonts w:hint="eastAsia"/>
+              <w:lang w:val="zh-CN"/>
+            </w:rPr>
           </w:pPr>
           <w:r>
             <w:rPr>
               <w:lang w:val="zh-CN"/>
             </w:rPr>
             <w:t>目录</w:t>
+          </w:r>
+        </w:p>
+        <w:p>
+          <w:pPr>
+            <w:pStyle w:val="10"/>
+          </w:pPr>
+          <w:r>
+            <w:rPr>
+              <w:rFonts w:hint="eastAsia"/>
+              <w:b/>
+              <w:bCs/>
+            </w:rPr>
+            <w:t>绪论</w:t>
+          </w:r>
+          <w:r>
+            <w:ptab w:relativeTo="margin" w:alignment="right" w:leader="dot"/>
+          </w:r>
+          <w:r>
+            <w:rPr>
+              <w:rFonts w:hint="eastAsia"/>
+              <w:b/>
+              <w:bCs/>
+              <w:lang w:val="zh-CN"/>
+            </w:rPr>
+            <w:t>1</w:t>
           </w:r>
         </w:p>
         <w:p>
@@ -463,6 +743,12 @@
             <w:t>课题背景</w:t>
           </w:r>
           <w:r>
+            <w:rPr>
+              <w:rFonts w:hint="eastAsia"/>
+            </w:rPr>
+            <w:t>和意义</w:t>
+          </w:r>
+          <w:r>
             <w:ptab w:relativeTo="margin" w:alignment="right" w:leader="dot"/>
           </w:r>
           <w:r>
@@ -491,7 +777,7 @@
             <w:rPr>
               <w:rFonts w:hint="eastAsia"/>
             </w:rPr>
-            <w:t>系统客户端功能介绍</w:t>
+            <w:t>国内外相关产品研究和对比</w:t>
           </w:r>
           <w:r>
             <w:ptab w:relativeTo="margin" w:alignment="right" w:leader="dot"/>
@@ -501,7 +787,7 @@
               <w:rFonts w:hint="eastAsia"/>
               <w:lang w:val="zh-CN"/>
             </w:rPr>
-            <w:t>3</w:t>
+            <w:t>4</w:t>
           </w:r>
         </w:p>
         <w:p>
@@ -519,21 +805,7 @@
             <w:rPr>
               <w:rFonts w:hint="eastAsia"/>
             </w:rPr>
-            <w:t>系统服务</w:t>
-          </w:r>
-          <w:proofErr w:type="gramStart"/>
-          <w:r>
-            <w:rPr>
-              <w:rFonts w:hint="eastAsia"/>
-            </w:rPr>
-            <w:t>端功能</w:t>
-          </w:r>
-          <w:proofErr w:type="gramEnd"/>
-          <w:r>
-            <w:rPr>
-              <w:rFonts w:hint="eastAsia"/>
-            </w:rPr>
-            <w:t>介绍</w:t>
+            <w:t>系统客户端功能模块介绍</w:t>
           </w:r>
           <w:r>
             <w:ptab w:relativeTo="margin" w:alignment="right" w:leader="dot"/>
@@ -591,7 +863,7 @@
               <w:bCs/>
               <w:lang w:val="zh-CN"/>
             </w:rPr>
-            <w:t>4</w:t>
+            <w:t>9</w:t>
           </w:r>
         </w:p>
         <w:p>
@@ -622,7 +894,7 @@
               <w:rFonts w:hint="eastAsia"/>
               <w:lang w:val="zh-CN"/>
             </w:rPr>
-            <w:t>4</w:t>
+            <w:t>9</w:t>
           </w:r>
         </w:p>
         <w:p>
@@ -653,7 +925,7 @@
               <w:rFonts w:hint="eastAsia"/>
               <w:lang w:val="zh-CN"/>
             </w:rPr>
-            <w:t>5</w:t>
+            <w:t>9</w:t>
           </w:r>
         </w:p>
         <w:p>
@@ -701,7 +973,7 @@
               <w:bCs/>
               <w:lang w:val="zh-CN"/>
             </w:rPr>
-            <w:t>5</w:t>
+            <w:t>9</w:t>
           </w:r>
         </w:p>
         <w:p>
@@ -728,7 +1000,7 @@
             <w:rPr>
               <w:rFonts w:hint="eastAsia"/>
             </w:rPr>
-            <w:t>5</w:t>
+            <w:t>9</w:t>
           </w:r>
         </w:p>
         <w:p>
@@ -755,7 +1027,7 @@
             <w:rPr>
               <w:rFonts w:hint="eastAsia"/>
             </w:rPr>
-            <w:t>5</w:t>
+            <w:t>10</w:t>
           </w:r>
         </w:p>
         <w:p>
@@ -767,13 +1039,24 @@
             <w:rPr>
               <w:rFonts w:hint="eastAsia"/>
             </w:rPr>
-            <w:t>3.3Spring</w:t>
+            <w:t>3.3</w:t>
           </w:r>
           <w:r>
             <w:rPr>
               <w:rFonts w:hint="eastAsia"/>
             </w:rPr>
-            <w:t>框架体系</w:t>
+            <w:t>数据库</w:t>
+          </w:r>
+          <w:proofErr w:type="spellStart"/>
+          <w:r>
+            <w:rPr>
+              <w:rFonts w:hint="eastAsia"/>
+            </w:rPr>
+            <w:t>sqlite</w:t>
+          </w:r>
+          <w:proofErr w:type="spellEnd"/>
+          <w:r>
+            <w:t xml:space="preserve"> </w:t>
           </w:r>
           <w:r>
             <w:ptab w:relativeTo="margin" w:alignment="right" w:leader="dot"/>
@@ -782,7 +1065,7 @@
             <w:rPr>
               <w:rFonts w:hint="eastAsia"/>
             </w:rPr>
-            <w:t>6</w:t>
+            <w:t>11</w:t>
           </w:r>
         </w:p>
         <w:p>
@@ -800,30 +1083,14 @@
             <w:rPr>
               <w:rFonts w:hint="eastAsia"/>
             </w:rPr>
-            <w:t>数据库</w:t>
+            <w:t xml:space="preserve"> java</w:t>
           </w:r>
-          <w:proofErr w:type="spellStart"/>
           <w:r>
             <w:rPr>
               <w:rFonts w:hint="eastAsia"/>
             </w:rPr>
-            <w:t>mysql</w:t>
+            <w:t>编程语言</w:t>
           </w:r>
-          <w:proofErr w:type="spellEnd"/>
-          <w:r>
-            <w:rPr>
-              <w:rFonts w:hint="eastAsia"/>
-            </w:rPr>
-            <w:t>和</w:t>
-          </w:r>
-          <w:proofErr w:type="spellStart"/>
-          <w:r>
-            <w:rPr>
-              <w:rFonts w:hint="eastAsia"/>
-            </w:rPr>
-            <w:t>redis</w:t>
-          </w:r>
-          <w:proofErr w:type="spellEnd"/>
           <w:r>
             <w:ptab w:relativeTo="margin" w:alignment="right" w:leader="dot"/>
           </w:r>
@@ -831,7 +1098,7 @@
             <w:rPr>
               <w:rFonts w:hint="eastAsia"/>
             </w:rPr>
-            <w:t>7</w:t>
+            <w:t>11</w:t>
           </w:r>
         </w:p>
         <w:p>
@@ -849,7 +1116,13 @@
             <w:rPr>
               <w:rFonts w:hint="eastAsia"/>
             </w:rPr>
-            <w:t>数据库持久化框架</w:t>
+            <w:t xml:space="preserve"> C/S</w:t>
+          </w:r>
+          <w:r>
+            <w:rPr>
+              <w:rFonts w:hint="eastAsia"/>
+            </w:rPr>
+            <w:t>架构</w:t>
           </w:r>
           <w:r>
             <w:ptab w:relativeTo="margin" w:alignment="right" w:leader="dot"/>
@@ -858,7 +1131,71 @@
             <w:rPr>
               <w:rFonts w:hint="eastAsia"/>
             </w:rPr>
-            <w:t>8</w:t>
+            <w:t>12</w:t>
+          </w:r>
+        </w:p>
+        <w:p>
+          <w:pPr>
+            <w:pStyle w:val="2"/>
+            <w:ind w:left="216"/>
+            <w:rPr>
+              <w:rFonts w:hint="eastAsia"/>
+            </w:rPr>
+          </w:pPr>
+          <w:r>
+            <w:rPr>
+              <w:rFonts w:hint="eastAsia"/>
+            </w:rPr>
+            <w:t>3.6</w:t>
+          </w:r>
+          <w:r>
+            <w:rPr>
+              <w:rFonts w:hint="eastAsia"/>
+            </w:rPr>
+            <w:t xml:space="preserve"> http</w:t>
+          </w:r>
+          <w:r>
+            <w:rPr>
+              <w:rFonts w:hint="eastAsia"/>
+            </w:rPr>
+            <w:t>网络请求框架、</w:t>
+          </w:r>
+          <w:proofErr w:type="spellStart"/>
+          <w:r>
+            <w:rPr>
+              <w:rFonts w:hint="eastAsia"/>
+            </w:rPr>
+            <w:t>json</w:t>
+          </w:r>
+          <w:proofErr w:type="spellEnd"/>
+          <w:r>
+            <w:rPr>
+              <w:rFonts w:hint="eastAsia"/>
+            </w:rPr>
+            <w:t>以及</w:t>
+          </w:r>
+          <w:proofErr w:type="spellStart"/>
+          <w:r>
+            <w:rPr>
+              <w:rFonts w:hint="eastAsia"/>
+            </w:rPr>
+            <w:t>json</w:t>
+          </w:r>
+          <w:proofErr w:type="spellEnd"/>
+          <w:r>
+            <w:rPr>
+              <w:rFonts w:hint="eastAsia"/>
+            </w:rPr>
+            <w:t>处理框架</w:t>
+          </w:r>
+          <w:r>
+            <w:ptab w:relativeTo="margin" w:alignment="right" w:leader="dot"/>
+          </w:r>
+          <w:r>
+            <w:rPr>
+              <w:rFonts w:hint="eastAsia"/>
+            </w:rPr>
+            <w:t>12</w:t>
           </w:r>
         </w:p>
         <w:p>
@@ -870,13 +1207,19 @@
             <w:rPr>
               <w:rFonts w:hint="eastAsia"/>
             </w:rPr>
-            <w:t>3.6</w:t>
+            <w:t>3.7</w:t>
           </w:r>
           <w:r>
             <w:rPr>
               <w:rFonts w:hint="eastAsia"/>
             </w:rPr>
-            <w:t>网络请求与</w:t>
+            <w:t xml:space="preserve"> http</w:t>
+          </w:r>
+          <w:r>
+            <w:rPr>
+              <w:rFonts w:hint="eastAsia"/>
+            </w:rPr>
+            <w:t>网络请求框架、</w:t>
           </w:r>
           <w:proofErr w:type="spellStart"/>
           <w:r>
@@ -887,13 +1230,39 @@
           </w:r>
           <w:proofErr w:type="spellEnd"/>
           <w:r>
+            <w:rPr>
+              <w:rFonts w:hint="eastAsia"/>
+            </w:rPr>
+            <w:t>以及</w:t>
+          </w:r>
+          <w:proofErr w:type="spellStart"/>
+          <w:r>
+            <w:rPr>
+              <w:rFonts w:hint="eastAsia"/>
+            </w:rPr>
+            <w:t>json</w:t>
+          </w:r>
+          <w:proofErr w:type="spellEnd"/>
+          <w:r>
+            <w:rPr>
+              <w:rFonts w:hint="eastAsia"/>
+            </w:rPr>
+            <w:t>处理框架</w:t>
+          </w:r>
+          <w:r>
             <w:ptab w:relativeTo="margin" w:alignment="right" w:leader="dot"/>
           </w:r>
           <w:r>
             <w:rPr>
               <w:rFonts w:hint="eastAsia"/>
             </w:rPr>
-            <w:t>8</w:t>
+            <w:t>1</w:t>
+          </w:r>
+          <w:r>
+            <w:rPr>
+              <w:rFonts w:hint="eastAsia"/>
+            </w:rPr>
+            <w:t>3</w:t>
           </w:r>
         </w:p>
         <w:p>
@@ -940,7 +1309,7 @@
               <w:b/>
               <w:bCs/>
             </w:rPr>
-            <w:t>9</w:t>
+            <w:t>13</w:t>
           </w:r>
         </w:p>
         <w:p>
@@ -971,7 +1340,7 @@
               <w:rFonts w:hint="eastAsia"/>
               <w:lang w:val="zh-CN"/>
             </w:rPr>
-            <w:t>9</w:t>
+            <w:t>13</w:t>
           </w:r>
         </w:p>
         <w:p>
@@ -1002,38 +1371,7 @@
               <w:rFonts w:hint="eastAsia"/>
               <w:lang w:val="zh-CN"/>
             </w:rPr>
-            <w:t>10</w:t>
-          </w:r>
-        </w:p>
-        <w:p>
-          <w:pPr>
-            <w:pStyle w:val="2"/>
-            <w:ind w:left="216"/>
-            <w:rPr>
-              <w:lang w:val="zh-CN"/>
-            </w:rPr>
-          </w:pPr>
-          <w:r>
-            <w:rPr>
-              <w:rFonts w:hint="eastAsia"/>
-            </w:rPr>
-            <w:t>4.3</w:t>
-          </w:r>
-          <w:r>
-            <w:rPr>
-              <w:rFonts w:hint="eastAsia"/>
-            </w:rPr>
-            <w:t>服务端模块架构</w:t>
-          </w:r>
-          <w:r>
-            <w:ptab w:relativeTo="margin" w:alignment="right" w:leader="dot"/>
-          </w:r>
-          <w:r>
-            <w:rPr>
-              <w:rFonts w:hint="eastAsia"/>
-              <w:lang w:val="zh-CN"/>
-            </w:rPr>
-            <w:t>11</w:t>
+            <w:t>15</w:t>
           </w:r>
         </w:p>
         <w:p>
@@ -1046,7 +1384,6 @@
               <w:b/>
               <w:bCs/>
             </w:rPr>
-            <w:lastRenderedPageBreak/>
             <w:t>第五</w:t>
           </w:r>
           <w:r>
@@ -1090,7 +1427,7 @@
               <w:bCs/>
               <w:lang w:val="zh-CN"/>
             </w:rPr>
-            <w:t>2</w:t>
+            <w:t>6</w:t>
           </w:r>
         </w:p>
         <w:p>
@@ -1121,7 +1458,7 @@
               <w:rFonts w:hint="eastAsia"/>
               <w:lang w:val="zh-CN"/>
             </w:rPr>
-            <w:t>12</w:t>
+            <w:t>16</w:t>
           </w:r>
         </w:p>
         <w:p>
@@ -1152,7 +1489,7 @@
               <w:rFonts w:hint="eastAsia"/>
               <w:lang w:val="zh-CN"/>
             </w:rPr>
-            <w:t>12</w:t>
+            <w:t>16</w:t>
           </w:r>
         </w:p>
         <w:p>
@@ -1180,7 +1517,7 @@
               <w:rFonts w:hint="eastAsia"/>
               <w:lang w:val="zh-CN"/>
             </w:rPr>
-            <w:t>14</w:t>
+            <w:t>18</w:t>
           </w:r>
         </w:p>
         <w:p>
@@ -1208,7 +1545,7 @@
               <w:rFonts w:hint="eastAsia"/>
               <w:lang w:val="zh-CN"/>
             </w:rPr>
-            <w:t>14</w:t>
+            <w:t>19</w:t>
           </w:r>
         </w:p>
         <w:p>
@@ -1236,7 +1573,7 @@
               <w:rFonts w:hint="eastAsia"/>
               <w:lang w:val="zh-CN"/>
             </w:rPr>
-            <w:t>17</w:t>
+            <w:t>21</w:t>
           </w:r>
         </w:p>
         <w:p>
@@ -1267,7 +1604,7 @@
               <w:rFonts w:hint="eastAsia"/>
               <w:lang w:val="zh-CN"/>
             </w:rPr>
-            <w:t>18</w:t>
+            <w:t>22</w:t>
           </w:r>
         </w:p>
         <w:p>
@@ -1295,7 +1632,7 @@
               <w:rFonts w:hint="eastAsia"/>
               <w:lang w:val="zh-CN"/>
             </w:rPr>
-            <w:t>18</w:t>
+            <w:t>22</w:t>
           </w:r>
         </w:p>
         <w:p>
@@ -1375,6 +1712,7 @@
             <w:rPr>
               <w:rFonts w:hint="eastAsia"/>
             </w:rPr>
+            <w:lastRenderedPageBreak/>
             <w:t>5.4</w:t>
           </w:r>
           <w:r>
@@ -1481,6 +1819,8 @@
         </w:rPr>
         <w:t>和意义</w:t>
       </w:r>
+      <w:bookmarkStart w:id="0" w:name="_GoBack"/>
+      <w:bookmarkEnd w:id="0"/>
     </w:p>
     <w:p>
       <w:pPr>
@@ -2091,16 +2431,7 @@
           <w:sz w:val="24"/>
           <w:szCs w:val="24"/>
         </w:rPr>
-        <w:t>因</w:t>
-      </w:r>
-      <w:r>
-        <w:rPr>
-          <w:rFonts w:hint="eastAsia"/>
-          <w:sz w:val="24"/>
-          <w:szCs w:val="24"/>
-        </w:rPr>
-        <w:lastRenderedPageBreak/>
-        <w:t>此，研究一款科学护眼的应用，从而提高人们科学用眼的意识，让人们树立良好的用眼习惯，对于缓解目前突出的眼部问题显得</w:t>
+        <w:t>因此，研究一款科学护眼的应用，从而提高人们科学用眼的意识，让人们树立良好的用眼习惯，对于缓解目前突出的眼部问题显得</w:t>
       </w:r>
       <w:proofErr w:type="gramStart"/>
       <w:r>
@@ -2223,6 +2554,7 @@
           <w:sz w:val="24"/>
           <w:szCs w:val="24"/>
         </w:rPr>
+        <w:lastRenderedPageBreak/>
         <w:t>作为当之无愧的首选编程语言，它拥有众多的开源框架、丰富的文档资料以及活跃的编程社区，这使得利用</w:t>
       </w:r>
       <w:r>
@@ -2731,16 +3063,7 @@
           <w:sz w:val="24"/>
           <w:szCs w:val="24"/>
         </w:rPr>
-        <w:t>模块、眼睛使用情况模块等，用户可以</w:t>
-      </w:r>
-      <w:r>
-        <w:rPr>
-          <w:rFonts w:hint="eastAsia"/>
-          <w:sz w:val="24"/>
-          <w:szCs w:val="24"/>
-        </w:rPr>
-        <w:lastRenderedPageBreak/>
-        <w:t>使用应用进行眼部问题的科学测试之后，再进行针对性的护眼措施。另外，应用本身针对用户眼部问题，提供相应的提问模块入口，用户可以就自己护</w:t>
+        <w:t>模块、眼睛使用情况模块等，用户可以使用应用进行眼部问题的科学测试之后，再进行针对性的护眼措施。另外，应用本身针对用户眼部问题，提供相应的提问模块入口，用户可以就自己护</w:t>
       </w:r>
       <w:proofErr w:type="gramStart"/>
       <w:r>
@@ -2935,7 +3258,16 @@
           <w:sz w:val="24"/>
           <w:szCs w:val="24"/>
         </w:rPr>
-        <w:t>，根据用户的正确率判断患病可能性。其中，敏感度测试主要是测试</w:t>
+        <w:t>，根据用户的正确率判断患病可能性。其中，</w:t>
+      </w:r>
+      <w:r>
+        <w:rPr>
+          <w:rFonts w:hint="eastAsia"/>
+          <w:sz w:val="24"/>
+          <w:szCs w:val="24"/>
+        </w:rPr>
+        <w:lastRenderedPageBreak/>
+        <w:t>敏感度测试主要是测试</w:t>
       </w:r>
       <w:r>
         <w:rPr>
@@ -3102,7 +3434,6 @@
           <w:sz w:val="24"/>
           <w:szCs w:val="24"/>
         </w:rPr>
-        <w:lastRenderedPageBreak/>
         <w:drawing>
           <wp:inline distT="0" distB="0" distL="0" distR="0">
             <wp:extent cx="1972734" cy="3507083"/>
@@ -3242,7 +3573,16 @@
           <w:sz w:val="24"/>
           <w:szCs w:val="24"/>
         </w:rPr>
-        <w:t>个人中心主要用于用户相关的数据浏览，主要包括修改个人资料、当天的用眼情况、眼部测试数据、专家交流记录和消息中心。其中，专家交流记录主要记录和用眼专家的聊天记录，用户可以在这里向专家进行用眼咨询。</w:t>
+        <w:t>个人中心主要用于用户相关的数据浏览，主要包括修改个人资料、</w:t>
+      </w:r>
+      <w:r>
+        <w:rPr>
+          <w:rFonts w:hint="eastAsia"/>
+          <w:sz w:val="24"/>
+          <w:szCs w:val="24"/>
+        </w:rPr>
+        <w:lastRenderedPageBreak/>
+        <w:t>当天的用眼情况、眼部测试数据、专家交流记录和消息中心。其中，专家交流记录主要记录和用眼专家的聊天记录，用户可以在这里向专家进行用眼咨询。</w:t>
       </w:r>
     </w:p>
     <w:p>
@@ -3335,7 +3675,6 @@
           <w:sz w:val="24"/>
           <w:szCs w:val="24"/>
         </w:rPr>
-        <w:lastRenderedPageBreak/>
         <w:drawing>
           <wp:inline distT="0" distB="0" distL="0" distR="0">
             <wp:extent cx="2014539" cy="3581400"/>
@@ -3506,6 +3845,7 @@
           <w:sz w:val="24"/>
           <w:szCs w:val="24"/>
         </w:rPr>
+        <w:lastRenderedPageBreak/>
         <w:drawing>
           <wp:inline distT="0" distB="0" distL="0" distR="0" wp14:anchorId="78A6A31C" wp14:editId="2BCC6DF2">
             <wp:extent cx="2198687" cy="3908778"/>
@@ -3629,7 +3969,6 @@
           <w:sz w:val="24"/>
           <w:szCs w:val="24"/>
         </w:rPr>
-        <w:lastRenderedPageBreak/>
         <w:drawing>
           <wp:inline distT="0" distB="0" distL="0" distR="0" wp14:anchorId="69FE818C" wp14:editId="63BCD896">
             <wp:extent cx="2167533" cy="3853391"/>
@@ -3791,6 +4130,7 @@
           <w:sz w:val="24"/>
           <w:szCs w:val="24"/>
         </w:rPr>
+        <w:lastRenderedPageBreak/>
         <w:t>用眼数据主要记录用户使用手机相关的次数，例如今天开屏次数、连续使用手机时间、本次开屏使用手机时间等等。</w:t>
       </w:r>
       <w:r>
@@ -3819,7 +4159,6 @@
           <w:sz w:val="24"/>
           <w:szCs w:val="24"/>
         </w:rPr>
-        <w:lastRenderedPageBreak/>
         <w:drawing>
           <wp:inline distT="0" distB="0" distL="0" distR="0">
             <wp:extent cx="1918098" cy="3409950"/>
@@ -4040,6 +4379,7 @@
           <w:sz w:val="28"/>
           <w:szCs w:val="28"/>
         </w:rPr>
+        <w:lastRenderedPageBreak/>
         <w:t>第二章</w:t>
       </w:r>
       <w:r>
@@ -4079,7 +4419,6 @@
           <w:sz w:val="28"/>
           <w:szCs w:val="28"/>
         </w:rPr>
-        <w:lastRenderedPageBreak/>
         <w:t>2.1</w:t>
       </w:r>
       <w:r>
@@ -4927,7 +5266,16 @@
           <w:sz w:val="24"/>
           <w:szCs w:val="24"/>
         </w:rPr>
-        <w:t>具有很强的面向对象特性，加上</w:t>
+        <w:t>具</w:t>
+      </w:r>
+      <w:r>
+        <w:rPr>
+          <w:rFonts w:hint="eastAsia"/>
+          <w:sz w:val="24"/>
+          <w:szCs w:val="24"/>
+        </w:rPr>
+        <w:lastRenderedPageBreak/>
+        <w:t>有很强的面向对象特性，加上</w:t>
       </w:r>
       <w:r>
         <w:rPr>
@@ -4959,16 +5307,7 @@
           <w:sz w:val="24"/>
           <w:szCs w:val="24"/>
         </w:rPr>
-        <w:t>类库、插件和强大</w:t>
-      </w:r>
-      <w:r>
-        <w:rPr>
-          <w:rFonts w:hint="eastAsia"/>
-          <w:sz w:val="24"/>
-          <w:szCs w:val="24"/>
-        </w:rPr>
-        <w:lastRenderedPageBreak/>
-        <w:t>的集成开发环境，</w:t>
+        <w:t>类库、插件和强大的集成开发环境，</w:t>
       </w:r>
       <w:r>
         <w:rPr>
@@ -5954,6 +6293,7 @@
         <w:ind w:left="504"/>
         <w:jc w:val="left"/>
         <w:rPr>
+          <w:rFonts w:hint="eastAsia"/>
           <w:b/>
           <w:sz w:val="28"/>
           <w:szCs w:val="28"/>
@@ -5996,199 +6336,6 @@
         <w:ind w:left="873" w:firstLine="480"/>
         <w:jc w:val="left"/>
         <w:rPr>
-          <w:sz w:val="24"/>
-          <w:szCs w:val="24"/>
-        </w:rPr>
-      </w:pPr>
-      <w:r>
-        <w:rPr>
-          <w:rFonts w:hint="eastAsia"/>
-          <w:sz w:val="24"/>
-          <w:szCs w:val="24"/>
-        </w:rPr>
-        <w:t>S</w:t>
-      </w:r>
-      <w:r>
-        <w:rPr>
-          <w:rFonts w:hint="eastAsia"/>
-          <w:sz w:val="24"/>
-          <w:szCs w:val="24"/>
-        </w:rPr>
-        <w:t>QLite</w:t>
-      </w:r>
-      <w:r>
-        <w:rPr>
-          <w:rFonts w:hint="eastAsia"/>
-          <w:sz w:val="24"/>
-          <w:szCs w:val="24"/>
-        </w:rPr>
-        <w:t>遵守</w:t>
-      </w:r>
-      <w:r>
-        <w:rPr>
-          <w:rFonts w:hint="eastAsia"/>
-          <w:sz w:val="24"/>
-          <w:szCs w:val="24"/>
-        </w:rPr>
-        <w:t>ACID</w:t>
-      </w:r>
-      <w:r>
-        <w:rPr>
-          <w:rFonts w:hint="eastAsia"/>
-          <w:sz w:val="24"/>
-          <w:szCs w:val="24"/>
-        </w:rPr>
-        <w:t>，实现了大多数</w:t>
-      </w:r>
-      <w:r>
-        <w:rPr>
-          <w:rFonts w:hint="eastAsia"/>
-          <w:sz w:val="24"/>
-          <w:szCs w:val="24"/>
-        </w:rPr>
-        <w:t>SQL</w:t>
-      </w:r>
-      <w:r>
-        <w:rPr>
-          <w:rFonts w:hint="eastAsia"/>
-          <w:sz w:val="24"/>
-          <w:szCs w:val="24"/>
-        </w:rPr>
-        <w:t>标准。它使用动态的、</w:t>
-      </w:r>
-      <w:proofErr w:type="gramStart"/>
-      <w:r>
-        <w:rPr>
-          <w:rFonts w:hint="eastAsia"/>
-          <w:sz w:val="24"/>
-          <w:szCs w:val="24"/>
-        </w:rPr>
-        <w:t>弱类型</w:t>
-      </w:r>
-      <w:proofErr w:type="gramEnd"/>
-      <w:r>
-        <w:rPr>
-          <w:rFonts w:hint="eastAsia"/>
-          <w:sz w:val="24"/>
-          <w:szCs w:val="24"/>
-        </w:rPr>
-        <w:t>的</w:t>
-      </w:r>
-      <w:r>
-        <w:rPr>
-          <w:rFonts w:hint="eastAsia"/>
-          <w:sz w:val="24"/>
-          <w:szCs w:val="24"/>
-        </w:rPr>
-        <w:t>SQL</w:t>
-      </w:r>
-      <w:r>
-        <w:rPr>
-          <w:rFonts w:hint="eastAsia"/>
-          <w:sz w:val="24"/>
-          <w:szCs w:val="24"/>
-        </w:rPr>
-        <w:t>语法</w:t>
-      </w:r>
-      <w:r>
-        <w:rPr>
-          <w:rFonts w:hint="eastAsia"/>
-          <w:sz w:val="24"/>
-          <w:szCs w:val="24"/>
-        </w:rPr>
-        <w:t>[7]</w:t>
-      </w:r>
-      <w:r>
-        <w:rPr>
-          <w:rFonts w:hint="eastAsia"/>
-          <w:sz w:val="24"/>
-          <w:szCs w:val="24"/>
-        </w:rPr>
-        <w:t>，</w:t>
-      </w:r>
-      <w:r>
-        <w:rPr>
-          <w:rFonts w:hint="eastAsia"/>
-          <w:sz w:val="24"/>
-          <w:szCs w:val="24"/>
-        </w:rPr>
-        <w:t>常常被用在客户端中作为本地数据的存储。它不是服务端的数据库系统，而是一种较为小型的客户端数据库嵌入到相应的操作系统中去。</w:t>
-      </w:r>
-      <w:r>
-        <w:rPr>
-          <w:rFonts w:hint="eastAsia"/>
-          <w:sz w:val="24"/>
-          <w:szCs w:val="24"/>
-        </w:rPr>
-        <w:t>在</w:t>
-      </w:r>
-      <w:r>
-        <w:rPr>
-          <w:rFonts w:hint="eastAsia"/>
-          <w:sz w:val="24"/>
-          <w:szCs w:val="24"/>
-        </w:rPr>
-        <w:t>Android</w:t>
-      </w:r>
-      <w:r>
-        <w:rPr>
-          <w:rFonts w:hint="eastAsia"/>
-          <w:sz w:val="24"/>
-          <w:szCs w:val="24"/>
-        </w:rPr>
-        <w:t>系统内部就内嵌了</w:t>
-      </w:r>
-      <w:proofErr w:type="spellStart"/>
-      <w:r>
-        <w:rPr>
-          <w:rFonts w:hint="eastAsia"/>
-          <w:sz w:val="24"/>
-          <w:szCs w:val="24"/>
-        </w:rPr>
-        <w:t>sqlite</w:t>
-      </w:r>
-      <w:proofErr w:type="spellEnd"/>
-      <w:r>
-        <w:rPr>
-          <w:rFonts w:hint="eastAsia"/>
-          <w:sz w:val="24"/>
-          <w:szCs w:val="24"/>
-        </w:rPr>
-        <w:t>数据库，可以非常方便地存储对应的本地数据。</w:t>
-      </w:r>
-      <w:r>
-        <w:rPr>
-          <w:rFonts w:hint="eastAsia"/>
-          <w:sz w:val="24"/>
-          <w:szCs w:val="24"/>
-        </w:rPr>
-        <w:t>总的来说，</w:t>
-      </w:r>
-      <w:proofErr w:type="spellStart"/>
-      <w:r>
-        <w:rPr>
-          <w:rFonts w:hint="eastAsia"/>
-          <w:sz w:val="24"/>
-          <w:szCs w:val="24"/>
-        </w:rPr>
-        <w:t>sqlite</w:t>
-      </w:r>
-      <w:proofErr w:type="spellEnd"/>
-      <w:r>
-        <w:rPr>
-          <w:rFonts w:hint="eastAsia"/>
-          <w:sz w:val="24"/>
-          <w:szCs w:val="24"/>
-        </w:rPr>
-        <w:t>非常轻便，操作数据时也很方便，用作客户端数据库非常有优势。</w:t>
-      </w:r>
-    </w:p>
-    <w:p>
-      <w:pPr>
-        <w:spacing w:line="360" w:lineRule="auto"/>
-        <w:ind w:left="504"/>
-        <w:jc w:val="left"/>
-        <w:rPr>
           <w:b/>
           <w:sz w:val="28"/>
           <w:szCs w:val="28"/>
@@ -6197,12 +6344,173 @@
       <w:r>
         <w:rPr>
           <w:rFonts w:hint="eastAsia"/>
+          <w:sz w:val="24"/>
+          <w:szCs w:val="24"/>
+        </w:rPr>
+        <w:t>S</w:t>
+      </w:r>
+      <w:r>
+        <w:rPr>
+          <w:rFonts w:hint="eastAsia"/>
+          <w:sz w:val="24"/>
+          <w:szCs w:val="24"/>
+        </w:rPr>
+        <w:t>QLite</w:t>
+      </w:r>
+      <w:r>
+        <w:rPr>
+          <w:rFonts w:hint="eastAsia"/>
+          <w:sz w:val="24"/>
+          <w:szCs w:val="24"/>
+        </w:rPr>
+        <w:t>遵守</w:t>
+      </w:r>
+      <w:r>
+        <w:rPr>
+          <w:rFonts w:hint="eastAsia"/>
+          <w:sz w:val="24"/>
+          <w:szCs w:val="24"/>
+        </w:rPr>
+        <w:t>ACID</w:t>
+      </w:r>
+      <w:r>
+        <w:rPr>
+          <w:rFonts w:hint="eastAsia"/>
+          <w:sz w:val="24"/>
+          <w:szCs w:val="24"/>
+        </w:rPr>
+        <w:t>，实现了大多数</w:t>
+      </w:r>
+      <w:r>
+        <w:rPr>
+          <w:rFonts w:hint="eastAsia"/>
+          <w:sz w:val="24"/>
+          <w:szCs w:val="24"/>
+        </w:rPr>
+        <w:t>SQL</w:t>
+      </w:r>
+      <w:r>
+        <w:rPr>
+          <w:rFonts w:hint="eastAsia"/>
+          <w:sz w:val="24"/>
+          <w:szCs w:val="24"/>
+        </w:rPr>
+        <w:t>标准。它使用动态的、</w:t>
+      </w:r>
+      <w:proofErr w:type="gramStart"/>
+      <w:r>
+        <w:rPr>
+          <w:rFonts w:hint="eastAsia"/>
+          <w:sz w:val="24"/>
+          <w:szCs w:val="24"/>
+        </w:rPr>
+        <w:t>弱类型</w:t>
+      </w:r>
+      <w:proofErr w:type="gramEnd"/>
+      <w:r>
+        <w:rPr>
+          <w:rFonts w:hint="eastAsia"/>
+          <w:sz w:val="24"/>
+          <w:szCs w:val="24"/>
+        </w:rPr>
+        <w:t>的</w:t>
+      </w:r>
+      <w:r>
+        <w:rPr>
+          <w:rFonts w:hint="eastAsia"/>
+          <w:sz w:val="24"/>
+          <w:szCs w:val="24"/>
+        </w:rPr>
+        <w:t>SQL</w:t>
+      </w:r>
+      <w:r>
+        <w:rPr>
+          <w:rFonts w:hint="eastAsia"/>
+          <w:sz w:val="24"/>
+          <w:szCs w:val="24"/>
+        </w:rPr>
+        <w:t>语法</w:t>
+      </w:r>
+      <w:r>
+        <w:rPr>
+          <w:rFonts w:hint="eastAsia"/>
+          <w:sz w:val="24"/>
+          <w:szCs w:val="24"/>
+        </w:rPr>
+        <w:t>[7]</w:t>
+      </w:r>
+      <w:r>
+        <w:rPr>
+          <w:rFonts w:hint="eastAsia"/>
+          <w:sz w:val="24"/>
+          <w:szCs w:val="24"/>
+        </w:rPr>
+        <w:t>，常常被用在客户端中作为本地数据的存储。它不是服务端的数据库系统，而是一种较为小型的客户端数据库嵌入到相应的操作系统中去。在</w:t>
+      </w:r>
+      <w:r>
+        <w:rPr>
+          <w:rFonts w:hint="eastAsia"/>
+          <w:sz w:val="24"/>
+          <w:szCs w:val="24"/>
+        </w:rPr>
+        <w:t>Android</w:t>
+      </w:r>
+      <w:r>
+        <w:rPr>
+          <w:rFonts w:hint="eastAsia"/>
+          <w:sz w:val="24"/>
+          <w:szCs w:val="24"/>
+        </w:rPr>
+        <w:t>系统内部就内嵌了</w:t>
+      </w:r>
+      <w:proofErr w:type="spellStart"/>
+      <w:r>
+        <w:rPr>
+          <w:rFonts w:hint="eastAsia"/>
+          <w:sz w:val="24"/>
+          <w:szCs w:val="24"/>
+        </w:rPr>
+        <w:t>sqlite</w:t>
+      </w:r>
+      <w:proofErr w:type="spellEnd"/>
+      <w:r>
+        <w:rPr>
+          <w:rFonts w:hint="eastAsia"/>
+          <w:sz w:val="24"/>
+          <w:szCs w:val="24"/>
+        </w:rPr>
+        <w:t>数据库，可以非常方便地存储对应的本地数据。总的来说，</w:t>
+      </w:r>
+      <w:proofErr w:type="spellStart"/>
+      <w:r>
+        <w:rPr>
+          <w:rFonts w:hint="eastAsia"/>
+          <w:sz w:val="24"/>
+          <w:szCs w:val="24"/>
+        </w:rPr>
+        <w:t>sqlite</w:t>
+      </w:r>
+      <w:proofErr w:type="spellEnd"/>
+      <w:r>
+        <w:rPr>
+          <w:rFonts w:hint="eastAsia"/>
+          <w:sz w:val="24"/>
+          <w:szCs w:val="24"/>
+        </w:rPr>
+        <w:t>非常轻便，操作数据时也很方便，用作客户端数据库非常有优势。</w:t>
+      </w:r>
+    </w:p>
+    <w:p>
+      <w:pPr>
+        <w:spacing w:line="360" w:lineRule="auto"/>
+        <w:ind w:left="504"/>
+        <w:jc w:val="left"/>
+        <w:rPr>
           <w:b/>
           <w:sz w:val="28"/>
           <w:szCs w:val="28"/>
         </w:rPr>
-        <w:t>3.6</w:t>
-      </w:r>
+      </w:pPr>
       <w:r>
         <w:rPr>
           <w:rFonts w:hint="eastAsia"/>
@@ -6210,9 +6518,8 @@
           <w:sz w:val="28"/>
           <w:szCs w:val="28"/>
         </w:rPr>
-        <w:t>网络请求与</w:t>
-      </w:r>
-      <w:proofErr w:type="spellStart"/>
+        <w:t>3.4 java</w:t>
+      </w:r>
       <w:r>
         <w:rPr>
           <w:rFonts w:hint="eastAsia"/>
@@ -6220,9 +6527,8 @@
           <w:sz w:val="28"/>
           <w:szCs w:val="28"/>
         </w:rPr>
-        <w:t>json</w:t>
-      </w:r>
-      <w:proofErr w:type="spellEnd"/>
+        <w:t>编程语言</w:t>
+      </w:r>
     </w:p>
     <w:p>
       <w:pPr>
@@ -6237,117 +6543,6 @@
       </w:pPr>
       <w:r>
         <w:rPr>
-          <w:rFonts w:hint="eastAsia"/>
-          <w:sz w:val="24"/>
-          <w:szCs w:val="24"/>
-        </w:rPr>
-        <w:t>网络请求主要采用</w:t>
-      </w:r>
-      <w:r>
-        <w:rPr>
-          <w:rFonts w:hint="eastAsia"/>
-          <w:sz w:val="24"/>
-          <w:szCs w:val="24"/>
-        </w:rPr>
-        <w:t>http</w:t>
-      </w:r>
-      <w:r>
-        <w:rPr>
-          <w:rFonts w:hint="eastAsia"/>
-          <w:sz w:val="24"/>
-          <w:szCs w:val="24"/>
-        </w:rPr>
-        <w:t>的请求协议，在</w:t>
-      </w:r>
-      <w:r>
-        <w:rPr>
-          <w:rFonts w:hint="eastAsia"/>
-          <w:sz w:val="24"/>
-          <w:szCs w:val="24"/>
-        </w:rPr>
-        <w:t>Android</w:t>
-      </w:r>
-      <w:r>
-        <w:rPr>
-          <w:rFonts w:hint="eastAsia"/>
-          <w:sz w:val="24"/>
-          <w:szCs w:val="24"/>
-        </w:rPr>
-        <w:t>客户端主要使用</w:t>
-      </w:r>
-      <w:proofErr w:type="spellStart"/>
-      <w:r>
-        <w:rPr>
-          <w:rFonts w:hint="eastAsia"/>
-          <w:sz w:val="24"/>
-          <w:szCs w:val="24"/>
-        </w:rPr>
-        <w:t>okhttp</w:t>
-      </w:r>
-      <w:proofErr w:type="spellEnd"/>
-      <w:r>
-        <w:rPr>
-          <w:rFonts w:hint="eastAsia"/>
-          <w:sz w:val="24"/>
-          <w:szCs w:val="24"/>
-        </w:rPr>
-        <w:t>这个网络框架进行请求发起和数据接收，</w:t>
-      </w:r>
-      <w:proofErr w:type="spellStart"/>
-      <w:r>
-        <w:rPr>
-          <w:rFonts w:hint="eastAsia"/>
-          <w:sz w:val="24"/>
-          <w:szCs w:val="24"/>
-        </w:rPr>
-        <w:t>okhttp</w:t>
-      </w:r>
-      <w:proofErr w:type="spellEnd"/>
-      <w:r>
-        <w:rPr>
-          <w:rFonts w:hint="eastAsia"/>
-          <w:sz w:val="24"/>
-          <w:szCs w:val="24"/>
-        </w:rPr>
-        <w:t>是一个非常强大的</w:t>
-      </w:r>
-      <w:r>
-        <w:rPr>
-          <w:rFonts w:hint="eastAsia"/>
-          <w:sz w:val="24"/>
-          <w:szCs w:val="24"/>
-        </w:rPr>
-        <w:t>http</w:t>
-      </w:r>
-      <w:r>
-        <w:rPr>
-          <w:rFonts w:hint="eastAsia"/>
-          <w:sz w:val="24"/>
-          <w:szCs w:val="24"/>
-        </w:rPr>
-        <w:t>网络请求框架，支持异步发起请求以及多种请求方式。在和后端交互数据中，主要采用</w:t>
-      </w:r>
-      <w:proofErr w:type="spellStart"/>
-      <w:r>
-        <w:rPr>
-          <w:rFonts w:hint="eastAsia"/>
-          <w:sz w:val="24"/>
-          <w:szCs w:val="24"/>
-        </w:rPr>
-        <w:t>json</w:t>
-      </w:r>
-      <w:proofErr w:type="spellEnd"/>
-      <w:r>
-        <w:rPr>
-          <w:rFonts w:hint="eastAsia"/>
-          <w:sz w:val="24"/>
-          <w:szCs w:val="24"/>
-        </w:rPr>
-        <w:t>字符串的形式进行交互。</w:t>
-      </w:r>
-      <w:proofErr w:type="spellStart"/>
-      <w:r>
-        <w:rPr>
           <w:sz w:val="24"/>
           <w:szCs w:val="24"/>
         </w:rPr>
@@ -6359,68 +6554,146 @@
           <w:sz w:val="24"/>
           <w:szCs w:val="24"/>
         </w:rPr>
-        <w:t>son</w:t>
-      </w:r>
-      <w:proofErr w:type="spellEnd"/>
-      <w:r>
-        <w:rPr>
-          <w:rFonts w:hint="eastAsia"/>
-          <w:sz w:val="24"/>
-          <w:szCs w:val="24"/>
-        </w:rPr>
-        <w:t>字符串是一种非常简洁、轻便的数据表现形式，主要是以</w:t>
-      </w:r>
-      <w:r>
-        <w:rPr>
-          <w:rFonts w:hint="eastAsia"/>
-          <w:sz w:val="24"/>
-          <w:szCs w:val="24"/>
-        </w:rPr>
-        <w:t>key-value</w:t>
-      </w:r>
-      <w:r>
-        <w:rPr>
-          <w:rFonts w:hint="eastAsia"/>
-          <w:sz w:val="24"/>
-          <w:szCs w:val="24"/>
-        </w:rPr>
-        <w:t>的形式对数据进行序列化。客户端接收到</w:t>
-      </w:r>
-      <w:proofErr w:type="spellStart"/>
-      <w:r>
-        <w:rPr>
-          <w:rFonts w:hint="eastAsia"/>
-          <w:sz w:val="24"/>
-          <w:szCs w:val="24"/>
-        </w:rPr>
-        <w:t>json</w:t>
-      </w:r>
-      <w:proofErr w:type="spellEnd"/>
-      <w:r>
-        <w:rPr>
-          <w:rFonts w:hint="eastAsia"/>
-          <w:sz w:val="24"/>
-          <w:szCs w:val="24"/>
-        </w:rPr>
-        <w:t>字符后，通过对应</w:t>
-      </w:r>
-      <w:proofErr w:type="spellStart"/>
-      <w:r>
-        <w:rPr>
-          <w:rFonts w:hint="eastAsia"/>
-          <w:sz w:val="24"/>
-          <w:szCs w:val="24"/>
-        </w:rPr>
-        <w:t>json</w:t>
-      </w:r>
-      <w:proofErr w:type="spellEnd"/>
-      <w:r>
-        <w:rPr>
-          <w:rFonts w:hint="eastAsia"/>
-          <w:sz w:val="24"/>
-          <w:szCs w:val="24"/>
-        </w:rPr>
-        <w:t>处理框架便可把数据提取出来，显示在页面上。</w:t>
+        <w:t>ava</w:t>
+      </w:r>
+      <w:r>
+        <w:rPr>
+          <w:rFonts w:hint="eastAsia"/>
+          <w:sz w:val="24"/>
+          <w:szCs w:val="24"/>
+        </w:rPr>
+        <w:t>语言是一门非常强大的</w:t>
+      </w:r>
+      <w:r>
+        <w:rPr>
+          <w:rFonts w:hint="eastAsia"/>
+          <w:sz w:val="24"/>
+          <w:szCs w:val="24"/>
+        </w:rPr>
+        <w:t>web</w:t>
+      </w:r>
+      <w:r>
+        <w:rPr>
+          <w:rFonts w:hint="eastAsia"/>
+          <w:sz w:val="24"/>
+          <w:szCs w:val="24"/>
+        </w:rPr>
+        <w:t>服务</w:t>
+      </w:r>
+      <w:proofErr w:type="gramStart"/>
+      <w:r>
+        <w:rPr>
+          <w:rFonts w:hint="eastAsia"/>
+          <w:sz w:val="24"/>
+          <w:szCs w:val="24"/>
+        </w:rPr>
+        <w:t>端开发</w:t>
+      </w:r>
+      <w:proofErr w:type="gramEnd"/>
+      <w:r>
+        <w:rPr>
+          <w:rFonts w:hint="eastAsia"/>
+          <w:sz w:val="24"/>
+          <w:szCs w:val="24"/>
+        </w:rPr>
+        <w:t>语言，具有很多非常优秀的特性：跨平台性、内存自动回收特性、易于使用等。</w:t>
+      </w:r>
+      <w:r>
+        <w:rPr>
+          <w:rFonts w:hint="eastAsia"/>
+          <w:sz w:val="24"/>
+          <w:szCs w:val="24"/>
+        </w:rPr>
+        <w:t>Java</w:t>
+      </w:r>
+      <w:r>
+        <w:rPr>
+          <w:rFonts w:hint="eastAsia"/>
+          <w:sz w:val="24"/>
+          <w:szCs w:val="24"/>
+        </w:rPr>
+        <w:t>几乎是任何网络应用的基础，也是开发和提供嵌入式应用、游戏、</w:t>
+      </w:r>
+      <w:r>
+        <w:rPr>
+          <w:rFonts w:hint="eastAsia"/>
+          <w:sz w:val="24"/>
+          <w:szCs w:val="24"/>
+        </w:rPr>
+        <w:t>Web</w:t>
+      </w:r>
+      <w:r>
+        <w:rPr>
+          <w:rFonts w:hint="eastAsia"/>
+          <w:sz w:val="24"/>
+          <w:szCs w:val="24"/>
+        </w:rPr>
+        <w:t>内容和企业软件的全球标准。</w:t>
+      </w:r>
+      <w:r>
+        <w:rPr>
+          <w:rFonts w:hint="eastAsia"/>
+          <w:sz w:val="24"/>
+          <w:szCs w:val="24"/>
+        </w:rPr>
+        <w:t xml:space="preserve"> Java</w:t>
+      </w:r>
+      <w:r>
+        <w:rPr>
+          <w:rFonts w:hint="eastAsia"/>
+          <w:sz w:val="24"/>
+          <w:szCs w:val="24"/>
+        </w:rPr>
+        <w:t>在全球拥有超过</w:t>
+      </w:r>
+      <w:r>
+        <w:rPr>
+          <w:rFonts w:hint="eastAsia"/>
+          <w:sz w:val="24"/>
+          <w:szCs w:val="24"/>
+        </w:rPr>
+        <w:t>900</w:t>
+      </w:r>
+      <w:r>
+        <w:rPr>
+          <w:rFonts w:hint="eastAsia"/>
+          <w:sz w:val="24"/>
+          <w:szCs w:val="24"/>
+        </w:rPr>
+        <w:t>万名开发人员</w:t>
+      </w:r>
+      <w:r>
+        <w:rPr>
+          <w:rFonts w:hint="eastAsia"/>
+          <w:sz w:val="24"/>
+          <w:szCs w:val="24"/>
+        </w:rPr>
+        <w:t>[</w:t>
+      </w:r>
+      <w:r>
+        <w:rPr>
+          <w:rFonts w:hint="eastAsia"/>
+          <w:sz w:val="24"/>
+          <w:szCs w:val="24"/>
+          <w:vertAlign w:val="superscript"/>
+        </w:rPr>
+        <w:t>8</w:t>
+      </w:r>
+      <w:r>
+        <w:rPr>
+          <w:rFonts w:hint="eastAsia"/>
+          <w:sz w:val="24"/>
+          <w:szCs w:val="24"/>
+        </w:rPr>
+        <w:t>]</w:t>
+      </w:r>
+      <w:r>
+        <w:rPr>
+          <w:rFonts w:hint="eastAsia"/>
+          <w:sz w:val="24"/>
+          <w:szCs w:val="24"/>
+        </w:rPr>
+        <w:t>。</w:t>
       </w:r>
     </w:p>
     <w:p>
@@ -6430,76 +6703,305 @@
         <w:ind w:left="873" w:firstLine="480"/>
         <w:jc w:val="left"/>
         <w:rPr>
-          <w:sz w:val="24"/>
-          <w:szCs w:val="24"/>
-        </w:rPr>
-      </w:pPr>
-      <w:proofErr w:type="spellStart"/>
-      <w:r>
-        <w:rPr>
+          <w:rFonts w:hint="eastAsia"/>
+          <w:sz w:val="24"/>
+          <w:szCs w:val="24"/>
+        </w:rPr>
+      </w:pPr>
+      <w:r>
+        <w:rPr>
+          <w:sz w:val="24"/>
+          <w:szCs w:val="24"/>
+        </w:rPr>
+        <w:t>J</w:t>
+      </w:r>
+      <w:r>
+        <w:rPr>
+          <w:rFonts w:hint="eastAsia"/>
+          <w:sz w:val="24"/>
+          <w:szCs w:val="24"/>
+        </w:rPr>
+        <w:t>ava</w:t>
+      </w:r>
+      <w:r>
+        <w:rPr>
+          <w:rFonts w:hint="eastAsia"/>
+          <w:sz w:val="24"/>
+          <w:szCs w:val="24"/>
+        </w:rPr>
+        <w:t>语言除了拥有完善的体系、强大的平台性外，</w:t>
+      </w:r>
+      <w:r>
+        <w:rPr>
+          <w:rFonts w:hint="eastAsia"/>
+          <w:sz w:val="24"/>
+          <w:szCs w:val="24"/>
+        </w:rPr>
+        <w:t xml:space="preserve">Java EE </w:t>
+      </w:r>
+      <w:r>
+        <w:rPr>
+          <w:rFonts w:hint="eastAsia"/>
+          <w:sz w:val="24"/>
+          <w:szCs w:val="24"/>
+        </w:rPr>
+        <w:t>平台</w:t>
+      </w:r>
+      <w:r>
+        <w:rPr>
+          <w:rFonts w:hint="eastAsia"/>
+          <w:sz w:val="24"/>
+          <w:szCs w:val="24"/>
+        </w:rPr>
+        <w:t xml:space="preserve"> (Java Platform Enterprise Edition) </w:t>
+      </w:r>
+      <w:r>
+        <w:rPr>
+          <w:rFonts w:hint="eastAsia"/>
+          <w:sz w:val="24"/>
+          <w:szCs w:val="24"/>
+        </w:rPr>
+        <w:t>是企业</w:t>
+      </w:r>
+      <w:r>
+        <w:rPr>
+          <w:rFonts w:hint="eastAsia"/>
+          <w:sz w:val="24"/>
+          <w:szCs w:val="24"/>
+        </w:rPr>
+        <w:t xml:space="preserve"> Java </w:t>
+      </w:r>
+      <w:r>
+        <w:rPr>
+          <w:rFonts w:hint="eastAsia"/>
+          <w:sz w:val="24"/>
+          <w:szCs w:val="24"/>
+        </w:rPr>
+        <w:t>计算的行业标准</w:t>
+      </w:r>
+      <w:r>
+        <w:rPr>
+          <w:rFonts w:hint="eastAsia"/>
+          <w:sz w:val="24"/>
+          <w:szCs w:val="24"/>
+        </w:rPr>
+        <w:t>[9]</w:t>
+      </w:r>
+      <w:r>
+        <w:rPr>
+          <w:rFonts w:hint="eastAsia"/>
+          <w:sz w:val="24"/>
+          <w:szCs w:val="24"/>
+        </w:rPr>
+        <w:t>。</w:t>
+      </w:r>
+      <w:r>
+        <w:rPr>
+          <w:sz w:val="24"/>
+          <w:szCs w:val="24"/>
+        </w:rPr>
+        <w:t>J</w:t>
+      </w:r>
+      <w:r>
+        <w:rPr>
+          <w:rFonts w:hint="eastAsia"/>
+          <w:sz w:val="24"/>
+          <w:szCs w:val="24"/>
+        </w:rPr>
+        <w:t>ava EE</w:t>
+      </w:r>
+      <w:r>
+        <w:rPr>
+          <w:rFonts w:hint="eastAsia"/>
+          <w:sz w:val="24"/>
+          <w:szCs w:val="24"/>
+        </w:rPr>
+        <w:t>是</w:t>
+      </w:r>
+      <w:r>
+        <w:rPr>
+          <w:rFonts w:hint="eastAsia"/>
+          <w:sz w:val="24"/>
+          <w:szCs w:val="24"/>
+        </w:rPr>
+        <w:t>web</w:t>
+      </w:r>
+      <w:r>
+        <w:rPr>
+          <w:rFonts w:hint="eastAsia"/>
+          <w:sz w:val="24"/>
+          <w:szCs w:val="24"/>
+        </w:rPr>
+        <w:t>端最为流行的平台技术，开源框架众多，各种类</w:t>
+      </w:r>
+      <w:proofErr w:type="gramStart"/>
+      <w:r>
+        <w:rPr>
+          <w:rFonts w:hint="eastAsia"/>
+          <w:sz w:val="24"/>
+          <w:szCs w:val="24"/>
+        </w:rPr>
+        <w:t>库工具</w:t>
+      </w:r>
+      <w:proofErr w:type="gramEnd"/>
+      <w:r>
+        <w:rPr>
+          <w:rFonts w:hint="eastAsia"/>
+          <w:sz w:val="24"/>
+          <w:szCs w:val="24"/>
+        </w:rPr>
+        <w:t>也应有尽有。</w:t>
+      </w:r>
+      <w:r>
+        <w:rPr>
+          <w:rFonts w:hint="eastAsia"/>
           <w:sz w:val="24"/>
           <w:szCs w:val="24"/>
         </w:rPr>
         <w:lastRenderedPageBreak/>
-        <w:t>J</w:t>
-      </w:r>
-      <w:r>
-        <w:rPr>
-          <w:rFonts w:hint="eastAsia"/>
-          <w:sz w:val="24"/>
-          <w:szCs w:val="24"/>
-        </w:rPr>
-        <w:t>son</w:t>
-      </w:r>
-      <w:proofErr w:type="spellEnd"/>
-      <w:r>
-        <w:rPr>
-          <w:rFonts w:hint="eastAsia"/>
-          <w:sz w:val="24"/>
-          <w:szCs w:val="24"/>
-        </w:rPr>
-        <w:t>是一种字符串数据的表示形式，主要以</w:t>
-      </w:r>
-      <w:r>
-        <w:rPr>
-          <w:rFonts w:hint="eastAsia"/>
-          <w:sz w:val="24"/>
-          <w:szCs w:val="24"/>
-        </w:rPr>
-        <w:t>key-value</w:t>
-      </w:r>
-      <w:r>
-        <w:rPr>
-          <w:rFonts w:hint="eastAsia"/>
-          <w:sz w:val="24"/>
-          <w:szCs w:val="24"/>
-        </w:rPr>
-        <w:t>的形式，对数据进行序列化表示。</w:t>
-      </w:r>
-      <w:proofErr w:type="spellStart"/>
-      <w:r>
-        <w:rPr>
-          <w:sz w:val="24"/>
-          <w:szCs w:val="24"/>
-        </w:rPr>
-        <w:t>J</w:t>
-      </w:r>
-      <w:r>
-        <w:rPr>
-          <w:rFonts w:hint="eastAsia"/>
-          <w:sz w:val="24"/>
-          <w:szCs w:val="24"/>
-        </w:rPr>
-        <w:t>son</w:t>
-      </w:r>
-      <w:proofErr w:type="spellEnd"/>
-      <w:r>
-        <w:rPr>
-          <w:rFonts w:hint="eastAsia"/>
-          <w:sz w:val="24"/>
-          <w:szCs w:val="24"/>
-        </w:rPr>
-        <w:t>字符具有简洁明了、易于解析等优点，用于数据传输具有非常大的优势。</w:t>
+        <w:t>另外，如今</w:t>
+      </w:r>
+      <w:r>
+        <w:rPr>
+          <w:rFonts w:hint="eastAsia"/>
+          <w:sz w:val="24"/>
+          <w:szCs w:val="24"/>
+        </w:rPr>
+        <w:t>java</w:t>
+      </w:r>
+      <w:r>
+        <w:rPr>
+          <w:rFonts w:hint="eastAsia"/>
+          <w:sz w:val="24"/>
+          <w:szCs w:val="24"/>
+        </w:rPr>
+        <w:t>也是</w:t>
+      </w:r>
+      <w:r>
+        <w:rPr>
+          <w:rFonts w:hint="eastAsia"/>
+          <w:sz w:val="24"/>
+          <w:szCs w:val="24"/>
+        </w:rPr>
+        <w:t>Android</w:t>
+      </w:r>
+      <w:r>
+        <w:rPr>
+          <w:rFonts w:hint="eastAsia"/>
+          <w:sz w:val="24"/>
+          <w:szCs w:val="24"/>
+        </w:rPr>
+        <w:t>应用开发主要程序语言，在</w:t>
+      </w:r>
+      <w:r>
+        <w:rPr>
+          <w:rFonts w:hint="eastAsia"/>
+          <w:sz w:val="24"/>
+          <w:szCs w:val="24"/>
+        </w:rPr>
+        <w:t>Android</w:t>
+      </w:r>
+      <w:r>
+        <w:rPr>
+          <w:rFonts w:hint="eastAsia"/>
+          <w:sz w:val="24"/>
+          <w:szCs w:val="24"/>
+        </w:rPr>
+        <w:t>中，针对</w:t>
+      </w:r>
+      <w:r>
+        <w:rPr>
+          <w:rFonts w:hint="eastAsia"/>
+          <w:sz w:val="24"/>
+          <w:szCs w:val="24"/>
+        </w:rPr>
+        <w:t>Android</w:t>
+      </w:r>
+      <w:r>
+        <w:rPr>
+          <w:rFonts w:hint="eastAsia"/>
+          <w:sz w:val="24"/>
+          <w:szCs w:val="24"/>
+        </w:rPr>
+        <w:t>应用设计的类库插件非常丰富，应用开发门槛较低，</w:t>
+      </w:r>
+      <w:r>
+        <w:rPr>
+          <w:rFonts w:hint="eastAsia"/>
+          <w:sz w:val="24"/>
+          <w:szCs w:val="24"/>
+        </w:rPr>
+        <w:t>是的</w:t>
+      </w:r>
+      <w:r>
+        <w:rPr>
+          <w:rFonts w:hint="eastAsia"/>
+          <w:sz w:val="24"/>
+          <w:szCs w:val="24"/>
+        </w:rPr>
+        <w:t>Android</w:t>
+      </w:r>
+      <w:r>
+        <w:rPr>
+          <w:rFonts w:hint="eastAsia"/>
+          <w:sz w:val="24"/>
+          <w:szCs w:val="24"/>
+        </w:rPr>
+        <w:t>软件的开发</w:t>
+      </w:r>
+      <w:r>
+        <w:rPr>
+          <w:rFonts w:hint="eastAsia"/>
+          <w:sz w:val="24"/>
+          <w:szCs w:val="24"/>
+        </w:rPr>
+        <w:t>具有很强的便捷性</w:t>
+      </w:r>
+      <w:r>
+        <w:rPr>
+          <w:rFonts w:hint="eastAsia"/>
+          <w:sz w:val="24"/>
+          <w:szCs w:val="24"/>
+        </w:rPr>
+        <w:t>和高效性</w:t>
+      </w:r>
+      <w:r>
+        <w:rPr>
+          <w:rFonts w:hint="eastAsia"/>
+          <w:sz w:val="24"/>
+          <w:szCs w:val="24"/>
+        </w:rPr>
+        <w:t>。</w:t>
+      </w:r>
+    </w:p>
+    <w:p>
+      <w:pPr>
+        <w:spacing w:line="360" w:lineRule="auto"/>
+        <w:ind w:left="504"/>
+        <w:jc w:val="left"/>
+        <w:rPr>
+          <w:b/>
+          <w:sz w:val="28"/>
+          <w:szCs w:val="28"/>
+        </w:rPr>
+      </w:pPr>
+      <w:r>
+        <w:rPr>
+          <w:rFonts w:hint="eastAsia"/>
+          <w:b/>
+          <w:sz w:val="28"/>
+          <w:szCs w:val="28"/>
+        </w:rPr>
+        <w:t>3.5 C/S</w:t>
+      </w:r>
+      <w:r>
+        <w:rPr>
+          <w:rFonts w:hint="eastAsia"/>
+          <w:b/>
+          <w:sz w:val="28"/>
+          <w:szCs w:val="28"/>
+        </w:rPr>
+        <w:t>架构</w:t>
       </w:r>
     </w:p>
     <w:p>
@@ -6513,6 +7015,335 @@
           <w:szCs w:val="24"/>
         </w:rPr>
       </w:pPr>
+      <w:r>
+        <w:rPr>
+          <w:rFonts w:hint="eastAsia"/>
+          <w:sz w:val="24"/>
+          <w:szCs w:val="24"/>
+        </w:rPr>
+        <w:t>主从式架构</w:t>
+      </w:r>
+      <w:r>
+        <w:rPr>
+          <w:rFonts w:hint="eastAsia"/>
+          <w:sz w:val="24"/>
+          <w:szCs w:val="24"/>
+        </w:rPr>
+        <w:t xml:space="preserve"> (</w:t>
+      </w:r>
+      <w:r>
+        <w:rPr>
+          <w:rFonts w:hint="eastAsia"/>
+          <w:sz w:val="24"/>
+          <w:szCs w:val="24"/>
+        </w:rPr>
+        <w:t>英语：</w:t>
+      </w:r>
+      <w:r>
+        <w:rPr>
+          <w:rFonts w:hint="eastAsia"/>
+          <w:sz w:val="24"/>
+          <w:szCs w:val="24"/>
+        </w:rPr>
+        <w:t>Client</w:t>
+      </w:r>
+      <w:r>
+        <w:rPr>
+          <w:rFonts w:hint="eastAsia"/>
+          <w:sz w:val="24"/>
+          <w:szCs w:val="24"/>
+        </w:rPr>
+        <w:t>–</w:t>
+      </w:r>
+      <w:r>
+        <w:rPr>
+          <w:rFonts w:hint="eastAsia"/>
+          <w:sz w:val="24"/>
+          <w:szCs w:val="24"/>
+        </w:rPr>
+        <w:t xml:space="preserve">server model) </w:t>
+      </w:r>
+      <w:r>
+        <w:rPr>
+          <w:rFonts w:hint="eastAsia"/>
+          <w:sz w:val="24"/>
+          <w:szCs w:val="24"/>
+        </w:rPr>
+        <w:t>也称客户端</w:t>
+      </w:r>
+      <w:r>
+        <w:rPr>
+          <w:rFonts w:hint="eastAsia"/>
+          <w:sz w:val="24"/>
+          <w:szCs w:val="24"/>
+        </w:rPr>
+        <w:t>-</w:t>
+      </w:r>
+      <w:r>
+        <w:rPr>
+          <w:rFonts w:hint="eastAsia"/>
+          <w:sz w:val="24"/>
+          <w:szCs w:val="24"/>
+        </w:rPr>
+        <w:t>服务器（</w:t>
+      </w:r>
+      <w:r>
+        <w:rPr>
+          <w:rFonts w:hint="eastAsia"/>
+          <w:sz w:val="24"/>
+          <w:szCs w:val="24"/>
+        </w:rPr>
+        <w:t>Client/Server</w:t>
+      </w:r>
+      <w:r>
+        <w:rPr>
+          <w:rFonts w:hint="eastAsia"/>
+          <w:sz w:val="24"/>
+          <w:szCs w:val="24"/>
+        </w:rPr>
+        <w:t>）架构、</w:t>
+      </w:r>
+      <w:r>
+        <w:rPr>
+          <w:rFonts w:hint="eastAsia"/>
+          <w:sz w:val="24"/>
+          <w:szCs w:val="24"/>
+        </w:rPr>
+        <w:t>C/S</w:t>
+      </w:r>
+      <w:r>
+        <w:rPr>
+          <w:rFonts w:hint="eastAsia"/>
+          <w:sz w:val="24"/>
+          <w:szCs w:val="24"/>
+        </w:rPr>
+        <w:t>架构，是一种网络架构，它把客户端</w:t>
+      </w:r>
+      <w:r>
+        <w:rPr>
+          <w:rFonts w:hint="eastAsia"/>
+          <w:sz w:val="24"/>
+          <w:szCs w:val="24"/>
+        </w:rPr>
+        <w:t xml:space="preserve"> (Client) </w:t>
+      </w:r>
+      <w:r>
+        <w:rPr>
+          <w:rFonts w:hint="eastAsia"/>
+          <w:sz w:val="24"/>
+          <w:szCs w:val="24"/>
+        </w:rPr>
+        <w:t>（通常是一个采用图形用户界面的程序）与服务器</w:t>
+      </w:r>
+      <w:r>
+        <w:rPr>
+          <w:rFonts w:hint="eastAsia"/>
+          <w:sz w:val="24"/>
+          <w:szCs w:val="24"/>
+        </w:rPr>
+        <w:t xml:space="preserve"> (Server) </w:t>
+      </w:r>
+      <w:r>
+        <w:rPr>
+          <w:rFonts w:hint="eastAsia"/>
+          <w:sz w:val="24"/>
+          <w:szCs w:val="24"/>
+        </w:rPr>
+        <w:t>区分开来。每一个客户端软件的实例都可以向一个服务器或应用程序服务器发出请求</w:t>
+      </w:r>
+      <w:r>
+        <w:rPr>
+          <w:rFonts w:hint="eastAsia"/>
+          <w:sz w:val="24"/>
+          <w:szCs w:val="24"/>
+        </w:rPr>
+        <w:t>[</w:t>
+      </w:r>
+      <w:r>
+        <w:rPr>
+          <w:rFonts w:hint="eastAsia"/>
+          <w:sz w:val="24"/>
+          <w:szCs w:val="24"/>
+          <w:vertAlign w:val="superscript"/>
+        </w:rPr>
+        <w:t>10</w:t>
+      </w:r>
+      <w:r>
+        <w:rPr>
+          <w:rFonts w:hint="eastAsia"/>
+          <w:sz w:val="24"/>
+          <w:szCs w:val="24"/>
+        </w:rPr>
+        <w:t>]</w:t>
+      </w:r>
+      <w:r>
+        <w:rPr>
+          <w:rFonts w:hint="eastAsia"/>
+          <w:sz w:val="24"/>
+          <w:szCs w:val="24"/>
+        </w:rPr>
+        <w:t>。</w:t>
+      </w:r>
+      <w:r>
+        <w:rPr>
+          <w:rFonts w:hint="eastAsia"/>
+          <w:sz w:val="24"/>
+          <w:szCs w:val="24"/>
+        </w:rPr>
+        <w:t>C/S</w:t>
+      </w:r>
+      <w:r>
+        <w:rPr>
+          <w:rFonts w:hint="eastAsia"/>
+          <w:sz w:val="24"/>
+          <w:szCs w:val="24"/>
+        </w:rPr>
+        <w:t>架构具有很强的优势，服务端和客户端的分离使得服务端程序可以复用，不同客户端完全可以使用同一个后端程序，通过网络协议的通讯，达到前后端分离的目的</w:t>
+      </w:r>
+      <w:r>
+        <w:rPr>
+          <w:rFonts w:hint="eastAsia"/>
+          <w:sz w:val="24"/>
+          <w:szCs w:val="24"/>
+        </w:rPr>
+        <w:t>，</w:t>
+      </w:r>
+      <w:r>
+        <w:rPr>
+          <w:sz w:val="24"/>
+          <w:szCs w:val="24"/>
+        </w:rPr>
+        <w:t>W</w:t>
+      </w:r>
+      <w:r>
+        <w:rPr>
+          <w:rFonts w:hint="eastAsia"/>
+          <w:sz w:val="24"/>
+          <w:szCs w:val="24"/>
+        </w:rPr>
+        <w:t>eb</w:t>
+      </w:r>
+      <w:r>
+        <w:rPr>
+          <w:rFonts w:hint="eastAsia"/>
+          <w:sz w:val="24"/>
+          <w:szCs w:val="24"/>
+        </w:rPr>
+        <w:t>应用很多都是基于</w:t>
+      </w:r>
+      <w:r>
+        <w:rPr>
+          <w:rFonts w:hint="eastAsia"/>
+          <w:sz w:val="24"/>
+          <w:szCs w:val="24"/>
+        </w:rPr>
+        <w:t>C/S</w:t>
+      </w:r>
+      <w:r>
+        <w:rPr>
+          <w:rFonts w:hint="eastAsia"/>
+          <w:sz w:val="24"/>
+          <w:szCs w:val="24"/>
+        </w:rPr>
+        <w:t>架构进行开发组织的。</w:t>
+      </w:r>
+    </w:p>
+    <w:p>
+      <w:pPr>
+        <w:spacing w:line="360" w:lineRule="auto"/>
+        <w:ind w:left="504"/>
+        <w:jc w:val="left"/>
+        <w:rPr>
+          <w:b/>
+          <w:sz w:val="28"/>
+          <w:szCs w:val="28"/>
+        </w:rPr>
+      </w:pPr>
+      <w:r>
+        <w:rPr>
+          <w:rFonts w:hint="eastAsia"/>
+          <w:b/>
+          <w:sz w:val="28"/>
+          <w:szCs w:val="28"/>
+        </w:rPr>
+        <w:t>3.6</w:t>
+      </w:r>
+      <w:r>
+        <w:rPr>
+          <w:rFonts w:hint="eastAsia"/>
+          <w:b/>
+          <w:sz w:val="28"/>
+          <w:szCs w:val="28"/>
+        </w:rPr>
+        <w:t xml:space="preserve"> http</w:t>
+      </w:r>
+      <w:r>
+        <w:rPr>
+          <w:rFonts w:hint="eastAsia"/>
+          <w:b/>
+          <w:sz w:val="28"/>
+          <w:szCs w:val="28"/>
+        </w:rPr>
+        <w:t>网络请求</w:t>
+      </w:r>
+      <w:r>
+        <w:rPr>
+          <w:rFonts w:hint="eastAsia"/>
+          <w:b/>
+          <w:sz w:val="28"/>
+          <w:szCs w:val="28"/>
+        </w:rPr>
+        <w:t>框架</w:t>
+      </w:r>
+      <w:r>
+        <w:rPr>
+          <w:rFonts w:hint="eastAsia"/>
+          <w:b/>
+          <w:sz w:val="28"/>
+          <w:szCs w:val="28"/>
+        </w:rPr>
+        <w:t>、</w:t>
+      </w:r>
+      <w:proofErr w:type="spellStart"/>
+      <w:r>
+        <w:rPr>
+          <w:rFonts w:hint="eastAsia"/>
+          <w:b/>
+          <w:sz w:val="28"/>
+          <w:szCs w:val="28"/>
+        </w:rPr>
+        <w:t>json</w:t>
+      </w:r>
+      <w:proofErr w:type="spellEnd"/>
+      <w:r>
+        <w:rPr>
+          <w:rFonts w:hint="eastAsia"/>
+          <w:b/>
+          <w:sz w:val="28"/>
+          <w:szCs w:val="28"/>
+        </w:rPr>
+        <w:t>以及</w:t>
+      </w:r>
+      <w:proofErr w:type="spellStart"/>
+      <w:r>
+        <w:rPr>
+          <w:rFonts w:hint="eastAsia"/>
+          <w:b/>
+          <w:sz w:val="28"/>
+          <w:szCs w:val="28"/>
+        </w:rPr>
+        <w:t>json</w:t>
+      </w:r>
+      <w:proofErr w:type="spellEnd"/>
+      <w:r>
+        <w:rPr>
+          <w:rFonts w:hint="eastAsia"/>
+          <w:b/>
+          <w:sz w:val="28"/>
+          <w:szCs w:val="28"/>
+        </w:rPr>
+        <w:t>处理框架</w:t>
+      </w:r>
     </w:p>
     <w:p>
       <w:pPr>
@@ -6521,10 +7352,234 @@
         <w:ind w:left="873" w:firstLine="480"/>
         <w:jc w:val="left"/>
         <w:rPr>
-          <w:sz w:val="24"/>
-          <w:szCs w:val="24"/>
-        </w:rPr>
-      </w:pPr>
+          <w:rFonts w:hint="eastAsia"/>
+          <w:sz w:val="24"/>
+          <w:szCs w:val="24"/>
+        </w:rPr>
+      </w:pPr>
+      <w:r>
+        <w:rPr>
+          <w:rFonts w:hint="eastAsia"/>
+          <w:sz w:val="24"/>
+          <w:szCs w:val="24"/>
+        </w:rPr>
+        <w:t>网络请求主要采用</w:t>
+      </w:r>
+      <w:r>
+        <w:rPr>
+          <w:rFonts w:hint="eastAsia"/>
+          <w:sz w:val="24"/>
+          <w:szCs w:val="24"/>
+        </w:rPr>
+        <w:t>http</w:t>
+      </w:r>
+      <w:r>
+        <w:rPr>
+          <w:rFonts w:hint="eastAsia"/>
+          <w:sz w:val="24"/>
+          <w:szCs w:val="24"/>
+        </w:rPr>
+        <w:t>的请求协议，在</w:t>
+      </w:r>
+      <w:r>
+        <w:rPr>
+          <w:rFonts w:hint="eastAsia"/>
+          <w:sz w:val="24"/>
+          <w:szCs w:val="24"/>
+        </w:rPr>
+        <w:t>Android</w:t>
+      </w:r>
+      <w:r>
+        <w:rPr>
+          <w:rFonts w:hint="eastAsia"/>
+          <w:sz w:val="24"/>
+          <w:szCs w:val="24"/>
+        </w:rPr>
+        <w:t>客户端主要使用</w:t>
+      </w:r>
+      <w:proofErr w:type="spellStart"/>
+      <w:r>
+        <w:rPr>
+          <w:rFonts w:hint="eastAsia"/>
+          <w:sz w:val="24"/>
+          <w:szCs w:val="24"/>
+        </w:rPr>
+        <w:t>okhttp</w:t>
+      </w:r>
+      <w:proofErr w:type="spellEnd"/>
+      <w:r>
+        <w:rPr>
+          <w:rFonts w:hint="eastAsia"/>
+          <w:sz w:val="24"/>
+          <w:szCs w:val="24"/>
+        </w:rPr>
+        <w:t>这个网络框架进行请求发起和数据接收，</w:t>
+      </w:r>
+      <w:proofErr w:type="spellStart"/>
+      <w:r>
+        <w:rPr>
+          <w:rFonts w:hint="eastAsia"/>
+          <w:sz w:val="24"/>
+          <w:szCs w:val="24"/>
+        </w:rPr>
+        <w:t>okhttp</w:t>
+      </w:r>
+      <w:proofErr w:type="spellEnd"/>
+      <w:r>
+        <w:rPr>
+          <w:rFonts w:hint="eastAsia"/>
+          <w:sz w:val="24"/>
+          <w:szCs w:val="24"/>
+        </w:rPr>
+        <w:t>是一个非常强大的</w:t>
+      </w:r>
+      <w:r>
+        <w:rPr>
+          <w:rFonts w:hint="eastAsia"/>
+          <w:sz w:val="24"/>
+          <w:szCs w:val="24"/>
+        </w:rPr>
+        <w:t>http</w:t>
+      </w:r>
+      <w:r>
+        <w:rPr>
+          <w:rFonts w:hint="eastAsia"/>
+          <w:sz w:val="24"/>
+          <w:szCs w:val="24"/>
+        </w:rPr>
+        <w:t>网络请求框架，支持异步发起请求以及多种请求方式。</w:t>
+      </w:r>
+      <w:proofErr w:type="spellStart"/>
+      <w:r>
+        <w:rPr>
+          <w:sz w:val="24"/>
+          <w:szCs w:val="24"/>
+        </w:rPr>
+        <w:t>O</w:t>
+      </w:r>
+      <w:r>
+        <w:rPr>
+          <w:rFonts w:hint="eastAsia"/>
+          <w:sz w:val="24"/>
+          <w:szCs w:val="24"/>
+        </w:rPr>
+        <w:t>khttp</w:t>
+      </w:r>
+      <w:proofErr w:type="spellEnd"/>
+      <w:r>
+        <w:rPr>
+          <w:rFonts w:hint="eastAsia"/>
+          <w:sz w:val="24"/>
+          <w:szCs w:val="24"/>
+        </w:rPr>
+        <w:t>在网络状况不佳时，会持续地继续请求，同时，它也支持备用地址设置、这对于当前的</w:t>
+      </w:r>
+      <w:r>
+        <w:rPr>
+          <w:rFonts w:hint="eastAsia"/>
+          <w:sz w:val="24"/>
+          <w:szCs w:val="24"/>
+        </w:rPr>
+        <w:t>IPV4+IPV6</w:t>
+      </w:r>
+      <w:r>
+        <w:rPr>
+          <w:rFonts w:hint="eastAsia"/>
+          <w:sz w:val="24"/>
+          <w:szCs w:val="24"/>
+        </w:rPr>
+        <w:t>和数据冗余中心托管服务是必要的</w:t>
+      </w:r>
+      <w:r>
+        <w:rPr>
+          <w:rFonts w:hint="eastAsia"/>
+          <w:sz w:val="24"/>
+          <w:szCs w:val="24"/>
+        </w:rPr>
+        <w:t>[</w:t>
+      </w:r>
+      <w:r>
+        <w:rPr>
+          <w:rFonts w:hint="eastAsia"/>
+          <w:sz w:val="24"/>
+          <w:szCs w:val="24"/>
+          <w:vertAlign w:val="superscript"/>
+        </w:rPr>
+        <w:t>11</w:t>
+      </w:r>
+      <w:r>
+        <w:rPr>
+          <w:rFonts w:hint="eastAsia"/>
+          <w:sz w:val="24"/>
+          <w:szCs w:val="24"/>
+        </w:rPr>
+        <w:t>]</w:t>
+      </w:r>
+      <w:r>
+        <w:rPr>
+          <w:rFonts w:hint="eastAsia"/>
+          <w:sz w:val="24"/>
+          <w:szCs w:val="24"/>
+        </w:rPr>
+        <w:t>。</w:t>
+      </w:r>
+      <w:proofErr w:type="spellStart"/>
+      <w:r>
+        <w:rPr>
+          <w:sz w:val="24"/>
+          <w:szCs w:val="24"/>
+        </w:rPr>
+        <w:t>O</w:t>
+      </w:r>
+      <w:r>
+        <w:rPr>
+          <w:rFonts w:hint="eastAsia"/>
+          <w:sz w:val="24"/>
+          <w:szCs w:val="24"/>
+        </w:rPr>
+        <w:t>khttp</w:t>
+      </w:r>
+      <w:proofErr w:type="spellEnd"/>
+      <w:r>
+        <w:rPr>
+          <w:rFonts w:hint="eastAsia"/>
+          <w:sz w:val="24"/>
+          <w:szCs w:val="24"/>
+        </w:rPr>
+        <w:t>这个网络请求框架广泛用于客户端、服务端的</w:t>
+      </w:r>
+      <w:r>
+        <w:rPr>
+          <w:rFonts w:hint="eastAsia"/>
+          <w:sz w:val="24"/>
+          <w:szCs w:val="24"/>
+        </w:rPr>
+        <w:t>http</w:t>
+      </w:r>
+      <w:r>
+        <w:rPr>
+          <w:rFonts w:hint="eastAsia"/>
+          <w:sz w:val="24"/>
+          <w:szCs w:val="24"/>
+        </w:rPr>
+        <w:t>通讯服务中，本系统正是利用该框架对后端发起</w:t>
+      </w:r>
+      <w:r>
+        <w:rPr>
+          <w:rFonts w:hint="eastAsia"/>
+          <w:sz w:val="24"/>
+          <w:szCs w:val="24"/>
+        </w:rPr>
+        <w:t>http</w:t>
+      </w:r>
+      <w:r>
+        <w:rPr>
+          <w:rFonts w:hint="eastAsia"/>
+          <w:sz w:val="24"/>
+          <w:szCs w:val="24"/>
+        </w:rPr>
+        <w:t>请求的。</w:t>
+      </w:r>
     </w:p>
     <w:p>
       <w:pPr>
@@ -6537,6 +7592,214 @@
           <w:szCs w:val="24"/>
         </w:rPr>
       </w:pPr>
+      <w:r>
+        <w:rPr>
+          <w:rFonts w:hint="eastAsia"/>
+          <w:sz w:val="24"/>
+          <w:szCs w:val="24"/>
+        </w:rPr>
+        <w:t>在和后端交互数据中，主要采用</w:t>
+      </w:r>
+      <w:proofErr w:type="spellStart"/>
+      <w:r>
+        <w:rPr>
+          <w:rFonts w:hint="eastAsia"/>
+          <w:sz w:val="24"/>
+          <w:szCs w:val="24"/>
+        </w:rPr>
+        <w:t>json</w:t>
+      </w:r>
+      <w:proofErr w:type="spellEnd"/>
+      <w:r>
+        <w:rPr>
+          <w:rFonts w:hint="eastAsia"/>
+          <w:sz w:val="24"/>
+          <w:szCs w:val="24"/>
+        </w:rPr>
+        <w:t>字符串的形式进行交互。</w:t>
+      </w:r>
+      <w:r>
+        <w:rPr>
+          <w:rFonts w:hint="eastAsia"/>
+          <w:sz w:val="24"/>
+          <w:szCs w:val="24"/>
+        </w:rPr>
+        <w:t xml:space="preserve">JSON(JavaScript Object Notation) </w:t>
+      </w:r>
+      <w:r>
+        <w:rPr>
+          <w:rFonts w:hint="eastAsia"/>
+          <w:sz w:val="24"/>
+          <w:szCs w:val="24"/>
+        </w:rPr>
+        <w:t>是一种轻量级的数据交换格式，易于人阅读和编写。同时也易于机器解析和生成，</w:t>
+      </w:r>
+      <w:r>
+        <w:rPr>
+          <w:rFonts w:hint="eastAsia"/>
+          <w:sz w:val="24"/>
+          <w:szCs w:val="24"/>
+        </w:rPr>
+        <w:t>它基于</w:t>
+      </w:r>
+      <w:r>
+        <w:rPr>
+          <w:rFonts w:hint="eastAsia"/>
+          <w:sz w:val="24"/>
+          <w:szCs w:val="24"/>
+        </w:rPr>
+        <w:t>JavaScript Programming Language, Standard ECMA-262 3rd Edition - December 1999</w:t>
+      </w:r>
+      <w:r>
+        <w:rPr>
+          <w:rFonts w:hint="eastAsia"/>
+          <w:sz w:val="24"/>
+          <w:szCs w:val="24"/>
+        </w:rPr>
+        <w:t>的一个子集</w:t>
+      </w:r>
+      <w:r>
+        <w:rPr>
+          <w:rFonts w:hint="eastAsia"/>
+          <w:sz w:val="24"/>
+          <w:szCs w:val="24"/>
+        </w:rPr>
+        <w:t>[</w:t>
+      </w:r>
+      <w:r>
+        <w:rPr>
+          <w:rFonts w:hint="eastAsia"/>
+          <w:sz w:val="24"/>
+          <w:szCs w:val="24"/>
+          <w:vertAlign w:val="superscript"/>
+        </w:rPr>
+        <w:t>12</w:t>
+      </w:r>
+      <w:r>
+        <w:rPr>
+          <w:rFonts w:hint="eastAsia"/>
+          <w:sz w:val="24"/>
+          <w:szCs w:val="24"/>
+        </w:rPr>
+        <w:t>]</w:t>
+      </w:r>
+      <w:r>
+        <w:rPr>
+          <w:rFonts w:hint="eastAsia"/>
+          <w:sz w:val="24"/>
+          <w:szCs w:val="24"/>
+        </w:rPr>
+        <w:t>。</w:t>
+      </w:r>
+      <w:proofErr w:type="spellStart"/>
+      <w:r>
+        <w:rPr>
+          <w:sz w:val="24"/>
+          <w:szCs w:val="24"/>
+        </w:rPr>
+        <w:t>J</w:t>
+      </w:r>
+      <w:r>
+        <w:rPr>
+          <w:rFonts w:hint="eastAsia"/>
+          <w:sz w:val="24"/>
+          <w:szCs w:val="24"/>
+        </w:rPr>
+        <w:t>son</w:t>
+      </w:r>
+      <w:proofErr w:type="spellEnd"/>
+      <w:r>
+        <w:rPr>
+          <w:rFonts w:hint="eastAsia"/>
+          <w:sz w:val="24"/>
+          <w:szCs w:val="24"/>
+        </w:rPr>
+        <w:t>字符串是一种非常简洁、轻便的数据表现形式，主要是以</w:t>
+      </w:r>
+      <w:r>
+        <w:rPr>
+          <w:rFonts w:hint="eastAsia"/>
+          <w:sz w:val="24"/>
+          <w:szCs w:val="24"/>
+        </w:rPr>
+        <w:t>key-value</w:t>
+      </w:r>
+      <w:r>
+        <w:rPr>
+          <w:rFonts w:hint="eastAsia"/>
+          <w:sz w:val="24"/>
+          <w:szCs w:val="24"/>
+        </w:rPr>
+        <w:t>的形式对数据进行序列化</w:t>
+      </w:r>
+      <w:r>
+        <w:rPr>
+          <w:rFonts w:hint="eastAsia"/>
+          <w:sz w:val="24"/>
+          <w:szCs w:val="24"/>
+        </w:rPr>
+        <w:t>，继承了</w:t>
+      </w:r>
+      <w:r>
+        <w:rPr>
+          <w:rFonts w:hint="eastAsia"/>
+          <w:sz w:val="24"/>
+          <w:szCs w:val="24"/>
+        </w:rPr>
+        <w:t>xml</w:t>
+      </w:r>
+      <w:r>
+        <w:rPr>
+          <w:rFonts w:hint="eastAsia"/>
+          <w:sz w:val="24"/>
+          <w:szCs w:val="24"/>
+        </w:rPr>
+        <w:t>的可读性良好的同时，降低了字符通讯的开销，高效、轻量而便捷</w:t>
+      </w:r>
+      <w:r>
+        <w:rPr>
+          <w:rFonts w:hint="eastAsia"/>
+          <w:sz w:val="24"/>
+          <w:szCs w:val="24"/>
+        </w:rPr>
+        <w:t>。客户端接收到</w:t>
+      </w:r>
+      <w:proofErr w:type="spellStart"/>
+      <w:r>
+        <w:rPr>
+          <w:rFonts w:hint="eastAsia"/>
+          <w:sz w:val="24"/>
+          <w:szCs w:val="24"/>
+        </w:rPr>
+        <w:t>json</w:t>
+      </w:r>
+      <w:proofErr w:type="spellEnd"/>
+      <w:r>
+        <w:rPr>
+          <w:rFonts w:hint="eastAsia"/>
+          <w:sz w:val="24"/>
+          <w:szCs w:val="24"/>
+        </w:rPr>
+        <w:t>字符后，通过对应</w:t>
+      </w:r>
+      <w:proofErr w:type="spellStart"/>
+      <w:r>
+        <w:rPr>
+          <w:rFonts w:hint="eastAsia"/>
+          <w:sz w:val="24"/>
+          <w:szCs w:val="24"/>
+        </w:rPr>
+        <w:t>json</w:t>
+      </w:r>
+      <w:proofErr w:type="spellEnd"/>
+      <w:r>
+        <w:rPr>
+          <w:rFonts w:hint="eastAsia"/>
+          <w:sz w:val="24"/>
+          <w:szCs w:val="24"/>
+        </w:rPr>
+        <w:t>处理框架便可把数据提取出来，显示在页面上。</w:t>
+      </w:r>
     </w:p>
     <w:p>
       <w:pPr>
@@ -6545,10 +7808,819 @@
         <w:ind w:left="873" w:firstLine="480"/>
         <w:jc w:val="left"/>
         <w:rPr>
-          <w:sz w:val="24"/>
-          <w:szCs w:val="24"/>
-        </w:rPr>
-      </w:pPr>
+          <w:rFonts w:hint="eastAsia"/>
+          <w:sz w:val="24"/>
+          <w:szCs w:val="24"/>
+        </w:rPr>
+      </w:pPr>
+      <w:r>
+        <w:rPr>
+          <w:sz w:val="24"/>
+          <w:szCs w:val="24"/>
+        </w:rPr>
+        <w:t>目前对</w:t>
+      </w:r>
+      <w:r>
+        <w:rPr>
+          <w:sz w:val="24"/>
+          <w:szCs w:val="24"/>
+        </w:rPr>
+        <w:t>java</w:t>
+      </w:r>
+      <w:r>
+        <w:rPr>
+          <w:rFonts w:hint="eastAsia"/>
+          <w:sz w:val="24"/>
+          <w:szCs w:val="24"/>
+        </w:rPr>
+        <w:t>、</w:t>
+      </w:r>
+      <w:proofErr w:type="spellStart"/>
+      <w:r>
+        <w:rPr>
+          <w:sz w:val="24"/>
+          <w:szCs w:val="24"/>
+        </w:rPr>
+        <w:t>php</w:t>
+      </w:r>
+      <w:proofErr w:type="spellEnd"/>
+      <w:r>
+        <w:rPr>
+          <w:rFonts w:hint="eastAsia"/>
+          <w:sz w:val="24"/>
+          <w:szCs w:val="24"/>
+        </w:rPr>
+        <w:t>、</w:t>
+      </w:r>
+      <w:proofErr w:type="spellStart"/>
+      <w:r>
+        <w:rPr>
+          <w:sz w:val="24"/>
+          <w:szCs w:val="24"/>
+        </w:rPr>
+        <w:t>javascript</w:t>
+      </w:r>
+      <w:proofErr w:type="spellEnd"/>
+      <w:r>
+        <w:rPr>
+          <w:sz w:val="24"/>
+          <w:szCs w:val="24"/>
+        </w:rPr>
+        <w:t>等</w:t>
+      </w:r>
+      <w:r>
+        <w:rPr>
+          <w:sz w:val="24"/>
+          <w:szCs w:val="24"/>
+        </w:rPr>
+        <w:t>web</w:t>
+      </w:r>
+      <w:proofErr w:type="gramStart"/>
+      <w:r>
+        <w:rPr>
+          <w:sz w:val="24"/>
+          <w:szCs w:val="24"/>
+        </w:rPr>
+        <w:t>端语言</w:t>
+      </w:r>
+      <w:proofErr w:type="gramEnd"/>
+      <w:r>
+        <w:rPr>
+          <w:sz w:val="24"/>
+          <w:szCs w:val="24"/>
+        </w:rPr>
+        <w:t>都有丰富的</w:t>
+      </w:r>
+      <w:proofErr w:type="spellStart"/>
+      <w:r>
+        <w:rPr>
+          <w:sz w:val="24"/>
+          <w:szCs w:val="24"/>
+        </w:rPr>
+        <w:t>json</w:t>
+      </w:r>
+      <w:proofErr w:type="spellEnd"/>
+      <w:r>
+        <w:rPr>
+          <w:sz w:val="24"/>
+          <w:szCs w:val="24"/>
+        </w:rPr>
+        <w:t>处理接</w:t>
+      </w:r>
+      <w:r>
+        <w:rPr>
+          <w:sz w:val="24"/>
+          <w:szCs w:val="24"/>
+        </w:rPr>
+        <w:lastRenderedPageBreak/>
+        <w:t>口和框架</w:t>
+      </w:r>
+      <w:r>
+        <w:rPr>
+          <w:rFonts w:hint="eastAsia"/>
+          <w:sz w:val="24"/>
+          <w:szCs w:val="24"/>
+        </w:rPr>
+        <w:t>，</w:t>
+      </w:r>
+      <w:proofErr w:type="spellStart"/>
+      <w:r>
+        <w:rPr>
+          <w:sz w:val="24"/>
+          <w:szCs w:val="24"/>
+        </w:rPr>
+        <w:t>json</w:t>
+      </w:r>
+      <w:proofErr w:type="spellEnd"/>
+      <w:r>
+        <w:rPr>
+          <w:sz w:val="24"/>
+          <w:szCs w:val="24"/>
+        </w:rPr>
+        <w:t>的序列化和反序列处理非常方便</w:t>
+      </w:r>
+      <w:r>
+        <w:rPr>
+          <w:rFonts w:hint="eastAsia"/>
+          <w:sz w:val="24"/>
+          <w:szCs w:val="24"/>
+        </w:rPr>
+        <w:t>、</w:t>
+      </w:r>
+      <w:r>
+        <w:rPr>
+          <w:sz w:val="24"/>
+          <w:szCs w:val="24"/>
+        </w:rPr>
+        <w:t>高效</w:t>
+      </w:r>
+      <w:r>
+        <w:rPr>
+          <w:rFonts w:hint="eastAsia"/>
+          <w:sz w:val="24"/>
+          <w:szCs w:val="24"/>
+        </w:rPr>
+        <w:t>。</w:t>
+      </w:r>
+      <w:r>
+        <w:rPr>
+          <w:sz w:val="24"/>
+          <w:szCs w:val="24"/>
+        </w:rPr>
+        <w:t>本系统主要是利用</w:t>
+      </w:r>
+      <w:r>
+        <w:rPr>
+          <w:sz w:val="24"/>
+          <w:szCs w:val="24"/>
+        </w:rPr>
+        <w:t>java</w:t>
+      </w:r>
+      <w:r>
+        <w:rPr>
+          <w:sz w:val="24"/>
+          <w:szCs w:val="24"/>
+        </w:rPr>
+        <w:t>处理</w:t>
+      </w:r>
+      <w:proofErr w:type="spellStart"/>
+      <w:r>
+        <w:rPr>
+          <w:sz w:val="24"/>
+          <w:szCs w:val="24"/>
+        </w:rPr>
+        <w:t>json</w:t>
+      </w:r>
+      <w:proofErr w:type="spellEnd"/>
+      <w:r>
+        <w:rPr>
+          <w:sz w:val="24"/>
+          <w:szCs w:val="24"/>
+        </w:rPr>
+        <w:t>字符串中的优秀框架</w:t>
+      </w:r>
+    </w:p>
+    <w:p>
+      <w:pPr>
+        <w:pStyle w:val="a5"/>
+        <w:spacing w:line="360" w:lineRule="auto"/>
+        <w:ind w:left="873" w:firstLine="480"/>
+        <w:jc w:val="left"/>
+        <w:rPr>
+          <w:sz w:val="24"/>
+          <w:szCs w:val="24"/>
+        </w:rPr>
+      </w:pPr>
+      <w:proofErr w:type="spellStart"/>
+      <w:r>
+        <w:rPr>
+          <w:sz w:val="24"/>
+          <w:szCs w:val="24"/>
+        </w:rPr>
+        <w:t>F</w:t>
+      </w:r>
+      <w:r>
+        <w:rPr>
+          <w:rFonts w:hint="eastAsia"/>
+          <w:sz w:val="24"/>
+          <w:szCs w:val="24"/>
+        </w:rPr>
+        <w:t>astjson</w:t>
+      </w:r>
+      <w:proofErr w:type="spellEnd"/>
+      <w:r>
+        <w:rPr>
+          <w:rFonts w:hint="eastAsia"/>
+          <w:sz w:val="24"/>
+          <w:szCs w:val="24"/>
+        </w:rPr>
+        <w:t>是阿里巴巴下的一个开源的</w:t>
+      </w:r>
+      <w:proofErr w:type="spellStart"/>
+      <w:r>
+        <w:rPr>
+          <w:rFonts w:hint="eastAsia"/>
+          <w:sz w:val="24"/>
+          <w:szCs w:val="24"/>
+        </w:rPr>
+        <w:t>json</w:t>
+      </w:r>
+      <w:proofErr w:type="spellEnd"/>
+      <w:r>
+        <w:rPr>
+          <w:rFonts w:hint="eastAsia"/>
+          <w:sz w:val="24"/>
+          <w:szCs w:val="24"/>
+        </w:rPr>
+        <w:t>处理框架，</w:t>
+      </w:r>
+      <w:r>
+        <w:rPr>
+          <w:rFonts w:hint="eastAsia"/>
+          <w:sz w:val="24"/>
+          <w:szCs w:val="24"/>
+        </w:rPr>
+        <w:t>具有很快的处理速度，轻量级且易于使用。</w:t>
+      </w:r>
+      <w:r>
+        <w:rPr>
+          <w:rFonts w:hint="eastAsia"/>
+          <w:sz w:val="24"/>
+          <w:szCs w:val="24"/>
+        </w:rPr>
+        <w:t>它也可以用来将</w:t>
+      </w:r>
+      <w:r>
+        <w:rPr>
+          <w:rFonts w:hint="eastAsia"/>
+          <w:sz w:val="24"/>
+          <w:szCs w:val="24"/>
+        </w:rPr>
+        <w:t>JSON</w:t>
+      </w:r>
+      <w:r>
+        <w:rPr>
+          <w:rFonts w:hint="eastAsia"/>
+          <w:sz w:val="24"/>
+          <w:szCs w:val="24"/>
+        </w:rPr>
+        <w:t>字符串转换为等效的</w:t>
+      </w:r>
+      <w:r>
+        <w:rPr>
+          <w:rFonts w:hint="eastAsia"/>
+          <w:sz w:val="24"/>
+          <w:szCs w:val="24"/>
+        </w:rPr>
+        <w:t>Java</w:t>
+      </w:r>
+      <w:r>
+        <w:rPr>
+          <w:rFonts w:hint="eastAsia"/>
+          <w:sz w:val="24"/>
+          <w:szCs w:val="24"/>
+        </w:rPr>
+        <w:t>对象。</w:t>
+      </w:r>
+      <w:r>
+        <w:rPr>
+          <w:rFonts w:hint="eastAsia"/>
+          <w:sz w:val="24"/>
+          <w:szCs w:val="24"/>
+        </w:rPr>
+        <w:t xml:space="preserve"> </w:t>
+      </w:r>
+      <w:proofErr w:type="spellStart"/>
+      <w:r>
+        <w:rPr>
+          <w:rFonts w:hint="eastAsia"/>
+          <w:sz w:val="24"/>
+          <w:szCs w:val="24"/>
+        </w:rPr>
+        <w:t>Fastjson</w:t>
+      </w:r>
+      <w:proofErr w:type="spellEnd"/>
+      <w:r>
+        <w:rPr>
+          <w:rFonts w:hint="eastAsia"/>
+          <w:sz w:val="24"/>
+          <w:szCs w:val="24"/>
+        </w:rPr>
+        <w:t>可以使用任意</w:t>
+      </w:r>
+      <w:r>
+        <w:rPr>
+          <w:rFonts w:hint="eastAsia"/>
+          <w:sz w:val="24"/>
+          <w:szCs w:val="24"/>
+        </w:rPr>
+        <w:t>Java</w:t>
+      </w:r>
+      <w:r>
+        <w:rPr>
+          <w:rFonts w:hint="eastAsia"/>
+          <w:sz w:val="24"/>
+          <w:szCs w:val="24"/>
+        </w:rPr>
+        <w:t>对象，</w:t>
+      </w:r>
+      <w:proofErr w:type="gramStart"/>
+      <w:r>
+        <w:rPr>
+          <w:rFonts w:hint="eastAsia"/>
+          <w:sz w:val="24"/>
+          <w:szCs w:val="24"/>
+        </w:rPr>
+        <w:t>包括</w:t>
+      </w:r>
+      <w:r>
+        <w:rPr>
+          <w:rFonts w:hint="eastAsia"/>
+          <w:sz w:val="24"/>
+          <w:szCs w:val="24"/>
+        </w:rPr>
+        <w:t>没</w:t>
+      </w:r>
+      <w:proofErr w:type="gramEnd"/>
+      <w:r>
+        <w:rPr>
+          <w:rFonts w:hint="eastAsia"/>
+          <w:sz w:val="24"/>
+          <w:szCs w:val="24"/>
+        </w:rPr>
+        <w:t>有源代码的预先存在的对象</w:t>
+      </w:r>
+      <w:r>
+        <w:rPr>
+          <w:rFonts w:hint="eastAsia"/>
+          <w:sz w:val="24"/>
+          <w:szCs w:val="24"/>
+        </w:rPr>
+        <w:t>[</w:t>
+      </w:r>
+      <w:r>
+        <w:rPr>
+          <w:rFonts w:hint="eastAsia"/>
+          <w:sz w:val="24"/>
+          <w:szCs w:val="24"/>
+          <w:vertAlign w:val="superscript"/>
+        </w:rPr>
+        <w:t>13</w:t>
+      </w:r>
+      <w:r>
+        <w:rPr>
+          <w:rFonts w:hint="eastAsia"/>
+          <w:sz w:val="24"/>
+          <w:szCs w:val="24"/>
+        </w:rPr>
+        <w:t>]</w:t>
+      </w:r>
+      <w:r>
+        <w:rPr>
+          <w:rFonts w:hint="eastAsia"/>
+          <w:sz w:val="24"/>
+          <w:szCs w:val="24"/>
+        </w:rPr>
+        <w:t>。</w:t>
+      </w:r>
+    </w:p>
+    <w:p>
+      <w:pPr>
+        <w:spacing w:line="360" w:lineRule="auto"/>
+        <w:ind w:left="504"/>
+        <w:jc w:val="left"/>
+        <w:rPr>
+          <w:b/>
+          <w:sz w:val="28"/>
+          <w:szCs w:val="28"/>
+        </w:rPr>
+      </w:pPr>
+      <w:r>
+        <w:rPr>
+          <w:rFonts w:hint="eastAsia"/>
+          <w:b/>
+          <w:sz w:val="28"/>
+          <w:szCs w:val="28"/>
+        </w:rPr>
+        <w:t xml:space="preserve">3.7 </w:t>
+      </w:r>
+      <w:proofErr w:type="spellStart"/>
+      <w:r>
+        <w:rPr>
+          <w:rFonts w:hint="eastAsia"/>
+          <w:b/>
+          <w:sz w:val="28"/>
+          <w:szCs w:val="28"/>
+        </w:rPr>
+        <w:t>Gradle</w:t>
+      </w:r>
+      <w:proofErr w:type="spellEnd"/>
+      <w:r>
+        <w:rPr>
+          <w:rFonts w:hint="eastAsia"/>
+          <w:b/>
+          <w:sz w:val="28"/>
+          <w:szCs w:val="28"/>
+        </w:rPr>
+        <w:t>依赖管理和</w:t>
+      </w:r>
+      <w:r>
+        <w:rPr>
+          <w:rFonts w:hint="eastAsia"/>
+          <w:b/>
+          <w:sz w:val="28"/>
+          <w:szCs w:val="28"/>
+        </w:rPr>
+        <w:t>Android Studio</w:t>
+      </w:r>
+      <w:r>
+        <w:rPr>
+          <w:rFonts w:hint="eastAsia"/>
+          <w:b/>
+          <w:sz w:val="28"/>
+          <w:szCs w:val="28"/>
+        </w:rPr>
+        <w:t>继承开发环境</w:t>
+      </w:r>
+    </w:p>
+    <w:p>
+      <w:pPr>
+        <w:pStyle w:val="a5"/>
+        <w:spacing w:line="360" w:lineRule="auto"/>
+        <w:ind w:left="873" w:firstLine="480"/>
+        <w:jc w:val="left"/>
+        <w:rPr>
+          <w:rFonts w:hint="eastAsia"/>
+          <w:sz w:val="24"/>
+          <w:szCs w:val="24"/>
+        </w:rPr>
+      </w:pPr>
+      <w:proofErr w:type="spellStart"/>
+      <w:r>
+        <w:rPr>
+          <w:rFonts w:hint="eastAsia"/>
+          <w:sz w:val="24"/>
+          <w:szCs w:val="24"/>
+        </w:rPr>
+        <w:t>Gradle</w:t>
+      </w:r>
+      <w:proofErr w:type="spellEnd"/>
+      <w:r>
+        <w:rPr>
+          <w:rFonts w:hint="eastAsia"/>
+          <w:sz w:val="24"/>
+          <w:szCs w:val="24"/>
+        </w:rPr>
+        <w:t>是一个基于</w:t>
+      </w:r>
+      <w:r>
+        <w:rPr>
+          <w:rFonts w:hint="eastAsia"/>
+          <w:sz w:val="24"/>
+          <w:szCs w:val="24"/>
+        </w:rPr>
+        <w:t>Apache Ant</w:t>
+      </w:r>
+      <w:r>
+        <w:rPr>
+          <w:rFonts w:hint="eastAsia"/>
+          <w:sz w:val="24"/>
+          <w:szCs w:val="24"/>
+        </w:rPr>
+        <w:t>和</w:t>
+      </w:r>
+      <w:r>
+        <w:rPr>
+          <w:rFonts w:hint="eastAsia"/>
+          <w:sz w:val="24"/>
+          <w:szCs w:val="24"/>
+        </w:rPr>
+        <w:t>Apache Maven</w:t>
+      </w:r>
+      <w:r>
+        <w:rPr>
+          <w:rFonts w:hint="eastAsia"/>
+          <w:sz w:val="24"/>
+          <w:szCs w:val="24"/>
+        </w:rPr>
+        <w:t>概念的项目自动化建构工具，</w:t>
+      </w:r>
+      <w:r>
+        <w:rPr>
+          <w:rFonts w:hint="eastAsia"/>
+          <w:sz w:val="24"/>
+          <w:szCs w:val="24"/>
+        </w:rPr>
+        <w:t>它使用一种基于</w:t>
+      </w:r>
+      <w:r>
+        <w:rPr>
+          <w:rFonts w:hint="eastAsia"/>
+          <w:sz w:val="24"/>
+          <w:szCs w:val="24"/>
+        </w:rPr>
+        <w:t>Groovy</w:t>
+      </w:r>
+      <w:r>
+        <w:rPr>
+          <w:rFonts w:hint="eastAsia"/>
+          <w:sz w:val="24"/>
+          <w:szCs w:val="24"/>
+        </w:rPr>
+        <w:t>的特定领域语言来声明项目设置，而不是传统的</w:t>
+      </w:r>
+      <w:r>
+        <w:rPr>
+          <w:rFonts w:hint="eastAsia"/>
+          <w:sz w:val="24"/>
+          <w:szCs w:val="24"/>
+        </w:rPr>
+        <w:t>XML</w:t>
+      </w:r>
+      <w:r>
+        <w:rPr>
+          <w:rFonts w:hint="eastAsia"/>
+          <w:sz w:val="24"/>
+          <w:szCs w:val="24"/>
+        </w:rPr>
+        <w:t>[</w:t>
+      </w:r>
+      <w:r>
+        <w:rPr>
+          <w:rFonts w:hint="eastAsia"/>
+          <w:sz w:val="24"/>
+          <w:szCs w:val="24"/>
+          <w:vertAlign w:val="superscript"/>
+        </w:rPr>
+        <w:t>14</w:t>
+      </w:r>
+      <w:r>
+        <w:rPr>
+          <w:rFonts w:hint="eastAsia"/>
+          <w:sz w:val="24"/>
+          <w:szCs w:val="24"/>
+        </w:rPr>
+        <w:t>]</w:t>
+      </w:r>
+      <w:r>
+        <w:rPr>
+          <w:rFonts w:hint="eastAsia"/>
+          <w:sz w:val="24"/>
+          <w:szCs w:val="24"/>
+        </w:rPr>
+        <w:t>。</w:t>
+      </w:r>
+      <w:proofErr w:type="spellStart"/>
+      <w:r>
+        <w:rPr>
+          <w:rFonts w:hint="eastAsia"/>
+          <w:sz w:val="24"/>
+          <w:szCs w:val="24"/>
+        </w:rPr>
+        <w:t>Gradle</w:t>
+      </w:r>
+      <w:proofErr w:type="spellEnd"/>
+      <w:r>
+        <w:rPr>
+          <w:rFonts w:hint="eastAsia"/>
+          <w:sz w:val="24"/>
+          <w:szCs w:val="24"/>
+        </w:rPr>
+        <w:t>与传统的依赖管理工具不一样，它可以通过</w:t>
+      </w:r>
+      <w:r>
+        <w:rPr>
+          <w:rFonts w:hint="eastAsia"/>
+          <w:sz w:val="24"/>
+          <w:szCs w:val="24"/>
+        </w:rPr>
+        <w:t>java</w:t>
+      </w:r>
+      <w:r>
+        <w:rPr>
+          <w:rFonts w:hint="eastAsia"/>
+          <w:sz w:val="24"/>
+          <w:szCs w:val="24"/>
+        </w:rPr>
+        <w:t>、</w:t>
+      </w:r>
+      <w:r>
+        <w:rPr>
+          <w:rFonts w:hint="eastAsia"/>
+          <w:sz w:val="24"/>
+          <w:szCs w:val="24"/>
+        </w:rPr>
+        <w:t>Scala</w:t>
+      </w:r>
+      <w:r>
+        <w:rPr>
+          <w:rFonts w:hint="eastAsia"/>
+          <w:sz w:val="24"/>
+          <w:szCs w:val="24"/>
+        </w:rPr>
+        <w:t>等语言进行依赖逻辑的书写，大大满足了开发人员对于日益复杂的应用系统的构建开发。</w:t>
+      </w:r>
+    </w:p>
+    <w:p>
+      <w:pPr>
+        <w:pStyle w:val="a5"/>
+        <w:spacing w:line="360" w:lineRule="auto"/>
+        <w:ind w:left="873" w:firstLine="480"/>
+        <w:jc w:val="left"/>
+        <w:rPr>
+          <w:sz w:val="24"/>
+          <w:szCs w:val="24"/>
+        </w:rPr>
+      </w:pPr>
+      <w:r>
+        <w:rPr>
+          <w:rFonts w:hint="eastAsia"/>
+          <w:sz w:val="24"/>
+          <w:szCs w:val="24"/>
+        </w:rPr>
+        <w:t>Android Studio</w:t>
+      </w:r>
+      <w:r>
+        <w:rPr>
+          <w:rFonts w:hint="eastAsia"/>
+          <w:sz w:val="24"/>
+          <w:szCs w:val="24"/>
+        </w:rPr>
+        <w:t>是</w:t>
+      </w:r>
+      <w:r>
+        <w:rPr>
+          <w:rFonts w:hint="eastAsia"/>
+          <w:sz w:val="24"/>
+          <w:szCs w:val="24"/>
+        </w:rPr>
+        <w:t>Google</w:t>
+      </w:r>
+      <w:r>
+        <w:rPr>
+          <w:rFonts w:hint="eastAsia"/>
+          <w:sz w:val="24"/>
+          <w:szCs w:val="24"/>
+        </w:rPr>
+        <w:t>专门为</w:t>
+      </w:r>
+      <w:r>
+        <w:rPr>
+          <w:rFonts w:hint="eastAsia"/>
+          <w:sz w:val="24"/>
+          <w:szCs w:val="24"/>
+        </w:rPr>
+        <w:t>Android</w:t>
+      </w:r>
+      <w:r>
+        <w:rPr>
+          <w:rFonts w:hint="eastAsia"/>
+          <w:sz w:val="24"/>
+          <w:szCs w:val="24"/>
+        </w:rPr>
+        <w:t>开发者定制的开发集成环境。由于专门针对</w:t>
+      </w:r>
+      <w:r>
+        <w:rPr>
+          <w:rFonts w:hint="eastAsia"/>
+          <w:sz w:val="24"/>
+          <w:szCs w:val="24"/>
+        </w:rPr>
+        <w:t>Android</w:t>
+      </w:r>
+      <w:r>
+        <w:rPr>
+          <w:rFonts w:hint="eastAsia"/>
+          <w:sz w:val="24"/>
+          <w:szCs w:val="24"/>
+        </w:rPr>
+        <w:t>开发者进行定制，所以它具有很多种针对</w:t>
+      </w:r>
+      <w:r>
+        <w:rPr>
+          <w:rFonts w:hint="eastAsia"/>
+          <w:sz w:val="24"/>
+          <w:szCs w:val="24"/>
+        </w:rPr>
+        <w:t>Android</w:t>
+      </w:r>
+      <w:r>
+        <w:rPr>
+          <w:rFonts w:hint="eastAsia"/>
+          <w:sz w:val="24"/>
+          <w:szCs w:val="24"/>
+        </w:rPr>
+        <w:t>开发的功能，</w:t>
+      </w:r>
+      <w:r>
+        <w:rPr>
+          <w:rFonts w:hint="eastAsia"/>
+          <w:sz w:val="24"/>
+          <w:szCs w:val="24"/>
+        </w:rPr>
+        <w:t>Android Studio</w:t>
+      </w:r>
+      <w:r>
+        <w:rPr>
+          <w:rFonts w:hint="eastAsia"/>
+          <w:sz w:val="24"/>
+          <w:szCs w:val="24"/>
+        </w:rPr>
+        <w:t>利用优秀的</w:t>
+      </w:r>
+      <w:r>
+        <w:rPr>
+          <w:rFonts w:hint="eastAsia"/>
+          <w:sz w:val="24"/>
+          <w:szCs w:val="24"/>
+        </w:rPr>
+        <w:t>代码编辑、调试、性能工具、一套灵活的构建系统以及一套即时构建</w:t>
+      </w:r>
+      <w:r>
+        <w:rPr>
+          <w:rFonts w:hint="eastAsia"/>
+          <w:sz w:val="24"/>
+          <w:szCs w:val="24"/>
+        </w:rPr>
+        <w:t>/</w:t>
+      </w:r>
+      <w:r>
+        <w:rPr>
+          <w:rFonts w:hint="eastAsia"/>
+          <w:sz w:val="24"/>
+          <w:szCs w:val="24"/>
+        </w:rPr>
+        <w:t>部署系统</w:t>
+      </w:r>
+      <w:r>
+        <w:rPr>
+          <w:rFonts w:hint="eastAsia"/>
+          <w:sz w:val="24"/>
+          <w:szCs w:val="24"/>
+        </w:rPr>
+        <w:t>[</w:t>
+      </w:r>
+      <w:r>
+        <w:rPr>
+          <w:rFonts w:hint="eastAsia"/>
+          <w:sz w:val="24"/>
+          <w:szCs w:val="24"/>
+          <w:vertAlign w:val="superscript"/>
+        </w:rPr>
+        <w:t>15</w:t>
+      </w:r>
+      <w:r>
+        <w:rPr>
+          <w:rFonts w:hint="eastAsia"/>
+          <w:sz w:val="24"/>
+          <w:szCs w:val="24"/>
+        </w:rPr>
+        <w:t>]</w:t>
+      </w:r>
+      <w:r>
+        <w:rPr>
+          <w:rFonts w:hint="eastAsia"/>
+          <w:sz w:val="24"/>
+          <w:szCs w:val="24"/>
+        </w:rPr>
+        <w:t>，大大提高了</w:t>
+      </w:r>
+      <w:r>
+        <w:rPr>
+          <w:rFonts w:hint="eastAsia"/>
+          <w:sz w:val="24"/>
+          <w:szCs w:val="24"/>
+        </w:rPr>
+        <w:t>Android</w:t>
+      </w:r>
+      <w:r>
+        <w:rPr>
+          <w:rFonts w:hint="eastAsia"/>
+          <w:sz w:val="24"/>
+          <w:szCs w:val="24"/>
+        </w:rPr>
+        <w:t>应用开发的便捷性，使得工程师只需要集中解决应用开发的业务问题。</w:t>
+      </w:r>
     </w:p>
     <w:p>
       <w:pPr>
@@ -7296,6 +9368,7 @@
         <w:ind w:left="873" w:firstLine="480"/>
         <w:jc w:val="left"/>
         <w:rPr>
+          <w:rFonts w:hint="eastAsia"/>
           <w:sz w:val="24"/>
           <w:szCs w:val="24"/>
         </w:rPr>
@@ -7334,6 +9407,31 @@
         </w:rPr>
         <w:t>。</w:t>
       </w:r>
+    </w:p>
+    <w:p>
+      <w:pPr>
+        <w:pStyle w:val="a5"/>
+        <w:spacing w:line="360" w:lineRule="auto"/>
+        <w:ind w:left="873" w:firstLine="480"/>
+        <w:jc w:val="left"/>
+        <w:rPr>
+          <w:rFonts w:hint="eastAsia"/>
+          <w:sz w:val="24"/>
+          <w:szCs w:val="24"/>
+        </w:rPr>
+      </w:pPr>
+    </w:p>
+    <w:p>
+      <w:pPr>
+        <w:pStyle w:val="a5"/>
+        <w:spacing w:line="360" w:lineRule="auto"/>
+        <w:ind w:left="873" w:firstLine="480"/>
+        <w:jc w:val="left"/>
+        <w:rPr>
+          <w:sz w:val="24"/>
+          <w:szCs w:val="24"/>
+        </w:rPr>
+      </w:pPr>
     </w:p>
     <w:p>
       <w:pPr>
@@ -7346,8 +9444,6 @@
           <w:szCs w:val="24"/>
         </w:rPr>
       </w:pPr>
-      <w:bookmarkStart w:id="0" w:name="_GoBack"/>
-      <w:bookmarkEnd w:id="0"/>
     </w:p>
     <w:p>
       <w:pPr>
@@ -7365,6 +9461,7 @@
           <w:sz w:val="28"/>
           <w:szCs w:val="28"/>
         </w:rPr>
+        <w:lastRenderedPageBreak/>
         <w:t>第五章</w:t>
       </w:r>
       <w:r>
@@ -7419,7 +9516,6 @@
           <w:sz w:val="28"/>
           <w:szCs w:val="28"/>
         </w:rPr>
-        <w:lastRenderedPageBreak/>
         <w:t>5.1</w:t>
       </w:r>
       <w:r>
@@ -7640,7 +9736,16 @@
           <w:sz w:val="24"/>
           <w:szCs w:val="24"/>
         </w:rPr>
-        <w:t>题目的构成主要有一下部分：题目素材（一般是一个图片素材），题目内容、各个选项以及对应的正确选项，</w:t>
+        <w:t>题目的构成主要有一下部分：题目素材（一般是一个图片素材），</w:t>
+      </w:r>
+      <w:r>
+        <w:rPr>
+          <w:rFonts w:hint="eastAsia"/>
+          <w:sz w:val="24"/>
+          <w:szCs w:val="24"/>
+        </w:rPr>
+        <w:lastRenderedPageBreak/>
+        <w:t>题目内容、各个选项以及对应的正确选项，</w:t>
       </w:r>
       <w:r>
         <w:rPr>
@@ -7672,16 +9777,7 @@
           <w:sz w:val="24"/>
           <w:szCs w:val="24"/>
         </w:rPr>
-        <w:t>页面的时候，便进</w:t>
-      </w:r>
-      <w:r>
-        <w:rPr>
-          <w:rFonts w:hint="eastAsia"/>
-          <w:sz w:val="24"/>
-          <w:szCs w:val="24"/>
-        </w:rPr>
-        <w:lastRenderedPageBreak/>
-        <w:t>行数据初始化了，系统自动一次性地缓存当次测试的所有数据。具体的初始化数据代码大概如下：</w:t>
+        <w:t>页面的时候，便进行数据初始化了，系统自动一次性地缓存当次测试的所有数据。具体的初始化数据代码大概如下：</w:t>
       </w:r>
     </w:p>
     <w:p>
@@ -8848,6 +10944,7 @@
           <w:sz w:val="24"/>
           <w:szCs w:val="24"/>
         </w:rPr>
+        <w:lastRenderedPageBreak/>
         <w:t xml:space="preserve">String result = </w:t>
       </w:r>
       <w:proofErr w:type="spellStart"/>
@@ -9005,7 +11102,6 @@
           <w:sz w:val="24"/>
           <w:szCs w:val="24"/>
         </w:rPr>
-        <w:lastRenderedPageBreak/>
         <w:tab/>
       </w:r>
       <w:r>
@@ -16298,7 +18394,23 @@
           <w:sz w:val="24"/>
           <w:szCs w:val="24"/>
         </w:rPr>
-        <w:t>，核心的接口注册事件代码如下所示：</w:t>
+        <w:t>，核心的接口注册事件代码如下所示</w:t>
+      </w:r>
+      <w:r>
+        <w:rPr>
+          <w:rFonts w:hint="eastAsia"/>
+          <w:sz w:val="24"/>
+          <w:szCs w:val="24"/>
+        </w:rPr>
+        <w:t>[]</w:t>
+      </w:r>
+      <w:r>
+        <w:rPr>
+          <w:rFonts w:hint="eastAsia"/>
+          <w:sz w:val="24"/>
+          <w:szCs w:val="24"/>
+        </w:rPr>
+        <w:t>：</w:t>
       </w:r>
     </w:p>
     <w:p>
@@ -22052,136 +24164,1905 @@
     <w:p>
       <w:pPr>
         <w:pStyle w:val="a5"/>
-        <w:numPr>
-          <w:ilvl w:val="0"/>
-          <w:numId w:val="10"/>
-        </w:numPr>
-        <w:spacing w:line="360" w:lineRule="auto"/>
-        <w:ind w:firstLineChars="0"/>
-        <w:rPr>
-          <w:rFonts w:ascii="Arial" w:hAnsi="Arial" w:cs="Arial" w:hint="eastAsia"/>
+        <w:spacing w:line="360" w:lineRule="auto"/>
+        <w:ind w:left="504" w:firstLineChars="0" w:firstLine="0"/>
+        <w:jc w:val="center"/>
+        <w:rPr>
+          <w:rFonts w:hint="eastAsia"/>
+          <w:b/>
+          <w:sz w:val="28"/>
+          <w:szCs w:val="28"/>
+        </w:rPr>
+      </w:pPr>
+      <w:r>
+        <w:rPr>
+          <w:rFonts w:hint="eastAsia"/>
+          <w:b/>
+          <w:sz w:val="28"/>
+          <w:szCs w:val="28"/>
+        </w:rPr>
+        <w:lastRenderedPageBreak/>
+        <w:t>第六</w:t>
+      </w:r>
+      <w:r>
+        <w:rPr>
+          <w:rFonts w:hint="eastAsia"/>
+          <w:b/>
+          <w:sz w:val="28"/>
+          <w:szCs w:val="28"/>
+        </w:rPr>
+        <w:t>章</w:t>
+      </w:r>
+      <w:r>
+        <w:rPr>
+          <w:rFonts w:hint="eastAsia"/>
+          <w:b/>
+          <w:sz w:val="28"/>
+          <w:szCs w:val="28"/>
+        </w:rPr>
+        <w:t xml:space="preserve"> </w:t>
+      </w:r>
+      <w:r>
+        <w:rPr>
+          <w:rFonts w:hint="eastAsia"/>
+          <w:b/>
+          <w:sz w:val="28"/>
+          <w:szCs w:val="28"/>
+        </w:rPr>
+        <w:t>系统总结及展望</w:t>
+      </w:r>
+    </w:p>
+    <w:p>
+      <w:pPr>
+        <w:spacing w:line="360" w:lineRule="auto"/>
+        <w:rPr>
+          <w:rFonts w:hint="eastAsia"/>
+          <w:b/>
+          <w:sz w:val="28"/>
+          <w:szCs w:val="28"/>
+        </w:rPr>
+      </w:pPr>
+      <w:r>
+        <w:rPr>
+          <w:rFonts w:hint="eastAsia"/>
+          <w:b/>
+          <w:sz w:val="28"/>
+          <w:szCs w:val="28"/>
+        </w:rPr>
+        <w:t>6</w:t>
+      </w:r>
+      <w:r>
+        <w:rPr>
+          <w:rFonts w:hint="eastAsia"/>
+          <w:b/>
+          <w:sz w:val="28"/>
+          <w:szCs w:val="28"/>
+        </w:rPr>
+        <w:t>.</w:t>
+      </w:r>
+      <w:r>
+        <w:rPr>
+          <w:rFonts w:hint="eastAsia"/>
+          <w:b/>
+          <w:sz w:val="28"/>
+          <w:szCs w:val="28"/>
+        </w:rPr>
+        <w:t>1</w:t>
+      </w:r>
+      <w:r>
+        <w:rPr>
+          <w:rFonts w:hint="eastAsia"/>
+          <w:b/>
+          <w:sz w:val="28"/>
+          <w:szCs w:val="28"/>
+        </w:rPr>
+        <w:t>系统研究、开发总结</w:t>
+      </w:r>
+    </w:p>
+    <w:p>
+      <w:pPr>
+        <w:spacing w:line="360" w:lineRule="auto"/>
+        <w:ind w:firstLineChars="200" w:firstLine="480"/>
+        <w:rPr>
+          <w:rFonts w:hint="eastAsia"/>
+          <w:sz w:val="24"/>
+          <w:szCs w:val="24"/>
+        </w:rPr>
+      </w:pPr>
+      <w:r>
+        <w:rPr>
+          <w:rFonts w:hint="eastAsia"/>
+          <w:sz w:val="24"/>
+          <w:szCs w:val="24"/>
+        </w:rPr>
+        <w:t>本次的护</w:t>
+      </w:r>
+      <w:proofErr w:type="gramStart"/>
+      <w:r>
+        <w:rPr>
+          <w:rFonts w:hint="eastAsia"/>
+          <w:sz w:val="24"/>
+          <w:szCs w:val="24"/>
+        </w:rPr>
+        <w:t>眼应用</w:t>
+      </w:r>
+      <w:proofErr w:type="gramEnd"/>
+      <w:r>
+        <w:rPr>
+          <w:rFonts w:hint="eastAsia"/>
+          <w:sz w:val="24"/>
+          <w:szCs w:val="24"/>
+        </w:rPr>
+        <w:t>系统开发工作基本完成，所有业务需求均在客户端、服务端实现，通过测试在各个机型均可成功安装、正常运行。最长测试连续运行时间超过</w:t>
+      </w:r>
+      <w:r>
+        <w:rPr>
+          <w:rFonts w:hint="eastAsia"/>
+          <w:sz w:val="24"/>
+          <w:szCs w:val="24"/>
+        </w:rPr>
+        <w:t>7</w:t>
+      </w:r>
+      <w:r>
+        <w:rPr>
+          <w:rFonts w:hint="eastAsia"/>
+          <w:sz w:val="24"/>
+          <w:szCs w:val="24"/>
+        </w:rPr>
+        <w:t>天，且请求数据速度、普通功能切换速度较为流畅。</w:t>
+      </w:r>
+    </w:p>
+    <w:p>
+      <w:pPr>
+        <w:spacing w:line="360" w:lineRule="auto"/>
+        <w:ind w:firstLineChars="200" w:firstLine="480"/>
+        <w:rPr>
+          <w:rFonts w:hint="eastAsia"/>
+          <w:sz w:val="24"/>
+          <w:szCs w:val="24"/>
+        </w:rPr>
+      </w:pPr>
+      <w:r>
+        <w:rPr>
+          <w:rFonts w:hint="eastAsia"/>
+          <w:sz w:val="24"/>
+          <w:szCs w:val="24"/>
+        </w:rPr>
+        <w:t>通过这次系统的开发编程工作，掌握熟悉了</w:t>
+      </w:r>
+      <w:r>
+        <w:rPr>
+          <w:rFonts w:hint="eastAsia"/>
+          <w:sz w:val="24"/>
+          <w:szCs w:val="24"/>
+        </w:rPr>
+        <w:t>Android</w:t>
+      </w:r>
+      <w:r>
+        <w:rPr>
+          <w:rFonts w:hint="eastAsia"/>
+          <w:sz w:val="24"/>
+          <w:szCs w:val="24"/>
+        </w:rPr>
+        <w:t>平台开发的相关技术，提高了自己的编程技巧和能力，锻炼了产品能力、编程思维。在开发过程通过解决各种程序</w:t>
+      </w:r>
+      <w:r>
+        <w:rPr>
+          <w:rFonts w:hint="eastAsia"/>
+          <w:sz w:val="24"/>
+          <w:szCs w:val="24"/>
+        </w:rPr>
+        <w:t>bug</w:t>
+      </w:r>
+      <w:r>
+        <w:rPr>
+          <w:rFonts w:hint="eastAsia"/>
+          <w:sz w:val="24"/>
+          <w:szCs w:val="24"/>
+        </w:rPr>
+        <w:t>，搭建项目到投入测试的过程让自己接触到了客户端开发的前沿技术，对软件工程的编程模式、编程思维也有了更深的理解。</w:t>
+      </w:r>
+    </w:p>
+    <w:p>
+      <w:pPr>
+        <w:spacing w:line="360" w:lineRule="auto"/>
+        <w:rPr>
+          <w:rFonts w:hint="eastAsia"/>
+          <w:b/>
+          <w:sz w:val="28"/>
+          <w:szCs w:val="28"/>
+        </w:rPr>
+      </w:pPr>
+      <w:r>
+        <w:rPr>
+          <w:rFonts w:hint="eastAsia"/>
+          <w:b/>
+          <w:sz w:val="28"/>
+          <w:szCs w:val="28"/>
+        </w:rPr>
+        <w:t>6</w:t>
+      </w:r>
+      <w:r>
+        <w:rPr>
+          <w:rFonts w:hint="eastAsia"/>
+          <w:b/>
+          <w:sz w:val="28"/>
+          <w:szCs w:val="28"/>
+        </w:rPr>
+        <w:t>.</w:t>
+      </w:r>
+      <w:r>
+        <w:rPr>
+          <w:rFonts w:hint="eastAsia"/>
+          <w:b/>
+          <w:sz w:val="28"/>
+          <w:szCs w:val="28"/>
+        </w:rPr>
+        <w:t xml:space="preserve">2 </w:t>
+      </w:r>
+      <w:r>
+        <w:rPr>
+          <w:rFonts w:hint="eastAsia"/>
+          <w:b/>
+          <w:sz w:val="28"/>
+          <w:szCs w:val="28"/>
+        </w:rPr>
+        <w:t>系统展望</w:t>
+      </w:r>
+      <w:r>
+        <w:rPr>
+          <w:rFonts w:hint="eastAsia"/>
+          <w:b/>
+          <w:sz w:val="28"/>
+          <w:szCs w:val="28"/>
+        </w:rPr>
+        <w:t xml:space="preserve"> </w:t>
+      </w:r>
+    </w:p>
+    <w:p>
+      <w:pPr>
+        <w:spacing w:line="360" w:lineRule="auto"/>
+        <w:ind w:firstLineChars="200" w:firstLine="480"/>
+        <w:rPr>
+          <w:rFonts w:hint="eastAsia"/>
+          <w:sz w:val="24"/>
+          <w:szCs w:val="24"/>
+        </w:rPr>
+      </w:pPr>
+      <w:r>
+        <w:rPr>
+          <w:rFonts w:hint="eastAsia"/>
+          <w:sz w:val="24"/>
+          <w:szCs w:val="24"/>
+        </w:rPr>
+        <w:t>总的来说，系统相比于软件市场上的其他护眼应用，功能已较为丰富。但是，软件还可以结合图像识别技术，通过对用户的眼部进行疲劳度识别，迅速、自动化地判断出用户目前的用眼情况，从而更高程度地自动化推荐用户相应的用眼方案和建议，从这方面来说，本系统还有待完善和改进的地方。</w:t>
+      </w:r>
+    </w:p>
+    <w:p>
+      <w:pPr>
+        <w:spacing w:line="360" w:lineRule="auto"/>
+        <w:ind w:firstLineChars="200" w:firstLine="480"/>
+        <w:rPr>
+          <w:rFonts w:hint="eastAsia"/>
+          <w:sz w:val="24"/>
+          <w:szCs w:val="24"/>
+        </w:rPr>
+      </w:pPr>
+      <w:r>
+        <w:rPr>
+          <w:rFonts w:hint="eastAsia"/>
+          <w:sz w:val="24"/>
+          <w:szCs w:val="24"/>
+        </w:rPr>
+        <w:t>当然，我们应该相信，在不久的将来，更为自动化的护</w:t>
+      </w:r>
+      <w:proofErr w:type="gramStart"/>
+      <w:r>
+        <w:rPr>
+          <w:rFonts w:hint="eastAsia"/>
+          <w:sz w:val="24"/>
+          <w:szCs w:val="24"/>
+        </w:rPr>
+        <w:t>眼应用</w:t>
+      </w:r>
+      <w:proofErr w:type="gramEnd"/>
+      <w:r>
+        <w:rPr>
+          <w:rFonts w:hint="eastAsia"/>
+          <w:sz w:val="24"/>
+          <w:szCs w:val="24"/>
+        </w:rPr>
+        <w:t>定会被更多的开发人员研究、开发出来，届时，人们的眼睛也会得到更多的保护，科学用眼的观念也会深入人心，目前的眼睛疲劳和眼部疾病问题也定会得到很大程度的缓解。</w:t>
+      </w:r>
+    </w:p>
+    <w:p>
+      <w:pPr>
+        <w:spacing w:line="360" w:lineRule="auto"/>
+        <w:rPr>
+          <w:rFonts w:hint="eastAsia"/>
+          <w:b/>
+          <w:sz w:val="28"/>
+          <w:szCs w:val="28"/>
+        </w:rPr>
+      </w:pPr>
+    </w:p>
+    <w:p>
+      <w:pPr>
+        <w:spacing w:line="360" w:lineRule="auto"/>
+        <w:jc w:val="center"/>
+        <w:rPr>
+          <w:rFonts w:hint="eastAsia"/>
+          <w:b/>
+          <w:sz w:val="28"/>
+          <w:szCs w:val="28"/>
+        </w:rPr>
+      </w:pPr>
+      <w:r>
+        <w:rPr>
+          <w:rFonts w:hint="eastAsia"/>
+          <w:b/>
+          <w:sz w:val="28"/>
+          <w:szCs w:val="28"/>
+        </w:rPr>
+        <w:t>致谢</w:t>
+      </w:r>
+    </w:p>
+    <w:p>
+      <w:pPr>
+        <w:spacing w:line="360" w:lineRule="auto"/>
+        <w:ind w:firstLineChars="200" w:firstLine="480"/>
+        <w:rPr>
+          <w:rFonts w:hint="eastAsia"/>
+          <w:sz w:val="24"/>
+          <w:szCs w:val="24"/>
+        </w:rPr>
+      </w:pPr>
+      <w:r>
+        <w:rPr>
+          <w:rFonts w:hint="eastAsia"/>
+          <w:sz w:val="24"/>
+          <w:szCs w:val="24"/>
+        </w:rPr>
+        <w:t>在系统开发过程中，很多人对我的开发工作提供了很多帮助</w:t>
+      </w:r>
+      <w:r>
+        <w:rPr>
+          <w:rFonts w:hint="eastAsia"/>
+          <w:sz w:val="24"/>
+          <w:szCs w:val="24"/>
+        </w:rPr>
+        <w:t>。</w:t>
+      </w:r>
+      <w:r>
+        <w:rPr>
+          <w:rFonts w:hint="eastAsia"/>
+          <w:sz w:val="24"/>
+          <w:szCs w:val="24"/>
+        </w:rPr>
+        <w:t>最应该感谢的是我们的指导老师陈长水老师，他对我们的开发工作以及产品功能提出了很多建设性的意见，对于我们的不足和错误，他也以一种鼓励的方式积极引导我们，没有他我们是不可能成功把系统开发出来的。另外，感谢团队其他开发人员，感谢李彦鹏、郑泳智在服务端开发过程中提供了清晰、明了的调用接口，感谢他们对于客户端调用需求的满足；感谢</w:t>
+      </w:r>
+      <w:proofErr w:type="gramStart"/>
+      <w:r>
+        <w:rPr>
+          <w:rFonts w:hint="eastAsia"/>
+          <w:sz w:val="24"/>
+          <w:szCs w:val="24"/>
+        </w:rPr>
+        <w:t>魏奇笙对于</w:t>
+      </w:r>
+      <w:proofErr w:type="gramEnd"/>
+      <w:r>
+        <w:rPr>
+          <w:rFonts w:hint="eastAsia"/>
+          <w:sz w:val="24"/>
+          <w:szCs w:val="24"/>
+        </w:rPr>
+        <w:t>客户端开发工作的配合，</w:t>
+      </w:r>
+      <w:r>
+        <w:rPr>
+          <w:rFonts w:hint="eastAsia"/>
+          <w:sz w:val="24"/>
+          <w:szCs w:val="24"/>
+        </w:rPr>
+        <w:t>我们分工开发客户端的过程非常愉快，</w:t>
+      </w:r>
+      <w:r>
+        <w:rPr>
+          <w:rFonts w:hint="eastAsia"/>
+          <w:sz w:val="24"/>
+          <w:szCs w:val="24"/>
+        </w:rPr>
+        <w:t>正是他默契的配合使得我们可以高效、迅速地完成了</w:t>
+      </w:r>
+      <w:r>
+        <w:rPr>
+          <w:rFonts w:hint="eastAsia"/>
+          <w:sz w:val="24"/>
+          <w:szCs w:val="24"/>
+        </w:rPr>
+        <w:t>Android</w:t>
+      </w:r>
+      <w:r>
+        <w:rPr>
+          <w:rFonts w:hint="eastAsia"/>
+          <w:sz w:val="24"/>
+          <w:szCs w:val="24"/>
+        </w:rPr>
+        <w:t>客户端的开发工作。</w:t>
+      </w:r>
+    </w:p>
+    <w:p>
+      <w:pPr>
+        <w:spacing w:line="360" w:lineRule="auto"/>
+        <w:jc w:val="center"/>
+        <w:rPr>
+          <w:b/>
+          <w:sz w:val="28"/>
+          <w:szCs w:val="28"/>
+        </w:rPr>
+      </w:pPr>
+    </w:p>
+    <w:p>
+      <w:pPr>
+        <w:tabs>
+          <w:tab w:val="num" w:pos="567"/>
+        </w:tabs>
+        <w:wordWrap w:val="0"/>
+        <w:spacing w:line="400" w:lineRule="exact"/>
+        <w:rPr>
+          <w:rStyle w:val="p141"/>
+          <w:rFonts w:asciiTheme="minorEastAsia" w:hAnsiTheme="minorEastAsia" w:cs="Times New Roman" w:hint="eastAsia"/>
           <w:color w:val="000000"/>
-          <w:sz w:val="20"/>
+          <w:kern w:val="0"/>
+          <w:sz w:val="24"/>
           <w:szCs w:val="20"/>
-          <w:shd w:val="clear" w:color="auto" w:fill="FFFFFF"/>
-        </w:rPr>
-      </w:pPr>
-      <w:r>
-        <w:rPr>
-          <w:rFonts w:ascii="Arial" w:hAnsi="Arial" w:cs="Arial"/>
+        </w:rPr>
+      </w:pPr>
+      <w:r>
+        <w:rPr>
+          <w:rStyle w:val="p141"/>
+          <w:rFonts w:asciiTheme="minorEastAsia" w:hAnsiTheme="minorEastAsia" w:cs="Times New Roman" w:hint="eastAsia"/>
           <w:color w:val="000000"/>
-          <w:sz w:val="20"/>
+          <w:kern w:val="0"/>
+          <w:sz w:val="24"/>
           <w:szCs w:val="20"/>
-          <w:shd w:val="clear" w:color="auto" w:fill="FFFFFF"/>
         </w:rPr>
         <w:lastRenderedPageBreak/>
-        <w:t>宋新晓</w:t>
-      </w:r>
-      <w:r>
-        <w:rPr>
-          <w:rFonts w:ascii="Arial" w:hAnsi="Arial" w:cs="Arial"/>
+        <w:t>[1] 江南时报. "低头族"变"</w:t>
+      </w:r>
+      <w:proofErr w:type="gramStart"/>
+      <w:r>
+        <w:rPr>
+          <w:rStyle w:val="p141"/>
+          <w:rFonts w:asciiTheme="minorEastAsia" w:hAnsiTheme="minorEastAsia" w:cs="Times New Roman" w:hint="eastAsia"/>
           <w:color w:val="000000"/>
-          <w:sz w:val="20"/>
+          <w:kern w:val="0"/>
+          <w:sz w:val="24"/>
           <w:szCs w:val="20"/>
-          <w:shd w:val="clear" w:color="auto" w:fill="FFFFFF"/>
-        </w:rPr>
-        <w:t xml:space="preserve">. </w:t>
-      </w:r>
-      <w:r>
-        <w:rPr>
-          <w:rFonts w:ascii="Arial" w:hAnsi="Arial" w:cs="Arial"/>
+        </w:rPr>
+        <w:t>屏奴</w:t>
+      </w:r>
+      <w:proofErr w:type="gramEnd"/>
+      <w:r>
+        <w:rPr>
+          <w:rStyle w:val="p141"/>
+          <w:rFonts w:asciiTheme="minorEastAsia" w:hAnsiTheme="minorEastAsia" w:cs="Times New Roman" w:hint="eastAsia"/>
           <w:color w:val="000000"/>
-          <w:sz w:val="20"/>
+          <w:kern w:val="0"/>
+          <w:sz w:val="24"/>
           <w:szCs w:val="20"/>
-          <w:shd w:val="clear" w:color="auto" w:fill="FFFFFF"/>
-        </w:rPr>
-        <w:t>基于</w:t>
-      </w:r>
-      <w:r>
-        <w:rPr>
-          <w:rFonts w:ascii="Arial" w:hAnsi="Arial" w:cs="Arial"/>
+        </w:rPr>
+        <w:t>":每天查看150次手机[J]. 江南时报, 2014.</w:t>
+      </w:r>
+    </w:p>
+    <w:p>
+      <w:pPr>
+        <w:tabs>
+          <w:tab w:val="num" w:pos="567"/>
+        </w:tabs>
+        <w:wordWrap w:val="0"/>
+        <w:spacing w:line="400" w:lineRule="exact"/>
+        <w:rPr>
+          <w:rStyle w:val="p141"/>
+          <w:rFonts w:asciiTheme="minorEastAsia" w:hAnsiTheme="minorEastAsia" w:cs="Times New Roman" w:hint="eastAsia"/>
           <w:color w:val="000000"/>
-          <w:sz w:val="20"/>
+          <w:kern w:val="0"/>
+          <w:sz w:val="24"/>
           <w:szCs w:val="20"/>
-          <w:shd w:val="clear" w:color="auto" w:fill="FFFFFF"/>
-        </w:rPr>
-        <w:t>android</w:t>
-      </w:r>
-      <w:r>
-        <w:rPr>
-          <w:rFonts w:ascii="Arial" w:hAnsi="Arial" w:cs="Arial"/>
+        </w:rPr>
+      </w:pPr>
+      <w:r>
+        <w:rPr>
+          <w:rStyle w:val="p141"/>
+          <w:rFonts w:asciiTheme="minorEastAsia" w:hAnsiTheme="minorEastAsia" w:cs="Times New Roman" w:hint="eastAsia"/>
           <w:color w:val="000000"/>
-          <w:sz w:val="20"/>
+          <w:kern w:val="0"/>
+          <w:sz w:val="24"/>
           <w:szCs w:val="20"/>
-          <w:shd w:val="clear" w:color="auto" w:fill="FFFFFF"/>
-        </w:rPr>
-        <w:t>的</w:t>
-      </w:r>
-      <w:r>
-        <w:rPr>
-          <w:rFonts w:ascii="Arial" w:hAnsi="Arial" w:cs="Arial"/>
+        </w:rPr>
+        <w:t>[2] 戴锦晖. 蓝光与</w:t>
+      </w:r>
+      <w:proofErr w:type="gramStart"/>
+      <w:r>
+        <w:rPr>
+          <w:rStyle w:val="p141"/>
+          <w:rFonts w:asciiTheme="minorEastAsia" w:hAnsiTheme="minorEastAsia" w:cs="Times New Roman" w:hint="eastAsia"/>
           <w:color w:val="000000"/>
-          <w:sz w:val="20"/>
+          <w:kern w:val="0"/>
+          <w:sz w:val="24"/>
           <w:szCs w:val="20"/>
-          <w:shd w:val="clear" w:color="auto" w:fill="FFFFFF"/>
-        </w:rPr>
-        <w:t>push</w:t>
-      </w:r>
-      <w:r>
-        <w:rPr>
-          <w:rFonts w:ascii="Arial" w:hAnsi="Arial" w:cs="Arial"/>
+        </w:rPr>
+        <w:t>眼健康</w:t>
+      </w:r>
+      <w:proofErr w:type="gramEnd"/>
+      <w:r>
+        <w:rPr>
+          <w:rStyle w:val="p141"/>
+          <w:rFonts w:asciiTheme="minorEastAsia" w:hAnsiTheme="minorEastAsia" w:cs="Times New Roman" w:hint="eastAsia"/>
           <w:color w:val="000000"/>
-          <w:sz w:val="20"/>
+          <w:kern w:val="0"/>
+          <w:sz w:val="24"/>
           <w:szCs w:val="20"/>
-          <w:shd w:val="clear" w:color="auto" w:fill="FFFFFF"/>
-        </w:rPr>
-        <w:t>平台功能的实现</w:t>
-      </w:r>
-      <w:r>
-        <w:rPr>
-          <w:rFonts w:ascii="Arial" w:hAnsi="Arial" w:cs="Arial"/>
+        </w:rPr>
+        <w:t>[J]. 中国眼镜科技杂志, 2017(11):</w:t>
+      </w:r>
+      <w:proofErr w:type="gramStart"/>
+      <w:r>
+        <w:rPr>
+          <w:rStyle w:val="p141"/>
+          <w:rFonts w:asciiTheme="minorEastAsia" w:hAnsiTheme="minorEastAsia" w:cs="Times New Roman" w:hint="eastAsia"/>
           <w:color w:val="000000"/>
-          <w:sz w:val="20"/>
+          <w:kern w:val="0"/>
+          <w:sz w:val="24"/>
           <w:szCs w:val="20"/>
-          <w:shd w:val="clear" w:color="auto" w:fill="FFFFFF"/>
-        </w:rPr>
-        <w:t xml:space="preserve">[D]. </w:t>
-      </w:r>
-      <w:r>
-        <w:rPr>
-          <w:rFonts w:ascii="Arial" w:hAnsi="Arial" w:cs="Arial"/>
+        </w:rPr>
+        <w:t>94-96.</w:t>
+      </w:r>
+      <w:proofErr w:type="gramEnd"/>
+    </w:p>
+    <w:p>
+      <w:pPr>
+        <w:tabs>
+          <w:tab w:val="num" w:pos="567"/>
+        </w:tabs>
+        <w:wordWrap w:val="0"/>
+        <w:spacing w:line="400" w:lineRule="exact"/>
+        <w:rPr>
+          <w:rStyle w:val="p141"/>
+          <w:rFonts w:asciiTheme="minorEastAsia" w:hAnsiTheme="minorEastAsia" w:cs="Times New Roman" w:hint="eastAsia"/>
           <w:color w:val="000000"/>
-          <w:sz w:val="20"/>
+          <w:kern w:val="0"/>
+          <w:sz w:val="24"/>
           <w:szCs w:val="20"/>
-          <w:shd w:val="clear" w:color="auto" w:fill="FFFFFF"/>
-        </w:rPr>
-        <w:t>北京交通大学</w:t>
-      </w:r>
-      <w:r>
-        <w:rPr>
-          <w:rFonts w:ascii="Arial" w:hAnsi="Arial" w:cs="Arial"/>
+        </w:rPr>
+      </w:pPr>
+      <w:r>
+        <w:rPr>
+          <w:rStyle w:val="p141"/>
+          <w:rFonts w:asciiTheme="minorEastAsia" w:hAnsiTheme="minorEastAsia" w:cs="Times New Roman" w:hint="eastAsia"/>
           <w:color w:val="000000"/>
-          <w:sz w:val="20"/>
+          <w:kern w:val="0"/>
+          <w:sz w:val="24"/>
           <w:szCs w:val="20"/>
-          <w:shd w:val="clear" w:color="auto" w:fill="FFFFFF"/>
-        </w:rPr>
-        <w:t>, 2011.</w:t>
-      </w:r>
-    </w:p>
-    <w:p>
-      <w:pPr>
-        <w:pStyle w:val="a5"/>
-        <w:numPr>
-          <w:ilvl w:val="0"/>
-          <w:numId w:val="10"/>
-        </w:numPr>
-        <w:spacing w:line="360" w:lineRule="auto"/>
-        <w:ind w:firstLineChars="0"/>
-        <w:rPr>
-          <w:sz w:val="24"/>
-          <w:szCs w:val="24"/>
-        </w:rPr>
-      </w:pPr>
+        </w:rPr>
+        <w:t xml:space="preserve">[3] 孙莹, 林梅, </w:t>
+      </w:r>
+      <w:proofErr w:type="gramStart"/>
+      <w:r>
+        <w:rPr>
+          <w:rStyle w:val="p141"/>
+          <w:rFonts w:asciiTheme="minorEastAsia" w:hAnsiTheme="minorEastAsia" w:cs="Times New Roman" w:hint="eastAsia"/>
+          <w:color w:val="000000"/>
+          <w:kern w:val="0"/>
+          <w:sz w:val="24"/>
+          <w:szCs w:val="20"/>
+        </w:rPr>
+        <w:t>胡央红</w:t>
+      </w:r>
+      <w:proofErr w:type="gramEnd"/>
+      <w:r>
+        <w:rPr>
+          <w:rStyle w:val="p141"/>
+          <w:rFonts w:asciiTheme="minorEastAsia" w:hAnsiTheme="minorEastAsia" w:cs="Times New Roman" w:hint="eastAsia"/>
+          <w:color w:val="000000"/>
+          <w:kern w:val="0"/>
+          <w:sz w:val="24"/>
+          <w:szCs w:val="20"/>
+        </w:rPr>
+        <w:t>,等.青少年近视调查分析及预防对策[J].社区医学杂志.2008, 6(20):60-61.</w:t>
+      </w:r>
+    </w:p>
+    <w:p>
+      <w:pPr>
+        <w:tabs>
+          <w:tab w:val="num" w:pos="567"/>
+        </w:tabs>
+        <w:wordWrap w:val="0"/>
+        <w:spacing w:line="400" w:lineRule="exact"/>
+        <w:rPr>
+          <w:rStyle w:val="p141"/>
+          <w:rFonts w:asciiTheme="minorEastAsia" w:hAnsiTheme="minorEastAsia" w:cs="Times New Roman" w:hint="eastAsia"/>
+          <w:color w:val="000000"/>
+          <w:kern w:val="0"/>
+          <w:sz w:val="24"/>
+          <w:szCs w:val="20"/>
+        </w:rPr>
+      </w:pPr>
+      <w:r>
+        <w:rPr>
+          <w:rStyle w:val="p141"/>
+          <w:rFonts w:asciiTheme="minorEastAsia" w:hAnsiTheme="minorEastAsia" w:cs="Times New Roman" w:hint="eastAsia"/>
+          <w:color w:val="000000"/>
+          <w:kern w:val="0"/>
+          <w:sz w:val="24"/>
+          <w:szCs w:val="20"/>
+        </w:rPr>
+        <w:t xml:space="preserve">[4] </w:t>
+      </w:r>
+      <w:proofErr w:type="spellStart"/>
+      <w:r>
+        <w:rPr>
+          <w:rStyle w:val="p141"/>
+          <w:rFonts w:asciiTheme="minorEastAsia" w:hAnsiTheme="minorEastAsia" w:cs="Times New Roman" w:hint="eastAsia"/>
+          <w:color w:val="000000"/>
+          <w:kern w:val="0"/>
+          <w:sz w:val="24"/>
+          <w:szCs w:val="20"/>
+        </w:rPr>
+        <w:t>S</w:t>
+      </w:r>
+      <w:r>
+        <w:rPr>
+          <w:rStyle w:val="p141"/>
+          <w:rFonts w:asciiTheme="minorEastAsia" w:hAnsiTheme="minorEastAsia" w:cs="Times New Roman" w:hint="eastAsia"/>
+          <w:color w:val="000000"/>
+          <w:kern w:val="0"/>
+          <w:sz w:val="24"/>
+          <w:szCs w:val="20"/>
+        </w:rPr>
+        <w:t>tatcounter</w:t>
+      </w:r>
+      <w:proofErr w:type="spellEnd"/>
+      <w:r>
+        <w:rPr>
+          <w:rStyle w:val="p141"/>
+          <w:rFonts w:asciiTheme="minorEastAsia" w:hAnsiTheme="minorEastAsia" w:cs="Times New Roman" w:hint="eastAsia"/>
+          <w:color w:val="000000"/>
+          <w:kern w:val="0"/>
+          <w:sz w:val="24"/>
+          <w:szCs w:val="20"/>
+        </w:rPr>
+        <w:t xml:space="preserve"> GlobalStats.2017 Press </w:t>
+      </w:r>
+      <w:proofErr w:type="spellStart"/>
+      <w:r>
+        <w:rPr>
+          <w:rStyle w:val="p141"/>
+          <w:rFonts w:asciiTheme="minorEastAsia" w:hAnsiTheme="minorEastAsia" w:cs="Times New Roman" w:hint="eastAsia"/>
+          <w:color w:val="000000"/>
+          <w:kern w:val="0"/>
+          <w:sz w:val="24"/>
+          <w:szCs w:val="20"/>
+        </w:rPr>
+        <w:t>Release.Android</w:t>
+      </w:r>
+      <w:proofErr w:type="spellEnd"/>
+      <w:r>
+        <w:rPr>
+          <w:rStyle w:val="p141"/>
+          <w:rFonts w:asciiTheme="minorEastAsia" w:hAnsiTheme="minorEastAsia" w:cs="Times New Roman" w:hint="eastAsia"/>
+          <w:color w:val="000000"/>
+          <w:kern w:val="0"/>
+          <w:sz w:val="24"/>
+          <w:szCs w:val="20"/>
+        </w:rPr>
+        <w:t xml:space="preserve"> overtakes Wind</w:t>
+      </w:r>
+      <w:r>
+        <w:rPr>
+          <w:rStyle w:val="p141"/>
+          <w:rFonts w:asciiTheme="minorEastAsia" w:hAnsiTheme="minorEastAsia" w:cs="Times New Roman" w:hint="eastAsia"/>
+          <w:color w:val="000000"/>
+          <w:kern w:val="0"/>
+          <w:sz w:val="24"/>
+          <w:szCs w:val="20"/>
+        </w:rPr>
+        <w:t>-</w:t>
+      </w:r>
+      <w:proofErr w:type="spellStart"/>
+      <w:r>
+        <w:rPr>
+          <w:rStyle w:val="p141"/>
+          <w:rFonts w:asciiTheme="minorEastAsia" w:hAnsiTheme="minorEastAsia" w:cs="Times New Roman" w:hint="eastAsia"/>
+          <w:color w:val="000000"/>
+          <w:kern w:val="0"/>
+          <w:sz w:val="24"/>
+          <w:szCs w:val="20"/>
+        </w:rPr>
+        <w:t>ows</w:t>
+      </w:r>
+      <w:proofErr w:type="spellEnd"/>
+      <w:r>
+        <w:rPr>
+          <w:rStyle w:val="p141"/>
+          <w:rFonts w:asciiTheme="minorEastAsia" w:hAnsiTheme="minorEastAsia" w:cs="Times New Roman" w:hint="eastAsia"/>
+          <w:color w:val="000000"/>
+          <w:kern w:val="0"/>
+          <w:sz w:val="24"/>
+          <w:szCs w:val="20"/>
+        </w:rPr>
+        <w:t xml:space="preserve"> for f</w:t>
+      </w:r>
+      <w:r>
+        <w:rPr>
+          <w:rStyle w:val="p141"/>
+          <w:rFonts w:asciiTheme="minorEastAsia" w:hAnsiTheme="minorEastAsia" w:cs="Times New Roman" w:hint="eastAsia"/>
+          <w:color w:val="000000"/>
+          <w:kern w:val="0"/>
+          <w:sz w:val="24"/>
+          <w:szCs w:val="20"/>
+        </w:rPr>
+        <w:t>-</w:t>
+      </w:r>
+      <w:proofErr w:type="spellStart"/>
+      <w:r>
+        <w:rPr>
+          <w:rStyle w:val="p141"/>
+          <w:rFonts w:asciiTheme="minorEastAsia" w:hAnsiTheme="minorEastAsia" w:cs="Times New Roman" w:hint="eastAsia"/>
+          <w:color w:val="000000"/>
+          <w:kern w:val="0"/>
+          <w:sz w:val="24"/>
+          <w:szCs w:val="20"/>
+        </w:rPr>
+        <w:t>irst</w:t>
+      </w:r>
+      <w:proofErr w:type="spellEnd"/>
+      <w:r>
+        <w:rPr>
+          <w:rStyle w:val="p141"/>
+          <w:rFonts w:asciiTheme="minorEastAsia" w:hAnsiTheme="minorEastAsia" w:cs="Times New Roman" w:hint="eastAsia"/>
+          <w:color w:val="000000"/>
+          <w:kern w:val="0"/>
+          <w:sz w:val="24"/>
+          <w:szCs w:val="20"/>
+        </w:rPr>
+        <w:t xml:space="preserve"> time.http://gs.statcounter.com/press/android-overtakes-windows-for-first-ti</w:t>
+      </w:r>
+      <w:r>
+        <w:rPr>
+          <w:rStyle w:val="p141"/>
+          <w:rFonts w:asciiTheme="minorEastAsia" w:hAnsiTheme="minorEastAsia" w:cs="Times New Roman" w:hint="eastAsia"/>
+          <w:color w:val="000000"/>
+          <w:kern w:val="0"/>
+          <w:sz w:val="24"/>
+          <w:szCs w:val="20"/>
+        </w:rPr>
+        <w:t>-</w:t>
+      </w:r>
+      <w:r>
+        <w:rPr>
+          <w:rStyle w:val="p141"/>
+          <w:rFonts w:asciiTheme="minorEastAsia" w:hAnsiTheme="minorEastAsia" w:cs="Times New Roman" w:hint="eastAsia"/>
+          <w:color w:val="000000"/>
+          <w:kern w:val="0"/>
+          <w:sz w:val="24"/>
+          <w:szCs w:val="20"/>
+        </w:rPr>
+        <w:t>me</w:t>
+      </w:r>
+    </w:p>
+    <w:p>
+      <w:pPr>
+        <w:tabs>
+          <w:tab w:val="num" w:pos="567"/>
+        </w:tabs>
+        <w:wordWrap w:val="0"/>
+        <w:spacing w:line="400" w:lineRule="exact"/>
+        <w:rPr>
+          <w:rStyle w:val="p141"/>
+          <w:rFonts w:asciiTheme="minorEastAsia" w:hAnsiTheme="minorEastAsia" w:cs="Times New Roman" w:hint="eastAsia"/>
+          <w:color w:val="000000"/>
+          <w:kern w:val="0"/>
+          <w:sz w:val="24"/>
+          <w:szCs w:val="20"/>
+        </w:rPr>
+      </w:pPr>
+      <w:r>
+        <w:rPr>
+          <w:rStyle w:val="p141"/>
+          <w:rFonts w:asciiTheme="minorEastAsia" w:hAnsiTheme="minorEastAsia" w:cs="Times New Roman" w:hint="eastAsia"/>
+          <w:color w:val="000000"/>
+          <w:kern w:val="0"/>
+          <w:sz w:val="24"/>
+          <w:szCs w:val="20"/>
+        </w:rPr>
+        <w:t xml:space="preserve">[5] Martinez, Jennifer. Corrected: Update 2: More mobile phone makers back Google's Android. Reuters (Thomson Reuters). 2008-12-10 </w:t>
+      </w:r>
+    </w:p>
+    <w:p>
+      <w:pPr>
+        <w:tabs>
+          <w:tab w:val="num" w:pos="567"/>
+        </w:tabs>
+        <w:wordWrap w:val="0"/>
+        <w:spacing w:line="400" w:lineRule="exact"/>
+        <w:rPr>
+          <w:rStyle w:val="p141"/>
+          <w:rFonts w:asciiTheme="minorEastAsia" w:hAnsiTheme="minorEastAsia" w:cs="Times New Roman" w:hint="eastAsia"/>
+          <w:color w:val="000000"/>
+          <w:kern w:val="0"/>
+          <w:sz w:val="24"/>
+          <w:szCs w:val="20"/>
+        </w:rPr>
+      </w:pPr>
+      <w:r>
+        <w:rPr>
+          <w:rStyle w:val="p141"/>
+          <w:rFonts w:asciiTheme="minorEastAsia" w:hAnsiTheme="minorEastAsia" w:cs="Times New Roman" w:hint="eastAsia"/>
+          <w:color w:val="000000"/>
+          <w:kern w:val="0"/>
+          <w:sz w:val="24"/>
+          <w:szCs w:val="20"/>
+        </w:rPr>
+        <w:t xml:space="preserve">[6] </w:t>
+      </w:r>
+      <w:proofErr w:type="spellStart"/>
+      <w:r>
+        <w:rPr>
+          <w:rStyle w:val="p141"/>
+          <w:rFonts w:asciiTheme="minorEastAsia" w:hAnsiTheme="minorEastAsia" w:cs="Times New Roman" w:hint="eastAsia"/>
+          <w:color w:val="000000"/>
+          <w:kern w:val="0"/>
+          <w:sz w:val="24"/>
+          <w:szCs w:val="20"/>
+        </w:rPr>
+        <w:t>Reenskaug</w:t>
+      </w:r>
+      <w:proofErr w:type="spellEnd"/>
+      <w:r>
+        <w:rPr>
+          <w:rStyle w:val="p141"/>
+          <w:rFonts w:asciiTheme="minorEastAsia" w:hAnsiTheme="minorEastAsia" w:cs="Times New Roman" w:hint="eastAsia"/>
+          <w:color w:val="000000"/>
+          <w:kern w:val="0"/>
+          <w:sz w:val="24"/>
+          <w:szCs w:val="20"/>
+        </w:rPr>
+        <w:t xml:space="preserve">, </w:t>
+      </w:r>
+      <w:proofErr w:type="spellStart"/>
+      <w:r>
+        <w:rPr>
+          <w:rStyle w:val="p141"/>
+          <w:rFonts w:asciiTheme="minorEastAsia" w:hAnsiTheme="minorEastAsia" w:cs="Times New Roman" w:hint="eastAsia"/>
+          <w:color w:val="000000"/>
+          <w:kern w:val="0"/>
+          <w:sz w:val="24"/>
+          <w:szCs w:val="20"/>
+        </w:rPr>
+        <w:t>Trygve</w:t>
+      </w:r>
+      <w:proofErr w:type="spellEnd"/>
+      <w:r>
+        <w:rPr>
+          <w:rStyle w:val="p141"/>
+          <w:rFonts w:asciiTheme="minorEastAsia" w:hAnsiTheme="minorEastAsia" w:cs="Times New Roman" w:hint="eastAsia"/>
+          <w:color w:val="000000"/>
+          <w:kern w:val="0"/>
+          <w:sz w:val="24"/>
+          <w:szCs w:val="20"/>
+        </w:rPr>
+        <w:t xml:space="preserve">. THING-MODEL-VIEW-EDITOR: an Example from a </w:t>
+      </w:r>
+    </w:p>
+    <w:p>
+      <w:pPr>
+        <w:tabs>
+          <w:tab w:val="num" w:pos="567"/>
+        </w:tabs>
+        <w:wordWrap w:val="0"/>
+        <w:spacing w:line="400" w:lineRule="exact"/>
+        <w:rPr>
+          <w:rStyle w:val="p141"/>
+          <w:rFonts w:asciiTheme="minorEastAsia" w:hAnsiTheme="minorEastAsia" w:cs="Times New Roman" w:hint="eastAsia"/>
+          <w:color w:val="000000"/>
+          <w:kern w:val="0"/>
+          <w:sz w:val="24"/>
+          <w:szCs w:val="20"/>
+        </w:rPr>
+      </w:pPr>
+      <w:proofErr w:type="gramStart"/>
+      <w:r>
+        <w:rPr>
+          <w:rStyle w:val="p141"/>
+          <w:rFonts w:asciiTheme="minorEastAsia" w:hAnsiTheme="minorEastAsia" w:cs="Times New Roman" w:hint="eastAsia"/>
+          <w:color w:val="000000"/>
+          <w:kern w:val="0"/>
+          <w:sz w:val="24"/>
+          <w:szCs w:val="20"/>
+        </w:rPr>
+        <w:t>planning</w:t>
+      </w:r>
+      <w:proofErr w:type="gramEnd"/>
+      <w:r>
+        <w:rPr>
+          <w:rStyle w:val="p141"/>
+          <w:rFonts w:asciiTheme="minorEastAsia" w:hAnsiTheme="minorEastAsia" w:cs="Times New Roman" w:hint="eastAsia"/>
+          <w:color w:val="000000"/>
+          <w:kern w:val="0"/>
+          <w:sz w:val="24"/>
+          <w:szCs w:val="20"/>
+        </w:rPr>
+        <w:t xml:space="preserve"> </w:t>
+      </w:r>
+      <w:r>
+        <w:rPr>
+          <w:rStyle w:val="p141"/>
+          <w:rFonts w:asciiTheme="minorEastAsia" w:hAnsiTheme="minorEastAsia" w:cs="Times New Roman" w:hint="eastAsia"/>
+          <w:color w:val="000000"/>
+          <w:kern w:val="0"/>
+          <w:sz w:val="24"/>
+          <w:szCs w:val="20"/>
+        </w:rPr>
+        <w:t>system (PDF).http://heim.ifi.uio.no/~</w:t>
+      </w:r>
+      <w:proofErr w:type="spellStart"/>
+      <w:r>
+        <w:rPr>
+          <w:rStyle w:val="p141"/>
+          <w:rFonts w:asciiTheme="minorEastAsia" w:hAnsiTheme="minorEastAsia" w:cs="Times New Roman" w:hint="eastAsia"/>
+          <w:color w:val="000000"/>
+          <w:kern w:val="0"/>
+          <w:sz w:val="24"/>
+          <w:szCs w:val="20"/>
+        </w:rPr>
+        <w:t>trygver</w:t>
+      </w:r>
+      <w:proofErr w:type="spellEnd"/>
+      <w:r>
+        <w:rPr>
+          <w:rStyle w:val="p141"/>
+          <w:rFonts w:asciiTheme="minorEastAsia" w:hAnsiTheme="minorEastAsia" w:cs="Times New Roman" w:hint="eastAsia"/>
+          <w:color w:val="000000"/>
+          <w:kern w:val="0"/>
+          <w:sz w:val="24"/>
+          <w:szCs w:val="20"/>
+        </w:rPr>
+        <w:t>/2007/</w:t>
+      </w:r>
+    </w:p>
+    <w:p>
+      <w:pPr>
+        <w:tabs>
+          <w:tab w:val="num" w:pos="567"/>
+        </w:tabs>
+        <w:wordWrap w:val="0"/>
+        <w:spacing w:line="400" w:lineRule="exact"/>
+        <w:rPr>
+          <w:rStyle w:val="p141"/>
+          <w:rFonts w:asciiTheme="minorEastAsia" w:hAnsiTheme="minorEastAsia" w:cs="Times New Roman" w:hint="eastAsia"/>
+          <w:color w:val="000000"/>
+          <w:kern w:val="0"/>
+          <w:sz w:val="24"/>
+          <w:szCs w:val="20"/>
+        </w:rPr>
+      </w:pPr>
+      <w:r>
+        <w:rPr>
+          <w:rStyle w:val="p141"/>
+          <w:rFonts w:asciiTheme="minorEastAsia" w:hAnsiTheme="minorEastAsia" w:cs="Times New Roman" w:hint="eastAsia"/>
+          <w:color w:val="000000"/>
+          <w:kern w:val="0"/>
+          <w:sz w:val="24"/>
+          <w:szCs w:val="20"/>
+        </w:rPr>
+        <w:t>MVC_Originals.pdf</w:t>
+      </w:r>
+      <w:proofErr w:type="gramStart"/>
+      <w:r>
+        <w:rPr>
+          <w:rStyle w:val="p141"/>
+          <w:rFonts w:asciiTheme="minorEastAsia" w:hAnsiTheme="minorEastAsia" w:cs="Times New Roman" w:hint="eastAsia"/>
+          <w:color w:val="000000"/>
+          <w:kern w:val="0"/>
+          <w:sz w:val="24"/>
+          <w:szCs w:val="20"/>
+        </w:rPr>
+        <w:t>.[</w:t>
+      </w:r>
+      <w:proofErr w:type="gramEnd"/>
+      <w:r>
+        <w:rPr>
+          <w:rStyle w:val="p141"/>
+          <w:rFonts w:asciiTheme="minorEastAsia" w:hAnsiTheme="minorEastAsia" w:cs="Times New Roman" w:hint="eastAsia"/>
+          <w:color w:val="000000"/>
+          <w:kern w:val="0"/>
+          <w:sz w:val="24"/>
+          <w:szCs w:val="20"/>
+        </w:rPr>
+        <w:t>2017.04.06]</w:t>
+      </w:r>
+    </w:p>
+    <w:p>
+      <w:pPr>
+        <w:tabs>
+          <w:tab w:val="num" w:pos="567"/>
+        </w:tabs>
+        <w:wordWrap w:val="0"/>
+        <w:spacing w:line="400" w:lineRule="exact"/>
+        <w:rPr>
+          <w:rStyle w:val="p141"/>
+          <w:rFonts w:asciiTheme="minorEastAsia" w:hAnsiTheme="minorEastAsia" w:cs="Times New Roman" w:hint="eastAsia"/>
+          <w:color w:val="000000"/>
+          <w:kern w:val="0"/>
+          <w:sz w:val="24"/>
+          <w:szCs w:val="20"/>
+        </w:rPr>
+      </w:pPr>
+      <w:r>
+        <w:rPr>
+          <w:rStyle w:val="p141"/>
+          <w:rFonts w:asciiTheme="minorEastAsia" w:hAnsiTheme="minorEastAsia" w:cs="Times New Roman" w:hint="eastAsia"/>
+          <w:color w:val="000000"/>
+          <w:kern w:val="0"/>
+          <w:sz w:val="24"/>
+          <w:szCs w:val="20"/>
+        </w:rPr>
+        <w:t xml:space="preserve">[7] Owens, Michael. Chapter 4: SQL. (编) Gilmore, Jason; Thomas, Keir. </w:t>
+      </w:r>
+      <w:proofErr w:type="gramStart"/>
+      <w:r>
+        <w:rPr>
+          <w:rStyle w:val="p141"/>
+          <w:rFonts w:asciiTheme="minorEastAsia" w:hAnsiTheme="minorEastAsia" w:cs="Times New Roman" w:hint="eastAsia"/>
+          <w:color w:val="000000"/>
+          <w:kern w:val="0"/>
+          <w:sz w:val="24"/>
+          <w:szCs w:val="20"/>
+        </w:rPr>
+        <w:t>The Definitive Guide to SQLite.</w:t>
+      </w:r>
+      <w:proofErr w:type="gramEnd"/>
+      <w:r>
+        <w:rPr>
+          <w:rStyle w:val="p141"/>
+          <w:rFonts w:asciiTheme="minorEastAsia" w:hAnsiTheme="minorEastAsia" w:cs="Times New Roman" w:hint="eastAsia"/>
+          <w:color w:val="000000"/>
+          <w:kern w:val="0"/>
+          <w:sz w:val="24"/>
+          <w:szCs w:val="20"/>
+        </w:rPr>
+        <w:t xml:space="preserve"> </w:t>
+      </w:r>
+      <w:proofErr w:type="gramStart"/>
+      <w:r>
+        <w:rPr>
+          <w:rStyle w:val="p141"/>
+          <w:rFonts w:asciiTheme="minorEastAsia" w:hAnsiTheme="minorEastAsia" w:cs="Times New Roman" w:hint="eastAsia"/>
+          <w:color w:val="000000"/>
+          <w:kern w:val="0"/>
+          <w:sz w:val="24"/>
+          <w:szCs w:val="20"/>
+        </w:rPr>
+        <w:t xml:space="preserve">D. Richard </w:t>
+      </w:r>
+      <w:proofErr w:type="spellStart"/>
+      <w:r>
+        <w:rPr>
+          <w:rStyle w:val="p141"/>
+          <w:rFonts w:asciiTheme="minorEastAsia" w:hAnsiTheme="minorEastAsia" w:cs="Times New Roman" w:hint="eastAsia"/>
+          <w:color w:val="000000"/>
+          <w:kern w:val="0"/>
+          <w:sz w:val="24"/>
+          <w:szCs w:val="20"/>
+        </w:rPr>
+        <w:t>Hipp</w:t>
+      </w:r>
+      <w:proofErr w:type="spellEnd"/>
+      <w:r>
+        <w:rPr>
+          <w:rStyle w:val="p141"/>
+          <w:rFonts w:asciiTheme="minorEastAsia" w:hAnsiTheme="minorEastAsia" w:cs="Times New Roman" w:hint="eastAsia"/>
+          <w:color w:val="000000"/>
+          <w:kern w:val="0"/>
+          <w:sz w:val="24"/>
+          <w:szCs w:val="20"/>
+        </w:rPr>
+        <w:t xml:space="preserve"> (foreword), Preston Hagar (t</w:t>
+      </w:r>
+      <w:r>
+        <w:rPr>
+          <w:rStyle w:val="p141"/>
+          <w:rFonts w:asciiTheme="minorEastAsia" w:hAnsiTheme="minorEastAsia" w:cs="Times New Roman" w:hint="eastAsia"/>
+          <w:color w:val="000000"/>
+          <w:kern w:val="0"/>
+          <w:sz w:val="24"/>
+          <w:szCs w:val="20"/>
+        </w:rPr>
+        <w:t>-</w:t>
+      </w:r>
+      <w:proofErr w:type="spellStart"/>
+      <w:r>
+        <w:rPr>
+          <w:rStyle w:val="p141"/>
+          <w:rFonts w:asciiTheme="minorEastAsia" w:hAnsiTheme="minorEastAsia" w:cs="Times New Roman" w:hint="eastAsia"/>
+          <w:color w:val="000000"/>
+          <w:kern w:val="0"/>
+          <w:sz w:val="24"/>
+          <w:szCs w:val="20"/>
+        </w:rPr>
+        <w:t>echnical</w:t>
+      </w:r>
+      <w:proofErr w:type="spellEnd"/>
+      <w:r>
+        <w:rPr>
+          <w:rStyle w:val="p141"/>
+          <w:rFonts w:asciiTheme="minorEastAsia" w:hAnsiTheme="minorEastAsia" w:cs="Times New Roman" w:hint="eastAsia"/>
+          <w:color w:val="000000"/>
+          <w:kern w:val="0"/>
+          <w:sz w:val="24"/>
+          <w:szCs w:val="20"/>
+        </w:rPr>
+        <w:t xml:space="preserve"> reviewer).</w:t>
+      </w:r>
+      <w:proofErr w:type="gramEnd"/>
+      <w:r>
+        <w:rPr>
+          <w:rStyle w:val="p141"/>
+          <w:rFonts w:asciiTheme="minorEastAsia" w:hAnsiTheme="minorEastAsia" w:cs="Times New Roman" w:hint="eastAsia"/>
+          <w:color w:val="000000"/>
+          <w:kern w:val="0"/>
+          <w:sz w:val="24"/>
+          <w:szCs w:val="20"/>
+        </w:rPr>
+        <w:t xml:space="preserve"> </w:t>
+      </w:r>
+      <w:proofErr w:type="spellStart"/>
+      <w:proofErr w:type="gramStart"/>
+      <w:r>
+        <w:rPr>
+          <w:rStyle w:val="p141"/>
+          <w:rFonts w:asciiTheme="minorEastAsia" w:hAnsiTheme="minorEastAsia" w:cs="Times New Roman" w:hint="eastAsia"/>
+          <w:color w:val="000000"/>
+          <w:kern w:val="0"/>
+          <w:sz w:val="24"/>
+          <w:szCs w:val="20"/>
+        </w:rPr>
+        <w:t>Apress</w:t>
+      </w:r>
+      <w:proofErr w:type="spellEnd"/>
+      <w:r>
+        <w:rPr>
+          <w:rStyle w:val="p141"/>
+          <w:rFonts w:asciiTheme="minorEastAsia" w:hAnsiTheme="minorEastAsia" w:cs="Times New Roman" w:hint="eastAsia"/>
+          <w:color w:val="000000"/>
+          <w:kern w:val="0"/>
+          <w:sz w:val="24"/>
+          <w:szCs w:val="20"/>
+        </w:rPr>
+        <w:t>.</w:t>
+      </w:r>
+      <w:proofErr w:type="gramEnd"/>
+      <w:r>
+        <w:rPr>
+          <w:rStyle w:val="p141"/>
+          <w:rFonts w:asciiTheme="minorEastAsia" w:hAnsiTheme="minorEastAsia" w:cs="Times New Roman" w:hint="eastAsia"/>
+          <w:color w:val="000000"/>
+          <w:kern w:val="0"/>
+          <w:sz w:val="24"/>
+          <w:szCs w:val="20"/>
+        </w:rPr>
+        <w:t xml:space="preserve"> 2006: 133 [30 December 2014]. </w:t>
+      </w:r>
+      <w:proofErr w:type="gramStart"/>
+      <w:r>
+        <w:rPr>
+          <w:rStyle w:val="p141"/>
+          <w:rFonts w:asciiTheme="minorEastAsia" w:hAnsiTheme="minorEastAsia" w:cs="Times New Roman" w:hint="eastAsia"/>
+          <w:color w:val="000000"/>
+          <w:kern w:val="0"/>
+          <w:sz w:val="24"/>
+          <w:szCs w:val="20"/>
+        </w:rPr>
+        <w:t>ISBN 978-1-59059-673-9.</w:t>
+      </w:r>
+      <w:proofErr w:type="gramEnd"/>
+    </w:p>
+    <w:p>
+      <w:pPr>
+        <w:tabs>
+          <w:tab w:val="num" w:pos="567"/>
+        </w:tabs>
+        <w:wordWrap w:val="0"/>
+        <w:spacing w:line="400" w:lineRule="exact"/>
+        <w:rPr>
+          <w:rStyle w:val="p141"/>
+          <w:rFonts w:asciiTheme="minorEastAsia" w:hAnsiTheme="minorEastAsia" w:cs="Times New Roman" w:hint="eastAsia"/>
+          <w:color w:val="000000"/>
+          <w:kern w:val="0"/>
+          <w:sz w:val="24"/>
+          <w:szCs w:val="20"/>
+        </w:rPr>
+      </w:pPr>
+      <w:r>
+        <w:rPr>
+          <w:rStyle w:val="p141"/>
+          <w:rFonts w:asciiTheme="minorEastAsia" w:hAnsiTheme="minorEastAsia" w:cs="Times New Roman" w:hint="eastAsia"/>
+          <w:color w:val="000000"/>
+          <w:kern w:val="0"/>
+          <w:sz w:val="24"/>
+          <w:szCs w:val="20"/>
+        </w:rPr>
+        <w:t>[8]-[9]java官方网站.甲骨文中国.技术板块.java技术https://www.oracle.com/cn/java/technologies/index.html.[2018.04.06]</w:t>
+      </w:r>
+    </w:p>
+    <w:p>
+      <w:pPr>
+        <w:tabs>
+          <w:tab w:val="num" w:pos="567"/>
+        </w:tabs>
+        <w:wordWrap w:val="0"/>
+        <w:spacing w:line="400" w:lineRule="exact"/>
+        <w:rPr>
+          <w:rStyle w:val="p141"/>
+          <w:rFonts w:asciiTheme="minorEastAsia" w:hAnsiTheme="minorEastAsia" w:cs="Times New Roman" w:hint="eastAsia"/>
+          <w:color w:val="000000"/>
+          <w:kern w:val="0"/>
+          <w:sz w:val="24"/>
+          <w:szCs w:val="20"/>
+        </w:rPr>
+      </w:pPr>
+      <w:r>
+        <w:rPr>
+          <w:rStyle w:val="p141"/>
+          <w:rFonts w:asciiTheme="minorEastAsia" w:hAnsiTheme="minorEastAsia" w:cs="Times New Roman" w:hint="eastAsia"/>
+          <w:color w:val="000000"/>
+          <w:kern w:val="0"/>
+          <w:sz w:val="24"/>
+          <w:szCs w:val="20"/>
+        </w:rPr>
+        <w:t>[</w:t>
+      </w:r>
+      <w:r>
+        <w:rPr>
+          <w:rStyle w:val="p141"/>
+          <w:rFonts w:asciiTheme="minorEastAsia" w:hAnsiTheme="minorEastAsia" w:cs="Times New Roman" w:hint="eastAsia"/>
+          <w:color w:val="000000"/>
+          <w:kern w:val="0"/>
+          <w:sz w:val="24"/>
+          <w:szCs w:val="20"/>
+        </w:rPr>
+        <w:t>10</w:t>
+      </w:r>
+      <w:r>
+        <w:rPr>
+          <w:rStyle w:val="p141"/>
+          <w:rFonts w:asciiTheme="minorEastAsia" w:hAnsiTheme="minorEastAsia" w:cs="Times New Roman" w:hint="eastAsia"/>
+          <w:color w:val="000000"/>
+          <w:kern w:val="0"/>
+          <w:sz w:val="24"/>
+          <w:szCs w:val="20"/>
+        </w:rPr>
+        <w:t xml:space="preserve">] </w:t>
+      </w:r>
+      <w:r>
+        <w:rPr>
+          <w:rStyle w:val="p141"/>
+          <w:rFonts w:asciiTheme="minorEastAsia" w:hAnsiTheme="minorEastAsia" w:cs="Times New Roman" w:hint="eastAsia"/>
+          <w:color w:val="000000"/>
+          <w:kern w:val="0"/>
+          <w:sz w:val="24"/>
+          <w:szCs w:val="20"/>
+        </w:rPr>
+        <w:t>维基百科.主从式架构字条.https://zh.wikipedia.org/wiki/</w:t>
+      </w:r>
+      <w:r>
+        <w:rPr>
+          <w:rStyle w:val="p141"/>
+          <w:rFonts w:asciiTheme="minorEastAsia" w:hAnsiTheme="minorEastAsia" w:cs="Times New Roman" w:hint="eastAsia"/>
+          <w:color w:val="000000"/>
+          <w:kern w:val="0"/>
+          <w:sz w:val="24"/>
+          <w:szCs w:val="20"/>
+        </w:rPr>
+        <w:t>主从式架构</w:t>
+      </w:r>
+    </w:p>
+    <w:p>
+      <w:pPr>
+        <w:tabs>
+          <w:tab w:val="num" w:pos="567"/>
+        </w:tabs>
+        <w:wordWrap w:val="0"/>
+        <w:spacing w:line="400" w:lineRule="exact"/>
+        <w:rPr>
+          <w:rStyle w:val="p141"/>
+          <w:rFonts w:asciiTheme="minorEastAsia" w:hAnsiTheme="minorEastAsia" w:cs="Times New Roman" w:hint="eastAsia"/>
+          <w:color w:val="000000"/>
+          <w:kern w:val="0"/>
+          <w:sz w:val="24"/>
+          <w:szCs w:val="20"/>
+        </w:rPr>
+      </w:pPr>
+      <w:r>
+        <w:rPr>
+          <w:rStyle w:val="p141"/>
+          <w:rFonts w:asciiTheme="minorEastAsia" w:hAnsiTheme="minorEastAsia" w:cs="Times New Roman" w:hint="eastAsia"/>
+          <w:color w:val="000000"/>
+          <w:kern w:val="0"/>
+          <w:sz w:val="24"/>
+          <w:szCs w:val="20"/>
+        </w:rPr>
+        <w:t>[</w:t>
+      </w:r>
+      <w:r>
+        <w:rPr>
+          <w:rStyle w:val="p141"/>
+          <w:rFonts w:asciiTheme="minorEastAsia" w:hAnsiTheme="minorEastAsia" w:cs="Times New Roman" w:hint="eastAsia"/>
+          <w:color w:val="000000"/>
+          <w:kern w:val="0"/>
+          <w:sz w:val="24"/>
+          <w:szCs w:val="20"/>
+        </w:rPr>
+        <w:t>11</w:t>
+      </w:r>
+      <w:r>
+        <w:rPr>
+          <w:rStyle w:val="p141"/>
+          <w:rFonts w:asciiTheme="minorEastAsia" w:hAnsiTheme="minorEastAsia" w:cs="Times New Roman" w:hint="eastAsia"/>
+          <w:color w:val="000000"/>
+          <w:kern w:val="0"/>
+          <w:sz w:val="24"/>
+          <w:szCs w:val="20"/>
+        </w:rPr>
+        <w:t xml:space="preserve">] </w:t>
+      </w:r>
+      <w:proofErr w:type="spellStart"/>
+      <w:r>
+        <w:rPr>
+          <w:rStyle w:val="p141"/>
+          <w:rFonts w:asciiTheme="minorEastAsia" w:hAnsiTheme="minorEastAsia" w:cs="Times New Roman" w:hint="eastAsia"/>
+          <w:color w:val="000000"/>
+          <w:kern w:val="0"/>
+          <w:sz w:val="24"/>
+          <w:szCs w:val="20"/>
+        </w:rPr>
+        <w:t>Github</w:t>
+      </w:r>
+      <w:proofErr w:type="spellEnd"/>
+      <w:r>
+        <w:rPr>
+          <w:rStyle w:val="p141"/>
+          <w:rFonts w:asciiTheme="minorEastAsia" w:hAnsiTheme="minorEastAsia" w:cs="Times New Roman" w:hint="eastAsia"/>
+          <w:color w:val="000000"/>
+          <w:kern w:val="0"/>
+          <w:sz w:val="24"/>
+          <w:szCs w:val="20"/>
+        </w:rPr>
+        <w:t>开源社区.square开源区域.</w:t>
+      </w:r>
+      <w:proofErr w:type="spellStart"/>
+      <w:r>
+        <w:rPr>
+          <w:rStyle w:val="p141"/>
+          <w:rFonts w:asciiTheme="minorEastAsia" w:hAnsiTheme="minorEastAsia" w:cs="Times New Roman" w:hint="eastAsia"/>
+          <w:color w:val="000000"/>
+          <w:kern w:val="0"/>
+          <w:sz w:val="24"/>
+          <w:szCs w:val="20"/>
+        </w:rPr>
+        <w:t>okhttp</w:t>
+      </w:r>
+      <w:proofErr w:type="spellEnd"/>
+      <w:r>
+        <w:rPr>
+          <w:rStyle w:val="p141"/>
+          <w:rFonts w:asciiTheme="minorEastAsia" w:hAnsiTheme="minorEastAsia" w:cs="Times New Roman" w:hint="eastAsia"/>
+          <w:color w:val="000000"/>
+          <w:kern w:val="0"/>
+          <w:sz w:val="24"/>
+          <w:szCs w:val="20"/>
+        </w:rPr>
+        <w:t>框架.https://github.com/square/</w:t>
+      </w:r>
+      <w:proofErr w:type="spellStart"/>
+      <w:r>
+        <w:rPr>
+          <w:rStyle w:val="p141"/>
+          <w:rFonts w:asciiTheme="minorEastAsia" w:hAnsiTheme="minorEastAsia" w:cs="Times New Roman" w:hint="eastAsia"/>
+          <w:color w:val="000000"/>
+          <w:kern w:val="0"/>
+          <w:sz w:val="24"/>
+          <w:szCs w:val="20"/>
+        </w:rPr>
+        <w:t>okhttp</w:t>
+      </w:r>
+      <w:proofErr w:type="spellEnd"/>
+      <w:r>
+        <w:rPr>
+          <w:rStyle w:val="p141"/>
+          <w:rFonts w:asciiTheme="minorEastAsia" w:hAnsiTheme="minorEastAsia" w:cs="Times New Roman" w:hint="eastAsia"/>
+          <w:color w:val="000000"/>
+          <w:kern w:val="0"/>
+          <w:sz w:val="24"/>
+          <w:szCs w:val="20"/>
+        </w:rPr>
+        <w:t>.[2018.04.06]</w:t>
+      </w:r>
+    </w:p>
+    <w:p>
+      <w:pPr>
+        <w:tabs>
+          <w:tab w:val="num" w:pos="567"/>
+        </w:tabs>
+        <w:wordWrap w:val="0"/>
+        <w:spacing w:line="400" w:lineRule="exact"/>
+        <w:rPr>
+          <w:rStyle w:val="p141"/>
+          <w:rFonts w:asciiTheme="minorEastAsia" w:hAnsiTheme="minorEastAsia" w:cs="Times New Roman" w:hint="eastAsia"/>
+          <w:color w:val="000000"/>
+          <w:kern w:val="0"/>
+          <w:sz w:val="24"/>
+          <w:szCs w:val="20"/>
+        </w:rPr>
+      </w:pPr>
+      <w:r>
+        <w:rPr>
+          <w:rStyle w:val="p141"/>
+          <w:rFonts w:asciiTheme="minorEastAsia" w:hAnsiTheme="minorEastAsia" w:cs="Times New Roman" w:hint="eastAsia"/>
+          <w:color w:val="000000"/>
+          <w:kern w:val="0"/>
+          <w:sz w:val="24"/>
+          <w:szCs w:val="20"/>
+        </w:rPr>
+        <w:t>[</w:t>
+      </w:r>
+      <w:r>
+        <w:rPr>
+          <w:rStyle w:val="p141"/>
+          <w:rFonts w:asciiTheme="minorEastAsia" w:hAnsiTheme="minorEastAsia" w:cs="Times New Roman" w:hint="eastAsia"/>
+          <w:color w:val="000000"/>
+          <w:kern w:val="0"/>
+          <w:sz w:val="24"/>
+          <w:szCs w:val="20"/>
+        </w:rPr>
+        <w:t>12</w:t>
+      </w:r>
+      <w:r>
+        <w:rPr>
+          <w:rStyle w:val="p141"/>
+          <w:rFonts w:asciiTheme="minorEastAsia" w:hAnsiTheme="minorEastAsia" w:cs="Times New Roman" w:hint="eastAsia"/>
+          <w:color w:val="000000"/>
+          <w:kern w:val="0"/>
+          <w:sz w:val="24"/>
+          <w:szCs w:val="20"/>
+        </w:rPr>
+        <w:t xml:space="preserve">] </w:t>
+      </w:r>
+      <w:proofErr w:type="spellStart"/>
+      <w:r>
+        <w:rPr>
+          <w:rStyle w:val="p141"/>
+          <w:rFonts w:asciiTheme="minorEastAsia" w:hAnsiTheme="minorEastAsia" w:cs="Times New Roman" w:hint="eastAsia"/>
+          <w:color w:val="000000"/>
+          <w:kern w:val="0"/>
+          <w:sz w:val="24"/>
+          <w:szCs w:val="20"/>
+        </w:rPr>
+        <w:t>json</w:t>
+      </w:r>
+      <w:proofErr w:type="spellEnd"/>
+      <w:proofErr w:type="gramStart"/>
+      <w:r>
+        <w:rPr>
+          <w:rStyle w:val="p141"/>
+          <w:rFonts w:asciiTheme="minorEastAsia" w:hAnsiTheme="minorEastAsia" w:cs="Times New Roman" w:hint="eastAsia"/>
+          <w:color w:val="000000"/>
+          <w:kern w:val="0"/>
+          <w:sz w:val="24"/>
+          <w:szCs w:val="20"/>
+        </w:rPr>
+        <w:t>技术官网</w:t>
+      </w:r>
+      <w:proofErr w:type="gramEnd"/>
+      <w:r>
+        <w:rPr>
+          <w:rStyle w:val="p141"/>
+          <w:rFonts w:asciiTheme="minorEastAsia" w:hAnsiTheme="minorEastAsia" w:cs="Times New Roman" w:hint="eastAsia"/>
+          <w:color w:val="000000"/>
+          <w:kern w:val="0"/>
+          <w:sz w:val="24"/>
+          <w:szCs w:val="20"/>
+        </w:rPr>
+        <w:t>.中文介绍.http://www.json.org/json-zh.html.[2018.04.06]</w:t>
+      </w:r>
+    </w:p>
+    <w:p>
+      <w:pPr>
+        <w:tabs>
+          <w:tab w:val="num" w:pos="567"/>
+        </w:tabs>
+        <w:wordWrap w:val="0"/>
+        <w:spacing w:line="400" w:lineRule="exact"/>
+        <w:rPr>
+          <w:rStyle w:val="p141"/>
+          <w:rFonts w:asciiTheme="minorEastAsia" w:hAnsiTheme="minorEastAsia" w:cs="Times New Roman" w:hint="eastAsia"/>
+          <w:color w:val="000000"/>
+          <w:kern w:val="0"/>
+          <w:sz w:val="24"/>
+          <w:szCs w:val="20"/>
+        </w:rPr>
+      </w:pPr>
+      <w:r>
+        <w:rPr>
+          <w:rStyle w:val="p141"/>
+          <w:rFonts w:asciiTheme="minorEastAsia" w:hAnsiTheme="minorEastAsia" w:cs="Times New Roman" w:hint="eastAsia"/>
+          <w:color w:val="000000"/>
+          <w:kern w:val="0"/>
+          <w:sz w:val="24"/>
+          <w:szCs w:val="20"/>
+        </w:rPr>
+        <w:t>[</w:t>
+      </w:r>
+      <w:r>
+        <w:rPr>
+          <w:rStyle w:val="p141"/>
+          <w:rFonts w:asciiTheme="minorEastAsia" w:hAnsiTheme="minorEastAsia" w:cs="Times New Roman" w:hint="eastAsia"/>
+          <w:color w:val="000000"/>
+          <w:kern w:val="0"/>
+          <w:sz w:val="24"/>
+          <w:szCs w:val="20"/>
+        </w:rPr>
+        <w:t>13</w:t>
+      </w:r>
+      <w:r>
+        <w:rPr>
+          <w:rStyle w:val="p141"/>
+          <w:rFonts w:asciiTheme="minorEastAsia" w:hAnsiTheme="minorEastAsia" w:cs="Times New Roman" w:hint="eastAsia"/>
+          <w:color w:val="000000"/>
+          <w:kern w:val="0"/>
+          <w:sz w:val="24"/>
+          <w:szCs w:val="20"/>
+        </w:rPr>
+        <w:t xml:space="preserve">] </w:t>
+      </w:r>
+      <w:proofErr w:type="spellStart"/>
+      <w:r>
+        <w:rPr>
+          <w:rStyle w:val="p141"/>
+          <w:rFonts w:asciiTheme="minorEastAsia" w:hAnsiTheme="minorEastAsia" w:cs="Times New Roman" w:hint="eastAsia"/>
+          <w:color w:val="000000"/>
+          <w:kern w:val="0"/>
+          <w:sz w:val="24"/>
+          <w:szCs w:val="20"/>
+        </w:rPr>
+        <w:t>Github</w:t>
+      </w:r>
+      <w:proofErr w:type="spellEnd"/>
+      <w:r>
+        <w:rPr>
+          <w:rStyle w:val="p141"/>
+          <w:rFonts w:asciiTheme="minorEastAsia" w:hAnsiTheme="minorEastAsia" w:cs="Times New Roman" w:hint="eastAsia"/>
+          <w:color w:val="000000"/>
+          <w:kern w:val="0"/>
+          <w:sz w:val="24"/>
+          <w:szCs w:val="20"/>
+        </w:rPr>
+        <w:t>开源社区.</w:t>
+      </w:r>
+      <w:proofErr w:type="spellStart"/>
+      <w:r>
+        <w:rPr>
+          <w:rStyle w:val="p141"/>
+          <w:rFonts w:asciiTheme="minorEastAsia" w:hAnsiTheme="minorEastAsia" w:cs="Times New Roman" w:hint="eastAsia"/>
+          <w:color w:val="000000"/>
+          <w:kern w:val="0"/>
+          <w:sz w:val="24"/>
+          <w:szCs w:val="20"/>
+        </w:rPr>
+        <w:t>alibaba</w:t>
+      </w:r>
+      <w:proofErr w:type="spellEnd"/>
+      <w:r>
+        <w:rPr>
+          <w:rStyle w:val="p141"/>
+          <w:rFonts w:asciiTheme="minorEastAsia" w:hAnsiTheme="minorEastAsia" w:cs="Times New Roman" w:hint="eastAsia"/>
+          <w:color w:val="000000"/>
+          <w:kern w:val="0"/>
+          <w:sz w:val="24"/>
+          <w:szCs w:val="20"/>
+        </w:rPr>
+        <w:t>开源区域.</w:t>
+      </w:r>
+      <w:proofErr w:type="spellStart"/>
+      <w:r>
+        <w:rPr>
+          <w:rStyle w:val="p141"/>
+          <w:rFonts w:asciiTheme="minorEastAsia" w:hAnsiTheme="minorEastAsia" w:cs="Times New Roman" w:hint="eastAsia"/>
+          <w:color w:val="000000"/>
+          <w:kern w:val="0"/>
+          <w:sz w:val="24"/>
+          <w:szCs w:val="20"/>
+        </w:rPr>
+        <w:t>fastjson.https</w:t>
+      </w:r>
+      <w:proofErr w:type="spellEnd"/>
+      <w:r>
+        <w:rPr>
+          <w:rStyle w:val="p141"/>
+          <w:rFonts w:asciiTheme="minorEastAsia" w:hAnsiTheme="minorEastAsia" w:cs="Times New Roman" w:hint="eastAsia"/>
+          <w:color w:val="000000"/>
+          <w:kern w:val="0"/>
+          <w:sz w:val="24"/>
+          <w:szCs w:val="20"/>
+        </w:rPr>
+        <w:t>://github.com/</w:t>
+      </w:r>
+      <w:proofErr w:type="spellStart"/>
+      <w:r>
+        <w:rPr>
+          <w:rStyle w:val="p141"/>
+          <w:rFonts w:asciiTheme="minorEastAsia" w:hAnsiTheme="minorEastAsia" w:cs="Times New Roman" w:hint="eastAsia"/>
+          <w:color w:val="000000"/>
+          <w:kern w:val="0"/>
+          <w:sz w:val="24"/>
+          <w:szCs w:val="20"/>
+        </w:rPr>
+        <w:t>alib</w:t>
+      </w:r>
+      <w:proofErr w:type="spellEnd"/>
+      <w:r>
+        <w:rPr>
+          <w:rStyle w:val="p141"/>
+          <w:rFonts w:asciiTheme="minorEastAsia" w:hAnsiTheme="minorEastAsia" w:cs="Times New Roman" w:hint="eastAsia"/>
+          <w:color w:val="000000"/>
+          <w:kern w:val="0"/>
+          <w:sz w:val="24"/>
+          <w:szCs w:val="20"/>
+        </w:rPr>
+        <w:t>-</w:t>
+      </w:r>
+      <w:r>
+        <w:rPr>
+          <w:rStyle w:val="p141"/>
+          <w:rFonts w:asciiTheme="minorEastAsia" w:hAnsiTheme="minorEastAsia" w:cs="Times New Roman" w:hint="eastAsia"/>
+          <w:color w:val="000000"/>
+          <w:kern w:val="0"/>
+          <w:sz w:val="24"/>
+          <w:szCs w:val="20"/>
+        </w:rPr>
+        <w:t>aba/</w:t>
+      </w:r>
+      <w:proofErr w:type="spellStart"/>
+      <w:r>
+        <w:rPr>
+          <w:rStyle w:val="p141"/>
+          <w:rFonts w:asciiTheme="minorEastAsia" w:hAnsiTheme="minorEastAsia" w:cs="Times New Roman" w:hint="eastAsia"/>
+          <w:color w:val="000000"/>
+          <w:kern w:val="0"/>
+          <w:sz w:val="24"/>
+          <w:szCs w:val="20"/>
+        </w:rPr>
+        <w:t>fastjson</w:t>
+      </w:r>
+      <w:proofErr w:type="spellEnd"/>
+      <w:r>
+        <w:rPr>
+          <w:rStyle w:val="p141"/>
+          <w:rFonts w:asciiTheme="minorEastAsia" w:hAnsiTheme="minorEastAsia" w:cs="Times New Roman" w:hint="eastAsia"/>
+          <w:color w:val="000000"/>
+          <w:kern w:val="0"/>
+          <w:sz w:val="24"/>
+          <w:szCs w:val="20"/>
+        </w:rPr>
+        <w:t>[2018.04.06]</w:t>
+      </w:r>
+    </w:p>
+    <w:p>
+      <w:pPr>
+        <w:tabs>
+          <w:tab w:val="num" w:pos="567"/>
+        </w:tabs>
+        <w:wordWrap w:val="0"/>
+        <w:spacing w:line="400" w:lineRule="exact"/>
+        <w:rPr>
+          <w:rStyle w:val="p141"/>
+          <w:rFonts w:asciiTheme="minorEastAsia" w:hAnsiTheme="minorEastAsia" w:cs="Times New Roman" w:hint="eastAsia"/>
+          <w:color w:val="000000"/>
+          <w:kern w:val="0"/>
+          <w:sz w:val="24"/>
+          <w:szCs w:val="20"/>
+        </w:rPr>
+      </w:pPr>
+      <w:r>
+        <w:rPr>
+          <w:rStyle w:val="p141"/>
+          <w:rFonts w:asciiTheme="minorEastAsia" w:hAnsiTheme="minorEastAsia" w:cs="Times New Roman" w:hint="eastAsia"/>
+          <w:color w:val="000000"/>
+          <w:kern w:val="0"/>
+          <w:sz w:val="24"/>
+          <w:szCs w:val="20"/>
+        </w:rPr>
+        <w:t>[</w:t>
+      </w:r>
+      <w:r>
+        <w:rPr>
+          <w:rStyle w:val="p141"/>
+          <w:rFonts w:asciiTheme="minorEastAsia" w:hAnsiTheme="minorEastAsia" w:cs="Times New Roman" w:hint="eastAsia"/>
+          <w:color w:val="000000"/>
+          <w:kern w:val="0"/>
+          <w:sz w:val="24"/>
+          <w:szCs w:val="20"/>
+        </w:rPr>
+        <w:t>14</w:t>
+      </w:r>
+      <w:r>
+        <w:rPr>
+          <w:rStyle w:val="p141"/>
+          <w:rFonts w:asciiTheme="minorEastAsia" w:hAnsiTheme="minorEastAsia" w:cs="Times New Roman" w:hint="eastAsia"/>
+          <w:color w:val="000000"/>
+          <w:kern w:val="0"/>
+          <w:sz w:val="24"/>
+          <w:szCs w:val="20"/>
+        </w:rPr>
+        <w:t xml:space="preserve">] </w:t>
+      </w:r>
+      <w:proofErr w:type="spellStart"/>
+      <w:r>
+        <w:rPr>
+          <w:rStyle w:val="p141"/>
+          <w:rFonts w:asciiTheme="minorEastAsia" w:hAnsiTheme="minorEastAsia" w:cs="Times New Roman" w:hint="eastAsia"/>
+          <w:color w:val="000000"/>
+          <w:kern w:val="0"/>
+          <w:sz w:val="24"/>
+          <w:szCs w:val="20"/>
+        </w:rPr>
+        <w:t>Gradle</w:t>
+      </w:r>
+      <w:proofErr w:type="spellEnd"/>
+      <w:r>
+        <w:rPr>
+          <w:rStyle w:val="p141"/>
+          <w:rFonts w:asciiTheme="minorEastAsia" w:hAnsiTheme="minorEastAsia" w:cs="Times New Roman" w:hint="eastAsia"/>
+          <w:color w:val="000000"/>
+          <w:kern w:val="0"/>
+          <w:sz w:val="24"/>
+          <w:szCs w:val="20"/>
+        </w:rPr>
+        <w:t xml:space="preserve"> Build </w:t>
+      </w:r>
+      <w:proofErr w:type="spellStart"/>
+      <w:r>
+        <w:rPr>
+          <w:rStyle w:val="p141"/>
+          <w:rFonts w:asciiTheme="minorEastAsia" w:hAnsiTheme="minorEastAsia" w:cs="Times New Roman" w:hint="eastAsia"/>
+          <w:color w:val="000000"/>
+          <w:kern w:val="0"/>
+          <w:sz w:val="24"/>
+          <w:szCs w:val="20"/>
+        </w:rPr>
+        <w:t>Tool.https</w:t>
+      </w:r>
+      <w:proofErr w:type="spellEnd"/>
+      <w:r>
+        <w:rPr>
+          <w:rStyle w:val="p141"/>
+          <w:rFonts w:asciiTheme="minorEastAsia" w:hAnsiTheme="minorEastAsia" w:cs="Times New Roman" w:hint="eastAsia"/>
+          <w:color w:val="000000"/>
+          <w:kern w:val="0"/>
+          <w:sz w:val="24"/>
+          <w:szCs w:val="20"/>
+        </w:rPr>
+        <w:t>://gradle.org/.[2018.04.06]</w:t>
+      </w:r>
+    </w:p>
+    <w:p>
+      <w:pPr>
+        <w:tabs>
+          <w:tab w:val="num" w:pos="567"/>
+        </w:tabs>
+        <w:wordWrap w:val="0"/>
+        <w:spacing w:line="400" w:lineRule="exact"/>
+        <w:rPr>
+          <w:rStyle w:val="p141"/>
+          <w:rFonts w:asciiTheme="minorEastAsia" w:hAnsiTheme="minorEastAsia" w:cs="Times New Roman"/>
+          <w:color w:val="000000"/>
+          <w:kern w:val="0"/>
+          <w:sz w:val="24"/>
+          <w:szCs w:val="20"/>
+        </w:rPr>
+      </w:pPr>
+      <w:r>
+        <w:rPr>
+          <w:rStyle w:val="p141"/>
+          <w:rFonts w:asciiTheme="minorEastAsia" w:hAnsiTheme="minorEastAsia" w:cs="Times New Roman" w:hint="eastAsia"/>
+          <w:color w:val="000000"/>
+          <w:kern w:val="0"/>
+          <w:sz w:val="24"/>
+          <w:szCs w:val="20"/>
+        </w:rPr>
+        <w:t>[</w:t>
+      </w:r>
+      <w:r>
+        <w:rPr>
+          <w:rStyle w:val="p141"/>
+          <w:rFonts w:asciiTheme="minorEastAsia" w:hAnsiTheme="minorEastAsia" w:cs="Times New Roman" w:hint="eastAsia"/>
+          <w:color w:val="000000"/>
+          <w:kern w:val="0"/>
+          <w:sz w:val="24"/>
+          <w:szCs w:val="20"/>
+        </w:rPr>
+        <w:t>15</w:t>
+      </w:r>
+      <w:r>
+        <w:rPr>
+          <w:rStyle w:val="p141"/>
+          <w:rFonts w:asciiTheme="minorEastAsia" w:hAnsiTheme="minorEastAsia" w:cs="Times New Roman" w:hint="eastAsia"/>
+          <w:color w:val="000000"/>
+          <w:kern w:val="0"/>
+          <w:sz w:val="24"/>
+          <w:szCs w:val="20"/>
+        </w:rPr>
+        <w:t xml:space="preserve">] </w:t>
+      </w:r>
+      <w:r>
+        <w:rPr>
+          <w:rStyle w:val="p141"/>
+          <w:rFonts w:asciiTheme="minorEastAsia" w:hAnsiTheme="minorEastAsia" w:cs="Times New Roman" w:hint="eastAsia"/>
+          <w:color w:val="000000"/>
+          <w:kern w:val="0"/>
+          <w:sz w:val="24"/>
+          <w:szCs w:val="20"/>
+        </w:rPr>
+        <w:t xml:space="preserve">谷歌Android开发者社区.Android Studio </w:t>
+      </w:r>
+      <w:proofErr w:type="spellStart"/>
+      <w:r>
+        <w:rPr>
+          <w:rStyle w:val="p141"/>
+          <w:rFonts w:asciiTheme="minorEastAsia" w:hAnsiTheme="minorEastAsia" w:cs="Times New Roman" w:hint="eastAsia"/>
+          <w:color w:val="000000"/>
+          <w:kern w:val="0"/>
+          <w:sz w:val="24"/>
+          <w:szCs w:val="20"/>
+        </w:rPr>
+        <w:t>Introduction.https</w:t>
+      </w:r>
+      <w:proofErr w:type="spellEnd"/>
+      <w:r>
+        <w:rPr>
+          <w:rStyle w:val="p141"/>
+          <w:rFonts w:asciiTheme="minorEastAsia" w:hAnsiTheme="minorEastAsia" w:cs="Times New Roman" w:hint="eastAsia"/>
+          <w:color w:val="000000"/>
+          <w:kern w:val="0"/>
+          <w:sz w:val="24"/>
+          <w:szCs w:val="20"/>
+        </w:rPr>
+        <w:t>://developer.andro</w:t>
+      </w:r>
+      <w:r>
+        <w:rPr>
+          <w:rStyle w:val="p141"/>
+          <w:rFonts w:asciiTheme="minorEastAsia" w:hAnsiTheme="minorEastAsia" w:cs="Times New Roman" w:hint="eastAsia"/>
+          <w:color w:val="000000"/>
+          <w:kern w:val="0"/>
+          <w:sz w:val="24"/>
+          <w:szCs w:val="20"/>
+        </w:rPr>
+        <w:t>-</w:t>
+      </w:r>
+      <w:r>
+        <w:rPr>
+          <w:rStyle w:val="p141"/>
+          <w:rFonts w:asciiTheme="minorEastAsia" w:hAnsiTheme="minorEastAsia" w:cs="Times New Roman" w:hint="eastAsia"/>
+          <w:color w:val="000000"/>
+          <w:kern w:val="0"/>
+          <w:sz w:val="24"/>
+          <w:szCs w:val="20"/>
+        </w:rPr>
+        <w:t>id.com/studio/index.html</w:t>
+      </w:r>
     </w:p>
     <w:sectPr>
       <w:footerReference w:type="default" r:id="rId54"/>
@@ -22243,7 +26124,7 @@
             <w:noProof/>
             <w:lang w:val="zh-CN"/>
           </w:rPr>
-          <w:t>15</w:t>
+          <w:t>3</w:t>
         </w:r>
         <w:r>
           <w:fldChar w:fldCharType="end"/>
@@ -23754,6 +27635,17 @@
     <w:rsid w:val="00EE7C78"/>
     <w:rPr>
       <w:vertAlign w:val="superscript"/>
+    </w:rPr>
+  </w:style>
+  <w:style w:type="character" w:customStyle="1" w:styleId="p141">
+    <w:name w:val="p141"/>
+    <w:rsid w:val="0077377D"/>
+    <w:rPr>
+      <w:strike w:val="0"/>
+      <w:dstrike w:val="0"/>
+      <w:sz w:val="21"/>
+      <w:u w:val="none"/>
+      <w:vertAlign w:val="baseline"/>
     </w:rPr>
   </w:style>
   <w:style w:type="table" w:styleId="ac">
@@ -24300,6 +28192,17 @@
     <w:rsid w:val="00EE7C78"/>
     <w:rPr>
       <w:vertAlign w:val="superscript"/>
+    </w:rPr>
+  </w:style>
+  <w:style w:type="character" w:customStyle="1" w:styleId="p141">
+    <w:name w:val="p141"/>
+    <w:rsid w:val="0077377D"/>
+    <w:rPr>
+      <w:strike w:val="0"/>
+      <w:dstrike w:val="0"/>
+      <w:sz w:val="21"/>
+      <w:u w:val="none"/>
+      <w:vertAlign w:val="baseline"/>
     </w:rPr>
   </w:style>
   <w:style w:type="table" w:styleId="ac">
@@ -27625,31 +31528,31 @@
     </dgm:pt>
   </dgm:ptLst>
   <dgm:cxnLst>
+    <dgm:cxn modelId="{6BEF1093-71F3-4779-A89F-909F34B5347C}" type="presOf" srcId="{377DDEE7-05F7-4701-BF10-677F024909E8}" destId="{7215B11A-5E31-438D-91D6-A3154CAD7ABC}" srcOrd="1" destOrd="0" presId="urn:microsoft.com/office/officeart/2005/8/layout/process1"/>
     <dgm:cxn modelId="{D44FA880-6CE9-4799-AB4A-B21EAFDFD317}" srcId="{265935CC-D9A0-4F07-BD5D-727069ABF799}" destId="{94E4ACFB-010E-421A-99CD-47AD03B78F54}" srcOrd="1" destOrd="0" parTransId="{53208211-99F7-4AAA-82CD-0717E8B5B247}" sibTransId="{377DDEE7-05F7-4701-BF10-677F024909E8}"/>
-    <dgm:cxn modelId="{0C387746-6275-44F1-8B9A-4009A92F4DB2}" type="presOf" srcId="{70DEC505-56E2-4307-A757-3174B359336E}" destId="{F1C581B7-DB57-4869-9CEF-66D10329B9BA}" srcOrd="0" destOrd="0" presId="urn:microsoft.com/office/officeart/2005/8/layout/process1"/>
-    <dgm:cxn modelId="{2CCC59C0-AA0A-4744-83E5-41E129D2A7D8}" type="presOf" srcId="{54C85A69-C229-4178-AF77-D32B215D910C}" destId="{AD1B03D0-B840-4D16-8953-BB2653B1C544}" srcOrd="1" destOrd="0" presId="urn:microsoft.com/office/officeart/2005/8/layout/process1"/>
     <dgm:cxn modelId="{A4431CF8-DB36-4564-8F92-30BFA2AAB8B7}" srcId="{265935CC-D9A0-4F07-BD5D-727069ABF799}" destId="{DED003B4-6633-47D3-9D2D-DD48189838D4}" srcOrd="0" destOrd="0" parTransId="{05028635-5FD4-42B6-840C-629CA6D47C5B}" sibTransId="{54C85A69-C229-4178-AF77-D32B215D910C}"/>
-    <dgm:cxn modelId="{820ECB71-FADD-4349-A43A-3F1509ACB288}" type="presOf" srcId="{CC9F2339-5A87-4B7F-B156-A2F0BD62D802}" destId="{6302A4B6-0D85-4A7C-AA55-F52EB3305785}" srcOrd="0" destOrd="0" presId="urn:microsoft.com/office/officeart/2005/8/layout/process1"/>
-    <dgm:cxn modelId="{0E78B4E7-23D3-4286-8EEE-BEEAA9D748B2}" type="presOf" srcId="{54C85A69-C229-4178-AF77-D32B215D910C}" destId="{BD578B0B-C150-49B4-A140-DD9018E0A3ED}" srcOrd="0" destOrd="0" presId="urn:microsoft.com/office/officeart/2005/8/layout/process1"/>
-    <dgm:cxn modelId="{11BF3D22-C091-49D2-A85C-77EF8EE602F1}" type="presOf" srcId="{265935CC-D9A0-4F07-BD5D-727069ABF799}" destId="{42D7CDA5-A55A-44CD-AB5B-10621B1FDD55}" srcOrd="0" destOrd="0" presId="urn:microsoft.com/office/officeart/2005/8/layout/process1"/>
-    <dgm:cxn modelId="{36F23096-E0BC-4F0A-AD0A-59D32AC6E1F9}" type="presOf" srcId="{377DDEE7-05F7-4701-BF10-677F024909E8}" destId="{7639F7BC-8A49-489C-8504-AF7F72F6CC3F}" srcOrd="0" destOrd="0" presId="urn:microsoft.com/office/officeart/2005/8/layout/process1"/>
-    <dgm:cxn modelId="{D02E4C1E-8B4F-4075-BC59-5E61C8B00BF5}" type="presOf" srcId="{377DDEE7-05F7-4701-BF10-677F024909E8}" destId="{7215B11A-5E31-438D-91D6-A3154CAD7ABC}" srcOrd="1" destOrd="0" presId="urn:microsoft.com/office/officeart/2005/8/layout/process1"/>
+    <dgm:cxn modelId="{28272AAA-9866-4BE9-86F3-23C105D4A1AC}" type="presOf" srcId="{CC9F2339-5A87-4B7F-B156-A2F0BD62D802}" destId="{6302A4B6-0D85-4A7C-AA55-F52EB3305785}" srcOrd="0" destOrd="0" presId="urn:microsoft.com/office/officeart/2005/8/layout/process1"/>
+    <dgm:cxn modelId="{4CD6F146-9636-4A9B-B4C9-8B60D5088677}" type="presOf" srcId="{377DDEE7-05F7-4701-BF10-677F024909E8}" destId="{7639F7BC-8A49-489C-8504-AF7F72F6CC3F}" srcOrd="0" destOrd="0" presId="urn:microsoft.com/office/officeart/2005/8/layout/process1"/>
+    <dgm:cxn modelId="{DECEC6A3-8C88-4C36-9D18-93B85E043ACE}" type="presOf" srcId="{EE2581B7-1AA5-4905-9FD2-7CA8286CDBE8}" destId="{12F0F1B8-5D08-4931-A0E1-507C879F81B9}" srcOrd="0" destOrd="0" presId="urn:microsoft.com/office/officeart/2005/8/layout/process1"/>
+    <dgm:cxn modelId="{812499B7-2F3B-4AF9-8D6A-EAB6FB59C012}" type="presOf" srcId="{70DEC505-56E2-4307-A757-3174B359336E}" destId="{602138B8-B481-48AE-87ED-77D4FDEEC484}" srcOrd="1" destOrd="0" presId="urn:microsoft.com/office/officeart/2005/8/layout/process1"/>
+    <dgm:cxn modelId="{6B526699-4834-4A1B-AE03-E749306B7B06}" type="presOf" srcId="{94E4ACFB-010E-421A-99CD-47AD03B78F54}" destId="{092DFC66-A80F-4910-B468-7E6C4F04CCA8}" srcOrd="0" destOrd="0" presId="urn:microsoft.com/office/officeart/2005/8/layout/process1"/>
+    <dgm:cxn modelId="{BE799CD3-ADA2-4CC6-8E2A-9C21286889A2}" type="presOf" srcId="{54C85A69-C229-4178-AF77-D32B215D910C}" destId="{AD1B03D0-B840-4D16-8953-BB2653B1C544}" srcOrd="1" destOrd="0" presId="urn:microsoft.com/office/officeart/2005/8/layout/process1"/>
+    <dgm:cxn modelId="{EDDF37C0-43FA-47D2-8889-E2E285B2C6D4}" type="presOf" srcId="{265935CC-D9A0-4F07-BD5D-727069ABF799}" destId="{42D7CDA5-A55A-44CD-AB5B-10621B1FDD55}" srcOrd="0" destOrd="0" presId="urn:microsoft.com/office/officeart/2005/8/layout/process1"/>
+    <dgm:cxn modelId="{E7512DDB-C8F8-4611-9F2D-AAA031DF3E1F}" type="presOf" srcId="{54C85A69-C229-4178-AF77-D32B215D910C}" destId="{BD578B0B-C150-49B4-A140-DD9018E0A3ED}" srcOrd="0" destOrd="0" presId="urn:microsoft.com/office/officeart/2005/8/layout/process1"/>
+    <dgm:cxn modelId="{B1D04260-BE07-4B02-87D3-30C339AA752C}" type="presOf" srcId="{DED003B4-6633-47D3-9D2D-DD48189838D4}" destId="{0E6F2B51-1CB7-482B-92C9-2677DF559920}" srcOrd="0" destOrd="0" presId="urn:microsoft.com/office/officeart/2005/8/layout/process1"/>
+    <dgm:cxn modelId="{35815EA5-BE9E-48CB-BC28-88508BCAE22E}" type="presOf" srcId="{70DEC505-56E2-4307-A757-3174B359336E}" destId="{F1C581B7-DB57-4869-9CEF-66D10329B9BA}" srcOrd="0" destOrd="0" presId="urn:microsoft.com/office/officeart/2005/8/layout/process1"/>
     <dgm:cxn modelId="{BB68909A-3346-4377-9910-ECA964299122}" srcId="{265935CC-D9A0-4F07-BD5D-727069ABF799}" destId="{CC9F2339-5A87-4B7F-B156-A2F0BD62D802}" srcOrd="3" destOrd="0" parTransId="{91AA37B5-EB5C-4664-B9C7-5748346BC623}" sibTransId="{E2ED2347-674E-4200-87DC-CEAF6AE3C65C}"/>
-    <dgm:cxn modelId="{49F24EC0-727A-4D34-912E-8722173E009F}" type="presOf" srcId="{94E4ACFB-010E-421A-99CD-47AD03B78F54}" destId="{092DFC66-A80F-4910-B468-7E6C4F04CCA8}" srcOrd="0" destOrd="0" presId="urn:microsoft.com/office/officeart/2005/8/layout/process1"/>
-    <dgm:cxn modelId="{E8B29941-05F3-4895-9957-01D4F52717A1}" type="presOf" srcId="{DED003B4-6633-47D3-9D2D-DD48189838D4}" destId="{0E6F2B51-1CB7-482B-92C9-2677DF559920}" srcOrd="0" destOrd="0" presId="urn:microsoft.com/office/officeart/2005/8/layout/process1"/>
     <dgm:cxn modelId="{BEB34BD7-7326-4FD1-A6AF-56A20B2EFDFD}" srcId="{265935CC-D9A0-4F07-BD5D-727069ABF799}" destId="{EE2581B7-1AA5-4905-9FD2-7CA8286CDBE8}" srcOrd="2" destOrd="0" parTransId="{13A7AAB8-C630-4F27-AE15-F8D931A73F21}" sibTransId="{70DEC505-56E2-4307-A757-3174B359336E}"/>
-    <dgm:cxn modelId="{5A9F121F-1350-4C81-A32C-791AFD98BEC6}" type="presOf" srcId="{EE2581B7-1AA5-4905-9FD2-7CA8286CDBE8}" destId="{12F0F1B8-5D08-4931-A0E1-507C879F81B9}" srcOrd="0" destOrd="0" presId="urn:microsoft.com/office/officeart/2005/8/layout/process1"/>
-    <dgm:cxn modelId="{AB93E2C5-B055-41B2-B5E8-03E967C5B7E9}" type="presOf" srcId="{70DEC505-56E2-4307-A757-3174B359336E}" destId="{602138B8-B481-48AE-87ED-77D4FDEEC484}" srcOrd="1" destOrd="0" presId="urn:microsoft.com/office/officeart/2005/8/layout/process1"/>
-    <dgm:cxn modelId="{53E3DF04-CE66-4051-B878-1841741D00BA}" type="presParOf" srcId="{42D7CDA5-A55A-44CD-AB5B-10621B1FDD55}" destId="{0E6F2B51-1CB7-482B-92C9-2677DF559920}" srcOrd="0" destOrd="0" presId="urn:microsoft.com/office/officeart/2005/8/layout/process1"/>
-    <dgm:cxn modelId="{F4DB18C0-D1D4-478E-A69E-7E8B4F66B28F}" type="presParOf" srcId="{42D7CDA5-A55A-44CD-AB5B-10621B1FDD55}" destId="{BD578B0B-C150-49B4-A140-DD9018E0A3ED}" srcOrd="1" destOrd="0" presId="urn:microsoft.com/office/officeart/2005/8/layout/process1"/>
-    <dgm:cxn modelId="{E0C26A91-88D0-4B57-9766-F7D1F497B6BE}" type="presParOf" srcId="{BD578B0B-C150-49B4-A140-DD9018E0A3ED}" destId="{AD1B03D0-B840-4D16-8953-BB2653B1C544}" srcOrd="0" destOrd="0" presId="urn:microsoft.com/office/officeart/2005/8/layout/process1"/>
-    <dgm:cxn modelId="{610DD8CA-A9A0-42F7-A81E-D0D371FB3766}" type="presParOf" srcId="{42D7CDA5-A55A-44CD-AB5B-10621B1FDD55}" destId="{092DFC66-A80F-4910-B468-7E6C4F04CCA8}" srcOrd="2" destOrd="0" presId="urn:microsoft.com/office/officeart/2005/8/layout/process1"/>
-    <dgm:cxn modelId="{F585C82A-A5DF-4FDB-AAB6-8F92148A213E}" type="presParOf" srcId="{42D7CDA5-A55A-44CD-AB5B-10621B1FDD55}" destId="{7639F7BC-8A49-489C-8504-AF7F72F6CC3F}" srcOrd="3" destOrd="0" presId="urn:microsoft.com/office/officeart/2005/8/layout/process1"/>
-    <dgm:cxn modelId="{D48A061E-3B81-473A-B55F-5C0876F29289}" type="presParOf" srcId="{7639F7BC-8A49-489C-8504-AF7F72F6CC3F}" destId="{7215B11A-5E31-438D-91D6-A3154CAD7ABC}" srcOrd="0" destOrd="0" presId="urn:microsoft.com/office/officeart/2005/8/layout/process1"/>
-    <dgm:cxn modelId="{40192307-2AD2-4E07-9DA5-0A564E20A944}" type="presParOf" srcId="{42D7CDA5-A55A-44CD-AB5B-10621B1FDD55}" destId="{12F0F1B8-5D08-4931-A0E1-507C879F81B9}" srcOrd="4" destOrd="0" presId="urn:microsoft.com/office/officeart/2005/8/layout/process1"/>
-    <dgm:cxn modelId="{A4E92172-6CB1-4387-8090-1413791FE8CA}" type="presParOf" srcId="{42D7CDA5-A55A-44CD-AB5B-10621B1FDD55}" destId="{F1C581B7-DB57-4869-9CEF-66D10329B9BA}" srcOrd="5" destOrd="0" presId="urn:microsoft.com/office/officeart/2005/8/layout/process1"/>
-    <dgm:cxn modelId="{06BD6BC8-ECF3-486A-9B47-2396928166FB}" type="presParOf" srcId="{F1C581B7-DB57-4869-9CEF-66D10329B9BA}" destId="{602138B8-B481-48AE-87ED-77D4FDEEC484}" srcOrd="0" destOrd="0" presId="urn:microsoft.com/office/officeart/2005/8/layout/process1"/>
-    <dgm:cxn modelId="{A386CEE6-FEA8-4071-B52B-CCD46445F23F}" type="presParOf" srcId="{42D7CDA5-A55A-44CD-AB5B-10621B1FDD55}" destId="{6302A4B6-0D85-4A7C-AA55-F52EB3305785}" srcOrd="6" destOrd="0" presId="urn:microsoft.com/office/officeart/2005/8/layout/process1"/>
+    <dgm:cxn modelId="{150F099E-2B87-4A86-9CD4-AB230FD42665}" type="presParOf" srcId="{42D7CDA5-A55A-44CD-AB5B-10621B1FDD55}" destId="{0E6F2B51-1CB7-482B-92C9-2677DF559920}" srcOrd="0" destOrd="0" presId="urn:microsoft.com/office/officeart/2005/8/layout/process1"/>
+    <dgm:cxn modelId="{933F2DB7-F43B-407B-B86F-60ACE40A10FA}" type="presParOf" srcId="{42D7CDA5-A55A-44CD-AB5B-10621B1FDD55}" destId="{BD578B0B-C150-49B4-A140-DD9018E0A3ED}" srcOrd="1" destOrd="0" presId="urn:microsoft.com/office/officeart/2005/8/layout/process1"/>
+    <dgm:cxn modelId="{38454861-F4E5-4B4C-A935-383D43DD6312}" type="presParOf" srcId="{BD578B0B-C150-49B4-A140-DD9018E0A3ED}" destId="{AD1B03D0-B840-4D16-8953-BB2653B1C544}" srcOrd="0" destOrd="0" presId="urn:microsoft.com/office/officeart/2005/8/layout/process1"/>
+    <dgm:cxn modelId="{CF82A252-01C3-4171-9140-1A6F867BE89F}" type="presParOf" srcId="{42D7CDA5-A55A-44CD-AB5B-10621B1FDD55}" destId="{092DFC66-A80F-4910-B468-7E6C4F04CCA8}" srcOrd="2" destOrd="0" presId="urn:microsoft.com/office/officeart/2005/8/layout/process1"/>
+    <dgm:cxn modelId="{2D12FC02-3EF7-4566-AC18-C651D533B7CC}" type="presParOf" srcId="{42D7CDA5-A55A-44CD-AB5B-10621B1FDD55}" destId="{7639F7BC-8A49-489C-8504-AF7F72F6CC3F}" srcOrd="3" destOrd="0" presId="urn:microsoft.com/office/officeart/2005/8/layout/process1"/>
+    <dgm:cxn modelId="{F9EF1091-50DC-4802-B080-A13D468B64D6}" type="presParOf" srcId="{7639F7BC-8A49-489C-8504-AF7F72F6CC3F}" destId="{7215B11A-5E31-438D-91D6-A3154CAD7ABC}" srcOrd="0" destOrd="0" presId="urn:microsoft.com/office/officeart/2005/8/layout/process1"/>
+    <dgm:cxn modelId="{5926AABF-8DFE-453B-81E2-CA65CB2A3E41}" type="presParOf" srcId="{42D7CDA5-A55A-44CD-AB5B-10621B1FDD55}" destId="{12F0F1B8-5D08-4931-A0E1-507C879F81B9}" srcOrd="4" destOrd="0" presId="urn:microsoft.com/office/officeart/2005/8/layout/process1"/>
+    <dgm:cxn modelId="{B0E7AACE-282C-44F3-9E10-67A397AA7898}" type="presParOf" srcId="{42D7CDA5-A55A-44CD-AB5B-10621B1FDD55}" destId="{F1C581B7-DB57-4869-9CEF-66D10329B9BA}" srcOrd="5" destOrd="0" presId="urn:microsoft.com/office/officeart/2005/8/layout/process1"/>
+    <dgm:cxn modelId="{922FE143-183A-4BE2-9228-653129259863}" type="presParOf" srcId="{F1C581B7-DB57-4869-9CEF-66D10329B9BA}" destId="{602138B8-B481-48AE-87ED-77D4FDEEC484}" srcOrd="0" destOrd="0" presId="urn:microsoft.com/office/officeart/2005/8/layout/process1"/>
+    <dgm:cxn modelId="{4107C455-82F6-4845-AFF8-59014683C739}" type="presParOf" srcId="{42D7CDA5-A55A-44CD-AB5B-10621B1FDD55}" destId="{6302A4B6-0D85-4A7C-AA55-F52EB3305785}" srcOrd="6" destOrd="0" presId="urn:microsoft.com/office/officeart/2005/8/layout/process1"/>
   </dgm:cxnLst>
   <dgm:bg/>
   <dgm:whole/>
@@ -28038,38 +31941,38 @@
     </dgm:pt>
   </dgm:ptLst>
   <dgm:cxnLst>
-    <dgm:cxn modelId="{F077B1D2-D220-47A3-8C6A-574419B49189}" type="presOf" srcId="{3111FBC8-4561-49E2-A22E-BC681AA03A34}" destId="{E8820484-757B-4E84-B01C-B05F96ABB4C6}" srcOrd="0" destOrd="0" presId="urn:microsoft.com/office/officeart/2005/8/layout/process1"/>
-    <dgm:cxn modelId="{29B81FAF-BB5A-4B1F-98FD-51D17EA2D498}" type="presOf" srcId="{D56A556B-3FA9-40AB-8BD9-79798CB69A5D}" destId="{3682B2D6-B197-4CAB-B61C-79CBEFE2C78D}" srcOrd="1" destOrd="0" presId="urn:microsoft.com/office/officeart/2005/8/layout/process1"/>
+    <dgm:cxn modelId="{1D1AE03F-5E5D-4607-A101-93A8DCECCA7A}" type="presOf" srcId="{5C1C4830-F1A7-4BAE-91A5-27032E922734}" destId="{9CD58D9E-5362-41CA-B1FA-C5CF524B31E5}" srcOrd="0" destOrd="0" presId="urn:microsoft.com/office/officeart/2005/8/layout/process1"/>
+    <dgm:cxn modelId="{06B93A4C-12E8-443F-8BB4-2FA58D9C98BF}" type="presOf" srcId="{B6D846A5-469D-4CAB-AEFE-1DDC6EC37C5B}" destId="{606A2490-A168-4CC2-AC5C-83CF1E0B7DFC}" srcOrd="0" destOrd="0" presId="urn:microsoft.com/office/officeart/2005/8/layout/process1"/>
     <dgm:cxn modelId="{F606C7F3-7321-4243-98D3-8F075F4E05FE}" srcId="{B6D846A5-469D-4CAB-AEFE-1DDC6EC37C5B}" destId="{07A04747-6C19-4945-96F7-3C2135387E0D}" srcOrd="4" destOrd="0" parTransId="{DE465041-1888-42FA-BBB1-6948A1E0BB1C}" sibTransId="{73F869E8-0BE1-4C18-AC57-F1CB3036D0A5}"/>
+    <dgm:cxn modelId="{949477C2-E77B-444E-A1FF-578C4E3AC20A}" type="presOf" srcId="{7114A40B-C354-4DC9-83B5-152588F88CFC}" destId="{8A239DD1-027A-4379-8911-ED7BE03C665F}" srcOrd="0" destOrd="0" presId="urn:microsoft.com/office/officeart/2005/8/layout/process1"/>
     <dgm:cxn modelId="{72D37B44-A0F6-480C-AFA5-6C705AA8B6D3}" srcId="{B6D846A5-469D-4CAB-AEFE-1DDC6EC37C5B}" destId="{FB821903-BC9D-4534-BE04-F88BB9BBE35B}" srcOrd="0" destOrd="0" parTransId="{E1BE3B83-1743-4408-A765-AA6A2B934138}" sibTransId="{D56A556B-3FA9-40AB-8BD9-79798CB69A5D}"/>
     <dgm:cxn modelId="{6545A7EA-E325-48A9-B788-83029DE9B995}" srcId="{B6D846A5-469D-4CAB-AEFE-1DDC6EC37C5B}" destId="{5C1C4830-F1A7-4BAE-91A5-27032E922734}" srcOrd="2" destOrd="0" parTransId="{94FA8D49-E2BF-403B-9ADE-51333EEF5492}" sibTransId="{1D27EC74-8DD8-4F47-BF96-117F24AD528A}"/>
+    <dgm:cxn modelId="{AC284B2F-038D-437B-9C92-D6B4D3D5B674}" type="presOf" srcId="{8E03926F-5BE9-4C1D-958E-723BD862B176}" destId="{48501E0C-E039-43BA-A565-A20DE27A2A35}" srcOrd="0" destOrd="0" presId="urn:microsoft.com/office/officeart/2005/8/layout/process1"/>
     <dgm:cxn modelId="{4CB2C1D3-AB0F-4FC6-A725-273445081282}" srcId="{B6D846A5-469D-4CAB-AEFE-1DDC6EC37C5B}" destId="{8E03926F-5BE9-4C1D-958E-723BD862B176}" srcOrd="3" destOrd="0" parTransId="{140B90F0-C2C1-465E-9BFE-D05DDB1BFDEB}" sibTransId="{3111FBC8-4561-49E2-A22E-BC681AA03A34}"/>
-    <dgm:cxn modelId="{E7D21248-C048-451C-8126-4EE555AC917A}" type="presOf" srcId="{B6D846A5-469D-4CAB-AEFE-1DDC6EC37C5B}" destId="{606A2490-A168-4CC2-AC5C-83CF1E0B7DFC}" srcOrd="0" destOrd="0" presId="urn:microsoft.com/office/officeart/2005/8/layout/process1"/>
-    <dgm:cxn modelId="{B03041CD-AB13-48FE-B888-A71BCC4D29C6}" type="presOf" srcId="{D56A556B-3FA9-40AB-8BD9-79798CB69A5D}" destId="{3B2B6507-1931-41DC-BB9B-8B6792AC2A66}" srcOrd="0" destOrd="0" presId="urn:microsoft.com/office/officeart/2005/8/layout/process1"/>
-    <dgm:cxn modelId="{CEFD1435-02EF-4358-AF5D-EF207DC7F569}" type="presOf" srcId="{07A04747-6C19-4945-96F7-3C2135387E0D}" destId="{950EB49D-A283-4DBA-A5D3-F00B5E190010}" srcOrd="0" destOrd="0" presId="urn:microsoft.com/office/officeart/2005/8/layout/process1"/>
-    <dgm:cxn modelId="{5A5DABC7-FB6C-4138-A5F9-DF07E79FB9A4}" type="presOf" srcId="{1D27EC74-8DD8-4F47-BF96-117F24AD528A}" destId="{F667B86C-E5A7-4FCA-9E90-D8B1AF582B09}" srcOrd="1" destOrd="0" presId="urn:microsoft.com/office/officeart/2005/8/layout/process1"/>
-    <dgm:cxn modelId="{0E630638-BA91-4426-822C-BCDC70E491A7}" type="presOf" srcId="{1D27EC74-8DD8-4F47-BF96-117F24AD528A}" destId="{89C3F72F-31F8-4758-9724-7128EE430C4C}" srcOrd="0" destOrd="0" presId="urn:microsoft.com/office/officeart/2005/8/layout/process1"/>
-    <dgm:cxn modelId="{43E8DDFD-33C6-4B38-8FC0-E5978C21E588}" type="presOf" srcId="{8E03926F-5BE9-4C1D-958E-723BD862B176}" destId="{48501E0C-E039-43BA-A565-A20DE27A2A35}" srcOrd="0" destOrd="0" presId="urn:microsoft.com/office/officeart/2005/8/layout/process1"/>
-    <dgm:cxn modelId="{531007D9-0A81-4A8E-8BDE-EF20CF08788F}" type="presOf" srcId="{96F61083-07F3-4FD1-B9AD-9FB28409B765}" destId="{88EA78CD-08FE-4D24-8DB0-ABB51656A802}" srcOrd="1" destOrd="0" presId="urn:microsoft.com/office/officeart/2005/8/layout/process1"/>
-    <dgm:cxn modelId="{57ADB83D-F987-44D6-9AB2-9189CD525FEF}" type="presOf" srcId="{7114A40B-C354-4DC9-83B5-152588F88CFC}" destId="{8A239DD1-027A-4379-8911-ED7BE03C665F}" srcOrd="0" destOrd="0" presId="urn:microsoft.com/office/officeart/2005/8/layout/process1"/>
-    <dgm:cxn modelId="{A5AA7F70-145B-499C-B1FE-51DBE105BD41}" type="presOf" srcId="{3111FBC8-4561-49E2-A22E-BC681AA03A34}" destId="{010E4B7E-8E60-4B53-8070-4FDFA6AA4F22}" srcOrd="1" destOrd="0" presId="urn:microsoft.com/office/officeart/2005/8/layout/process1"/>
-    <dgm:cxn modelId="{066DFAEB-A327-4A93-9885-7754082AE3B4}" type="presOf" srcId="{96F61083-07F3-4FD1-B9AD-9FB28409B765}" destId="{1ECFBCD0-3E91-4A0F-86CB-6FF1A93EDDC1}" srcOrd="0" destOrd="0" presId="urn:microsoft.com/office/officeart/2005/8/layout/process1"/>
+    <dgm:cxn modelId="{65B473CF-C041-4FEF-8B11-B698679DAC9E}" type="presOf" srcId="{1D27EC74-8DD8-4F47-BF96-117F24AD528A}" destId="{89C3F72F-31F8-4758-9724-7128EE430C4C}" srcOrd="0" destOrd="0" presId="urn:microsoft.com/office/officeart/2005/8/layout/process1"/>
+    <dgm:cxn modelId="{CF79A715-46B1-44BC-9BA7-94A2E91CBCCA}" type="presOf" srcId="{3111FBC8-4561-49E2-A22E-BC681AA03A34}" destId="{010E4B7E-8E60-4B53-8070-4FDFA6AA4F22}" srcOrd="1" destOrd="0" presId="urn:microsoft.com/office/officeart/2005/8/layout/process1"/>
+    <dgm:cxn modelId="{9DD52E03-6793-4886-B30E-08EF9731B515}" type="presOf" srcId="{D56A556B-3FA9-40AB-8BD9-79798CB69A5D}" destId="{3682B2D6-B197-4CAB-B61C-79CBEFE2C78D}" srcOrd="1" destOrd="0" presId="urn:microsoft.com/office/officeart/2005/8/layout/process1"/>
+    <dgm:cxn modelId="{69F813A8-C0AB-4E4E-8BFB-898C1CEF790D}" type="presOf" srcId="{07A04747-6C19-4945-96F7-3C2135387E0D}" destId="{950EB49D-A283-4DBA-A5D3-F00B5E190010}" srcOrd="0" destOrd="0" presId="urn:microsoft.com/office/officeart/2005/8/layout/process1"/>
+    <dgm:cxn modelId="{D78D9592-E033-4362-822E-DC1304C6315C}" type="presOf" srcId="{1D27EC74-8DD8-4F47-BF96-117F24AD528A}" destId="{F667B86C-E5A7-4FCA-9E90-D8B1AF582B09}" srcOrd="1" destOrd="0" presId="urn:microsoft.com/office/officeart/2005/8/layout/process1"/>
+    <dgm:cxn modelId="{C1A72ADA-2100-489C-8ADD-36A5FCF58A2E}" type="presOf" srcId="{96F61083-07F3-4FD1-B9AD-9FB28409B765}" destId="{1ECFBCD0-3E91-4A0F-86CB-6FF1A93EDDC1}" srcOrd="0" destOrd="0" presId="urn:microsoft.com/office/officeart/2005/8/layout/process1"/>
+    <dgm:cxn modelId="{E83D1FCA-AA8B-4080-B0F5-4F7E24AE32C8}" type="presOf" srcId="{96F61083-07F3-4FD1-B9AD-9FB28409B765}" destId="{88EA78CD-08FE-4D24-8DB0-ABB51656A802}" srcOrd="1" destOrd="0" presId="urn:microsoft.com/office/officeart/2005/8/layout/process1"/>
+    <dgm:cxn modelId="{AF439A61-0E81-4511-9007-F9AB4CC69CBD}" type="presOf" srcId="{FB821903-BC9D-4534-BE04-F88BB9BBE35B}" destId="{4A49D2DA-EC73-45AE-ABE8-4D683D769300}" srcOrd="0" destOrd="0" presId="urn:microsoft.com/office/officeart/2005/8/layout/process1"/>
+    <dgm:cxn modelId="{E1433653-0FF2-4120-AB31-F1FEB7CB1373}" type="presOf" srcId="{D56A556B-3FA9-40AB-8BD9-79798CB69A5D}" destId="{3B2B6507-1931-41DC-BB9B-8B6792AC2A66}" srcOrd="0" destOrd="0" presId="urn:microsoft.com/office/officeart/2005/8/layout/process1"/>
+    <dgm:cxn modelId="{468AC98F-C9D6-4D83-A10D-4D1B7CA4F1B7}" type="presOf" srcId="{3111FBC8-4561-49E2-A22E-BC681AA03A34}" destId="{E8820484-757B-4E84-B01C-B05F96ABB4C6}" srcOrd="0" destOrd="0" presId="urn:microsoft.com/office/officeart/2005/8/layout/process1"/>
     <dgm:cxn modelId="{33B98841-4AD2-4BB9-9D25-51AEAC107B43}" srcId="{B6D846A5-469D-4CAB-AEFE-1DDC6EC37C5B}" destId="{7114A40B-C354-4DC9-83B5-152588F88CFC}" srcOrd="1" destOrd="0" parTransId="{F6A74DD1-05F5-45BF-90BA-0DAA7C428B41}" sibTransId="{96F61083-07F3-4FD1-B9AD-9FB28409B765}"/>
-    <dgm:cxn modelId="{AD7EF3A1-DB44-46D9-9735-27062411A214}" type="presOf" srcId="{5C1C4830-F1A7-4BAE-91A5-27032E922734}" destId="{9CD58D9E-5362-41CA-B1FA-C5CF524B31E5}" srcOrd="0" destOrd="0" presId="urn:microsoft.com/office/officeart/2005/8/layout/process1"/>
-    <dgm:cxn modelId="{E5A84430-5476-452B-9471-72CCB57135FC}" type="presOf" srcId="{FB821903-BC9D-4534-BE04-F88BB9BBE35B}" destId="{4A49D2DA-EC73-45AE-ABE8-4D683D769300}" srcOrd="0" destOrd="0" presId="urn:microsoft.com/office/officeart/2005/8/layout/process1"/>
-    <dgm:cxn modelId="{33196B3A-7768-48D1-98F5-D18D98D45FB9}" type="presParOf" srcId="{606A2490-A168-4CC2-AC5C-83CF1E0B7DFC}" destId="{4A49D2DA-EC73-45AE-ABE8-4D683D769300}" srcOrd="0" destOrd="0" presId="urn:microsoft.com/office/officeart/2005/8/layout/process1"/>
-    <dgm:cxn modelId="{2F4E1F76-6F93-4C87-9555-68A15D4DEA28}" type="presParOf" srcId="{606A2490-A168-4CC2-AC5C-83CF1E0B7DFC}" destId="{3B2B6507-1931-41DC-BB9B-8B6792AC2A66}" srcOrd="1" destOrd="0" presId="urn:microsoft.com/office/officeart/2005/8/layout/process1"/>
-    <dgm:cxn modelId="{7AB666B1-1651-4AB0-9060-F95E3F732A74}" type="presParOf" srcId="{3B2B6507-1931-41DC-BB9B-8B6792AC2A66}" destId="{3682B2D6-B197-4CAB-B61C-79CBEFE2C78D}" srcOrd="0" destOrd="0" presId="urn:microsoft.com/office/officeart/2005/8/layout/process1"/>
-    <dgm:cxn modelId="{C85F864C-CFA7-4F24-9D51-6673EF99E514}" type="presParOf" srcId="{606A2490-A168-4CC2-AC5C-83CF1E0B7DFC}" destId="{8A239DD1-027A-4379-8911-ED7BE03C665F}" srcOrd="2" destOrd="0" presId="urn:microsoft.com/office/officeart/2005/8/layout/process1"/>
-    <dgm:cxn modelId="{2EE59F07-72F5-4AF8-9056-B79476B4B337}" type="presParOf" srcId="{606A2490-A168-4CC2-AC5C-83CF1E0B7DFC}" destId="{1ECFBCD0-3E91-4A0F-86CB-6FF1A93EDDC1}" srcOrd="3" destOrd="0" presId="urn:microsoft.com/office/officeart/2005/8/layout/process1"/>
-    <dgm:cxn modelId="{FB085EB3-185B-495D-A645-E4EFFD46CB32}" type="presParOf" srcId="{1ECFBCD0-3E91-4A0F-86CB-6FF1A93EDDC1}" destId="{88EA78CD-08FE-4D24-8DB0-ABB51656A802}" srcOrd="0" destOrd="0" presId="urn:microsoft.com/office/officeart/2005/8/layout/process1"/>
-    <dgm:cxn modelId="{6CF3FB76-6733-412C-BC36-C14E6612AC1F}" type="presParOf" srcId="{606A2490-A168-4CC2-AC5C-83CF1E0B7DFC}" destId="{9CD58D9E-5362-41CA-B1FA-C5CF524B31E5}" srcOrd="4" destOrd="0" presId="urn:microsoft.com/office/officeart/2005/8/layout/process1"/>
-    <dgm:cxn modelId="{35D97D05-171B-4C7C-828D-007D8C04FCAF}" type="presParOf" srcId="{606A2490-A168-4CC2-AC5C-83CF1E0B7DFC}" destId="{89C3F72F-31F8-4758-9724-7128EE430C4C}" srcOrd="5" destOrd="0" presId="urn:microsoft.com/office/officeart/2005/8/layout/process1"/>
-    <dgm:cxn modelId="{B8ECFED3-C13E-4C97-990D-5634E3CBF9C7}" type="presParOf" srcId="{89C3F72F-31F8-4758-9724-7128EE430C4C}" destId="{F667B86C-E5A7-4FCA-9E90-D8B1AF582B09}" srcOrd="0" destOrd="0" presId="urn:microsoft.com/office/officeart/2005/8/layout/process1"/>
-    <dgm:cxn modelId="{D3DF15EE-0FC1-4C6D-BC41-15446FB8A540}" type="presParOf" srcId="{606A2490-A168-4CC2-AC5C-83CF1E0B7DFC}" destId="{48501E0C-E039-43BA-A565-A20DE27A2A35}" srcOrd="6" destOrd="0" presId="urn:microsoft.com/office/officeart/2005/8/layout/process1"/>
-    <dgm:cxn modelId="{6706CD20-FB90-4005-91F5-E74BC6CFBFC8}" type="presParOf" srcId="{606A2490-A168-4CC2-AC5C-83CF1E0B7DFC}" destId="{E8820484-757B-4E84-B01C-B05F96ABB4C6}" srcOrd="7" destOrd="0" presId="urn:microsoft.com/office/officeart/2005/8/layout/process1"/>
-    <dgm:cxn modelId="{EB9D6D57-88A8-4911-829E-67FE15DAC80F}" type="presParOf" srcId="{E8820484-757B-4E84-B01C-B05F96ABB4C6}" destId="{010E4B7E-8E60-4B53-8070-4FDFA6AA4F22}" srcOrd="0" destOrd="0" presId="urn:microsoft.com/office/officeart/2005/8/layout/process1"/>
-    <dgm:cxn modelId="{638406EB-A8C9-4412-B29D-5C380E05E109}" type="presParOf" srcId="{606A2490-A168-4CC2-AC5C-83CF1E0B7DFC}" destId="{950EB49D-A283-4DBA-A5D3-F00B5E190010}" srcOrd="8" destOrd="0" presId="urn:microsoft.com/office/officeart/2005/8/layout/process1"/>
+    <dgm:cxn modelId="{5D617CA7-B133-4958-9896-04D32173A5B3}" type="presParOf" srcId="{606A2490-A168-4CC2-AC5C-83CF1E0B7DFC}" destId="{4A49D2DA-EC73-45AE-ABE8-4D683D769300}" srcOrd="0" destOrd="0" presId="urn:microsoft.com/office/officeart/2005/8/layout/process1"/>
+    <dgm:cxn modelId="{F9028565-8CBF-4D3E-8DC9-AACDAA217F9C}" type="presParOf" srcId="{606A2490-A168-4CC2-AC5C-83CF1E0B7DFC}" destId="{3B2B6507-1931-41DC-BB9B-8B6792AC2A66}" srcOrd="1" destOrd="0" presId="urn:microsoft.com/office/officeart/2005/8/layout/process1"/>
+    <dgm:cxn modelId="{A4ECDF47-C1F1-4AFB-8E18-D313095A27F5}" type="presParOf" srcId="{3B2B6507-1931-41DC-BB9B-8B6792AC2A66}" destId="{3682B2D6-B197-4CAB-B61C-79CBEFE2C78D}" srcOrd="0" destOrd="0" presId="urn:microsoft.com/office/officeart/2005/8/layout/process1"/>
+    <dgm:cxn modelId="{6EE6ED20-2480-4738-8A92-DE30013FD883}" type="presParOf" srcId="{606A2490-A168-4CC2-AC5C-83CF1E0B7DFC}" destId="{8A239DD1-027A-4379-8911-ED7BE03C665F}" srcOrd="2" destOrd="0" presId="urn:microsoft.com/office/officeart/2005/8/layout/process1"/>
+    <dgm:cxn modelId="{A6F0F24C-4C33-4BC6-8A2C-B17D30DC03CD}" type="presParOf" srcId="{606A2490-A168-4CC2-AC5C-83CF1E0B7DFC}" destId="{1ECFBCD0-3E91-4A0F-86CB-6FF1A93EDDC1}" srcOrd="3" destOrd="0" presId="urn:microsoft.com/office/officeart/2005/8/layout/process1"/>
+    <dgm:cxn modelId="{B6EF7D5C-2FBC-4670-B04D-FB1B0BF35457}" type="presParOf" srcId="{1ECFBCD0-3E91-4A0F-86CB-6FF1A93EDDC1}" destId="{88EA78CD-08FE-4D24-8DB0-ABB51656A802}" srcOrd="0" destOrd="0" presId="urn:microsoft.com/office/officeart/2005/8/layout/process1"/>
+    <dgm:cxn modelId="{897CD502-F0EF-4A38-B422-D64E5FA2F808}" type="presParOf" srcId="{606A2490-A168-4CC2-AC5C-83CF1E0B7DFC}" destId="{9CD58D9E-5362-41CA-B1FA-C5CF524B31E5}" srcOrd="4" destOrd="0" presId="urn:microsoft.com/office/officeart/2005/8/layout/process1"/>
+    <dgm:cxn modelId="{3F712EE6-F53C-4FBC-BB10-EF65832287EC}" type="presParOf" srcId="{606A2490-A168-4CC2-AC5C-83CF1E0B7DFC}" destId="{89C3F72F-31F8-4758-9724-7128EE430C4C}" srcOrd="5" destOrd="0" presId="urn:microsoft.com/office/officeart/2005/8/layout/process1"/>
+    <dgm:cxn modelId="{5964052D-C108-4673-AB26-D64B22446241}" type="presParOf" srcId="{89C3F72F-31F8-4758-9724-7128EE430C4C}" destId="{F667B86C-E5A7-4FCA-9E90-D8B1AF582B09}" srcOrd="0" destOrd="0" presId="urn:microsoft.com/office/officeart/2005/8/layout/process1"/>
+    <dgm:cxn modelId="{75DB7F4C-D9A8-4A41-9499-5070897FB369}" type="presParOf" srcId="{606A2490-A168-4CC2-AC5C-83CF1E0B7DFC}" destId="{48501E0C-E039-43BA-A565-A20DE27A2A35}" srcOrd="6" destOrd="0" presId="urn:microsoft.com/office/officeart/2005/8/layout/process1"/>
+    <dgm:cxn modelId="{135FD4DD-39E7-4C78-BA7B-624E11D6F385}" type="presParOf" srcId="{606A2490-A168-4CC2-AC5C-83CF1E0B7DFC}" destId="{E8820484-757B-4E84-B01C-B05F96ABB4C6}" srcOrd="7" destOrd="0" presId="urn:microsoft.com/office/officeart/2005/8/layout/process1"/>
+    <dgm:cxn modelId="{E5490508-4758-4F93-A3BE-98A3C6219992}" type="presParOf" srcId="{E8820484-757B-4E84-B01C-B05F96ABB4C6}" destId="{010E4B7E-8E60-4B53-8070-4FDFA6AA4F22}" srcOrd="0" destOrd="0" presId="urn:microsoft.com/office/officeart/2005/8/layout/process1"/>
+    <dgm:cxn modelId="{8286D13F-BA53-4E51-91A9-1655E54F4D3D}" type="presParOf" srcId="{606A2490-A168-4CC2-AC5C-83CF1E0B7DFC}" destId="{950EB49D-A283-4DBA-A5D3-F00B5E190010}" srcOrd="8" destOrd="0" presId="urn:microsoft.com/office/officeart/2005/8/layout/process1"/>
   </dgm:cxnLst>
   <dgm:bg/>
   <dgm:whole/>
@@ -28326,23 +32229,23 @@
   </dgm:ptLst>
   <dgm:cxnLst>
     <dgm:cxn modelId="{1E61E289-9CED-45B8-871A-AE5DD733E432}" srcId="{A44626F0-8BCE-44CD-85EC-AED04D3E8470}" destId="{D281BE9B-2502-4311-AF30-0677A2E5110A}" srcOrd="2" destOrd="0" parTransId="{CF3652BF-8048-40B7-A3C8-B424E9455982}" sibTransId="{EB69C2CB-1DAB-4116-BC5E-8D1C324A8EA8}"/>
-    <dgm:cxn modelId="{7E6CC7FA-47F1-48D5-B4E2-96EFBC4A0735}" type="presOf" srcId="{DBCCF8EF-10B0-412A-985D-E90DA8B71605}" destId="{F589D7C2-5EE5-4AAC-BDB8-626BDBD631BC}" srcOrd="1" destOrd="0" presId="urn:microsoft.com/office/officeart/2005/8/layout/process1"/>
-    <dgm:cxn modelId="{497AD515-B498-4A72-AF2E-50BB862960FD}" type="presOf" srcId="{23AEEFF2-0BDE-4553-B7C8-2AB13B423308}" destId="{F2BA0A11-6E54-4361-8498-E94FD94684FF}" srcOrd="0" destOrd="0" presId="urn:microsoft.com/office/officeart/2005/8/layout/process1"/>
+    <dgm:cxn modelId="{23B2E7D5-5A80-4621-B527-94DC51A64560}" type="presOf" srcId="{23AEEFF2-0BDE-4553-B7C8-2AB13B423308}" destId="{F2BA0A11-6E54-4361-8498-E94FD94684FF}" srcOrd="0" destOrd="0" presId="urn:microsoft.com/office/officeart/2005/8/layout/process1"/>
+    <dgm:cxn modelId="{2BEE8785-9A5C-460C-B5C9-5B3E7F192555}" type="presOf" srcId="{DBCCF8EF-10B0-412A-985D-E90DA8B71605}" destId="{F589D7C2-5EE5-4AAC-BDB8-626BDBD631BC}" srcOrd="1" destOrd="0" presId="urn:microsoft.com/office/officeart/2005/8/layout/process1"/>
+    <dgm:cxn modelId="{299714D0-A5D7-4618-903F-3759D106EB40}" type="presOf" srcId="{17D7AFF7-0191-421D-B785-D3128A07D0BB}" destId="{A06DDCE2-1DAE-4489-98CD-C02FFCE82994}" srcOrd="0" destOrd="0" presId="urn:microsoft.com/office/officeart/2005/8/layout/process1"/>
+    <dgm:cxn modelId="{63783C00-A2E8-4F2E-8A3B-8230FB5F1D07}" srcId="{A44626F0-8BCE-44CD-85EC-AED04D3E8470}" destId="{23AEEFF2-0BDE-4553-B7C8-2AB13B423308}" srcOrd="0" destOrd="0" parTransId="{7BC46E52-D320-41B4-9329-142B7B00DAC7}" sibTransId="{DBCCF8EF-10B0-412A-985D-E90DA8B71605}"/>
+    <dgm:cxn modelId="{23CD667A-5B17-4B97-9E2F-ED336407B4A7}" type="presOf" srcId="{DBCCF8EF-10B0-412A-985D-E90DA8B71605}" destId="{28E77408-F97B-4F28-BA3A-CA227A8AFA94}" srcOrd="0" destOrd="0" presId="urn:microsoft.com/office/officeart/2005/8/layout/process1"/>
     <dgm:cxn modelId="{9E5EFD22-D2A3-48CF-B9B4-7FEBEA028E32}" srcId="{A44626F0-8BCE-44CD-85EC-AED04D3E8470}" destId="{2B27D733-4EB8-484A-8650-15F9A5E51D02}" srcOrd="1" destOrd="0" parTransId="{CBC1FAA3-637C-4E3C-A843-E7FFFFA0FA3A}" sibTransId="{17D7AFF7-0191-421D-B785-D3128A07D0BB}"/>
-    <dgm:cxn modelId="{BED1E0A3-EE95-490F-B68F-2343A20D11CE}" type="presOf" srcId="{D281BE9B-2502-4311-AF30-0677A2E5110A}" destId="{7D32E5C0-3D01-4864-A472-0C6DC86405D9}" srcOrd="0" destOrd="0" presId="urn:microsoft.com/office/officeart/2005/8/layout/process1"/>
-    <dgm:cxn modelId="{0312E7E0-C9F5-4E35-876D-5715EA5128D9}" type="presOf" srcId="{2B27D733-4EB8-484A-8650-15F9A5E51D02}" destId="{7BB1C87C-B4DD-41DE-81AE-EFDFDE6B65BD}" srcOrd="0" destOrd="0" presId="urn:microsoft.com/office/officeart/2005/8/layout/process1"/>
-    <dgm:cxn modelId="{44BE806D-25A1-4DB1-BD23-086D9540A1CD}" type="presOf" srcId="{17D7AFF7-0191-421D-B785-D3128A07D0BB}" destId="{7213A993-2833-4887-8B6F-E7320BF1B166}" srcOrd="1" destOrd="0" presId="urn:microsoft.com/office/officeart/2005/8/layout/process1"/>
-    <dgm:cxn modelId="{EB8B7A86-727D-461A-A8E0-B94BC308C7E0}" type="presOf" srcId="{DBCCF8EF-10B0-412A-985D-E90DA8B71605}" destId="{28E77408-F97B-4F28-BA3A-CA227A8AFA94}" srcOrd="0" destOrd="0" presId="urn:microsoft.com/office/officeart/2005/8/layout/process1"/>
-    <dgm:cxn modelId="{2FED5A4D-F6EA-49E5-9686-39207EF0120B}" type="presOf" srcId="{17D7AFF7-0191-421D-B785-D3128A07D0BB}" destId="{A06DDCE2-1DAE-4489-98CD-C02FFCE82994}" srcOrd="0" destOrd="0" presId="urn:microsoft.com/office/officeart/2005/8/layout/process1"/>
-    <dgm:cxn modelId="{64E7C330-F9CB-4B70-9EC2-591B432FF605}" type="presOf" srcId="{A44626F0-8BCE-44CD-85EC-AED04D3E8470}" destId="{F19AF613-4598-4F69-8C26-65B59DFEAAB2}" srcOrd="0" destOrd="0" presId="urn:microsoft.com/office/officeart/2005/8/layout/process1"/>
-    <dgm:cxn modelId="{63783C00-A2E8-4F2E-8A3B-8230FB5F1D07}" srcId="{A44626F0-8BCE-44CD-85EC-AED04D3E8470}" destId="{23AEEFF2-0BDE-4553-B7C8-2AB13B423308}" srcOrd="0" destOrd="0" parTransId="{7BC46E52-D320-41B4-9329-142B7B00DAC7}" sibTransId="{DBCCF8EF-10B0-412A-985D-E90DA8B71605}"/>
-    <dgm:cxn modelId="{90A26204-5D65-4548-BAA7-90638148B1DA}" type="presParOf" srcId="{F19AF613-4598-4F69-8C26-65B59DFEAAB2}" destId="{F2BA0A11-6E54-4361-8498-E94FD94684FF}" srcOrd="0" destOrd="0" presId="urn:microsoft.com/office/officeart/2005/8/layout/process1"/>
-    <dgm:cxn modelId="{9496D9D6-FB75-4DE7-BAC8-C18920073189}" type="presParOf" srcId="{F19AF613-4598-4F69-8C26-65B59DFEAAB2}" destId="{28E77408-F97B-4F28-BA3A-CA227A8AFA94}" srcOrd="1" destOrd="0" presId="urn:microsoft.com/office/officeart/2005/8/layout/process1"/>
-    <dgm:cxn modelId="{AD6F7DFA-25EC-477B-AE5B-BBF771B240FE}" type="presParOf" srcId="{28E77408-F97B-4F28-BA3A-CA227A8AFA94}" destId="{F589D7C2-5EE5-4AAC-BDB8-626BDBD631BC}" srcOrd="0" destOrd="0" presId="urn:microsoft.com/office/officeart/2005/8/layout/process1"/>
-    <dgm:cxn modelId="{9B81ACDB-317F-44AF-BE1E-8ABB635DF816}" type="presParOf" srcId="{F19AF613-4598-4F69-8C26-65B59DFEAAB2}" destId="{7BB1C87C-B4DD-41DE-81AE-EFDFDE6B65BD}" srcOrd="2" destOrd="0" presId="urn:microsoft.com/office/officeart/2005/8/layout/process1"/>
-    <dgm:cxn modelId="{13EEFEB7-6249-4B2C-B146-66DB723A32AE}" type="presParOf" srcId="{F19AF613-4598-4F69-8C26-65B59DFEAAB2}" destId="{A06DDCE2-1DAE-4489-98CD-C02FFCE82994}" srcOrd="3" destOrd="0" presId="urn:microsoft.com/office/officeart/2005/8/layout/process1"/>
-    <dgm:cxn modelId="{0448D7BF-7449-455C-835C-F5037F27E0D5}" type="presParOf" srcId="{A06DDCE2-1DAE-4489-98CD-C02FFCE82994}" destId="{7213A993-2833-4887-8B6F-E7320BF1B166}" srcOrd="0" destOrd="0" presId="urn:microsoft.com/office/officeart/2005/8/layout/process1"/>
-    <dgm:cxn modelId="{6042CBC8-147A-4941-AA96-E7E79F0A9A95}" type="presParOf" srcId="{F19AF613-4598-4F69-8C26-65B59DFEAAB2}" destId="{7D32E5C0-3D01-4864-A472-0C6DC86405D9}" srcOrd="4" destOrd="0" presId="urn:microsoft.com/office/officeart/2005/8/layout/process1"/>
+    <dgm:cxn modelId="{E707C8E0-33AA-42D6-A863-99A1E88C6C6C}" type="presOf" srcId="{2B27D733-4EB8-484A-8650-15F9A5E51D02}" destId="{7BB1C87C-B4DD-41DE-81AE-EFDFDE6B65BD}" srcOrd="0" destOrd="0" presId="urn:microsoft.com/office/officeart/2005/8/layout/process1"/>
+    <dgm:cxn modelId="{80AFB0E9-03A0-4B85-A7F5-88C8D572B825}" type="presOf" srcId="{A44626F0-8BCE-44CD-85EC-AED04D3E8470}" destId="{F19AF613-4598-4F69-8C26-65B59DFEAAB2}" srcOrd="0" destOrd="0" presId="urn:microsoft.com/office/officeart/2005/8/layout/process1"/>
+    <dgm:cxn modelId="{B96B65BC-E9BA-4700-AE97-E0F24C9FF568}" type="presOf" srcId="{D281BE9B-2502-4311-AF30-0677A2E5110A}" destId="{7D32E5C0-3D01-4864-A472-0C6DC86405D9}" srcOrd="0" destOrd="0" presId="urn:microsoft.com/office/officeart/2005/8/layout/process1"/>
+    <dgm:cxn modelId="{501B9D10-88E4-418B-BF78-2C0BC473EE4C}" type="presOf" srcId="{17D7AFF7-0191-421D-B785-D3128A07D0BB}" destId="{7213A993-2833-4887-8B6F-E7320BF1B166}" srcOrd="1" destOrd="0" presId="urn:microsoft.com/office/officeart/2005/8/layout/process1"/>
+    <dgm:cxn modelId="{BCACB9C6-6406-4C1F-AF21-62D1FA35219A}" type="presParOf" srcId="{F19AF613-4598-4F69-8C26-65B59DFEAAB2}" destId="{F2BA0A11-6E54-4361-8498-E94FD94684FF}" srcOrd="0" destOrd="0" presId="urn:microsoft.com/office/officeart/2005/8/layout/process1"/>
+    <dgm:cxn modelId="{9A2127BF-564C-4445-ADBD-496EA7611843}" type="presParOf" srcId="{F19AF613-4598-4F69-8C26-65B59DFEAAB2}" destId="{28E77408-F97B-4F28-BA3A-CA227A8AFA94}" srcOrd="1" destOrd="0" presId="urn:microsoft.com/office/officeart/2005/8/layout/process1"/>
+    <dgm:cxn modelId="{02A1FB2B-B26B-4F38-88E1-8675F22EFA6E}" type="presParOf" srcId="{28E77408-F97B-4F28-BA3A-CA227A8AFA94}" destId="{F589D7C2-5EE5-4AAC-BDB8-626BDBD631BC}" srcOrd="0" destOrd="0" presId="urn:microsoft.com/office/officeart/2005/8/layout/process1"/>
+    <dgm:cxn modelId="{5DFBF65D-1C30-4EC2-8A13-EB19C2FE89E1}" type="presParOf" srcId="{F19AF613-4598-4F69-8C26-65B59DFEAAB2}" destId="{7BB1C87C-B4DD-41DE-81AE-EFDFDE6B65BD}" srcOrd="2" destOrd="0" presId="urn:microsoft.com/office/officeart/2005/8/layout/process1"/>
+    <dgm:cxn modelId="{3833F06D-AC92-446E-87AE-D40CCF826796}" type="presParOf" srcId="{F19AF613-4598-4F69-8C26-65B59DFEAAB2}" destId="{A06DDCE2-1DAE-4489-98CD-C02FFCE82994}" srcOrd="3" destOrd="0" presId="urn:microsoft.com/office/officeart/2005/8/layout/process1"/>
+    <dgm:cxn modelId="{C0CE9EBE-7207-4AAA-9717-CC73BA94353B}" type="presParOf" srcId="{A06DDCE2-1DAE-4489-98CD-C02FFCE82994}" destId="{7213A993-2833-4887-8B6F-E7320BF1B166}" srcOrd="0" destOrd="0" presId="urn:microsoft.com/office/officeart/2005/8/layout/process1"/>
+    <dgm:cxn modelId="{F5C8B2D0-02FB-4895-BE38-264BE9D8D775}" type="presParOf" srcId="{F19AF613-4598-4F69-8C26-65B59DFEAAB2}" destId="{7D32E5C0-3D01-4864-A472-0C6DC86405D9}" srcOrd="4" destOrd="0" presId="urn:microsoft.com/office/officeart/2005/8/layout/process1"/>
   </dgm:cxnLst>
   <dgm:bg/>
   <dgm:whole/>
@@ -28746,37 +32649,37 @@
   </dgm:ptLst>
   <dgm:cxnLst>
     <dgm:cxn modelId="{19DCA72A-FA34-4690-AB85-984403B3EC16}" srcId="{BEB6B30A-3F68-4FEA-B48C-32839F6D42EA}" destId="{BFFFCC99-23BD-4AA8-B2F8-E267FD154D73}" srcOrd="1" destOrd="0" parTransId="{6CBAB94A-6E10-4E2A-9951-A696E07C74B5}" sibTransId="{696460D7-ED6B-4D29-961C-0BDB57498B4A}"/>
-    <dgm:cxn modelId="{A190057A-A3B4-4B39-B4C0-875D790F235A}" type="presOf" srcId="{6E7DF053-7D24-4B53-80FA-14BB908E59F3}" destId="{36E820DA-137D-4B36-9F0C-A7805F1BF2D4}" srcOrd="0" destOrd="0" presId="urn:microsoft.com/office/officeart/2005/8/layout/process1"/>
-    <dgm:cxn modelId="{D3F879A7-64B5-49B5-B2C9-90369997D9FE}" type="presOf" srcId="{0E529C8C-80B6-4579-B08F-D1B64BB02948}" destId="{EF1DFB8A-145E-45F0-B4BD-86443B94B5CF}" srcOrd="0" destOrd="0" presId="urn:microsoft.com/office/officeart/2005/8/layout/process1"/>
-    <dgm:cxn modelId="{86D7E3A2-ACC8-49DB-AB37-1C5BA417E822}" type="presOf" srcId="{0E529C8C-80B6-4579-B08F-D1B64BB02948}" destId="{12D16218-7C8C-4C10-A053-4FFDFCADB81E}" srcOrd="1" destOrd="0" presId="urn:microsoft.com/office/officeart/2005/8/layout/process1"/>
-    <dgm:cxn modelId="{52AC3250-F6B4-4721-A873-AA7D72DB2684}" type="presOf" srcId="{E3E3D3B8-5B29-4F6B-A2C1-24061F627820}" destId="{D44114B5-4A4F-47D8-8785-49C86A0EAD05}" srcOrd="0" destOrd="0" presId="urn:microsoft.com/office/officeart/2005/8/layout/process1"/>
-    <dgm:cxn modelId="{522EFD58-B790-4F56-A0EF-5F57567EB199}" type="presOf" srcId="{6C66E75F-D908-4EC0-B70B-5457EE3C0D43}" destId="{E0E87C07-2F22-4CE7-86B8-F69FD6DB770E}" srcOrd="0" destOrd="0" presId="urn:microsoft.com/office/officeart/2005/8/layout/process1"/>
+    <dgm:cxn modelId="{8B3AE912-2290-4C1A-B22B-37D30056421D}" type="presOf" srcId="{696460D7-ED6B-4D29-961C-0BDB57498B4A}" destId="{716041C6-B991-49C2-8143-FA3D20A951F2}" srcOrd="1" destOrd="0" presId="urn:microsoft.com/office/officeart/2005/8/layout/process1"/>
+    <dgm:cxn modelId="{CD6265A6-1533-451D-9409-0E79DCE64082}" type="presOf" srcId="{6C66E75F-D908-4EC0-B70B-5457EE3C0D43}" destId="{E0E87C07-2F22-4CE7-86B8-F69FD6DB770E}" srcOrd="0" destOrd="0" presId="urn:microsoft.com/office/officeart/2005/8/layout/process1"/>
+    <dgm:cxn modelId="{659646B9-1D73-4942-B19A-CF1AC3DED98A}" type="presOf" srcId="{6E7DF053-7D24-4B53-80FA-14BB908E59F3}" destId="{36E820DA-137D-4B36-9F0C-A7805F1BF2D4}" srcOrd="0" destOrd="0" presId="urn:microsoft.com/office/officeart/2005/8/layout/process1"/>
+    <dgm:cxn modelId="{9A681660-746C-458D-9B00-5A543863F697}" type="presOf" srcId="{BFFFCC99-23BD-4AA8-B2F8-E267FD154D73}" destId="{6797E028-4BAC-4A2C-8DC6-13B871414A8F}" srcOrd="0" destOrd="0" presId="urn:microsoft.com/office/officeart/2005/8/layout/process1"/>
     <dgm:cxn modelId="{765228ED-DBD2-4BC6-8D78-D5AC10A1A148}" srcId="{BEB6B30A-3F68-4FEA-B48C-32839F6D42EA}" destId="{6B83DDBE-FDE9-4F2E-B0E5-B69928C8E389}" srcOrd="2" destOrd="0" parTransId="{35477FAD-0BAC-49B0-9486-027F93F5B825}" sibTransId="{6C66E75F-D908-4EC0-B70B-5457EE3C0D43}"/>
-    <dgm:cxn modelId="{CD5A5C66-4397-40E5-9679-CE82CD70C586}" type="presOf" srcId="{6E7DF053-7D24-4B53-80FA-14BB908E59F3}" destId="{89B81BEF-5355-4A53-9DF5-8CD2FE2B9A66}" srcOrd="1" destOrd="0" presId="urn:microsoft.com/office/officeart/2005/8/layout/process1"/>
-    <dgm:cxn modelId="{A59169ED-0D4C-449A-A001-C56039F75CFF}" type="presOf" srcId="{BEB6B30A-3F68-4FEA-B48C-32839F6D42EA}" destId="{D6105E24-0B42-4C4A-9E88-6BE3E3A1CED6}" srcOrd="0" destOrd="0" presId="urn:microsoft.com/office/officeart/2005/8/layout/process1"/>
+    <dgm:cxn modelId="{5E343DA4-AB42-4AE0-A49E-BE31B449B558}" type="presOf" srcId="{BEB6B30A-3F68-4FEA-B48C-32839F6D42EA}" destId="{D6105E24-0B42-4C4A-9E88-6BE3E3A1CED6}" srcOrd="0" destOrd="0" presId="urn:microsoft.com/office/officeart/2005/8/layout/process1"/>
+    <dgm:cxn modelId="{347EDE9B-4E7E-44A0-92CF-95CB0124C969}" type="presOf" srcId="{6E7DF053-7D24-4B53-80FA-14BB908E59F3}" destId="{89B81BEF-5355-4A53-9DF5-8CD2FE2B9A66}" srcOrd="1" destOrd="0" presId="urn:microsoft.com/office/officeart/2005/8/layout/process1"/>
+    <dgm:cxn modelId="{E9DACF2F-2CDC-46B5-A4D5-6A9A41AE1745}" type="presOf" srcId="{6B83DDBE-FDE9-4F2E-B0E5-B69928C8E389}" destId="{C640A378-A032-45F1-97F5-547860FE91C7}" srcOrd="0" destOrd="0" presId="urn:microsoft.com/office/officeart/2005/8/layout/process1"/>
     <dgm:cxn modelId="{F19B49B7-2067-44A7-9157-D4A44DDAFDD4}" srcId="{BEB6B30A-3F68-4FEA-B48C-32839F6D42EA}" destId="{E3E3D3B8-5B29-4F6B-A2C1-24061F627820}" srcOrd="3" destOrd="0" parTransId="{AF8838ED-F091-4D78-96CF-DB67722DA003}" sibTransId="{6E7DF053-7D24-4B53-80FA-14BB908E59F3}"/>
-    <dgm:cxn modelId="{D17EA02E-FF8A-4130-9D92-D2DD15552A60}" type="presOf" srcId="{BFFFCC99-23BD-4AA8-B2F8-E267FD154D73}" destId="{6797E028-4BAC-4A2C-8DC6-13B871414A8F}" srcOrd="0" destOrd="0" presId="urn:microsoft.com/office/officeart/2005/8/layout/process1"/>
-    <dgm:cxn modelId="{CA590B8F-6B4D-40DA-8A81-0BE3656D75C3}" type="presOf" srcId="{6B83DDBE-FDE9-4F2E-B0E5-B69928C8E389}" destId="{C640A378-A032-45F1-97F5-547860FE91C7}" srcOrd="0" destOrd="0" presId="urn:microsoft.com/office/officeart/2005/8/layout/process1"/>
-    <dgm:cxn modelId="{9B6650F4-C195-41E7-88AC-8371E40AD160}" type="presOf" srcId="{A7BEAC35-3E93-4C7A-940B-66889786C984}" destId="{DE5E5CAA-CC0B-4959-9871-050729323C65}" srcOrd="0" destOrd="0" presId="urn:microsoft.com/office/officeart/2005/8/layout/process1"/>
+    <dgm:cxn modelId="{03DC3EBE-8693-43C3-A5E8-62EEF1FD0319}" type="presOf" srcId="{6C66E75F-D908-4EC0-B70B-5457EE3C0D43}" destId="{0B51CE4E-AD01-4778-ADE5-0BF16301F001}" srcOrd="1" destOrd="0" presId="urn:microsoft.com/office/officeart/2005/8/layout/process1"/>
     <dgm:cxn modelId="{42CE3434-9F69-4185-A599-2ADE34F2516D}" srcId="{BEB6B30A-3F68-4FEA-B48C-32839F6D42EA}" destId="{A7BEAC35-3E93-4C7A-940B-66889786C984}" srcOrd="0" destOrd="0" parTransId="{3AD7DF23-25E0-4D77-9CD1-A8AE66ADE723}" sibTransId="{0E529C8C-80B6-4579-B08F-D1B64BB02948}"/>
     <dgm:cxn modelId="{938848F7-1F64-49DC-A487-E20041736F8A}" srcId="{BEB6B30A-3F68-4FEA-B48C-32839F6D42EA}" destId="{055895B5-34E4-4D42-8262-DDFDF8241CFD}" srcOrd="4" destOrd="0" parTransId="{75FF0E0B-98B1-41CF-A55C-921BB1917EBC}" sibTransId="{BBED113C-BF59-493A-BFCF-29BC93C66A74}"/>
-    <dgm:cxn modelId="{CE7A9B7E-24D1-4760-BA75-100FD05E5802}" type="presOf" srcId="{6C66E75F-D908-4EC0-B70B-5457EE3C0D43}" destId="{0B51CE4E-AD01-4778-ADE5-0BF16301F001}" srcOrd="1" destOrd="0" presId="urn:microsoft.com/office/officeart/2005/8/layout/process1"/>
-    <dgm:cxn modelId="{8308DA17-BD4C-4EE0-A463-405DD7B209A3}" type="presOf" srcId="{055895B5-34E4-4D42-8262-DDFDF8241CFD}" destId="{89A09A01-6C74-4162-A86F-978ECAD8F962}" srcOrd="0" destOrd="0" presId="urn:microsoft.com/office/officeart/2005/8/layout/process1"/>
-    <dgm:cxn modelId="{00494997-F631-4F36-9677-AF681E8F856A}" type="presOf" srcId="{696460D7-ED6B-4D29-961C-0BDB57498B4A}" destId="{716041C6-B991-49C2-8143-FA3D20A951F2}" srcOrd="1" destOrd="0" presId="urn:microsoft.com/office/officeart/2005/8/layout/process1"/>
-    <dgm:cxn modelId="{A265E815-6831-47A6-809D-EF8161C7A89B}" type="presOf" srcId="{696460D7-ED6B-4D29-961C-0BDB57498B4A}" destId="{B17013B7-7ADE-478D-9396-1FE337097C79}" srcOrd="0" destOrd="0" presId="urn:microsoft.com/office/officeart/2005/8/layout/process1"/>
-    <dgm:cxn modelId="{0AA454D6-84AC-4BC4-83E9-F9F7E4F1BA57}" type="presParOf" srcId="{D6105E24-0B42-4C4A-9E88-6BE3E3A1CED6}" destId="{DE5E5CAA-CC0B-4959-9871-050729323C65}" srcOrd="0" destOrd="0" presId="urn:microsoft.com/office/officeart/2005/8/layout/process1"/>
-    <dgm:cxn modelId="{D0CCFC06-DCE3-492D-9B68-398E58768936}" type="presParOf" srcId="{D6105E24-0B42-4C4A-9E88-6BE3E3A1CED6}" destId="{EF1DFB8A-145E-45F0-B4BD-86443B94B5CF}" srcOrd="1" destOrd="0" presId="urn:microsoft.com/office/officeart/2005/8/layout/process1"/>
-    <dgm:cxn modelId="{44DFADE7-F521-4A63-8925-B8550875CDCD}" type="presParOf" srcId="{EF1DFB8A-145E-45F0-B4BD-86443B94B5CF}" destId="{12D16218-7C8C-4C10-A053-4FFDFCADB81E}" srcOrd="0" destOrd="0" presId="urn:microsoft.com/office/officeart/2005/8/layout/process1"/>
-    <dgm:cxn modelId="{C4DC79C7-C9A5-4741-AA41-42FE7FE46D7C}" type="presParOf" srcId="{D6105E24-0B42-4C4A-9E88-6BE3E3A1CED6}" destId="{6797E028-4BAC-4A2C-8DC6-13B871414A8F}" srcOrd="2" destOrd="0" presId="urn:microsoft.com/office/officeart/2005/8/layout/process1"/>
-    <dgm:cxn modelId="{235F4C6C-7F55-466C-926D-D780991B99AD}" type="presParOf" srcId="{D6105E24-0B42-4C4A-9E88-6BE3E3A1CED6}" destId="{B17013B7-7ADE-478D-9396-1FE337097C79}" srcOrd="3" destOrd="0" presId="urn:microsoft.com/office/officeart/2005/8/layout/process1"/>
-    <dgm:cxn modelId="{6163E49D-B3A4-4285-BE16-C0E9C197205E}" type="presParOf" srcId="{B17013B7-7ADE-478D-9396-1FE337097C79}" destId="{716041C6-B991-49C2-8143-FA3D20A951F2}" srcOrd="0" destOrd="0" presId="urn:microsoft.com/office/officeart/2005/8/layout/process1"/>
-    <dgm:cxn modelId="{F8B0B6C7-7989-4B53-8F57-73418EFC119E}" type="presParOf" srcId="{D6105E24-0B42-4C4A-9E88-6BE3E3A1CED6}" destId="{C640A378-A032-45F1-97F5-547860FE91C7}" srcOrd="4" destOrd="0" presId="urn:microsoft.com/office/officeart/2005/8/layout/process1"/>
-    <dgm:cxn modelId="{AA222845-90E5-46A9-A5FB-A73EA9C45732}" type="presParOf" srcId="{D6105E24-0B42-4C4A-9E88-6BE3E3A1CED6}" destId="{E0E87C07-2F22-4CE7-86B8-F69FD6DB770E}" srcOrd="5" destOrd="0" presId="urn:microsoft.com/office/officeart/2005/8/layout/process1"/>
-    <dgm:cxn modelId="{0F0C3AFC-B3BE-4331-BDBD-7621D2507624}" type="presParOf" srcId="{E0E87C07-2F22-4CE7-86B8-F69FD6DB770E}" destId="{0B51CE4E-AD01-4778-ADE5-0BF16301F001}" srcOrd="0" destOrd="0" presId="urn:microsoft.com/office/officeart/2005/8/layout/process1"/>
-    <dgm:cxn modelId="{35A5FE3D-BA29-4BFA-A129-E89A14D83FEB}" type="presParOf" srcId="{D6105E24-0B42-4C4A-9E88-6BE3E3A1CED6}" destId="{D44114B5-4A4F-47D8-8785-49C86A0EAD05}" srcOrd="6" destOrd="0" presId="urn:microsoft.com/office/officeart/2005/8/layout/process1"/>
-    <dgm:cxn modelId="{DA90740C-9969-4235-BF42-F15FCDC28F5A}" type="presParOf" srcId="{D6105E24-0B42-4C4A-9E88-6BE3E3A1CED6}" destId="{36E820DA-137D-4B36-9F0C-A7805F1BF2D4}" srcOrd="7" destOrd="0" presId="urn:microsoft.com/office/officeart/2005/8/layout/process1"/>
-    <dgm:cxn modelId="{7B5DE65C-E08A-4C1E-A64C-3B5C13202202}" type="presParOf" srcId="{36E820DA-137D-4B36-9F0C-A7805F1BF2D4}" destId="{89B81BEF-5355-4A53-9DF5-8CD2FE2B9A66}" srcOrd="0" destOrd="0" presId="urn:microsoft.com/office/officeart/2005/8/layout/process1"/>
-    <dgm:cxn modelId="{FDF9589A-E749-4744-A437-2D73D0368160}" type="presParOf" srcId="{D6105E24-0B42-4C4A-9E88-6BE3E3A1CED6}" destId="{89A09A01-6C74-4162-A86F-978ECAD8F962}" srcOrd="8" destOrd="0" presId="urn:microsoft.com/office/officeart/2005/8/layout/process1"/>
+    <dgm:cxn modelId="{CC8875EB-48A3-458E-B80E-641A992CB8A3}" type="presOf" srcId="{055895B5-34E4-4D42-8262-DDFDF8241CFD}" destId="{89A09A01-6C74-4162-A86F-978ECAD8F962}" srcOrd="0" destOrd="0" presId="urn:microsoft.com/office/officeart/2005/8/layout/process1"/>
+    <dgm:cxn modelId="{DDD7694B-EDA7-4A9C-AEFF-198D7D884C5D}" type="presOf" srcId="{E3E3D3B8-5B29-4F6B-A2C1-24061F627820}" destId="{D44114B5-4A4F-47D8-8785-49C86A0EAD05}" srcOrd="0" destOrd="0" presId="urn:microsoft.com/office/officeart/2005/8/layout/process1"/>
+    <dgm:cxn modelId="{39413829-6D9A-4EE0-B4AB-00E3A9EFEF97}" type="presOf" srcId="{0E529C8C-80B6-4579-B08F-D1B64BB02948}" destId="{12D16218-7C8C-4C10-A053-4FFDFCADB81E}" srcOrd="1" destOrd="0" presId="urn:microsoft.com/office/officeart/2005/8/layout/process1"/>
+    <dgm:cxn modelId="{32E4E722-B3E6-48B3-87C3-BB6009DC712D}" type="presOf" srcId="{A7BEAC35-3E93-4C7A-940B-66889786C984}" destId="{DE5E5CAA-CC0B-4959-9871-050729323C65}" srcOrd="0" destOrd="0" presId="urn:microsoft.com/office/officeart/2005/8/layout/process1"/>
+    <dgm:cxn modelId="{9B674D4D-41E9-4F5B-8706-5317A2C78EFB}" type="presOf" srcId="{696460D7-ED6B-4D29-961C-0BDB57498B4A}" destId="{B17013B7-7ADE-478D-9396-1FE337097C79}" srcOrd="0" destOrd="0" presId="urn:microsoft.com/office/officeart/2005/8/layout/process1"/>
+    <dgm:cxn modelId="{03EE690B-B452-4601-8F3E-C791D4731902}" type="presOf" srcId="{0E529C8C-80B6-4579-B08F-D1B64BB02948}" destId="{EF1DFB8A-145E-45F0-B4BD-86443B94B5CF}" srcOrd="0" destOrd="0" presId="urn:microsoft.com/office/officeart/2005/8/layout/process1"/>
+    <dgm:cxn modelId="{5DEA7169-B594-4E3F-882A-79A94A415426}" type="presParOf" srcId="{D6105E24-0B42-4C4A-9E88-6BE3E3A1CED6}" destId="{DE5E5CAA-CC0B-4959-9871-050729323C65}" srcOrd="0" destOrd="0" presId="urn:microsoft.com/office/officeart/2005/8/layout/process1"/>
+    <dgm:cxn modelId="{C531503F-1E91-47F7-9B68-EEBCED92521D}" type="presParOf" srcId="{D6105E24-0B42-4C4A-9E88-6BE3E3A1CED6}" destId="{EF1DFB8A-145E-45F0-B4BD-86443B94B5CF}" srcOrd="1" destOrd="0" presId="urn:microsoft.com/office/officeart/2005/8/layout/process1"/>
+    <dgm:cxn modelId="{8F1A425E-502A-4720-9B1F-005827A3A03B}" type="presParOf" srcId="{EF1DFB8A-145E-45F0-B4BD-86443B94B5CF}" destId="{12D16218-7C8C-4C10-A053-4FFDFCADB81E}" srcOrd="0" destOrd="0" presId="urn:microsoft.com/office/officeart/2005/8/layout/process1"/>
+    <dgm:cxn modelId="{38701627-A4A8-45F8-A504-1D63520E8AE0}" type="presParOf" srcId="{D6105E24-0B42-4C4A-9E88-6BE3E3A1CED6}" destId="{6797E028-4BAC-4A2C-8DC6-13B871414A8F}" srcOrd="2" destOrd="0" presId="urn:microsoft.com/office/officeart/2005/8/layout/process1"/>
+    <dgm:cxn modelId="{04635A9B-E871-402A-9CC9-E7A02A77D2E0}" type="presParOf" srcId="{D6105E24-0B42-4C4A-9E88-6BE3E3A1CED6}" destId="{B17013B7-7ADE-478D-9396-1FE337097C79}" srcOrd="3" destOrd="0" presId="urn:microsoft.com/office/officeart/2005/8/layout/process1"/>
+    <dgm:cxn modelId="{58A504E4-2312-48FF-A74B-156376E3E28D}" type="presParOf" srcId="{B17013B7-7ADE-478D-9396-1FE337097C79}" destId="{716041C6-B991-49C2-8143-FA3D20A951F2}" srcOrd="0" destOrd="0" presId="urn:microsoft.com/office/officeart/2005/8/layout/process1"/>
+    <dgm:cxn modelId="{2FE31F5D-8C7E-4111-B2F5-E5182CF6BDF8}" type="presParOf" srcId="{D6105E24-0B42-4C4A-9E88-6BE3E3A1CED6}" destId="{C640A378-A032-45F1-97F5-547860FE91C7}" srcOrd="4" destOrd="0" presId="urn:microsoft.com/office/officeart/2005/8/layout/process1"/>
+    <dgm:cxn modelId="{D4A72800-AFC7-4510-BE81-5657F266BA33}" type="presParOf" srcId="{D6105E24-0B42-4C4A-9E88-6BE3E3A1CED6}" destId="{E0E87C07-2F22-4CE7-86B8-F69FD6DB770E}" srcOrd="5" destOrd="0" presId="urn:microsoft.com/office/officeart/2005/8/layout/process1"/>
+    <dgm:cxn modelId="{48ADCC4D-39D3-42C0-8C69-B6437F08F704}" type="presParOf" srcId="{E0E87C07-2F22-4CE7-86B8-F69FD6DB770E}" destId="{0B51CE4E-AD01-4778-ADE5-0BF16301F001}" srcOrd="0" destOrd="0" presId="urn:microsoft.com/office/officeart/2005/8/layout/process1"/>
+    <dgm:cxn modelId="{A2AC07A9-7988-48BE-8B4C-CE9E1A2AA24B}" type="presParOf" srcId="{D6105E24-0B42-4C4A-9E88-6BE3E3A1CED6}" destId="{D44114B5-4A4F-47D8-8785-49C86A0EAD05}" srcOrd="6" destOrd="0" presId="urn:microsoft.com/office/officeart/2005/8/layout/process1"/>
+    <dgm:cxn modelId="{63AE7003-DE76-403C-8EC1-234A148A9752}" type="presParOf" srcId="{D6105E24-0B42-4C4A-9E88-6BE3E3A1CED6}" destId="{36E820DA-137D-4B36-9F0C-A7805F1BF2D4}" srcOrd="7" destOrd="0" presId="urn:microsoft.com/office/officeart/2005/8/layout/process1"/>
+    <dgm:cxn modelId="{CDFD132B-D2E5-45C1-A8D2-8B066E8DE9CD}" type="presParOf" srcId="{36E820DA-137D-4B36-9F0C-A7805F1BF2D4}" destId="{89B81BEF-5355-4A53-9DF5-8CD2FE2B9A66}" srcOrd="0" destOrd="0" presId="urn:microsoft.com/office/officeart/2005/8/layout/process1"/>
+    <dgm:cxn modelId="{3C32B1B5-9F16-4C9A-8D5C-9149D4CCAD71}" type="presParOf" srcId="{D6105E24-0B42-4C4A-9E88-6BE3E3A1CED6}" destId="{89A09A01-6C74-4162-A86F-978ECAD8F962}" srcOrd="8" destOrd="0" presId="urn:microsoft.com/office/officeart/2005/8/layout/process1"/>
   </dgm:cxnLst>
   <dgm:bg/>
   <dgm:whole/>
@@ -36214,7 +40117,7 @@
 </file>
 
 <file path=customXml/itemProps1.xml><?xml version="1.0" encoding="utf-8"?>
-<ds:datastoreItem xmlns:ds="http://schemas.openxmlformats.org/officeDocument/2006/customXml" ds:itemID="{CDB4EFCA-67E5-4969-84BE-6CD667B2DEE1}">
+<ds:datastoreItem xmlns:ds="http://schemas.openxmlformats.org/officeDocument/2006/customXml" ds:itemID="{219A2606-8611-4D06-A79F-1141DDD07164}">
   <ds:schemaRefs>
     <ds:schemaRef ds:uri="http://schemas.openxmlformats.org/officeDocument/2006/bibliography"/>
   </ds:schemaRefs>
